--- a/proposal/FINALReport.docx
+++ b/proposal/FINALReport.docx
@@ -1,6 +1,6 @@
 
 <file path=word/document.xml><?xml version="1.0" encoding="utf-8"?>
-<w:document xmlns:wpc="http://schemas.microsoft.com/office/word/2010/wordprocessingCanvas" xmlns:mc="http://schemas.openxmlformats.org/markup-compatibility/2006" xmlns:o="urn:schemas-microsoft-com:office:office" xmlns:r="http://schemas.openxmlformats.org/officeDocument/2006/relationships" xmlns:m="http://schemas.openxmlformats.org/officeDocument/2006/math" xmlns:v="urn:schemas-microsoft-com:vml" xmlns:wp14="http://schemas.microsoft.com/office/word/2010/wordprocessingDrawing" xmlns:wp="http://schemas.openxmlformats.org/drawingml/2006/wordprocessingDrawing" xmlns:w10="urn:schemas-microsoft-com:office:word" xmlns:w="http://schemas.openxmlformats.org/wordprocessingml/2006/main" xmlns:w14="http://schemas.microsoft.com/office/word/2010/wordml" xmlns:wpg="http://schemas.microsoft.com/office/word/2010/wordprocessingGroup" xmlns:wpi="http://schemas.microsoft.com/office/word/2010/wordprocessingInk" xmlns:wne="http://schemas.microsoft.com/office/word/2006/wordml" xmlns:wps="http://schemas.microsoft.com/office/word/2010/wordprocessingShape" mc:Ignorable="w14 wp14">
+<w:document xmlns:wpc="http://schemas.microsoft.com/office/word/2010/wordprocessingCanvas" xmlns:mc="http://schemas.openxmlformats.org/markup-compatibility/2006" xmlns:o="urn:schemas-microsoft-com:office:office" xmlns:r="http://schemas.openxmlformats.org/officeDocument/2006/relationships" xmlns:m="http://schemas.openxmlformats.org/officeDocument/2006/math" xmlns:v="urn:schemas-microsoft-com:vml" xmlns:wp14="http://schemas.microsoft.com/office/word/2010/wordprocessingDrawing" xmlns:wp="http://schemas.openxmlformats.org/drawingml/2006/wordprocessingDrawing" xmlns:w10="urn:schemas-microsoft-com:office:word" xmlns:w="http://schemas.openxmlformats.org/wordprocessingml/2006/main" xmlns:w14="http://schemas.microsoft.com/office/word/2010/wordml" xmlns:w15="http://schemas.microsoft.com/office/word/2012/wordml" xmlns:wpg="http://schemas.microsoft.com/office/word/2010/wordprocessingGroup" xmlns:wpi="http://schemas.microsoft.com/office/word/2010/wordprocessingInk" xmlns:wne="http://schemas.microsoft.com/office/word/2006/wordml" xmlns:wps="http://schemas.microsoft.com/office/word/2010/wordprocessingShape" mc:Ignorable="w14 w15 wp14">
   <w:body>
     <w:p>
       <w:pPr>
@@ -89,77 +89,13 @@
           <w:sz w:val="24"/>
         </w:rPr>
       </w:pPr>
-      <w:proofErr w:type="spellStart"/>
       <w:r>
         <w:rPr>
           <w:rFonts w:asciiTheme="majorHAnsi" w:hAnsiTheme="majorHAnsi"/>
           <w:i/>
           <w:sz w:val="24"/>
         </w:rPr>
-        <w:t>Narasimman</w:t>
-      </w:r>
-      <w:proofErr w:type="spellEnd"/>
-      <w:r>
-        <w:rPr>
-          <w:rFonts w:asciiTheme="majorHAnsi" w:hAnsiTheme="majorHAnsi"/>
-          <w:i/>
-          <w:sz w:val="24"/>
-        </w:rPr>
-        <w:t xml:space="preserve"> </w:t>
-      </w:r>
-      <w:proofErr w:type="spellStart"/>
-      <w:r>
-        <w:rPr>
-          <w:rFonts w:asciiTheme="majorHAnsi" w:hAnsiTheme="majorHAnsi"/>
-          <w:i/>
-          <w:sz w:val="24"/>
-        </w:rPr>
-        <w:t>Sairam</w:t>
-      </w:r>
-      <w:proofErr w:type="spellEnd"/>
-      <w:r>
-        <w:rPr>
-          <w:rFonts w:asciiTheme="majorHAnsi" w:hAnsiTheme="majorHAnsi"/>
-          <w:i/>
-          <w:sz w:val="24"/>
-        </w:rPr>
-        <w:t xml:space="preserve"> (ns3184), </w:t>
-      </w:r>
-      <w:proofErr w:type="spellStart"/>
-      <w:r>
-        <w:rPr>
-          <w:rFonts w:asciiTheme="majorHAnsi" w:hAnsiTheme="majorHAnsi"/>
-          <w:i/>
-          <w:sz w:val="24"/>
-        </w:rPr>
-        <w:t>Manasa</w:t>
-      </w:r>
-      <w:proofErr w:type="spellEnd"/>
-      <w:r>
-        <w:rPr>
-          <w:rFonts w:asciiTheme="majorHAnsi" w:hAnsiTheme="majorHAnsi"/>
-          <w:i/>
-          <w:sz w:val="24"/>
-        </w:rPr>
-        <w:t xml:space="preserve"> </w:t>
-      </w:r>
-      <w:proofErr w:type="spellStart"/>
-      <w:r>
-        <w:rPr>
-          <w:rFonts w:asciiTheme="majorHAnsi" w:hAnsiTheme="majorHAnsi"/>
-          <w:i/>
-          <w:sz w:val="24"/>
-        </w:rPr>
-        <w:t>Kunaparaju</w:t>
-      </w:r>
-      <w:proofErr w:type="spellEnd"/>
-      <w:r>
-        <w:rPr>
-          <w:rFonts w:asciiTheme="majorHAnsi" w:hAnsiTheme="majorHAnsi"/>
-          <w:i/>
-          <w:sz w:val="24"/>
-        </w:rPr>
-        <w:t xml:space="preserve"> (mk5376)</w:t>
+        <w:t>Narasimman Sairam (ns3184), Manasa Kunaparaju (mk5376)</w:t>
       </w:r>
     </w:p>
     <w:p>
@@ -236,9 +172,9 @@
               </wp:anchor>
             </w:drawing>
           </mc:Choice>
-          <mc:Fallback xmlns:w15="http://schemas.microsoft.com/office/word/2012/wordml">
+          <mc:Fallback>
             <w:pict>
-              <v:line w14:anchorId="362FA869" id="Straight Connector 15" o:spid="_x0000_s1026" style="position:absolute;z-index:251670528;visibility:visible;mso-wrap-style:square;mso-wrap-distance-left:9pt;mso-wrap-distance-top:0;mso-wrap-distance-right:9pt;mso-wrap-distance-bottom:0;mso-position-horizontal:absolute;mso-position-horizontal-relative:text;mso-position-vertical:absolute;mso-position-vertical-relative:text" from="6pt,3.9pt" to="474pt,3.9pt" o:gfxdata="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" strokecolor="black [3200]" strokeweight=".5pt">
+              <v:line w14:anchorId="448A0742" id="Straight Connector 15" o:spid="_x0000_s1026" style="position:absolute;z-index:251670528;visibility:visible;mso-wrap-style:square;mso-wrap-distance-left:9pt;mso-wrap-distance-top:0;mso-wrap-distance-right:9pt;mso-wrap-distance-bottom:0;mso-position-horizontal:absolute;mso-position-horizontal-relative:text;mso-position-vertical:absolute;mso-position-vertical-relative:text" from="6pt,3.9pt" to="474pt,3.9pt" o:gfxdata="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" strokecolor="black [3200]" strokeweight=".5pt">
                 <v:stroke joinstyle="miter"/>
               </v:line>
             </w:pict>
@@ -738,7 +674,7 @@
         </w:rPr>
         <w:t xml:space="preserve"> </w:t>
       </w:r>
-      <w:hyperlink r:id="rId10" w:history="1">
+      <w:hyperlink r:id="rId9" w:history="1">
         <w:r>
           <w:rPr>
             <w:rStyle w:val="Hyperlink"/>
@@ -798,7 +734,7 @@
         </w:rPr>
         <w:t xml:space="preserve"> </w:t>
       </w:r>
-      <w:hyperlink r:id="rId11" w:history="1">
+      <w:hyperlink r:id="rId10" w:history="1">
         <w:r>
           <w:rPr>
             <w:rStyle w:val="Hyperlink"/>
@@ -887,166 +823,38 @@
           <w:rFonts w:asciiTheme="majorHAnsi" w:hAnsiTheme="majorHAnsi"/>
           <w:sz w:val="28"/>
         </w:rPr>
+        <w:t xml:space="preserve"> are divided into </w:t>
+      </w:r>
+      <w:r>
+        <w:rPr>
+          <w:rFonts w:asciiTheme="majorHAnsi" w:hAnsiTheme="majorHAnsi"/>
+          <w:sz w:val="28"/>
+        </w:rPr>
+        <w:t xml:space="preserve">two types. The ones with PostTypeId = 1 are the questions and the ones with PostTypeId = 2 are all the answers in the system. Each post has its authors information like ID, reputation etc. It also contains various post particular information like upvotes, title, body, comment count etc, which are </w:t>
+      </w:r>
+      <w:r>
+        <w:rPr>
+          <w:rFonts w:asciiTheme="majorHAnsi" w:hAnsiTheme="majorHAnsi"/>
+          <w:sz w:val="28"/>
+        </w:rPr>
+        <w:t xml:space="preserve">compulsorily present, however other information like acceptedAnswer, FavoriteCount etc. are nullable fields. </w:t>
+      </w:r>
+      <w:r>
+        <w:rPr>
+          <w:rFonts w:asciiTheme="majorHAnsi" w:hAnsiTheme="majorHAnsi"/>
+          <w:sz w:val="28"/>
+        </w:rPr>
+        <w:t>We also explored using the [Stack Exchange API]</w:t>
+      </w:r>
+      <w:r>
+        <w:rPr>
+          <w:rFonts w:asciiTheme="majorHAnsi" w:hAnsiTheme="majorHAnsi"/>
+          <w:sz w:val="28"/>
+          <w:vertAlign w:val="superscript"/>
+        </w:rPr>
         <w:t xml:space="preserve"> </w:t>
       </w:r>
-      <w:proofErr w:type="gramStart"/>
-      <w:r>
-        <w:rPr>
-          <w:rFonts w:asciiTheme="majorHAnsi" w:hAnsiTheme="majorHAnsi"/>
-          <w:sz w:val="28"/>
-        </w:rPr>
-        <w:t>are</w:t>
-      </w:r>
-      <w:proofErr w:type="gramEnd"/>
-      <w:r>
-        <w:rPr>
-          <w:rFonts w:asciiTheme="majorHAnsi" w:hAnsiTheme="majorHAnsi"/>
-          <w:sz w:val="28"/>
-        </w:rPr>
-        <w:t xml:space="preserve"> divided into </w:t>
-      </w:r>
-      <w:r>
-        <w:rPr>
-          <w:rFonts w:asciiTheme="majorHAnsi" w:hAnsiTheme="majorHAnsi"/>
-          <w:sz w:val="28"/>
-        </w:rPr>
-        <w:t xml:space="preserve">two types. The ones with </w:t>
-      </w:r>
-      <w:proofErr w:type="spellStart"/>
-      <w:r>
-        <w:rPr>
-          <w:rFonts w:asciiTheme="majorHAnsi" w:hAnsiTheme="majorHAnsi"/>
-          <w:sz w:val="28"/>
-        </w:rPr>
-        <w:t>PostTypeId</w:t>
-      </w:r>
-      <w:proofErr w:type="spellEnd"/>
-      <w:r>
-        <w:rPr>
-          <w:rFonts w:asciiTheme="majorHAnsi" w:hAnsiTheme="majorHAnsi"/>
-          <w:sz w:val="28"/>
-        </w:rPr>
-        <w:t xml:space="preserve"> = 1 are the questions and the ones with </w:t>
-      </w:r>
-      <w:proofErr w:type="spellStart"/>
-      <w:r>
-        <w:rPr>
-          <w:rFonts w:asciiTheme="majorHAnsi" w:hAnsiTheme="majorHAnsi"/>
-          <w:sz w:val="28"/>
-        </w:rPr>
-        <w:t>PostTypeId</w:t>
-      </w:r>
-      <w:proofErr w:type="spellEnd"/>
-      <w:r>
-        <w:rPr>
-          <w:rFonts w:asciiTheme="majorHAnsi" w:hAnsiTheme="majorHAnsi"/>
-          <w:sz w:val="28"/>
-        </w:rPr>
-        <w:t xml:space="preserve"> = 2 are all the answers in the system. Each post has its authors information like ID, reputation etc. It also contains various post particular information like </w:t>
-      </w:r>
-      <w:proofErr w:type="spellStart"/>
-      <w:r>
-        <w:rPr>
-          <w:rFonts w:asciiTheme="majorHAnsi" w:hAnsiTheme="majorHAnsi"/>
-          <w:sz w:val="28"/>
-        </w:rPr>
-        <w:t>upvotes</w:t>
-      </w:r>
-      <w:proofErr w:type="spellEnd"/>
-      <w:r>
-        <w:rPr>
-          <w:rFonts w:asciiTheme="majorHAnsi" w:hAnsiTheme="majorHAnsi"/>
-          <w:sz w:val="28"/>
-        </w:rPr>
-        <w:t xml:space="preserve">, title, body, comment count </w:t>
-      </w:r>
-      <w:proofErr w:type="spellStart"/>
-      <w:r>
-        <w:rPr>
-          <w:rFonts w:asciiTheme="majorHAnsi" w:hAnsiTheme="majorHAnsi"/>
-          <w:sz w:val="28"/>
-        </w:rPr>
-        <w:t>etc</w:t>
-      </w:r>
-      <w:proofErr w:type="spellEnd"/>
-      <w:r>
-        <w:rPr>
-          <w:rFonts w:asciiTheme="majorHAnsi" w:hAnsiTheme="majorHAnsi"/>
-          <w:sz w:val="28"/>
-        </w:rPr>
-        <w:t xml:space="preserve">, which are </w:t>
-      </w:r>
-      <w:r>
-        <w:rPr>
-          <w:rFonts w:asciiTheme="majorHAnsi" w:hAnsiTheme="majorHAnsi"/>
-          <w:sz w:val="28"/>
-        </w:rPr>
-        <w:t xml:space="preserve">compulsorily present, however other information like </w:t>
-      </w:r>
-      <w:proofErr w:type="spellStart"/>
-      <w:r>
-        <w:rPr>
-          <w:rFonts w:asciiTheme="majorHAnsi" w:hAnsiTheme="majorHAnsi"/>
-          <w:sz w:val="28"/>
-        </w:rPr>
-        <w:t>acceptedAnswer</w:t>
-      </w:r>
-      <w:proofErr w:type="spellEnd"/>
-      <w:r>
-        <w:rPr>
-          <w:rFonts w:asciiTheme="majorHAnsi" w:hAnsiTheme="majorHAnsi"/>
-          <w:sz w:val="28"/>
-        </w:rPr>
-        <w:t xml:space="preserve">, </w:t>
-      </w:r>
-      <w:proofErr w:type="spellStart"/>
-      <w:r>
-        <w:rPr>
-          <w:rFonts w:asciiTheme="majorHAnsi" w:hAnsiTheme="majorHAnsi"/>
-          <w:sz w:val="28"/>
-        </w:rPr>
-        <w:t>FavoriteCount</w:t>
-      </w:r>
-      <w:proofErr w:type="spellEnd"/>
-      <w:r>
-        <w:rPr>
-          <w:rFonts w:asciiTheme="majorHAnsi" w:hAnsiTheme="majorHAnsi"/>
-          <w:sz w:val="28"/>
-        </w:rPr>
-        <w:t xml:space="preserve"> etc. are </w:t>
-      </w:r>
-      <w:proofErr w:type="spellStart"/>
-      <w:r>
-        <w:rPr>
-          <w:rFonts w:asciiTheme="majorHAnsi" w:hAnsiTheme="majorHAnsi"/>
-          <w:sz w:val="28"/>
-        </w:rPr>
-        <w:t>nullable</w:t>
-      </w:r>
-      <w:proofErr w:type="spellEnd"/>
-      <w:r>
-        <w:rPr>
-          <w:rFonts w:asciiTheme="majorHAnsi" w:hAnsiTheme="majorHAnsi"/>
-          <w:sz w:val="28"/>
-        </w:rPr>
-        <w:t xml:space="preserve"> fields. </w:t>
-      </w:r>
-      <w:r>
-        <w:rPr>
-          <w:rFonts w:asciiTheme="majorHAnsi" w:hAnsiTheme="majorHAnsi"/>
-          <w:sz w:val="28"/>
-        </w:rPr>
-        <w:t>We also explored using the [Stack Exchange API]</w:t>
-      </w:r>
-      <w:r>
-        <w:rPr>
-          <w:rFonts w:asciiTheme="majorHAnsi" w:hAnsiTheme="majorHAnsi"/>
-          <w:sz w:val="28"/>
-          <w:vertAlign w:val="superscript"/>
-        </w:rPr>
-        <w:t xml:space="preserve"> </w:t>
-      </w:r>
-      <w:hyperlink r:id="rId12" w:history="1">
+      <w:hyperlink r:id="rId11" w:history="1">
         <w:r>
           <w:rPr>
             <w:rStyle w:val="Hyperlink"/>
@@ -1135,21 +943,12 @@
                 <w:szCs w:val="20"/>
               </w:rPr>
             </w:pPr>
-            <w:proofErr w:type="spellStart"/>
             <w:r>
               <w:rPr>
                 <w:rFonts w:ascii="Courier New" w:hAnsi="Courier New" w:cs="Courier New"/>
                 <w:sz w:val="22"/>
               </w:rPr>
-              <w:t>PostTypeId</w:t>
-            </w:r>
-            <w:proofErr w:type="spellEnd"/>
-            <w:r>
-              <w:rPr>
-                <w:rFonts w:ascii="Courier New" w:hAnsi="Courier New" w:cs="Courier New"/>
-                <w:sz w:val="22"/>
-              </w:rPr>
-              <w:t xml:space="preserve"> (Question=1, Answer=2)</w:t>
+              <w:t>PostTypeId (Question=1, Answer=2)</w:t>
             </w:r>
           </w:p>
         </w:tc>
@@ -1172,8 +971,7 @@
                 <w:szCs w:val="20"/>
               </w:rPr>
             </w:pPr>
-            <w:hyperlink r:id="rId13" w:history="1">
-              <w:proofErr w:type="spellStart"/>
+            <w:hyperlink r:id="rId12" w:history="1">
               <w:r>
                 <w:rPr>
                   <w:rFonts w:ascii="Courier New" w:hAnsi="Courier New" w:cs="Courier New"/>
@@ -1181,7 +979,6 @@
                 </w:rPr>
                 <w:t>AcceptedAnswerId</w:t>
               </w:r>
-              <w:proofErr w:type="spellEnd"/>
             </w:hyperlink>
             <w:r>
               <w:rPr>
@@ -1189,65 +986,7 @@
                 <w:sz w:val="22"/>
                 <w:szCs w:val="20"/>
               </w:rPr>
-              <w:t> </w:t>
-            </w:r>
-            <w:r>
-              <w:rPr>
-                <w:rFonts w:ascii="Courier New" w:hAnsi="Courier New" w:cs="Courier New"/>
-                <w:sz w:val="22"/>
-                <w:szCs w:val="20"/>
-              </w:rPr>
-              <w:t>(</w:t>
-            </w:r>
-            <w:r>
-              <w:rPr>
-                <w:rFonts w:ascii="Courier New" w:hAnsi="Courier New" w:cs="Courier New"/>
-                <w:sz w:val="22"/>
-                <w:szCs w:val="20"/>
-              </w:rPr>
-              <w:t xml:space="preserve">not null </w:t>
-            </w:r>
-            <w:r>
-              <w:rPr>
-                <w:rFonts w:ascii="Courier New" w:hAnsi="Courier New" w:cs="Courier New"/>
-                <w:sz w:val="22"/>
-                <w:szCs w:val="20"/>
-              </w:rPr>
-              <w:t>i</w:t>
-            </w:r>
-            <w:r>
-              <w:rPr>
-                <w:rFonts w:ascii="Courier New" w:hAnsi="Courier New" w:cs="Courier New"/>
-                <w:sz w:val="22"/>
-                <w:szCs w:val="20"/>
-              </w:rPr>
-              <w:t xml:space="preserve">f </w:t>
-            </w:r>
-            <w:proofErr w:type="spellStart"/>
-            <w:r>
-              <w:rPr>
-                <w:rFonts w:ascii="Courier New" w:hAnsi="Courier New" w:cs="Courier New"/>
-                <w:sz w:val="22"/>
-                <w:szCs w:val="20"/>
-              </w:rPr>
-              <w:t>PostTypeId</w:t>
-            </w:r>
-            <w:proofErr w:type="spellEnd"/>
-            <w:r>
-              <w:rPr>
-                <w:rFonts w:ascii="Courier New" w:hAnsi="Courier New" w:cs="Courier New"/>
-                <w:sz w:val="22"/>
-                <w:szCs w:val="20"/>
-              </w:rPr>
-              <w:t>=</w:t>
-            </w:r>
-            <w:r>
-              <w:rPr>
-                <w:rFonts w:ascii="Courier New" w:hAnsi="Courier New" w:cs="Courier New"/>
-                <w:sz w:val="22"/>
-                <w:szCs w:val="20"/>
-              </w:rPr>
-              <w:t>1)</w:t>
+              <w:t> (not null if PostTypeId=1)</w:t>
             </w:r>
           </w:p>
         </w:tc>
@@ -1268,8 +1007,7 @@
                 <w:sz w:val="22"/>
               </w:rPr>
             </w:pPr>
-            <w:hyperlink r:id="rId14" w:history="1">
-              <w:proofErr w:type="spellStart"/>
+            <w:hyperlink r:id="rId13" w:history="1">
               <w:r>
                 <w:rPr>
                   <w:rFonts w:ascii="Courier New" w:hAnsi="Courier New" w:cs="Courier New"/>
@@ -1277,37 +1015,13 @@
                 </w:rPr>
                 <w:t>ParentID</w:t>
               </w:r>
-              <w:proofErr w:type="spellEnd"/>
             </w:hyperlink>
             <w:r>
               <w:rPr>
                 <w:rFonts w:ascii="Courier New" w:hAnsi="Courier New" w:cs="Courier New"/>
                 <w:sz w:val="22"/>
               </w:rPr>
-              <w:t xml:space="preserve"> (not null if </w:t>
-            </w:r>
-            <w:proofErr w:type="spellStart"/>
-            <w:r>
-              <w:rPr>
-                <w:rFonts w:ascii="Courier New" w:hAnsi="Courier New" w:cs="Courier New"/>
-                <w:sz w:val="22"/>
-              </w:rPr>
-              <w:t>PostTypeId</w:t>
-            </w:r>
-            <w:proofErr w:type="spellEnd"/>
-            <w:r>
-              <w:rPr>
-                <w:rFonts w:ascii="Courier New" w:hAnsi="Courier New" w:cs="Courier New"/>
-                <w:sz w:val="22"/>
-              </w:rPr>
-              <w:t>=</w:t>
-            </w:r>
-            <w:r>
-              <w:rPr>
-                <w:rFonts w:ascii="Courier New" w:hAnsi="Courier New" w:cs="Courier New"/>
-                <w:sz w:val="22"/>
-              </w:rPr>
-              <w:t>2)</w:t>
+              <w:t> (not null if PostTypeId=2)</w:t>
             </w:r>
           </w:p>
         </w:tc>
@@ -1328,44 +1042,12 @@
                 <w:sz w:val="22"/>
               </w:rPr>
             </w:pPr>
-            <w:proofErr w:type="spellStart"/>
             <w:r>
               <w:rPr>
                 <w:rFonts w:ascii="Courier New" w:hAnsi="Courier New" w:cs="Courier New"/>
                 <w:sz w:val="22"/>
               </w:rPr>
-              <w:t>ViewCount</w:t>
-            </w:r>
-            <w:proofErr w:type="spellEnd"/>
-            <w:r>
-              <w:rPr>
-                <w:rFonts w:ascii="Courier New" w:hAnsi="Courier New" w:cs="Courier New"/>
-                <w:sz w:val="22"/>
-              </w:rPr>
-              <w:t> </w:t>
-            </w:r>
-            <w:r>
-              <w:rPr>
-                <w:rFonts w:ascii="Courier New" w:hAnsi="Courier New" w:cs="Courier New"/>
-                <w:sz w:val="22"/>
-              </w:rPr>
-              <w:t>(</w:t>
-            </w:r>
-            <w:proofErr w:type="spellStart"/>
-            <w:r>
-              <w:rPr>
-                <w:rFonts w:ascii="Courier New" w:hAnsi="Courier New" w:cs="Courier New"/>
-                <w:sz w:val="22"/>
-              </w:rPr>
-              <w:t>nullable</w:t>
-            </w:r>
-            <w:proofErr w:type="spellEnd"/>
-            <w:r>
-              <w:rPr>
-                <w:rFonts w:ascii="Courier New" w:hAnsi="Courier New" w:cs="Courier New"/>
-                <w:sz w:val="22"/>
-              </w:rPr>
-              <w:t>)</w:t>
+              <w:t>ViewCount (nullable)</w:t>
             </w:r>
           </w:p>
         </w:tc>
@@ -1417,30 +1099,7 @@
                 <w:rFonts w:ascii="Courier New" w:hAnsi="Courier New" w:cs="Courier New"/>
                 <w:sz w:val="22"/>
               </w:rPr>
-              <w:t>Title </w:t>
-            </w:r>
-            <w:r>
-              <w:rPr>
-                <w:rFonts w:ascii="Courier New" w:hAnsi="Courier New" w:cs="Courier New"/>
-                <w:sz w:val="22"/>
-              </w:rPr>
-              <w:t>(</w:t>
-            </w:r>
-            <w:proofErr w:type="spellStart"/>
-            <w:r>
-              <w:rPr>
-                <w:rFonts w:ascii="Courier New" w:hAnsi="Courier New" w:cs="Courier New"/>
-                <w:sz w:val="22"/>
-              </w:rPr>
-              <w:t>nullable</w:t>
-            </w:r>
-            <w:proofErr w:type="spellEnd"/>
-            <w:r>
-              <w:rPr>
-                <w:rFonts w:ascii="Courier New" w:hAnsi="Courier New" w:cs="Courier New"/>
-                <w:sz w:val="22"/>
-              </w:rPr>
-              <w:t>)</w:t>
+              <w:t>Title (nullable)</w:t>
             </w:r>
           </w:p>
         </w:tc>
@@ -1466,30 +1125,7 @@
                 <w:rFonts w:ascii="Courier New" w:hAnsi="Courier New" w:cs="Courier New"/>
                 <w:sz w:val="22"/>
               </w:rPr>
-              <w:t>Tags </w:t>
-            </w:r>
-            <w:r>
-              <w:rPr>
-                <w:rFonts w:ascii="Courier New" w:hAnsi="Courier New" w:cs="Courier New"/>
-                <w:sz w:val="22"/>
-              </w:rPr>
-              <w:t>(</w:t>
-            </w:r>
-            <w:proofErr w:type="spellStart"/>
-            <w:r>
-              <w:rPr>
-                <w:rFonts w:ascii="Courier New" w:hAnsi="Courier New" w:cs="Courier New"/>
-                <w:sz w:val="22"/>
-              </w:rPr>
-              <w:t>nullable</w:t>
-            </w:r>
-            <w:proofErr w:type="spellEnd"/>
-            <w:r>
-              <w:rPr>
-                <w:rFonts w:ascii="Courier New" w:hAnsi="Courier New" w:cs="Courier New"/>
-                <w:sz w:val="22"/>
-              </w:rPr>
-              <w:t>)</w:t>
+              <w:t>Tags (nullable)</w:t>
             </w:r>
           </w:p>
         </w:tc>
@@ -1510,7 +1146,6 @@
                 <w:sz w:val="22"/>
               </w:rPr>
             </w:pPr>
-            <w:proofErr w:type="spellStart"/>
             <w:r>
               <w:rPr>
                 <w:rFonts w:ascii="Courier New" w:hAnsi="Courier New" w:cs="Courier New"/>
@@ -1518,36 +1153,12 @@
               </w:rPr>
               <w:t>AnswerCount</w:t>
             </w:r>
-            <w:proofErr w:type="spellEnd"/>
             <w:r>
               <w:rPr>
                 <w:rFonts w:asciiTheme="majorHAnsi" w:hAnsiTheme="majorHAnsi"/>
                 <w:sz w:val="22"/>
               </w:rPr>
-              <w:t> </w:t>
-            </w:r>
-            <w:r>
-              <w:rPr>
-                <w:rFonts w:asciiTheme="majorHAnsi" w:hAnsiTheme="majorHAnsi"/>
-                <w:sz w:val="22"/>
-              </w:rPr>
-              <w:t>(</w:t>
-            </w:r>
-            <w:proofErr w:type="spellStart"/>
-            <w:r>
-              <w:rPr>
-                <w:rFonts w:asciiTheme="majorHAnsi" w:hAnsiTheme="majorHAnsi"/>
-                <w:sz w:val="22"/>
-              </w:rPr>
-              <w:t>nullable</w:t>
-            </w:r>
-            <w:proofErr w:type="spellEnd"/>
-            <w:r>
-              <w:rPr>
-                <w:rFonts w:asciiTheme="majorHAnsi" w:hAnsiTheme="majorHAnsi"/>
-                <w:sz w:val="22"/>
-              </w:rPr>
-              <w:t>)</w:t>
+              <w:t> (nullable)</w:t>
             </w:r>
           </w:p>
         </w:tc>
@@ -1569,7 +1180,6 @@
                 <w:szCs w:val="23"/>
               </w:rPr>
             </w:pPr>
-            <w:proofErr w:type="spellStart"/>
             <w:r>
               <w:rPr>
                 <w:rFonts w:asciiTheme="majorHAnsi" w:hAnsiTheme="majorHAnsi"/>
@@ -1577,7 +1187,6 @@
               </w:rPr>
               <w:t>FavoriteCount</w:t>
             </w:r>
-            <w:proofErr w:type="spellEnd"/>
           </w:p>
         </w:tc>
       </w:tr>
@@ -1661,8 +1270,6 @@
           <w:sz w:val="28"/>
         </w:rPr>
       </w:pPr>
-      <w:bookmarkStart w:id="0" w:name="_GoBack"/>
-      <w:bookmarkEnd w:id="0"/>
     </w:p>
     <w:p>
       <w:pPr>
@@ -1766,23 +1373,7 @@
           <w:rFonts w:asciiTheme="majorHAnsi" w:hAnsiTheme="majorHAnsi"/>
           <w:sz w:val="28"/>
         </w:rPr>
-        <w:t xml:space="preserve">Each entry in the database has been converted into a </w:t>
-      </w:r>
-      <w:proofErr w:type="spellStart"/>
-      <w:r>
-        <w:rPr>
-          <w:rFonts w:asciiTheme="majorHAnsi" w:hAnsiTheme="majorHAnsi"/>
-          <w:sz w:val="28"/>
-        </w:rPr>
-        <w:t>lucene</w:t>
-      </w:r>
-      <w:proofErr w:type="spellEnd"/>
-      <w:r>
-        <w:rPr>
-          <w:rFonts w:asciiTheme="majorHAnsi" w:hAnsiTheme="majorHAnsi"/>
-          <w:sz w:val="28"/>
-        </w:rPr>
-        <w:t xml:space="preserve"> document for further processing. </w:t>
+        <w:t xml:space="preserve">Each entry in the database has been converted into a lucene document for further processing. </w:t>
       </w:r>
       <w:r>
         <w:rPr>
@@ -1824,71 +1415,7 @@
           <w:rFonts w:asciiTheme="majorHAnsi" w:hAnsiTheme="majorHAnsi"/>
           <w:sz w:val="28"/>
         </w:rPr>
-        <w:t xml:space="preserve">are Title, Body and Score. The index is built using these fields. Stored fields are </w:t>
-      </w:r>
-      <w:proofErr w:type="spellStart"/>
-      <w:r>
-        <w:rPr>
-          <w:rFonts w:asciiTheme="majorHAnsi" w:hAnsiTheme="majorHAnsi"/>
-          <w:sz w:val="28"/>
-        </w:rPr>
-        <w:t>AcceptedAnswerId</w:t>
-      </w:r>
-      <w:proofErr w:type="spellEnd"/>
-      <w:r>
-        <w:rPr>
-          <w:rFonts w:asciiTheme="majorHAnsi" w:hAnsiTheme="majorHAnsi"/>
-          <w:sz w:val="28"/>
-        </w:rPr>
-        <w:t xml:space="preserve">, </w:t>
-      </w:r>
-      <w:proofErr w:type="spellStart"/>
-      <w:r>
-        <w:rPr>
-          <w:rFonts w:asciiTheme="majorHAnsi" w:hAnsiTheme="majorHAnsi"/>
-          <w:sz w:val="28"/>
-        </w:rPr>
-        <w:t>ViewCount</w:t>
-      </w:r>
-      <w:proofErr w:type="spellEnd"/>
-      <w:r>
-        <w:rPr>
-          <w:rFonts w:asciiTheme="majorHAnsi" w:hAnsiTheme="majorHAnsi"/>
-          <w:sz w:val="28"/>
-        </w:rPr>
-        <w:t xml:space="preserve"> and </w:t>
-      </w:r>
-      <w:proofErr w:type="spellStart"/>
-      <w:r>
-        <w:rPr>
-          <w:rFonts w:asciiTheme="majorHAnsi" w:hAnsiTheme="majorHAnsi"/>
-          <w:sz w:val="28"/>
-        </w:rPr>
-        <w:t>FavoriteCount</w:t>
-      </w:r>
-      <w:proofErr w:type="spellEnd"/>
-      <w:r>
-        <w:rPr>
-          <w:rFonts w:asciiTheme="majorHAnsi" w:hAnsiTheme="majorHAnsi"/>
-          <w:sz w:val="28"/>
-        </w:rPr>
-        <w:t xml:space="preserve">. These fields are required for later </w:t>
-      </w:r>
-      <w:proofErr w:type="gramStart"/>
-      <w:r>
-        <w:rPr>
-          <w:rFonts w:asciiTheme="majorHAnsi" w:hAnsiTheme="majorHAnsi"/>
-          <w:sz w:val="28"/>
-        </w:rPr>
-        <w:t>computation,</w:t>
-      </w:r>
-      <w:proofErr w:type="gramEnd"/>
-      <w:r>
-        <w:rPr>
-          <w:rFonts w:asciiTheme="majorHAnsi" w:hAnsiTheme="majorHAnsi"/>
-          <w:sz w:val="28"/>
-        </w:rPr>
-        <w:t xml:space="preserve"> however we do not want these fields to be considered for indexing.</w:t>
+        <w:t>are Title, Body and Score. The index is built using these fields. Stored fields are AcceptedAnswerId, ViewCount and FavoriteCount. These fields are required for later computation, however we do not want these fields to be considered for indexing.</w:t>
       </w:r>
     </w:p>
     <w:p>
@@ -1944,23 +1471,7 @@
           <w:rFonts w:asciiTheme="majorHAnsi" w:hAnsiTheme="majorHAnsi"/>
           <w:sz w:val="28"/>
         </w:rPr>
-        <w:t xml:space="preserve"> </w:t>
-      </w:r>
-      <w:proofErr w:type="spellStart"/>
-      <w:r>
-        <w:rPr>
-          <w:rFonts w:asciiTheme="majorHAnsi" w:hAnsiTheme="majorHAnsi"/>
-          <w:sz w:val="28"/>
-        </w:rPr>
-        <w:t>lucene</w:t>
-      </w:r>
-      <w:proofErr w:type="spellEnd"/>
-      <w:r>
-        <w:rPr>
-          <w:rFonts w:asciiTheme="majorHAnsi" w:hAnsiTheme="majorHAnsi"/>
-          <w:sz w:val="28"/>
-        </w:rPr>
-        <w:t xml:space="preserve"> scoring function</w:t>
+        <w:t xml:space="preserve"> lucene scoring function</w:t>
       </w:r>
       <w:r>
         <w:rPr>
@@ -2036,23 +1547,7 @@
           <w:rFonts w:asciiTheme="majorHAnsi" w:hAnsiTheme="majorHAnsi"/>
           <w:sz w:val="28"/>
         </w:rPr>
-        <w:t xml:space="preserve">he </w:t>
-      </w:r>
-      <w:proofErr w:type="spellStart"/>
-      <w:r>
-        <w:rPr>
-          <w:rFonts w:asciiTheme="majorHAnsi" w:hAnsiTheme="majorHAnsi"/>
-          <w:sz w:val="28"/>
-        </w:rPr>
-        <w:t>lucene</w:t>
-      </w:r>
-      <w:proofErr w:type="spellEnd"/>
-      <w:r>
-        <w:rPr>
-          <w:rFonts w:asciiTheme="majorHAnsi" w:hAnsiTheme="majorHAnsi"/>
-          <w:sz w:val="28"/>
-        </w:rPr>
-        <w:t xml:space="preserve"> score, which is a measure of </w:t>
+        <w:t xml:space="preserve">he lucene score, which is a measure of </w:t>
       </w:r>
       <w:r>
         <w:rPr>
@@ -2157,14 +1652,7 @@
               <w:rFonts w:ascii="Cambria Math" w:hAnsi="Cambria Math"/>
               <w:sz w:val="28"/>
             </w:rPr>
-            <m:t>Score</m:t>
-          </m:r>
-          <m:r>
-            <w:rPr>
-              <w:rFonts w:ascii="Cambria Math" w:hAnsi="Cambria Math"/>
-              <w:sz w:val="28"/>
-            </w:rPr>
-            <m:t xml:space="preserve"> </m:t>
+            <m:t xml:space="preserve">Score </m:t>
           </m:r>
           <m:d>
             <m:dPr>
@@ -2191,28 +1679,7 @@
               <w:rFonts w:ascii="Cambria Math" w:hAnsi="Cambria Math"/>
               <w:sz w:val="28"/>
             </w:rPr>
-            <m:t>=</m:t>
-          </m:r>
-          <m:r>
-            <w:rPr>
-              <w:rFonts w:ascii="Cambria Math" w:hAnsi="Cambria Math"/>
-              <w:sz w:val="28"/>
-            </w:rPr>
-            <m:t xml:space="preserve"> (0.75) * Q(</m:t>
-          </m:r>
-          <m:r>
-            <w:rPr>
-              <w:rFonts w:ascii="Cambria Math" w:hAnsi="Cambria Math"/>
-              <w:sz w:val="28"/>
-            </w:rPr>
-            <m:t>V</m:t>
-          </m:r>
-          <m:r>
-            <w:rPr>
-              <w:rFonts w:ascii="Cambria Math" w:hAnsi="Cambria Math"/>
-              <w:sz w:val="28"/>
-            </w:rPr>
-            <m:t>) + (0.25) * L</m:t>
+            <m:t>= (0.75) * Q(V) + (0.25) * L</m:t>
           </m:r>
         </m:oMath>
       </m:oMathPara>
@@ -2225,7 +1692,6 @@
           <w:sz w:val="28"/>
         </w:rPr>
       </w:pPr>
-      <w:proofErr w:type="gramStart"/>
       <w:r>
         <w:rPr>
           <w:rFonts w:asciiTheme="majorHAnsi" w:hAnsiTheme="majorHAnsi"/>
@@ -2238,15 +1704,7 @@
           <w:rFonts w:asciiTheme="majorHAnsi" w:hAnsiTheme="majorHAnsi"/>
           <w:sz w:val="28"/>
         </w:rPr>
-        <w:t>here</w:t>
-      </w:r>
-      <w:proofErr w:type="gramEnd"/>
-      <w:r>
-        <w:rPr>
-          <w:rFonts w:asciiTheme="majorHAnsi" w:hAnsiTheme="majorHAnsi"/>
-          <w:sz w:val="28"/>
-        </w:rPr>
-        <w:t>;</w:t>
+        <w:t>here;</w:t>
       </w:r>
     </w:p>
     <w:p>
@@ -2258,7 +1716,6 @@
           <w:sz w:val="28"/>
         </w:rPr>
       </w:pPr>
-      <w:proofErr w:type="gramStart"/>
       <w:r>
         <w:rPr>
           <w:rFonts w:asciiTheme="majorHAnsi" w:hAnsiTheme="majorHAnsi"/>
@@ -2267,7 +1724,6 @@
         </w:rPr>
         <w:t>Q(</w:t>
       </w:r>
-      <w:proofErr w:type="gramEnd"/>
       <w:r>
         <w:rPr>
           <w:rFonts w:asciiTheme="majorHAnsi" w:hAnsiTheme="majorHAnsi"/>
@@ -2347,16 +1803,15 @@
           <w:i/>
           <w:sz w:val="28"/>
         </w:rPr>
-        <w:t xml:space="preserve">X = </w:t>
-      </w:r>
-      <w:proofErr w:type="spellStart"/>
+        <w:t>X = Post.</w:t>
+      </w:r>
       <w:r>
         <w:rPr>
           <w:rFonts w:asciiTheme="majorHAnsi" w:hAnsiTheme="majorHAnsi"/>
           <w:i/>
           <w:sz w:val="28"/>
         </w:rPr>
-        <w:t>Post.</w:t>
+        <w:t>s</w:t>
       </w:r>
       <w:r>
         <w:rPr>
@@ -2364,7 +1819,7 @@
           <w:i/>
           <w:sz w:val="28"/>
         </w:rPr>
-        <w:t>s</w:t>
+        <w:t>core</w:t>
       </w:r>
       <w:r>
         <w:rPr>
@@ -2372,153 +1827,101 @@
           <w:i/>
           <w:sz w:val="28"/>
         </w:rPr>
-        <w:t>core</w:t>
-      </w:r>
-      <w:proofErr w:type="spellEnd"/>
-      <w:r>
+        <w:t xml:space="preserve"> (Votes)</w:t>
+      </w:r>
+    </w:p>
+    <w:p>
+      <w:pPr>
+        <w:jc w:val="both"/>
         <w:rPr>
           <w:rFonts w:asciiTheme="majorHAnsi" w:hAnsiTheme="majorHAnsi"/>
           <w:i/>
           <w:sz w:val="28"/>
         </w:rPr>
-        <w:t xml:space="preserve"> (Votes)</w:t>
-      </w:r>
-    </w:p>
-    <w:p>
-      <w:pPr>
-        <w:jc w:val="both"/>
+      </w:pPr>
+      <w:r>
         <w:rPr>
           <w:rFonts w:asciiTheme="majorHAnsi" w:hAnsiTheme="majorHAnsi"/>
           <w:i/>
           <w:sz w:val="28"/>
         </w:rPr>
-      </w:pPr>
+        <w:t>L =</w:t>
+      </w:r>
       <w:r>
         <w:rPr>
           <w:rFonts w:asciiTheme="majorHAnsi" w:hAnsiTheme="majorHAnsi"/>
           <w:i/>
           <w:sz w:val="28"/>
         </w:rPr>
-        <w:t>L =</w:t>
-      </w:r>
-      <w:r>
-        <w:rPr>
-          <w:rFonts w:asciiTheme="majorHAnsi" w:hAnsiTheme="majorHAnsi"/>
-          <w:i/>
+        <w:t xml:space="preserve"> Lucene Score</w:t>
+      </w:r>
+    </w:p>
+    <w:p>
+      <w:pPr>
+        <w:jc w:val="both"/>
+        <w:rPr>
+          <w:rFonts w:asciiTheme="majorHAnsi" w:hAnsiTheme="majorHAnsi"/>
+          <w:sz w:val="28"/>
+        </w:rPr>
+      </w:pPr>
+    </w:p>
+    <w:p>
+      <w:pPr>
+        <w:jc w:val="both"/>
+        <w:rPr>
+          <w:rFonts w:asciiTheme="majorHAnsi" w:hAnsiTheme="majorHAnsi"/>
+          <w:sz w:val="28"/>
+        </w:rPr>
+      </w:pPr>
+      <w:r>
+        <w:rPr>
+          <w:rFonts w:asciiTheme="majorHAnsi" w:hAnsiTheme="majorHAnsi"/>
+          <w:sz w:val="28"/>
+        </w:rPr>
+        <w:t xml:space="preserve">As both the scores are not comparable, lucene score being in unit digits and post score </w:t>
+      </w:r>
+      <w:r>
+        <w:rPr>
+          <w:rFonts w:asciiTheme="majorHAnsi" w:hAnsiTheme="majorHAnsi"/>
+          <w:sz w:val="28"/>
+        </w:rPr>
+        <w:t>being arbitrary</w:t>
+      </w:r>
+      <w:r>
+        <w:rPr>
+          <w:rFonts w:asciiTheme="majorHAnsi" w:hAnsiTheme="majorHAnsi"/>
+          <w:sz w:val="28"/>
+        </w:rPr>
+        <w:t xml:space="preserve">, we decided to normalize </w:t>
+      </w:r>
+      <w:r>
+        <w:rPr>
+          <w:rFonts w:asciiTheme="majorHAnsi" w:hAnsiTheme="majorHAnsi"/>
+          <w:sz w:val="28"/>
+        </w:rPr>
+        <w:t xml:space="preserve">both the parameters. We ran trials </w:t>
+      </w:r>
+      <w:r>
+        <w:rPr>
+          <w:rFonts w:asciiTheme="majorHAnsi" w:hAnsiTheme="majorHAnsi"/>
+          <w:sz w:val="28"/>
+        </w:rPr>
+        <w:t>to normalize the values</w:t>
+      </w:r>
+      <w:r>
+        <w:rPr>
+          <w:rFonts w:asciiTheme="majorHAnsi" w:hAnsiTheme="majorHAnsi"/>
+          <w:sz w:val="28"/>
+        </w:rPr>
+        <w:t xml:space="preserve"> by converting the votes into the rate of upvotes</w:t>
+      </w:r>
+      <w:r>
+        <w:rPr>
+          <w:rFonts w:asciiTheme="majorHAnsi" w:hAnsiTheme="majorHAnsi"/>
           <w:sz w:val="28"/>
         </w:rPr>
         <w:t xml:space="preserve"> </w:t>
       </w:r>
-      <w:proofErr w:type="spellStart"/>
-      <w:r>
-        <w:rPr>
-          <w:rFonts w:asciiTheme="majorHAnsi" w:hAnsiTheme="majorHAnsi"/>
-          <w:i/>
-          <w:sz w:val="28"/>
-        </w:rPr>
-        <w:t>Lucene</w:t>
-      </w:r>
-      <w:proofErr w:type="spellEnd"/>
-      <w:r>
-        <w:rPr>
-          <w:rFonts w:asciiTheme="majorHAnsi" w:hAnsiTheme="majorHAnsi"/>
-          <w:i/>
-          <w:sz w:val="28"/>
-        </w:rPr>
-        <w:t xml:space="preserve"> Score</w:t>
-      </w:r>
-    </w:p>
-    <w:p>
-      <w:pPr>
-        <w:jc w:val="both"/>
-        <w:rPr>
-          <w:rFonts w:asciiTheme="majorHAnsi" w:hAnsiTheme="majorHAnsi"/>
-          <w:sz w:val="28"/>
-        </w:rPr>
-      </w:pPr>
-    </w:p>
-    <w:p>
-      <w:pPr>
-        <w:jc w:val="both"/>
-        <w:rPr>
-          <w:rFonts w:asciiTheme="majorHAnsi" w:hAnsiTheme="majorHAnsi"/>
-          <w:sz w:val="28"/>
-        </w:rPr>
-      </w:pPr>
-      <w:r>
-        <w:rPr>
-          <w:rFonts w:asciiTheme="majorHAnsi" w:hAnsiTheme="majorHAnsi"/>
-          <w:sz w:val="28"/>
-        </w:rPr>
-        <w:t xml:space="preserve">As both the scores are not comparable, </w:t>
-      </w:r>
-      <w:proofErr w:type="spellStart"/>
-      <w:r>
-        <w:rPr>
-          <w:rFonts w:asciiTheme="majorHAnsi" w:hAnsiTheme="majorHAnsi"/>
-          <w:sz w:val="28"/>
-        </w:rPr>
-        <w:t>lucene</w:t>
-      </w:r>
-      <w:proofErr w:type="spellEnd"/>
-      <w:r>
-        <w:rPr>
-          <w:rFonts w:asciiTheme="majorHAnsi" w:hAnsiTheme="majorHAnsi"/>
-          <w:sz w:val="28"/>
-        </w:rPr>
-        <w:t xml:space="preserve"> score being in unit digits and post score </w:t>
-      </w:r>
-      <w:r>
-        <w:rPr>
-          <w:rFonts w:asciiTheme="majorHAnsi" w:hAnsiTheme="majorHAnsi"/>
-          <w:sz w:val="28"/>
-        </w:rPr>
-        <w:t>being arbitrary</w:t>
-      </w:r>
-      <w:r>
-        <w:rPr>
-          <w:rFonts w:asciiTheme="majorHAnsi" w:hAnsiTheme="majorHAnsi"/>
-          <w:sz w:val="28"/>
-        </w:rPr>
-        <w:t xml:space="preserve">, we decided to normalize </w:t>
-      </w:r>
-      <w:r>
-        <w:rPr>
-          <w:rFonts w:asciiTheme="majorHAnsi" w:hAnsiTheme="majorHAnsi"/>
-          <w:sz w:val="28"/>
-        </w:rPr>
-        <w:t xml:space="preserve">both the parameters. We ran trials </w:t>
-      </w:r>
-      <w:r>
-        <w:rPr>
-          <w:rFonts w:asciiTheme="majorHAnsi" w:hAnsiTheme="majorHAnsi"/>
-          <w:sz w:val="28"/>
-        </w:rPr>
-        <w:t>to normalize the values</w:t>
-      </w:r>
-      <w:r>
-        <w:rPr>
-          <w:rFonts w:asciiTheme="majorHAnsi" w:hAnsiTheme="majorHAnsi"/>
-          <w:sz w:val="28"/>
-        </w:rPr>
-        <w:t xml:space="preserve"> by converting the votes into the rate of </w:t>
-      </w:r>
-      <w:proofErr w:type="spellStart"/>
-      <w:r>
-        <w:rPr>
-          <w:rFonts w:asciiTheme="majorHAnsi" w:hAnsiTheme="majorHAnsi"/>
-          <w:sz w:val="28"/>
-        </w:rPr>
-        <w:t>upvotes</w:t>
-      </w:r>
-      <w:proofErr w:type="spellEnd"/>
-      <w:r>
-        <w:rPr>
-          <w:rFonts w:asciiTheme="majorHAnsi" w:hAnsiTheme="majorHAnsi"/>
-          <w:sz w:val="28"/>
-        </w:rPr>
-        <w:t xml:space="preserve"> </w:t>
-      </w:r>
       <w:r>
         <w:rPr>
           <w:rFonts w:asciiTheme="majorHAnsi" w:hAnsiTheme="majorHAnsi"/>
@@ -2599,23 +2002,7 @@
           <w:rFonts w:asciiTheme="majorHAnsi" w:hAnsiTheme="majorHAnsi"/>
           <w:sz w:val="28"/>
         </w:rPr>
-        <w:t xml:space="preserve">. Both the normalized scores were given weights, which add up to a total of 1, with the </w:t>
-      </w:r>
-      <w:proofErr w:type="spellStart"/>
-      <w:r>
-        <w:rPr>
-          <w:rFonts w:asciiTheme="majorHAnsi" w:hAnsiTheme="majorHAnsi"/>
-          <w:sz w:val="28"/>
-        </w:rPr>
-        <w:t>lucene</w:t>
-      </w:r>
-      <w:proofErr w:type="spellEnd"/>
-      <w:r>
-        <w:rPr>
-          <w:rFonts w:asciiTheme="majorHAnsi" w:hAnsiTheme="majorHAnsi"/>
-          <w:sz w:val="28"/>
-        </w:rPr>
-        <w:t xml:space="preserve"> score given more weight as we primarily require a good textual match.</w:t>
+        <w:t>. Both the normalized scores were given weights, which add up to a total of 1, with the lucene score given more weight as we primarily require a good textual match.</w:t>
       </w:r>
       <w:r>
         <w:rPr>
@@ -2685,62 +2072,14 @@
           <w:rFonts w:asciiTheme="majorHAnsi" w:hAnsiTheme="majorHAnsi"/>
           <w:sz w:val="28"/>
         </w:rPr>
-        <w:t xml:space="preserve">These documents are processed by extracting the indexed and the stored values which are added to newly created post classes which are defined by the id number. The documents have earlier been processed irrespective of whether they are of </w:t>
-      </w:r>
-      <w:proofErr w:type="spellStart"/>
-      <w:r>
-        <w:rPr>
-          <w:rFonts w:asciiTheme="majorHAnsi" w:hAnsiTheme="majorHAnsi"/>
-          <w:sz w:val="28"/>
-        </w:rPr>
-        <w:t>PostTypeId</w:t>
-      </w:r>
-      <w:proofErr w:type="spellEnd"/>
-      <w:r>
-        <w:rPr>
-          <w:rFonts w:asciiTheme="majorHAnsi" w:hAnsiTheme="majorHAnsi"/>
-          <w:sz w:val="28"/>
-        </w:rPr>
-        <w:t xml:space="preserve"> = 1 or 2. Since we require only the best matched questions we add the documents with </w:t>
-      </w:r>
-      <w:proofErr w:type="spellStart"/>
-      <w:r>
-        <w:rPr>
-          <w:rFonts w:asciiTheme="majorHAnsi" w:hAnsiTheme="majorHAnsi"/>
-          <w:sz w:val="28"/>
-        </w:rPr>
-        <w:t>PostTypeId</w:t>
-      </w:r>
-      <w:proofErr w:type="spellEnd"/>
-      <w:r>
-        <w:rPr>
-          <w:rFonts w:asciiTheme="majorHAnsi" w:hAnsiTheme="majorHAnsi"/>
-          <w:sz w:val="28"/>
-        </w:rPr>
-        <w:t xml:space="preserve"> =1</w:t>
-      </w:r>
-      <w:r>
-        <w:rPr>
-          <w:rFonts w:asciiTheme="majorHAnsi" w:hAnsiTheme="majorHAnsi"/>
-          <w:sz w:val="28"/>
-        </w:rPr>
-        <w:t xml:space="preserve"> and further filter down to only the questions with an </w:t>
-      </w:r>
-      <w:proofErr w:type="spellStart"/>
-      <w:r>
-        <w:rPr>
-          <w:rFonts w:asciiTheme="majorHAnsi" w:hAnsiTheme="majorHAnsi"/>
-          <w:sz w:val="28"/>
-        </w:rPr>
-        <w:t>AcceptedAnswerId</w:t>
-      </w:r>
-      <w:proofErr w:type="spellEnd"/>
-      <w:r>
-        <w:rPr>
-          <w:rFonts w:asciiTheme="majorHAnsi" w:hAnsiTheme="majorHAnsi"/>
-          <w:sz w:val="28"/>
-        </w:rPr>
-        <w:t>.</w:t>
+        <w:t>These documents are processed by extracting the indexed and the stored values which are added to newly created post classes which are defined by the id number. The documents have earlier been processed irrespective of whether they are of PostTypeId = 1 or 2. Since we require only the best matched questions we add the documents with PostTypeId =1</w:t>
+      </w:r>
+      <w:r>
+        <w:rPr>
+          <w:rFonts w:asciiTheme="majorHAnsi" w:hAnsiTheme="majorHAnsi"/>
+          <w:sz w:val="28"/>
+        </w:rPr>
+        <w:t xml:space="preserve"> and further filter down to only the questions with an AcceptedAnswerId.</w:t>
       </w:r>
       <w:r>
         <w:rPr>
@@ -2761,23 +2100,7 @@
           <w:rFonts w:asciiTheme="majorHAnsi" w:hAnsiTheme="majorHAnsi"/>
           <w:sz w:val="28"/>
         </w:rPr>
-        <w:t xml:space="preserve">to a </w:t>
-      </w:r>
-      <w:proofErr w:type="spellStart"/>
-      <w:r>
-        <w:rPr>
-          <w:rFonts w:asciiTheme="majorHAnsi" w:hAnsiTheme="majorHAnsi"/>
-          <w:sz w:val="28"/>
-        </w:rPr>
-        <w:t>hashmap</w:t>
-      </w:r>
-      <w:proofErr w:type="spellEnd"/>
-      <w:r>
-        <w:rPr>
-          <w:rFonts w:asciiTheme="majorHAnsi" w:hAnsiTheme="majorHAnsi"/>
-          <w:sz w:val="28"/>
-        </w:rPr>
-        <w:t xml:space="preserve">, with the key being the id and the value being the object, for ease of access. </w:t>
+        <w:t xml:space="preserve">to a hashmap, with the key being the id and the value being the object, for ease of access. </w:t>
       </w:r>
     </w:p>
     <w:p>
@@ -2811,53 +2134,21 @@
           <w:rFonts w:asciiTheme="majorHAnsi" w:hAnsiTheme="majorHAnsi"/>
           <w:sz w:val="28"/>
         </w:rPr>
-        <w:t xml:space="preserve">we can send a query to extract them based on the </w:t>
-      </w:r>
-      <w:proofErr w:type="spellStart"/>
-      <w:r>
-        <w:rPr>
-          <w:rFonts w:asciiTheme="majorHAnsi" w:hAnsiTheme="majorHAnsi"/>
-          <w:sz w:val="28"/>
-        </w:rPr>
-        <w:t>AcceptedAnswerId</w:t>
-      </w:r>
-      <w:proofErr w:type="spellEnd"/>
-      <w:r>
-        <w:rPr>
-          <w:rFonts w:asciiTheme="majorHAnsi" w:hAnsiTheme="majorHAnsi"/>
-          <w:sz w:val="28"/>
-        </w:rPr>
-        <w:t xml:space="preserve"> information already available. The other way is to use the</w:t>
-      </w:r>
-      <w:r>
-        <w:rPr>
-          <w:rFonts w:asciiTheme="majorHAnsi" w:hAnsiTheme="majorHAnsi"/>
-          <w:sz w:val="28"/>
-        </w:rPr>
-        <w:t xml:space="preserve"> </w:t>
-      </w:r>
-      <w:proofErr w:type="spellStart"/>
-      <w:r>
-        <w:rPr>
-          <w:rFonts w:asciiTheme="majorHAnsi" w:hAnsiTheme="majorHAnsi"/>
-          <w:sz w:val="28"/>
-        </w:rPr>
-        <w:t>StackExcha</w:t>
-      </w:r>
-      <w:r>
-        <w:rPr>
-          <w:rFonts w:asciiTheme="majorHAnsi" w:hAnsiTheme="majorHAnsi"/>
-          <w:sz w:val="28"/>
-        </w:rPr>
-        <w:t>nge</w:t>
-      </w:r>
-      <w:proofErr w:type="spellEnd"/>
-      <w:r>
-        <w:rPr>
-          <w:rFonts w:asciiTheme="majorHAnsi" w:hAnsiTheme="majorHAnsi"/>
-          <w:sz w:val="28"/>
-        </w:rPr>
-        <w:t xml:space="preserve"> API to send a batch request to retrieve all the answers required. Presently we opted to using the local database over using the API due to a few issues which will be discussed later. </w:t>
+        <w:t>we can send a query to extract them based on the AcceptedAnswerId information already available. The other way is to use the</w:t>
+      </w:r>
+      <w:r>
+        <w:rPr>
+          <w:rFonts w:asciiTheme="majorHAnsi" w:hAnsiTheme="majorHAnsi"/>
+          <w:sz w:val="28"/>
+        </w:rPr>
+        <w:t xml:space="preserve"> StackExcha</w:t>
+      </w:r>
+      <w:r>
+        <w:rPr>
+          <w:rFonts w:asciiTheme="majorHAnsi" w:hAnsiTheme="majorHAnsi"/>
+          <w:sz w:val="28"/>
+        </w:rPr>
+        <w:t xml:space="preserve">nge API to send a batch request to retrieve all the answers required. Presently we opted to using the local database over using the API due to a few issues which will be discussed later. </w:t>
       </w:r>
       <w:r>
         <w:rPr>
@@ -3132,7 +2423,7 @@
           </mc:Choice>
           <mc:Fallback>
             <w:pict>
-              <v:rect id="Rectangle 44" o:spid="_x0000_s1026" style="position:absolute;left:0;text-align:left;margin-left:420.6pt;margin-top:.45pt;width:55.2pt;height:2in;z-index:251696128;visibility:visible;mso-wrap-style:square;mso-wrap-distance-left:9pt;mso-wrap-distance-top:0;mso-wrap-distance-right:9pt;mso-wrap-distance-bottom:0;mso-position-horizontal:absolute;mso-position-horizontal-relative:margin;mso-position-vertical:absolute;mso-position-vertical-relative:text;v-text-anchor:middle" o:gfxdata="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" fillcolor="#5b9bd5 [3204]" strokecolor="#1f4d78 [1604]" strokeweight="1pt">
+              <v:rect w14:anchorId="443C0EF6" id="Rectangle 44" o:spid="_x0000_s1026" style="position:absolute;left:0;text-align:left;margin-left:420.6pt;margin-top:.45pt;width:55.2pt;height:2in;z-index:251696128;visibility:visible;mso-wrap-style:square;mso-wrap-distance-left:9pt;mso-wrap-distance-top:0;mso-wrap-distance-right:9pt;mso-wrap-distance-bottom:0;mso-position-horizontal:absolute;mso-position-horizontal-relative:margin;mso-position-vertical:absolute;mso-position-vertical-relative:text;v-text-anchor:middle" o:gfxdata="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" fillcolor="#5b9bd5 [3204]" strokecolor="#1f4d78 [1604]" strokeweight="1pt">
                 <v:textbox>
                   <w:txbxContent>
                     <w:p>
@@ -3228,7 +2519,7 @@
           </mc:Choice>
           <mc:Fallback>
             <w:pict>
-              <v:rect id="Rectangle 43" o:spid="_x0000_s1027" style="position:absolute;left:0;text-align:left;margin-left:291pt;margin-top:.3pt;width:55.2pt;height:2in;z-index:251694080;visibility:visible;mso-wrap-style:square;mso-wrap-distance-left:9pt;mso-wrap-distance-top:0;mso-wrap-distance-right:9pt;mso-wrap-distance-bottom:0;mso-position-horizontal:absolute;mso-position-horizontal-relative:text;mso-position-vertical:absolute;mso-position-vertical-relative:text;v-text-anchor:middle" o:gfxdata="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" fillcolor="#5b9bd5 [3204]" strokecolor="#1f4d78 [1604]" strokeweight="1pt">
+              <v:rect w14:anchorId="3A9CE6FA" id="Rectangle 43" o:spid="_x0000_s1027" style="position:absolute;left:0;text-align:left;margin-left:291pt;margin-top:.3pt;width:55.2pt;height:2in;z-index:251694080;visibility:visible;mso-wrap-style:square;mso-wrap-distance-left:9pt;mso-wrap-distance-top:0;mso-wrap-distance-right:9pt;mso-wrap-distance-bottom:0;mso-position-horizontal:absolute;mso-position-horizontal-relative:text;mso-position-vertical:absolute;mso-position-vertical-relative:text;v-text-anchor:middle" o:gfxdata="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" fillcolor="#5b9bd5 [3204]" strokecolor="#1f4d78 [1604]" strokeweight="1pt">
                 <v:textbox>
                   <w:txbxContent>
                     <w:p>
@@ -3331,7 +2622,7 @@
           </mc:Choice>
           <mc:Fallback>
             <w:pict>
-              <v:rect id="Rectangle 39" o:spid="_x0000_s1028" style="position:absolute;left:0;text-align:left;margin-left:157.2pt;margin-top:.3pt;width:73.8pt;height:51pt;z-index:251689984;visibility:visible;mso-wrap-style:square;mso-wrap-distance-left:9pt;mso-wrap-distance-top:0;mso-wrap-distance-right:9pt;mso-wrap-distance-bottom:0;mso-position-horizontal:absolute;mso-position-horizontal-relative:text;mso-position-vertical:absolute;mso-position-vertical-relative:text;v-text-anchor:middle" o:gfxdata="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" fillcolor="#5b9bd5 [3204]" strokecolor="#1f4d78 [1604]" strokeweight="1pt">
+              <v:rect w14:anchorId="66EA667B" id="Rectangle 39" o:spid="_x0000_s1028" style="position:absolute;left:0;text-align:left;margin-left:157.2pt;margin-top:.3pt;width:73.8pt;height:51pt;z-index:251689984;visibility:visible;mso-wrap-style:square;mso-wrap-distance-left:9pt;mso-wrap-distance-top:0;mso-wrap-distance-right:9pt;mso-wrap-distance-bottom:0;mso-position-horizontal:absolute;mso-position-horizontal-relative:text;mso-position-vertical:absolute;mso-position-vertical-relative:text;v-text-anchor:middle" o:gfxdata="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" fillcolor="#5b9bd5 [3204]" strokecolor="#1f4d78 [1604]" strokeweight="1pt">
                 <v:textbox>
                   <w:txbxContent>
                     <w:p>
@@ -3442,7 +2733,7 @@
           </mc:Choice>
           <mc:Fallback>
             <w:pict>
-              <v:rect id="Rectangle 38" o:spid="_x0000_s1029" style="position:absolute;left:0;text-align:left;margin-left:63.6pt;margin-top:.25pt;width:55.2pt;height:2in;z-index:251688960;visibility:visible;mso-wrap-style:square;mso-wrap-distance-left:9pt;mso-wrap-distance-top:0;mso-wrap-distance-right:9pt;mso-wrap-distance-bottom:0;mso-position-horizontal:absolute;mso-position-horizontal-relative:text;mso-position-vertical:absolute;mso-position-vertical-relative:text;v-text-anchor:middle" o:gfxdata="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" fillcolor="#5b9bd5 [3204]" strokecolor="#1f4d78 [1604]" strokeweight="1pt">
+              <v:rect w14:anchorId="13E731EB" id="Rectangle 38" o:spid="_x0000_s1029" style="position:absolute;left:0;text-align:left;margin-left:63.6pt;margin-top:.25pt;width:55.2pt;height:2in;z-index:251688960;visibility:visible;mso-wrap-style:square;mso-wrap-distance-left:9pt;mso-wrap-distance-top:0;mso-wrap-distance-right:9pt;mso-wrap-distance-bottom:0;mso-position-horizontal:absolute;mso-position-horizontal-relative:text;mso-position-vertical:absolute;mso-position-vertical-relative:text;v-text-anchor:middle" o:gfxdata="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" fillcolor="#5b9bd5 [3204]" strokecolor="#1f4d78 [1604]" strokeweight="1pt">
                 <v:textbox>
                   <w:txbxContent>
                     <w:p>
@@ -3536,9 +2827,9 @@
               </wp:anchor>
             </w:drawing>
           </mc:Choice>
-          <mc:Fallback xmlns:w15="http://schemas.microsoft.com/office/word/2012/wordml">
+          <mc:Fallback>
             <w:pict>
-              <v:shapetype w14:anchorId="41F93AA1" id="_x0000_t32" coordsize="21600,21600" o:spt="32" o:oned="t" path="m,l21600,21600e" filled="f">
+              <v:shapetype w14:anchorId="77B91058" id="_x0000_t32" coordsize="21600,21600" o:spt="32" o:oned="t" path="m,l21600,21600e" filled="f">
                 <v:path arrowok="t" fillok="f" o:connecttype="none"/>
                 <o:lock v:ext="edit" shapetype="t"/>
               </v:shapetype>
@@ -3608,9 +2899,9 @@
               </wp:anchor>
             </w:drawing>
           </mc:Choice>
-          <mc:Fallback xmlns:w15="http://schemas.microsoft.com/office/word/2012/wordml">
+          <mc:Fallback>
             <w:pict>
-              <v:shape w14:anchorId="4683D8DA" id="Straight Arrow Connector 48" o:spid="_x0000_s1026" type="#_x0000_t32" style="position:absolute;margin-left:118.8pt;margin-top:7.65pt;width:37.2pt;height:40.2pt;flip:y;z-index:251702272;visibility:visible;mso-wrap-style:square;mso-wrap-distance-left:9pt;mso-wrap-distance-top:0;mso-wrap-distance-right:9pt;mso-wrap-distance-bottom:0;mso-position-horizontal:absolute;mso-position-horizontal-relative:text;mso-position-vertical:absolute;mso-position-vertical-relative:text" o:gfxdata="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" strokecolor="#5b9bd5 [3204]" strokeweight=".5pt">
+              <v:shape w14:anchorId="79022DC4" id="Straight Arrow Connector 48" o:spid="_x0000_s1026" type="#_x0000_t32" style="position:absolute;margin-left:118.8pt;margin-top:7.65pt;width:37.2pt;height:40.2pt;flip:y;z-index:251702272;visibility:visible;mso-wrap-style:square;mso-wrap-distance-left:9pt;mso-wrap-distance-top:0;mso-wrap-distance-right:9pt;mso-wrap-distance-bottom:0;mso-position-horizontal:absolute;mso-position-horizontal-relative:text;mso-position-vertical:absolute;mso-position-vertical-relative:text" o:gfxdata="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" strokecolor="#5b9bd5 [3204]" strokeweight=".5pt">
                 <v:stroke endarrow="block" joinstyle="miter"/>
               </v:shape>
             </w:pict>
@@ -3706,7 +2997,7 @@
           </mc:Choice>
           <mc:Fallback>
             <w:pict>
-              <v:shape id="Cloud 37" o:spid="_x0000_s1030" style="position:absolute;left:0;text-align:left;margin-left:-22.2pt;margin-top:11pt;width:63.6pt;height:45pt;z-index:251687936;visibility:visible;mso-wrap-style:square;mso-width-percent:0;mso-height-percent:0;mso-wrap-distance-left:9pt;mso-wrap-distance-top:0;mso-wrap-distance-right:9pt;mso-wrap-distance-bottom:0;mso-position-horizontal:absolute;mso-position-horizontal-relative:text;mso-position-vertical:absolute;mso-position-vertical-relative:text;mso-width-percent:0;mso-height-percent:0;mso-width-relative:margin;mso-height-relative:margin;v-text-anchor:middle" coordsize="43200,43200" o:spt="100" o:gfxdata="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" adj="-11796480,,5400" path="m3900,14370c3629,11657,4261,8921,5623,6907,7775,3726,11264,3017,14005,5202,15678,909,19914,22,22456,3432,23097,1683,24328,474,25749,200v1564,-302,3126,570,4084,2281c31215,267,33501,-460,35463,690v1495,876,2567,2710,2855,4886c40046,6218,41422,7998,41982,10318v407,1684,349,3513,-164,5142c43079,17694,43520,20590,43016,23322v-670,3632,-2888,6352,-5612,6882c37391,32471,36658,34621,35395,36101v-1919,2249,-4691,2538,-6840,714c27860,39948,25999,42343,23667,43106v-2748,899,-5616,-633,-7187,-3840c12772,42310,7956,40599,5804,35472,3690,35809,1705,34024,1110,31250,679,29243,1060,27077,2113,25551,619,24354,-213,22057,-5,19704,239,16949,1845,14791,3863,14507v12,-46,25,-91,37,-137xem4693,26177nfc3809,26271,2925,25993,2160,25380t4768,9519nfc6573,35092,6200,35220,5820,35280t10658,3810nfc16211,38544,15987,37961,15810,37350m28827,34751nfc28788,35398,28698,36038,28560,36660m34129,22954nfc36133,24282,37398,27058,37380,30090m41798,15354nfc41473,16386,40978,17302,40350,18030m38324,5426nfc38379,5843,38405,6266,38400,6690m29078,3952nfc29267,3369,29516,2826,29820,2340m22141,4720nfc22218,4238,22339,3771,22500,3330m14000,5192nfc14472,5568,14908,6021,15300,6540m4127,15789nfc4024,15325,3948,14851,3900,14370e" fillcolor="white [3201]" strokecolor="#70ad47 [3209]" strokeweight="1pt">
+              <v:shape w14:anchorId="31847A4D" id="Cloud 37" o:spid="_x0000_s1030" style="position:absolute;left:0;text-align:left;margin-left:-22.2pt;margin-top:11pt;width:63.6pt;height:45pt;z-index:251687936;visibility:visible;mso-wrap-style:square;mso-width-percent:0;mso-height-percent:0;mso-wrap-distance-left:9pt;mso-wrap-distance-top:0;mso-wrap-distance-right:9pt;mso-wrap-distance-bottom:0;mso-position-horizontal:absolute;mso-position-horizontal-relative:text;mso-position-vertical:absolute;mso-position-vertical-relative:text;mso-width-percent:0;mso-height-percent:0;mso-width-relative:margin;mso-height-relative:margin;v-text-anchor:middle" coordsize="43200,43200" o:spt="100" o:gfxdata="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" adj="-11796480,,5400" path="m3900,14370c3629,11657,4261,8921,5623,6907,7775,3726,11264,3017,14005,5202,15678,909,19914,22,22456,3432,23097,1683,24328,474,25749,200v1564,-302,3126,570,4084,2281c31215,267,33501,-460,35463,690v1495,876,2567,2710,2855,4886c40046,6218,41422,7998,41982,10318v407,1684,349,3513,-164,5142c43079,17694,43520,20590,43016,23322v-670,3632,-2888,6352,-5612,6882c37391,32471,36658,34621,35395,36101v-1919,2249,-4691,2538,-6840,714c27860,39948,25999,42343,23667,43106v-2748,899,-5616,-633,-7187,-3840c12772,42310,7956,40599,5804,35472,3690,35809,1705,34024,1110,31250,679,29243,1060,27077,2113,25551,619,24354,-213,22057,-5,19704,239,16949,1845,14791,3863,14507v12,-46,25,-91,37,-137xem4693,26177nfc3809,26271,2925,25993,2160,25380t4768,9519nfc6573,35092,6200,35220,5820,35280t10658,3810nfc16211,38544,15987,37961,15810,37350m28827,34751nfc28788,35398,28698,36038,28560,36660m34129,22954nfc36133,24282,37398,27058,37380,30090m41798,15354nfc41473,16386,40978,17302,40350,18030m38324,5426nfc38379,5843,38405,6266,38400,6690m29078,3952nfc29267,3369,29516,2826,29820,2340m22141,4720nfc22218,4238,22339,3771,22500,3330m14000,5192nfc14472,5568,14908,6021,15300,6540m4127,15789nfc4024,15325,3948,14851,3900,14370e" fillcolor="white [3201]" strokecolor="#70ad47 [3209]" strokeweight="1pt">
                 <v:stroke joinstyle="miter"/>
                 <v:formulas/>
                 <v:path arrowok="t" o:connecttype="custom" o:connectlocs="87746,346300;40386,335756;129534,461685;108818,466725;308093,517128;295603,494109;538985,459727;533993,484981;638117,303662;698902,398066;781506,203121;754433,238522;716552,71781;717973,88503;543678,52282;557551,30956;413975,62442;420688,44053;261761,68686;286068,86519;77163,208875;72919,190103" o:connectangles="0,0,0,0,0,0,0,0,0,0,0,0,0,0,0,0,0,0,0,0,0,0" textboxrect="0,0,43200,43200"/>
@@ -3889,9 +3180,9 @@
               </wp:anchor>
             </w:drawing>
           </mc:Choice>
-          <mc:Fallback xmlns:w15="http://schemas.microsoft.com/office/word/2012/wordml">
+          <mc:Fallback>
             <w:pict>
-              <v:shapetype w14:anchorId="242BDC76" id="_x0000_t69" coordsize="21600,21600" o:spt="69" adj="4320,5400" path="m,10800l@0,21600@0@3@2@3@2,21600,21600,10800@2,0@2@1@0@1@0,xe">
+              <v:shapetype w14:anchorId="2F64019B" id="_x0000_t69" coordsize="21600,21600" o:spt="69" adj="4320,5400" path="m,10800l@0,21600@0@3@2@3@2,21600,21600,10800@2,0@2@1@0@1@0,xe">
                 <v:stroke joinstyle="miter"/>
                 <v:formulas>
                   <v:f eqn="val #0"/>
@@ -3978,9 +3269,9 @@
               </wp:anchor>
             </w:drawing>
           </mc:Choice>
-          <mc:Fallback xmlns:w15="http://schemas.microsoft.com/office/word/2012/wordml">
+          <mc:Fallback>
             <w:pict>
-              <v:shape w14:anchorId="095D39C6" id="Left-Right Arrow 65" o:spid="_x0000_s1026" type="#_x0000_t69" style="position:absolute;margin-left:43.2pt;margin-top:7pt;width:20.4pt;height:10.8pt;z-index:251720704;visibility:visible;mso-wrap-style:square;mso-height-percent:0;mso-wrap-distance-left:9pt;mso-wrap-distance-top:0;mso-wrap-distance-right:9pt;mso-wrap-distance-bottom:0;mso-position-horizontal:absolute;mso-position-horizontal-relative:text;mso-position-vertical:absolute;mso-position-vertical-relative:text;mso-height-percent:0;mso-height-relative:margin;v-text-anchor:middle" o:gfxdata="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" adj="5718" fillcolor="#5b9bd5 [3204]" strokecolor="#1f4d78 [1604]" strokeweight="1pt"/>
+              <v:shape w14:anchorId="096EA919" id="Left-Right Arrow 65" o:spid="_x0000_s1026" type="#_x0000_t69" style="position:absolute;margin-left:43.2pt;margin-top:7pt;width:20.4pt;height:10.8pt;z-index:251720704;visibility:visible;mso-wrap-style:square;mso-height-percent:0;mso-wrap-distance-left:9pt;mso-wrap-distance-top:0;mso-wrap-distance-right:9pt;mso-wrap-distance-bottom:0;mso-position-horizontal:absolute;mso-position-horizontal-relative:text;mso-position-vertical:absolute;mso-position-vertical-relative:text;mso-height-percent:0;mso-height-relative:margin;v-text-anchor:middle" o:gfxdata="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" adj="5718" fillcolor="#5b9bd5 [3204]" strokecolor="#1f4d78 [1604]" strokeweight="1pt"/>
             </w:pict>
           </mc:Fallback>
         </mc:AlternateContent>
@@ -4044,9 +3335,9 @@
               </wp:anchor>
             </w:drawing>
           </mc:Choice>
-          <mc:Fallback xmlns:w15="http://schemas.microsoft.com/office/word/2012/wordml">
+          <mc:Fallback>
             <w:pict>
-              <v:shape w14:anchorId="4232859C" id="Straight Arrow Connector 50" o:spid="_x0000_s1026" type="#_x0000_t32" style="position:absolute;margin-left:233.4pt;margin-top:15.4pt;width:57.6pt;height:49.2pt;flip:x;z-index:251704320;visibility:visible;mso-wrap-style:square;mso-wrap-distance-left:9pt;mso-wrap-distance-top:0;mso-wrap-distance-right:9pt;mso-wrap-distance-bottom:0;mso-position-horizontal:absolute;mso-position-horizontal-relative:text;mso-position-vertical:absolute;mso-position-vertical-relative:text" o:gfxdata="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" strokecolor="#5b9bd5 [3204]" strokeweight=".5pt">
+              <v:shape w14:anchorId="5B84530A" id="Straight Arrow Connector 50" o:spid="_x0000_s1026" type="#_x0000_t32" style="position:absolute;margin-left:233.4pt;margin-top:15.4pt;width:57.6pt;height:49.2pt;flip:x;z-index:251704320;visibility:visible;mso-wrap-style:square;mso-wrap-distance-left:9pt;mso-wrap-distance-top:0;mso-wrap-distance-right:9pt;mso-wrap-distance-bottom:0;mso-position-horizontal:absolute;mso-position-horizontal-relative:text;mso-position-vertical:absolute;mso-position-vertical-relative:text" o:gfxdata="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" strokecolor="#5b9bd5 [3204]" strokeweight=".5pt">
                 <v:stroke endarrow="block" joinstyle="miter"/>
               </v:shape>
             </w:pict>
@@ -4190,9 +3481,9 @@
               </wp:anchor>
             </w:drawing>
           </mc:Choice>
-          <mc:Fallback xmlns:w15="http://schemas.microsoft.com/office/word/2012/wordml">
+          <mc:Fallback>
             <w:pict>
-              <v:shape w14:anchorId="2E54B3BD" id="Straight Arrow Connector 49" o:spid="_x0000_s1026" type="#_x0000_t32" style="position:absolute;margin-left:117.6pt;margin-top:6.95pt;width:42.6pt;height:37.2pt;flip:x y;z-index:251703296;visibility:visible;mso-wrap-style:square;mso-wrap-distance-left:9pt;mso-wrap-distance-top:0;mso-wrap-distance-right:9pt;mso-wrap-distance-bottom:0;mso-position-horizontal:absolute;mso-position-horizontal-relative:text;mso-position-vertical:absolute;mso-position-vertical-relative:text" o:gfxdata="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" strokecolor="#5b9bd5 [3204]" strokeweight=".5pt">
+              <v:shape w14:anchorId="291AF268" id="Straight Arrow Connector 49" o:spid="_x0000_s1026" type="#_x0000_t32" style="position:absolute;margin-left:117.6pt;margin-top:6.95pt;width:42.6pt;height:37.2pt;flip:x y;z-index:251703296;visibility:visible;mso-wrap-style:square;mso-wrap-distance-left:9pt;mso-wrap-distance-top:0;mso-wrap-distance-right:9pt;mso-wrap-distance-bottom:0;mso-position-horizontal:absolute;mso-position-horizontal-relative:text;mso-position-vertical:absolute;mso-position-vertical-relative:text" o:gfxdata="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" strokecolor="#5b9bd5 [3204]" strokeweight=".5pt">
                 <v:stroke endarrow="block" joinstyle="miter"/>
               </v:shape>
             </w:pict>
@@ -4367,7 +3658,7 @@
           </mc:Choice>
           <mc:Fallback>
             <w:pict>
-              <v:rect id="Rectangle 40" o:spid="_x0000_s1031" style="position:absolute;left:0;text-align:left;margin-left:160.2pt;margin-top:.2pt;width:73.8pt;height:51pt;z-index:251692032;visibility:visible;mso-wrap-style:square;mso-wrap-distance-left:9pt;mso-wrap-distance-top:0;mso-wrap-distance-right:9pt;mso-wrap-distance-bottom:0;mso-position-horizontal:absolute;mso-position-horizontal-relative:text;mso-position-vertical:absolute;mso-position-vertical-relative:text;v-text-anchor:middle" o:gfxdata="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" fillcolor="#5b9bd5 [3204]" strokecolor="#1f4d78 [1604]" strokeweight="1pt">
+              <v:rect w14:anchorId="3DA06153" id="Rectangle 40" o:spid="_x0000_s1031" style="position:absolute;left:0;text-align:left;margin-left:160.2pt;margin-top:.2pt;width:73.8pt;height:51pt;z-index:251692032;visibility:visible;mso-wrap-style:square;mso-wrap-distance-left:9pt;mso-wrap-distance-top:0;mso-wrap-distance-right:9pt;mso-wrap-distance-bottom:0;mso-position-horizontal:absolute;mso-position-horizontal-relative:text;mso-position-vertical:absolute;mso-position-vertical-relative:text;v-text-anchor:middle" o:gfxdata="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" fillcolor="#5b9bd5 [3204]" strokecolor="#1f4d78 [1604]" strokeweight="1pt">
                 <v:textbox>
                   <w:txbxContent>
                     <w:p>
@@ -4546,9 +3837,9 @@
               </wp:anchor>
             </w:drawing>
           </mc:Choice>
-          <mc:Fallback xmlns:w15="http://schemas.microsoft.com/office/word/2012/wordml">
+          <mc:Fallback>
             <w:pict>
-              <v:shape w14:anchorId="39341BA2" id="Straight Arrow Connector 53" o:spid="_x0000_s1026" type="#_x0000_t32" style="position:absolute;margin-left:309pt;margin-top:14.7pt;width:125.4pt;height:60pt;flip:x;z-index:251707392;visibility:visible;mso-wrap-style:square;mso-wrap-distance-left:9pt;mso-wrap-distance-top:0;mso-wrap-distance-right:9pt;mso-wrap-distance-bottom:0;mso-position-horizontal:absolute;mso-position-horizontal-relative:text;mso-position-vertical:absolute;mso-position-vertical-relative:text" o:gfxdata="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" strokecolor="#5b9bd5 [3204]" strokeweight=".5pt">
+              <v:shape w14:anchorId="492710FB" id="Straight Arrow Connector 53" o:spid="_x0000_s1026" type="#_x0000_t32" style="position:absolute;margin-left:309pt;margin-top:14.7pt;width:125.4pt;height:60pt;flip:x;z-index:251707392;visibility:visible;mso-wrap-style:square;mso-wrap-distance-left:9pt;mso-wrap-distance-top:0;mso-wrap-distance-right:9pt;mso-wrap-distance-bottom:0;mso-position-horizontal:absolute;mso-position-horizontal-relative:text;mso-position-vertical:absolute;mso-position-vertical-relative:text" o:gfxdata="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" strokecolor="#5b9bd5 [3204]" strokeweight=".5pt">
                 <v:stroke endarrow="block" joinstyle="miter"/>
               </v:shape>
             </w:pict>
@@ -4623,9 +3914,9 @@
               </wp:anchor>
             </w:drawing>
           </mc:Choice>
-          <mc:Fallback xmlns:w15="http://schemas.microsoft.com/office/word/2012/wordml">
+          <mc:Fallback>
             <w:pict>
-              <v:shape w14:anchorId="217C8F05" id="Straight Arrow Connector 66" o:spid="_x0000_s1026" type="#_x0000_t32" style="position:absolute;margin-left:448.8pt;margin-top:11.45pt;width:1.2pt;height:52.8pt;flip:x y;z-index:251721728;visibility:visible;mso-wrap-style:square;mso-wrap-distance-left:9pt;mso-wrap-distance-top:0;mso-wrap-distance-right:9pt;mso-wrap-distance-bottom:0;mso-position-horizontal:absolute;mso-position-horizontal-relative:text;mso-position-vertical:absolute;mso-position-vertical-relative:text" o:gfxdata="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" strokecolor="#5b9bd5 [3204]" strokeweight=".5pt">
+              <v:shape w14:anchorId="339BCD1F" id="Straight Arrow Connector 66" o:spid="_x0000_s1026" type="#_x0000_t32" style="position:absolute;margin-left:448.8pt;margin-top:11.45pt;width:1.2pt;height:52.8pt;flip:x y;z-index:251721728;visibility:visible;mso-wrap-style:square;mso-wrap-distance-left:9pt;mso-wrap-distance-top:0;mso-wrap-distance-right:9pt;mso-wrap-distance-bottom:0;mso-position-horizontal:absolute;mso-position-horizontal-relative:text;mso-position-vertical:absolute;mso-position-vertical-relative:text" o:gfxdata="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" strokecolor="#5b9bd5 [3204]" strokeweight=".5pt">
                 <v:stroke endarrow="block" joinstyle="miter"/>
               </v:shape>
             </w:pict>
@@ -4921,7 +4212,7 @@
           </mc:Choice>
           <mc:Fallback>
             <w:pict>
-              <v:shapetype id="_x0000_t132" coordsize="21600,21600" o:spt="132" path="m10800,qx,3391l,18209qy10800,21600,21600,18209l21600,3391qy10800,xem,3391nfqy10800,6782,21600,3391e">
+              <v:shapetype w14:anchorId="6182EB3A" id="_x0000_t132" coordsize="21600,21600" o:spt="132" path="m10800,qx,3391l,18209qy10800,21600,21600,18209l21600,3391qy10800,xem,3391nfqy10800,6782,21600,3391e">
                 <v:path o:extrusionok="f" gradientshapeok="t" o:connecttype="custom" o:connectlocs="10800,6782;10800,0;0,10800;10800,21600;21600,10800" o:connectangles="270,270,180,90,0" textboxrect="0,6782,21600,18209"/>
               </v:shapetype>
               <v:shape id="Flowchart: Magnetic Disk 59" o:spid="_x0000_s1032" type="#_x0000_t132" style="position:absolute;left:0;text-align:left;margin-left:-11.4pt;margin-top:.05pt;width:75pt;height:64.8pt;z-index:251712512;visibility:visible;mso-wrap-style:square;mso-height-percent:0;mso-wrap-distance-left:9pt;mso-wrap-distance-top:0;mso-wrap-distance-right:9pt;mso-wrap-distance-bottom:0;mso-position-horizontal:absolute;mso-position-horizontal-relative:text;mso-position-vertical:absolute;mso-position-vertical-relative:text;mso-height-percent:0;mso-height-relative:margin;v-text-anchor:middle" o:gfxdata="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" fillcolor="white [3201]" strokecolor="#70ad47 [3209]" strokeweight="1pt">
@@ -5021,13 +4312,8 @@
                               <w:jc w:val="center"/>
                             </w:pPr>
                             <w:r>
-                              <w:t xml:space="preserve">Page Rank </w:t>
+                              <w:t>Page Rank Algo</w:t>
                             </w:r>
-                            <w:proofErr w:type="spellStart"/>
-                            <w:r>
-                              <w:t>Algo</w:t>
-                            </w:r>
-                            <w:proofErr w:type="spellEnd"/>
                           </w:p>
                         </w:txbxContent>
                       </wps:txbx>
@@ -5045,7 +4331,7 @@
           </mc:Choice>
           <mc:Fallback>
             <w:pict>
-              <v:rect id="Rectangle 46" o:spid="_x0000_s1033" style="position:absolute;left:0;text-align:left;margin-left:420.6pt;margin-top:.8pt;width:55.2pt;height:2in;z-index:251700224;visibility:visible;mso-wrap-style:square;mso-wrap-distance-left:9pt;mso-wrap-distance-top:0;mso-wrap-distance-right:9pt;mso-wrap-distance-bottom:0;mso-position-horizontal:absolute;mso-position-horizontal-relative:margin;mso-position-vertical:absolute;mso-position-vertical-relative:text;v-text-anchor:middle" o:gfxdata="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" fillcolor="#5b9bd5 [3204]" strokecolor="#1f4d78 [1604]" strokeweight="1pt">
+              <v:rect w14:anchorId="1CDD9C56" id="Rectangle 46" o:spid="_x0000_s1033" style="position:absolute;left:0;text-align:left;margin-left:420.6pt;margin-top:.8pt;width:55.2pt;height:2in;z-index:251700224;visibility:visible;mso-wrap-style:square;mso-wrap-distance-left:9pt;mso-wrap-distance-top:0;mso-wrap-distance-right:9pt;mso-wrap-distance-bottom:0;mso-position-horizontal:absolute;mso-position-horizontal-relative:margin;mso-position-vertical:absolute;mso-position-vertical-relative:text;v-text-anchor:middle" o:gfxdata="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" fillcolor="#5b9bd5 [3204]" strokecolor="#1f4d78 [1604]" strokeweight="1pt">
                 <v:textbox>
                   <w:txbxContent>
                     <w:p>
@@ -5053,13 +4339,8 @@
                         <w:jc w:val="center"/>
                       </w:pPr>
                       <w:r>
-                        <w:t xml:space="preserve">Page Rank </w:t>
+                        <w:t>Page Rank Algo</w:t>
                       </w:r>
-                      <w:proofErr w:type="spellStart"/>
-                      <w:r>
-                        <w:t>Algo</w:t>
-                      </w:r>
-                      <w:proofErr w:type="spellEnd"/>
                     </w:p>
                   </w:txbxContent>
                 </v:textbox>
@@ -5146,7 +4427,7 @@
           </mc:Choice>
           <mc:Fallback>
             <w:pict>
-              <v:shapetype id="_x0000_t115" coordsize="21600,21600" o:spt="115" path="m,20465v810,317,1620,452,2397,725c3077,21325,3790,21417,4405,21597v1620,,2202,-180,2657,-272c7580,21280,8002,21010,8455,20917v422,-135,810,-405,1327,-542c10205,20150,10657,19967,11080,19742v517,-182,970,-407,1425,-590c13087,19017,13605,18745,14255,18610v615,-180,1262,-318,1942,-408c16975,18202,17785,18022,18595,18022r,-1670l19192,16252r808,l20000,14467r722,-75l21597,14392,21597,,2972,r,1815l1532,1815r,1860l,3675,,20465xem1532,3675nfl18595,3675r,12677em2972,1815nfl20000,1815r,12652e">
+              <v:shapetype w14:anchorId="6D027A90" id="_x0000_t115" coordsize="21600,21600" o:spt="115" path="m,20465v810,317,1620,452,2397,725c3077,21325,3790,21417,4405,21597v1620,,2202,-180,2657,-272c7580,21280,8002,21010,8455,20917v422,-135,810,-405,1327,-542c10205,20150,10657,19967,11080,19742v517,-182,970,-407,1425,-590c13087,19017,13605,18745,14255,18610v615,-180,1262,-318,1942,-408c16975,18202,17785,18022,18595,18022r,-1670l19192,16252r808,l20000,14467r722,-75l21597,14392,21597,,2972,r,1815l1532,1815r,1860l,3675,,20465xem1532,3675nfl18595,3675r,12677em2972,1815nfl20000,1815r,12652e">
                 <v:stroke joinstyle="miter"/>
                 <v:path o:extrusionok="f" o:connecttype="custom" o:connectlocs="10800,0;0,10800;10800,19890;21600,10800" textboxrect="0,3675,18595,18022"/>
               </v:shapetype>
@@ -5248,7 +4529,7 @@
           </mc:Choice>
           <mc:Fallback>
             <w:pict>
-              <v:rect id="Rectangle 61" o:spid="_x0000_s1035" style="position:absolute;left:0;text-align:left;margin-left:124.8pt;margin-top:.8pt;width:62.4pt;height:2in;z-index:251716608;visibility:visible;mso-wrap-style:square;mso-width-percent:0;mso-wrap-distance-left:9pt;mso-wrap-distance-top:0;mso-wrap-distance-right:9pt;mso-wrap-distance-bottom:0;mso-position-horizontal:absolute;mso-position-horizontal-relative:text;mso-position-vertical:absolute;mso-position-vertical-relative:text;mso-width-percent:0;mso-width-relative:margin;v-text-anchor:middle" o:gfxdata="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" fillcolor="#5b9bd5 [3204]" strokecolor="#1f4d78 [1604]" strokeweight="1pt">
+              <v:rect w14:anchorId="04A461A4" id="Rectangle 61" o:spid="_x0000_s1035" style="position:absolute;left:0;text-align:left;margin-left:124.8pt;margin-top:.8pt;width:62.4pt;height:2in;z-index:251716608;visibility:visible;mso-wrap-style:square;mso-width-percent:0;mso-wrap-distance-left:9pt;mso-wrap-distance-top:0;mso-wrap-distance-right:9pt;mso-wrap-distance-bottom:0;mso-position-horizontal:absolute;mso-position-horizontal-relative:text;mso-position-vertical:absolute;mso-position-vertical-relative:text;mso-width-percent:0;mso-width-relative:margin;v-text-anchor:middle" o:gfxdata="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" fillcolor="#5b9bd5 [3204]" strokecolor="#1f4d78 [1604]" strokeweight="1pt">
                 <v:textbox>
                   <w:txbxContent>
                     <w:p>
@@ -5441,11 +4722,7 @@
           </mc:Choice>
           <mc:Fallback>
             <w:pict>
-              <v:shapetype id="_x0000_t32" coordsize="21600,21600" o:spt="32" o:oned="t" path="m,l21600,21600e" filled="f">
-                <v:path arrowok="t" fillok="f" o:connecttype="none"/>
-                <o:lock v:ext="edit" shapetype="t"/>
-              </v:shapetype>
-              <v:shape id="Straight Arrow Connector 62" o:spid="_x0000_s1026" type="#_x0000_t32" style="position:absolute;margin-left:25.5pt;margin-top:1.55pt;width:0;height:33.3pt;z-index:251717632;visibility:visible;mso-wrap-style:square;mso-height-percent:0;mso-wrap-distance-left:9pt;mso-wrap-distance-top:0;mso-wrap-distance-right:9pt;mso-wrap-distance-bottom:0;mso-position-horizontal:absolute;mso-position-horizontal-relative:text;mso-position-vertical:absolute;mso-position-vertical-relative:text;mso-height-percent:0;mso-height-relative:margin" o:gfxdata="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" strokecolor="#5b9bd5 [3204]" strokeweight=".5pt">
+              <v:shape w14:anchorId="69F68EEC" id="Straight Arrow Connector 62" o:spid="_x0000_s1026" type="#_x0000_t32" style="position:absolute;margin-left:25.5pt;margin-top:1.55pt;width:0;height:33.3pt;z-index:251717632;visibility:visible;mso-wrap-style:square;mso-height-percent:0;mso-wrap-distance-left:9pt;mso-wrap-distance-top:0;mso-wrap-distance-right:9pt;mso-wrap-distance-bottom:0;mso-position-horizontal:absolute;mso-position-horizontal-relative:text;mso-position-vertical:absolute;mso-position-vertical-relative:text;mso-height-percent:0;mso-height-relative:margin" o:gfxdata="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" strokecolor="#5b9bd5 [3204]" strokeweight=".5pt">
                 <v:stroke endarrow="block" joinstyle="miter"/>
               </v:shape>
             </w:pict>
@@ -5513,7 +4790,7 @@
           </mc:Choice>
           <mc:Fallback>
             <w:pict>
-              <v:shape id="Straight Arrow Connector 64" o:spid="_x0000_s1026" type="#_x0000_t32" style="position:absolute;margin-left:187.8pt;margin-top:12.85pt;width:59.4pt;height:1.2pt;flip:y;z-index:251719680;visibility:visible;mso-wrap-style:square;mso-wrap-distance-left:9pt;mso-wrap-distance-top:0;mso-wrap-distance-right:9pt;mso-wrap-distance-bottom:0;mso-position-horizontal:absolute;mso-position-horizontal-relative:text;mso-position-vertical:absolute;mso-position-vertical-relative:text" o:gfxdata="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" strokecolor="#5b9bd5 [3204]" strokeweight=".5pt">
+              <v:shape w14:anchorId="6E398EB8" id="Straight Arrow Connector 64" o:spid="_x0000_s1026" type="#_x0000_t32" style="position:absolute;margin-left:187.8pt;margin-top:12.85pt;width:59.4pt;height:1.2pt;flip:y;z-index:251719680;visibility:visible;mso-wrap-style:square;mso-wrap-distance-left:9pt;mso-wrap-distance-top:0;mso-wrap-distance-right:9pt;mso-wrap-distance-bottom:0;mso-position-horizontal:absolute;mso-position-horizontal-relative:text;mso-position-vertical:absolute;mso-position-vertical-relative:text" o:gfxdata="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" strokecolor="#5b9bd5 [3204]" strokeweight=".5pt">
                 <v:stroke endarrow="block" joinstyle="miter"/>
               </v:shape>
             </w:pict>
@@ -5587,7 +4864,7 @@
           </mc:Choice>
           <mc:Fallback>
             <w:pict>
-              <v:shape id="Straight Arrow Connector 54" o:spid="_x0000_s1026" type="#_x0000_t32" style="position:absolute;margin-left:333.6pt;margin-top:12.4pt;width:84pt;height:.6pt;flip:y;z-index:251708416;visibility:visible;mso-wrap-style:square;mso-width-percent:0;mso-height-percent:0;mso-wrap-distance-left:9pt;mso-wrap-distance-top:0;mso-wrap-distance-right:9pt;mso-wrap-distance-bottom:0;mso-position-horizontal:absolute;mso-position-horizontal-relative:text;mso-position-vertical:absolute;mso-position-vertical-relative:text;mso-width-percent:0;mso-height-percent:0;mso-width-relative:margin;mso-height-relative:margin" o:gfxdata="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" strokecolor="#5b9bd5 [3204]" strokeweight=".5pt">
+              <v:shape w14:anchorId="6738F10E" id="Straight Arrow Connector 54" o:spid="_x0000_s1026" type="#_x0000_t32" style="position:absolute;margin-left:333.6pt;margin-top:12.4pt;width:84pt;height:.6pt;flip:y;z-index:251708416;visibility:visible;mso-wrap-style:square;mso-width-percent:0;mso-height-percent:0;mso-wrap-distance-left:9pt;mso-wrap-distance-top:0;mso-wrap-distance-right:9pt;mso-wrap-distance-bottom:0;mso-position-horizontal:absolute;mso-position-horizontal-relative:text;mso-position-vertical:absolute;mso-position-vertical-relative:text;mso-width-percent:0;mso-height-percent:0;mso-width-relative:margin;mso-height-relative:margin" o:gfxdata="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" strokecolor="#5b9bd5 [3204]" strokeweight=".5pt">
                 <v:stroke endarrow="block" joinstyle="miter"/>
               </v:shape>
             </w:pict>
@@ -5662,9 +4939,9 @@
               </wp:anchor>
             </w:drawing>
           </mc:Choice>
-          <mc:Fallback xmlns:w15="http://schemas.microsoft.com/office/word/2012/wordml">
+          <mc:Fallback>
             <w:pict>
-              <v:shape w14:anchorId="5B5F66B1" id="Straight Arrow Connector 63" o:spid="_x0000_s1026" type="#_x0000_t32" style="position:absolute;margin-left:59.4pt;margin-top:4.95pt;width:65.4pt;height:41.4pt;flip:y;z-index:251718656;visibility:visible;mso-wrap-style:square;mso-wrap-distance-left:9pt;mso-wrap-distance-top:0;mso-wrap-distance-right:9pt;mso-wrap-distance-bottom:0;mso-position-horizontal:absolute;mso-position-horizontal-relative:text;mso-position-vertical:absolute;mso-position-vertical-relative:text" o:gfxdata="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" strokecolor="#5b9bd5 [3204]" strokeweight=".5pt">
+              <v:shape w14:anchorId="410A8207" id="Straight Arrow Connector 63" o:spid="_x0000_s1026" type="#_x0000_t32" style="position:absolute;margin-left:59.4pt;margin-top:4.95pt;width:65.4pt;height:41.4pt;flip:y;z-index:251718656;visibility:visible;mso-wrap-style:square;mso-wrap-distance-left:9pt;mso-wrap-distance-top:0;mso-wrap-distance-right:9pt;mso-wrap-distance-bottom:0;mso-position-horizontal:absolute;mso-position-horizontal-relative:text;mso-position-vertical:absolute;mso-position-vertical-relative:text" o:gfxdata="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" strokecolor="#5b9bd5 [3204]" strokeweight=".5pt">
                 <v:stroke endarrow="block" joinstyle="miter"/>
               </v:shape>
             </w:pict>
@@ -5749,7 +5026,7 @@
           </mc:Choice>
           <mc:Fallback>
             <w:pict>
-              <v:shape id="Flowchart: Magnetic Disk 60" o:spid="_x0000_s1036" type="#_x0000_t132" style="position:absolute;left:0;text-align:left;margin-left:-16.8pt;margin-top:13.95pt;width:75pt;height:64.8pt;z-index:251714560;visibility:visible;mso-wrap-style:square;mso-height-percent:0;mso-wrap-distance-left:9pt;mso-wrap-distance-top:0;mso-wrap-distance-right:9pt;mso-wrap-distance-bottom:0;mso-position-horizontal:absolute;mso-position-horizontal-relative:text;mso-position-vertical:absolute;mso-position-vertical-relative:text;mso-height-percent:0;mso-height-relative:margin;v-text-anchor:middle" o:gfxdata="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" fillcolor="white [3201]" strokecolor="#70ad47 [3209]" strokeweight="1pt">
+              <v:shape w14:anchorId="153E463C" id="Flowchart: Magnetic Disk 60" o:spid="_x0000_s1036" type="#_x0000_t132" style="position:absolute;left:0;text-align:left;margin-left:-16.8pt;margin-top:13.95pt;width:75pt;height:64.8pt;z-index:251714560;visibility:visible;mso-wrap-style:square;mso-height-percent:0;mso-wrap-distance-left:9pt;mso-wrap-distance-top:0;mso-wrap-distance-right:9pt;mso-wrap-distance-bottom:0;mso-position-horizontal:absolute;mso-position-horizontal-relative:text;mso-position-vertical:absolute;mso-position-vertical-relative:text;mso-height-percent:0;mso-height-relative:margin;v-text-anchor:middle" o:gfxdata="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" fillcolor="white [3201]" strokecolor="#70ad47 [3209]" strokeweight="1pt">
                 <v:stroke joinstyle="miter"/>
                 <v:textbox>
                   <w:txbxContent>
@@ -5873,23 +5150,7 @@
           <w:rFonts w:asciiTheme="majorHAnsi" w:hAnsiTheme="majorHAnsi"/>
           <w:sz w:val="28"/>
         </w:rPr>
-        <w:t xml:space="preserve">Apache </w:t>
-      </w:r>
-      <w:proofErr w:type="spellStart"/>
-      <w:r>
-        <w:rPr>
-          <w:rFonts w:asciiTheme="majorHAnsi" w:hAnsiTheme="majorHAnsi"/>
-          <w:sz w:val="28"/>
-        </w:rPr>
-        <w:t>Lucene</w:t>
-      </w:r>
-      <w:proofErr w:type="spellEnd"/>
-      <w:r>
-        <w:rPr>
-          <w:rFonts w:asciiTheme="majorHAnsi" w:hAnsiTheme="majorHAnsi"/>
-          <w:sz w:val="28"/>
-        </w:rPr>
-        <w:t xml:space="preserve"> </w:t>
+        <w:t xml:space="preserve">Apache Lucene </w:t>
       </w:r>
       <w:r>
         <w:rPr>
@@ -5996,21 +5257,12 @@
           <w:sz w:val="28"/>
         </w:rPr>
       </w:pPr>
-      <w:proofErr w:type="spellStart"/>
-      <w:r>
-        <w:rPr>
-          <w:rFonts w:asciiTheme="majorHAnsi" w:hAnsiTheme="majorHAnsi"/>
-          <w:sz w:val="28"/>
-        </w:rPr>
-        <w:t>JSONParser</w:t>
-      </w:r>
-      <w:proofErr w:type="spellEnd"/>
-      <w:r>
-        <w:rPr>
-          <w:rFonts w:asciiTheme="majorHAnsi" w:hAnsiTheme="majorHAnsi"/>
-          <w:sz w:val="28"/>
-        </w:rPr>
-        <w:t xml:space="preserve"> </w:t>
+      <w:r>
+        <w:rPr>
+          <w:rFonts w:asciiTheme="majorHAnsi" w:hAnsiTheme="majorHAnsi"/>
+          <w:sz w:val="28"/>
+        </w:rPr>
+        <w:t xml:space="preserve">JSONParser </w:t>
       </w:r>
       <w:r>
         <w:rPr>
@@ -6024,23 +5276,7 @@
           <w:rFonts w:asciiTheme="majorHAnsi" w:hAnsiTheme="majorHAnsi"/>
           <w:sz w:val="28"/>
         </w:rPr>
-        <w:t xml:space="preserve"> parse the JSON object obtained from </w:t>
-      </w:r>
-      <w:proofErr w:type="spellStart"/>
-      <w:r>
-        <w:rPr>
-          <w:rFonts w:asciiTheme="majorHAnsi" w:hAnsiTheme="majorHAnsi"/>
-          <w:sz w:val="28"/>
-        </w:rPr>
-        <w:t>StackExchange</w:t>
-      </w:r>
-      <w:proofErr w:type="spellEnd"/>
-      <w:r>
-        <w:rPr>
-          <w:rFonts w:asciiTheme="majorHAnsi" w:hAnsiTheme="majorHAnsi"/>
-          <w:sz w:val="28"/>
-        </w:rPr>
-        <w:t xml:space="preserve"> API.</w:t>
+        <w:t xml:space="preserve"> parse the JSON object obtained from StackExchange API.</w:t>
       </w:r>
     </w:p>
     <w:p>
@@ -6084,23 +5320,7 @@
           <w:rFonts w:asciiTheme="majorHAnsi" w:hAnsiTheme="majorHAnsi"/>
           <w:sz w:val="28"/>
         </w:rPr>
-        <w:t xml:space="preserve">This project has been undertaken with the idea of providing a programmer a perfect piece of code that is relevant to his query. Our ideal case is when the programmer asks for a certain algorithm in a particular </w:t>
-      </w:r>
-      <w:proofErr w:type="gramStart"/>
-      <w:r>
-        <w:rPr>
-          <w:rFonts w:asciiTheme="majorHAnsi" w:hAnsiTheme="majorHAnsi"/>
-          <w:sz w:val="28"/>
-        </w:rPr>
-        <w:t>language,</w:t>
-      </w:r>
-      <w:proofErr w:type="gramEnd"/>
-      <w:r>
-        <w:rPr>
-          <w:rFonts w:asciiTheme="majorHAnsi" w:hAnsiTheme="majorHAnsi"/>
-          <w:sz w:val="28"/>
-        </w:rPr>
-        <w:t xml:space="preserve"> we would provide a working implementation of the program in the required language. </w:t>
+        <w:t xml:space="preserve">This project has been undertaken with the idea of providing a programmer a perfect piece of code that is relevant to his query. Our ideal case is when the programmer asks for a certain algorithm in a particular language, we would provide a working implementation of the program in the required language. </w:t>
       </w:r>
     </w:p>
     <w:p>
@@ -6178,46 +5398,14 @@
           <w:rFonts w:asciiTheme="majorHAnsi" w:hAnsiTheme="majorHAnsi"/>
           <w:sz w:val="28"/>
         </w:rPr>
-        <w:t xml:space="preserve"> the top </w:t>
-      </w:r>
-      <w:proofErr w:type="spellStart"/>
-      <w:r>
-        <w:rPr>
-          <w:rFonts w:asciiTheme="majorHAnsi" w:hAnsiTheme="majorHAnsi"/>
-          <w:sz w:val="28"/>
-        </w:rPr>
-        <w:t>google</w:t>
-      </w:r>
-      <w:proofErr w:type="spellEnd"/>
-      <w:r>
-        <w:rPr>
-          <w:rFonts w:asciiTheme="majorHAnsi" w:hAnsiTheme="majorHAnsi"/>
-          <w:sz w:val="28"/>
-        </w:rPr>
-        <w:t xml:space="preserve"> results are </w:t>
-      </w:r>
-      <w:r>
-        <w:rPr>
-          <w:rFonts w:asciiTheme="majorHAnsi" w:hAnsiTheme="majorHAnsi"/>
-          <w:sz w:val="28"/>
-        </w:rPr>
-        <w:t xml:space="preserve">present in our output with a very high </w:t>
-      </w:r>
-      <w:proofErr w:type="spellStart"/>
-      <w:r>
-        <w:rPr>
-          <w:rFonts w:asciiTheme="majorHAnsi" w:hAnsiTheme="majorHAnsi"/>
-          <w:sz w:val="28"/>
-        </w:rPr>
-        <w:t>lucene</w:t>
-      </w:r>
-      <w:proofErr w:type="spellEnd"/>
-      <w:r>
-        <w:rPr>
-          <w:rFonts w:asciiTheme="majorHAnsi" w:hAnsiTheme="majorHAnsi"/>
-          <w:sz w:val="28"/>
-        </w:rPr>
-        <w:t xml:space="preserve"> score. </w:t>
+        <w:t xml:space="preserve"> the top google results are </w:t>
+      </w:r>
+      <w:r>
+        <w:rPr>
+          <w:rFonts w:asciiTheme="majorHAnsi" w:hAnsiTheme="majorHAnsi"/>
+          <w:sz w:val="28"/>
+        </w:rPr>
+        <w:t xml:space="preserve">present in our output with a very high lucene score. </w:t>
       </w:r>
     </w:p>
     <w:p>
@@ -6309,7 +5497,6 @@
         </w:rPr>
         <w:t xml:space="preserve">After we ran the </w:t>
       </w:r>
-      <w:proofErr w:type="spellStart"/>
       <w:r>
         <w:rPr>
           <w:rFonts w:asciiTheme="majorHAnsi" w:hAnsiTheme="majorHAnsi"/>
@@ -6322,15 +5509,7 @@
           <w:rFonts w:asciiTheme="majorHAnsi" w:hAnsiTheme="majorHAnsi"/>
           <w:sz w:val="28"/>
         </w:rPr>
-        <w:t>ucene</w:t>
-      </w:r>
-      <w:proofErr w:type="spellEnd"/>
-      <w:r>
-        <w:rPr>
-          <w:rFonts w:asciiTheme="majorHAnsi" w:hAnsiTheme="majorHAnsi"/>
-          <w:sz w:val="28"/>
-        </w:rPr>
-        <w:t xml:space="preserve"> Indexer on the database schema, </w:t>
+        <w:t xml:space="preserve">ucene Indexer on the database schema, </w:t>
       </w:r>
       <w:r>
         <w:rPr>
@@ -6556,23 +5735,7 @@
           <w:rFonts w:asciiTheme="majorHAnsi" w:hAnsiTheme="majorHAnsi"/>
           <w:sz w:val="28"/>
         </w:rPr>
-        <w:t xml:space="preserve">We have observed situations where there are good answers with a high number of </w:t>
-      </w:r>
-      <w:proofErr w:type="spellStart"/>
-      <w:r>
-        <w:rPr>
-          <w:rFonts w:asciiTheme="majorHAnsi" w:hAnsiTheme="majorHAnsi"/>
-          <w:sz w:val="28"/>
-        </w:rPr>
-        <w:t>upvotes</w:t>
-      </w:r>
-      <w:proofErr w:type="spellEnd"/>
-      <w:r>
-        <w:rPr>
-          <w:rFonts w:asciiTheme="majorHAnsi" w:hAnsiTheme="majorHAnsi"/>
-          <w:sz w:val="28"/>
-        </w:rPr>
-        <w:t xml:space="preserve"> and views but no accepted an</w:t>
+        <w:t>We have observed situations where there are good answers with a high number of upvotes and views but no accepted an</w:t>
       </w:r>
       <w:r>
         <w:rPr>
@@ -6639,39 +5802,7 @@
           <w:rFonts w:asciiTheme="majorHAnsi" w:hAnsiTheme="majorHAnsi"/>
           <w:sz w:val="28"/>
         </w:rPr>
-        <w:t xml:space="preserve">As we use the Stack Exchange data dump, our data set is not up to date. The data we use is last updated in March 2016. For this reason we initially opted to use the API. Ideally we would batch all our queries into one single query by appending all the answers together to the API. This would send us back a </w:t>
-      </w:r>
-      <w:proofErr w:type="spellStart"/>
-      <w:r>
-        <w:rPr>
-          <w:rFonts w:asciiTheme="majorHAnsi" w:hAnsiTheme="majorHAnsi"/>
-          <w:sz w:val="28"/>
-        </w:rPr>
-        <w:t>JSONobject</w:t>
-      </w:r>
-      <w:proofErr w:type="spellEnd"/>
-      <w:r>
-        <w:rPr>
-          <w:rFonts w:asciiTheme="majorHAnsi" w:hAnsiTheme="majorHAnsi"/>
-          <w:sz w:val="28"/>
-        </w:rPr>
-        <w:t xml:space="preserve"> and a </w:t>
-      </w:r>
-      <w:proofErr w:type="spellStart"/>
-      <w:r>
-        <w:rPr>
-          <w:rFonts w:asciiTheme="majorHAnsi" w:hAnsiTheme="majorHAnsi"/>
-          <w:sz w:val="28"/>
-        </w:rPr>
-        <w:t>JSONParser</w:t>
-      </w:r>
-      <w:proofErr w:type="spellEnd"/>
-      <w:r>
-        <w:rPr>
-          <w:rFonts w:asciiTheme="majorHAnsi" w:hAnsiTheme="majorHAnsi"/>
-          <w:sz w:val="28"/>
-        </w:rPr>
-        <w:t xml:space="preserve"> will be used to read the body of the answer. We do have this option available via a Boolean variable in the code for the function </w:t>
+        <w:t xml:space="preserve">As we use the Stack Exchange data dump, our data set is not up to date. The data we use is last updated in March 2016. For this reason we initially opted to use the API. Ideally we would batch all our queries into one single query by appending all the answers together to the API. This would send us back a JSONobject and a JSONParser will be used to read the body of the answer. We do have this option available via a Boolean variable in the code for the function </w:t>
       </w:r>
       <w:r>
         <w:rPr>
@@ -6680,7 +5811,6 @@
         </w:rPr>
         <w:t>“</w:t>
       </w:r>
-      <w:proofErr w:type="spellStart"/>
       <w:r>
         <w:rPr>
           <w:rFonts w:asciiTheme="majorHAnsi" w:hAnsiTheme="majorHAnsi"/>
@@ -6688,7 +5818,6 @@
         </w:rPr>
         <w:t>populateAnswer</w:t>
       </w:r>
-      <w:proofErr w:type="spellEnd"/>
       <w:r>
         <w:rPr>
           <w:rFonts w:asciiTheme="majorHAnsi" w:hAnsiTheme="majorHAnsi" w:cs="Arial"/>
@@ -6733,23 +5862,7 @@
           <w:rFonts w:asciiTheme="majorHAnsi" w:hAnsiTheme="majorHAnsi"/>
           <w:sz w:val="28"/>
         </w:rPr>
-        <w:t xml:space="preserve">We use the </w:t>
-      </w:r>
-      <w:proofErr w:type="spellStart"/>
-      <w:r>
-        <w:rPr>
-          <w:rFonts w:asciiTheme="majorHAnsi" w:hAnsiTheme="majorHAnsi"/>
-          <w:sz w:val="28"/>
-        </w:rPr>
-        <w:t>lucene</w:t>
-      </w:r>
-      <w:proofErr w:type="spellEnd"/>
-      <w:r>
-        <w:rPr>
-          <w:rFonts w:asciiTheme="majorHAnsi" w:hAnsiTheme="majorHAnsi"/>
-          <w:sz w:val="28"/>
-        </w:rPr>
-        <w:t xml:space="preserve"> indexing functionality for the creation of our index. </w:t>
+        <w:t xml:space="preserve">We use the lucene indexing functionality for the creation of our index. </w:t>
       </w:r>
       <w:r>
         <w:rPr>
@@ -6765,7 +5878,6 @@
         </w:rPr>
         <w:t>“</w:t>
       </w:r>
-      <w:proofErr w:type="spellStart"/>
       <w:r>
         <w:rPr>
           <w:rFonts w:asciiTheme="majorHAnsi" w:hAnsiTheme="majorHAnsi"/>
@@ -6773,7 +5885,6 @@
         </w:rPr>
         <w:t>hashmap</w:t>
       </w:r>
-      <w:proofErr w:type="spellEnd"/>
       <w:r>
         <w:rPr>
           <w:rFonts w:asciiTheme="majorHAnsi" w:hAnsiTheme="majorHAnsi" w:cs="Arial"/>
@@ -6916,6 +6027,249 @@
           <w:sz w:val="28"/>
         </w:rPr>
       </w:pPr>
+      <w:r>
+        <w:rPr>
+          <w:rFonts w:asciiTheme="majorHAnsi" w:hAnsiTheme="majorHAnsi"/>
+          <w:noProof/>
+          <w:sz w:val="28"/>
+        </w:rPr>
+        <w:drawing>
+          <wp:inline distT="0" distB="0" distL="0" distR="0">
+            <wp:extent cx="5943600" cy="3408680"/>
+            <wp:effectExtent l="0" t="0" r="0" b="1270"/>
+            <wp:docPr id="1" name="Picture 1"/>
+            <wp:cNvGraphicFramePr>
+              <a:graphicFrameLocks xmlns:a="http://schemas.openxmlformats.org/drawingml/2006/main" noChangeAspect="1"/>
+            </wp:cNvGraphicFramePr>
+            <a:graphic xmlns:a="http://schemas.openxmlformats.org/drawingml/2006/main">
+              <a:graphicData uri="http://schemas.openxmlformats.org/drawingml/2006/picture">
+                <pic:pic xmlns:pic="http://schemas.openxmlformats.org/drawingml/2006/picture">
+                  <pic:nvPicPr>
+                    <pic:cNvPr id="1" name="binary.png"/>
+                    <pic:cNvPicPr/>
+                  </pic:nvPicPr>
+                  <pic:blipFill>
+                    <a:blip r:embed="rId14">
+                      <a:extLst>
+                        <a:ext uri="{28A0092B-C50C-407E-A947-70E740481C1C}">
+                          <a14:useLocalDpi xmlns:a14="http://schemas.microsoft.com/office/drawing/2010/main" val="0"/>
+                        </a:ext>
+                      </a:extLst>
+                    </a:blip>
+                    <a:stretch>
+                      <a:fillRect/>
+                    </a:stretch>
+                  </pic:blipFill>
+                  <pic:spPr>
+                    <a:xfrm>
+                      <a:off x="0" y="0"/>
+                      <a:ext cx="5943600" cy="3408680"/>
+                    </a:xfrm>
+                    <a:prstGeom prst="rect">
+                      <a:avLst/>
+                    </a:prstGeom>
+                  </pic:spPr>
+                </pic:pic>
+              </a:graphicData>
+            </a:graphic>
+          </wp:inline>
+        </w:drawing>
+      </w:r>
+      <w:r>
+        <w:rPr>
+          <w:rFonts w:asciiTheme="majorHAnsi" w:hAnsiTheme="majorHAnsi"/>
+          <w:noProof/>
+          <w:sz w:val="28"/>
+        </w:rPr>
+        <w:drawing>
+          <wp:inline distT="0" distB="0" distL="0" distR="0">
+            <wp:extent cx="5943600" cy="2318385"/>
+            <wp:effectExtent l="0" t="0" r="0" b="5715"/>
+            <wp:docPr id="2" name="Picture 2"/>
+            <wp:cNvGraphicFramePr>
+              <a:graphicFrameLocks xmlns:a="http://schemas.openxmlformats.org/drawingml/2006/main" noChangeAspect="1"/>
+            </wp:cNvGraphicFramePr>
+            <a:graphic xmlns:a="http://schemas.openxmlformats.org/drawingml/2006/main">
+              <a:graphicData uri="http://schemas.openxmlformats.org/drawingml/2006/picture">
+                <pic:pic xmlns:pic="http://schemas.openxmlformats.org/drawingml/2006/picture">
+                  <pic:nvPicPr>
+                    <pic:cNvPr id="2" name="hashmap_fail.png"/>
+                    <pic:cNvPicPr/>
+                  </pic:nvPicPr>
+                  <pic:blipFill>
+                    <a:blip r:embed="rId15" cstate="print">
+                      <a:extLst>
+                        <a:ext uri="{28A0092B-C50C-407E-A947-70E740481C1C}">
+                          <a14:useLocalDpi xmlns:a14="http://schemas.microsoft.com/office/drawing/2010/main" val="0"/>
+                        </a:ext>
+                      </a:extLst>
+                    </a:blip>
+                    <a:stretch>
+                      <a:fillRect/>
+                    </a:stretch>
+                  </pic:blipFill>
+                  <pic:spPr>
+                    <a:xfrm>
+                      <a:off x="0" y="0"/>
+                      <a:ext cx="5943600" cy="2318385"/>
+                    </a:xfrm>
+                    <a:prstGeom prst="rect">
+                      <a:avLst/>
+                    </a:prstGeom>
+                  </pic:spPr>
+                </pic:pic>
+              </a:graphicData>
+            </a:graphic>
+          </wp:inline>
+        </w:drawing>
+      </w:r>
+      <w:r>
+        <w:rPr>
+          <w:rFonts w:asciiTheme="majorHAnsi" w:hAnsiTheme="majorHAnsi"/>
+          <w:noProof/>
+          <w:sz w:val="28"/>
+        </w:rPr>
+        <w:lastRenderedPageBreak/>
+        <w:drawing>
+          <wp:inline distT="0" distB="0" distL="0" distR="0">
+            <wp:extent cx="5943600" cy="2343150"/>
+            <wp:effectExtent l="0" t="0" r="0" b="0"/>
+            <wp:docPr id="3" name="Picture 3"/>
+            <wp:cNvGraphicFramePr>
+              <a:graphicFrameLocks xmlns:a="http://schemas.openxmlformats.org/drawingml/2006/main" noChangeAspect="1"/>
+            </wp:cNvGraphicFramePr>
+            <a:graphic xmlns:a="http://schemas.openxmlformats.org/drawingml/2006/main">
+              <a:graphicData uri="http://schemas.openxmlformats.org/drawingml/2006/picture">
+                <pic:pic xmlns:pic="http://schemas.openxmlformats.org/drawingml/2006/picture">
+                  <pic:nvPicPr>
+                    <pic:cNvPr id="3" name="hashmap_pass.png"/>
+                    <pic:cNvPicPr/>
+                  </pic:nvPicPr>
+                  <pic:blipFill>
+                    <a:blip r:embed="rId16" cstate="print">
+                      <a:extLst>
+                        <a:ext uri="{28A0092B-C50C-407E-A947-70E740481C1C}">
+                          <a14:useLocalDpi xmlns:a14="http://schemas.microsoft.com/office/drawing/2010/main" val="0"/>
+                        </a:ext>
+                      </a:extLst>
+                    </a:blip>
+                    <a:stretch>
+                      <a:fillRect/>
+                    </a:stretch>
+                  </pic:blipFill>
+                  <pic:spPr>
+                    <a:xfrm>
+                      <a:off x="0" y="0"/>
+                      <a:ext cx="5943600" cy="2343150"/>
+                    </a:xfrm>
+                    <a:prstGeom prst="rect">
+                      <a:avLst/>
+                    </a:prstGeom>
+                  </pic:spPr>
+                </pic:pic>
+              </a:graphicData>
+            </a:graphic>
+          </wp:inline>
+        </w:drawing>
+      </w:r>
+      <w:r>
+        <w:rPr>
+          <w:rFonts w:asciiTheme="majorHAnsi" w:hAnsiTheme="majorHAnsi"/>
+          <w:noProof/>
+          <w:sz w:val="28"/>
+        </w:rPr>
+        <w:drawing>
+          <wp:inline distT="0" distB="0" distL="0" distR="0">
+            <wp:extent cx="5943600" cy="3343275"/>
+            <wp:effectExtent l="0" t="0" r="0" b="9525"/>
+            <wp:docPr id="4" name="Picture 4"/>
+            <wp:cNvGraphicFramePr>
+              <a:graphicFrameLocks xmlns:a="http://schemas.openxmlformats.org/drawingml/2006/main" noChangeAspect="1"/>
+            </wp:cNvGraphicFramePr>
+            <a:graphic xmlns:a="http://schemas.openxmlformats.org/drawingml/2006/main">
+              <a:graphicData uri="http://schemas.openxmlformats.org/drawingml/2006/picture">
+                <pic:pic xmlns:pic="http://schemas.openxmlformats.org/drawingml/2006/picture">
+                  <pic:nvPicPr>
+                    <pic:cNvPr id="4" name="lucene.png"/>
+                    <pic:cNvPicPr/>
+                  </pic:nvPicPr>
+                  <pic:blipFill>
+                    <a:blip r:embed="rId17" cstate="print">
+                      <a:extLst>
+                        <a:ext uri="{28A0092B-C50C-407E-A947-70E740481C1C}">
+                          <a14:useLocalDpi xmlns:a14="http://schemas.microsoft.com/office/drawing/2010/main" val="0"/>
+                        </a:ext>
+                      </a:extLst>
+                    </a:blip>
+                    <a:stretch>
+                      <a:fillRect/>
+                    </a:stretch>
+                  </pic:blipFill>
+                  <pic:spPr>
+                    <a:xfrm>
+                      <a:off x="0" y="0"/>
+                      <a:ext cx="5943600" cy="3343275"/>
+                    </a:xfrm>
+                    <a:prstGeom prst="rect">
+                      <a:avLst/>
+                    </a:prstGeom>
+                  </pic:spPr>
+                </pic:pic>
+              </a:graphicData>
+            </a:graphic>
+          </wp:inline>
+        </w:drawing>
+      </w:r>
+      <w:r>
+        <w:rPr>
+          <w:rFonts w:asciiTheme="majorHAnsi" w:hAnsiTheme="majorHAnsi"/>
+          <w:noProof/>
+          <w:sz w:val="28"/>
+        </w:rPr>
+        <w:drawing>
+          <wp:inline distT="0" distB="0" distL="0" distR="0">
+            <wp:extent cx="5943600" cy="2321560"/>
+            <wp:effectExtent l="0" t="0" r="0" b="2540"/>
+            <wp:docPr id="5" name="Picture 5"/>
+            <wp:cNvGraphicFramePr>
+              <a:graphicFrameLocks xmlns:a="http://schemas.openxmlformats.org/drawingml/2006/main" noChangeAspect="1"/>
+            </wp:cNvGraphicFramePr>
+            <a:graphic xmlns:a="http://schemas.openxmlformats.org/drawingml/2006/main">
+              <a:graphicData uri="http://schemas.openxmlformats.org/drawingml/2006/picture">
+                <pic:pic xmlns:pic="http://schemas.openxmlformats.org/drawingml/2006/picture">
+                  <pic:nvPicPr>
+                    <pic:cNvPr id="5" name="multithread.png"/>
+                    <pic:cNvPicPr/>
+                  </pic:nvPicPr>
+                  <pic:blipFill>
+                    <a:blip r:embed="rId18" cstate="print">
+                      <a:extLst>
+                        <a:ext uri="{28A0092B-C50C-407E-A947-70E740481C1C}">
+                          <a14:useLocalDpi xmlns:a14="http://schemas.microsoft.com/office/drawing/2010/main" val="0"/>
+                        </a:ext>
+                      </a:extLst>
+                    </a:blip>
+                    <a:stretch>
+                      <a:fillRect/>
+                    </a:stretch>
+                  </pic:blipFill>
+                  <pic:spPr>
+                    <a:xfrm>
+                      <a:off x="0" y="0"/>
+                      <a:ext cx="5943600" cy="2321560"/>
+                    </a:xfrm>
+                    <a:prstGeom prst="rect">
+                      <a:avLst/>
+                    </a:prstGeom>
+                  </pic:spPr>
+                </pic:pic>
+              </a:graphicData>
+            </a:graphic>
+          </wp:inline>
+        </w:drawing>
+      </w:r>
+      <w:bookmarkStart w:id="0" w:name="_GoBack"/>
+      <w:bookmarkEnd w:id="0"/>
     </w:p>
     <w:p>
       <w:pPr>
@@ -7014,7 +6368,7 @@
       </w:r>
     </w:p>
     <w:sectPr>
-      <w:footerReference w:type="default" r:id="rId15"/>
+      <w:footerReference w:type="default" r:id="rId19"/>
       <w:pgSz w:w="12240" w:h="15840"/>
       <w:pgMar w:top="1260" w:right="1440" w:bottom="1800" w:left="1440" w:header="720" w:footer="720" w:gutter="0"/>
       <w:cols w:space="720"/>
@@ -7025,7 +6379,7 @@
 </file>
 
 <file path=word/endnotes.xml><?xml version="1.0" encoding="utf-8"?>
-<w:endnotes xmlns:wpc="http://schemas.microsoft.com/office/word/2010/wordprocessingCanvas" xmlns:mc="http://schemas.openxmlformats.org/markup-compatibility/2006" xmlns:o="urn:schemas-microsoft-com:office:office" xmlns:r="http://schemas.openxmlformats.org/officeDocument/2006/relationships" xmlns:m="http://schemas.openxmlformats.org/officeDocument/2006/math" xmlns:v="urn:schemas-microsoft-com:vml" xmlns:wp14="http://schemas.microsoft.com/office/word/2010/wordprocessingDrawing" xmlns:wp="http://schemas.openxmlformats.org/drawingml/2006/wordprocessingDrawing" xmlns:w10="urn:schemas-microsoft-com:office:word" xmlns:w="http://schemas.openxmlformats.org/wordprocessingml/2006/main" xmlns:w14="http://schemas.microsoft.com/office/word/2010/wordml" xmlns:wpg="http://schemas.microsoft.com/office/word/2010/wordprocessingGroup" xmlns:wpi="http://schemas.microsoft.com/office/word/2010/wordprocessingInk" xmlns:wne="http://schemas.microsoft.com/office/word/2006/wordml" xmlns:wps="http://schemas.microsoft.com/office/word/2010/wordprocessingShape" mc:Ignorable="w14 wp14">
+<w:endnotes xmlns:wpc="http://schemas.microsoft.com/office/word/2010/wordprocessingCanvas" xmlns:mc="http://schemas.openxmlformats.org/markup-compatibility/2006" xmlns:o="urn:schemas-microsoft-com:office:office" xmlns:r="http://schemas.openxmlformats.org/officeDocument/2006/relationships" xmlns:m="http://schemas.openxmlformats.org/officeDocument/2006/math" xmlns:v="urn:schemas-microsoft-com:vml" xmlns:wp14="http://schemas.microsoft.com/office/word/2010/wordprocessingDrawing" xmlns:wp="http://schemas.openxmlformats.org/drawingml/2006/wordprocessingDrawing" xmlns:w10="urn:schemas-microsoft-com:office:word" xmlns:w="http://schemas.openxmlformats.org/wordprocessingml/2006/main" xmlns:w14="http://schemas.microsoft.com/office/word/2010/wordml" xmlns:w15="http://schemas.microsoft.com/office/word/2012/wordml" xmlns:wpg="http://schemas.microsoft.com/office/word/2010/wordprocessingGroup" xmlns:wpi="http://schemas.microsoft.com/office/word/2010/wordprocessingInk" xmlns:wne="http://schemas.microsoft.com/office/word/2006/wordml" xmlns:wps="http://schemas.microsoft.com/office/word/2010/wordprocessingShape" mc:Ignorable="w14 w15 wp14">
   <w:endnote w:type="separator" w:id="-1">
     <w:p>
       <w:r>
@@ -7044,7 +6398,7 @@
 </file>
 
 <file path=word/footer1.xml><?xml version="1.0" encoding="utf-8"?>
-<w:ftr xmlns:wpc="http://schemas.microsoft.com/office/word/2010/wordprocessingCanvas" xmlns:mc="http://schemas.openxmlformats.org/markup-compatibility/2006" xmlns:o="urn:schemas-microsoft-com:office:office" xmlns:r="http://schemas.openxmlformats.org/officeDocument/2006/relationships" xmlns:m="http://schemas.openxmlformats.org/officeDocument/2006/math" xmlns:v="urn:schemas-microsoft-com:vml" xmlns:wp14="http://schemas.microsoft.com/office/word/2010/wordprocessingDrawing" xmlns:wp="http://schemas.openxmlformats.org/drawingml/2006/wordprocessingDrawing" xmlns:w10="urn:schemas-microsoft-com:office:word" xmlns:w="http://schemas.openxmlformats.org/wordprocessingml/2006/main" xmlns:w14="http://schemas.microsoft.com/office/word/2010/wordml" xmlns:wpg="http://schemas.microsoft.com/office/word/2010/wordprocessingGroup" xmlns:wpi="http://schemas.microsoft.com/office/word/2010/wordprocessingInk" xmlns:wne="http://schemas.microsoft.com/office/word/2006/wordml" xmlns:wps="http://schemas.microsoft.com/office/word/2010/wordprocessingShape" mc:Ignorable="w14 wp14">
+<w:ftr xmlns:wpc="http://schemas.microsoft.com/office/word/2010/wordprocessingCanvas" xmlns:mc="http://schemas.openxmlformats.org/markup-compatibility/2006" xmlns:o="urn:schemas-microsoft-com:office:office" xmlns:r="http://schemas.openxmlformats.org/officeDocument/2006/relationships" xmlns:m="http://schemas.openxmlformats.org/officeDocument/2006/math" xmlns:v="urn:schemas-microsoft-com:vml" xmlns:wp14="http://schemas.microsoft.com/office/word/2010/wordprocessingDrawing" xmlns:wp="http://schemas.openxmlformats.org/drawingml/2006/wordprocessingDrawing" xmlns:w10="urn:schemas-microsoft-com:office:word" xmlns:w="http://schemas.openxmlformats.org/wordprocessingml/2006/main" xmlns:w14="http://schemas.microsoft.com/office/word/2010/wordml" xmlns:w15="http://schemas.microsoft.com/office/word/2012/wordml" xmlns:wpg="http://schemas.microsoft.com/office/word/2010/wordprocessingGroup" xmlns:wpi="http://schemas.microsoft.com/office/word/2010/wordprocessingInk" xmlns:wne="http://schemas.microsoft.com/office/word/2006/wordml" xmlns:wps="http://schemas.microsoft.com/office/word/2010/wordprocessingShape" mc:Ignorable="w14 w15 wp14">
   <w:sdt>
     <w:sdtPr>
       <w:id w:val="-94946239"/>
@@ -7077,7 +6431,7 @@
           <w:rPr>
             <w:noProof/>
           </w:rPr>
-          <w:t>1</w:t>
+          <w:t>8</w:t>
         </w:r>
         <w:r>
           <w:rPr>
@@ -7097,7 +6451,7 @@
 </file>
 
 <file path=word/footnotes.xml><?xml version="1.0" encoding="utf-8"?>
-<w:footnotes xmlns:wpc="http://schemas.microsoft.com/office/word/2010/wordprocessingCanvas" xmlns:mc="http://schemas.openxmlformats.org/markup-compatibility/2006" xmlns:o="urn:schemas-microsoft-com:office:office" xmlns:r="http://schemas.openxmlformats.org/officeDocument/2006/relationships" xmlns:m="http://schemas.openxmlformats.org/officeDocument/2006/math" xmlns:v="urn:schemas-microsoft-com:vml" xmlns:wp14="http://schemas.microsoft.com/office/word/2010/wordprocessingDrawing" xmlns:wp="http://schemas.openxmlformats.org/drawingml/2006/wordprocessingDrawing" xmlns:w10="urn:schemas-microsoft-com:office:word" xmlns:w="http://schemas.openxmlformats.org/wordprocessingml/2006/main" xmlns:w14="http://schemas.microsoft.com/office/word/2010/wordml" xmlns:wpg="http://schemas.microsoft.com/office/word/2010/wordprocessingGroup" xmlns:wpi="http://schemas.microsoft.com/office/word/2010/wordprocessingInk" xmlns:wne="http://schemas.microsoft.com/office/word/2006/wordml" xmlns:wps="http://schemas.microsoft.com/office/word/2010/wordprocessingShape" mc:Ignorable="w14 wp14">
+<w:footnotes xmlns:wpc="http://schemas.microsoft.com/office/word/2010/wordprocessingCanvas" xmlns:mc="http://schemas.openxmlformats.org/markup-compatibility/2006" xmlns:o="urn:schemas-microsoft-com:office:office" xmlns:r="http://schemas.openxmlformats.org/officeDocument/2006/relationships" xmlns:m="http://schemas.openxmlformats.org/officeDocument/2006/math" xmlns:v="urn:schemas-microsoft-com:vml" xmlns:wp14="http://schemas.microsoft.com/office/word/2010/wordprocessingDrawing" xmlns:wp="http://schemas.openxmlformats.org/drawingml/2006/wordprocessingDrawing" xmlns:w10="urn:schemas-microsoft-com:office:word" xmlns:w="http://schemas.openxmlformats.org/wordprocessingml/2006/main" xmlns:w14="http://schemas.microsoft.com/office/word/2010/wordml" xmlns:w15="http://schemas.microsoft.com/office/word/2012/wordml" xmlns:wpg="http://schemas.microsoft.com/office/word/2010/wordprocessingGroup" xmlns:wpi="http://schemas.microsoft.com/office/word/2010/wordprocessingInk" xmlns:wne="http://schemas.microsoft.com/office/word/2006/wordml" xmlns:wps="http://schemas.microsoft.com/office/word/2010/wordprocessingShape" mc:Ignorable="w14 w15 wp14">
   <w:footnote w:type="separator" w:id="-1">
     <w:p>
       <w:r>
@@ -7116,8 +6470,8 @@
 </file>
 
 <file path=word/numbering.xml><?xml version="1.0" encoding="utf-8"?>
-<w:numbering xmlns:wpc="http://schemas.microsoft.com/office/word/2010/wordprocessingCanvas" xmlns:mc="http://schemas.openxmlformats.org/markup-compatibility/2006" xmlns:o="urn:schemas-microsoft-com:office:office" xmlns:r="http://schemas.openxmlformats.org/officeDocument/2006/relationships" xmlns:m="http://schemas.openxmlformats.org/officeDocument/2006/math" xmlns:v="urn:schemas-microsoft-com:vml" xmlns:wp14="http://schemas.microsoft.com/office/word/2010/wordprocessingDrawing" xmlns:wp="http://schemas.openxmlformats.org/drawingml/2006/wordprocessingDrawing" xmlns:w10="urn:schemas-microsoft-com:office:word" xmlns:w="http://schemas.openxmlformats.org/wordprocessingml/2006/main" xmlns:w14="http://schemas.microsoft.com/office/word/2010/wordml" xmlns:wpg="http://schemas.microsoft.com/office/word/2010/wordprocessingGroup" xmlns:wpi="http://schemas.microsoft.com/office/word/2010/wordprocessingInk" xmlns:wne="http://schemas.microsoft.com/office/word/2006/wordml" xmlns:wps="http://schemas.microsoft.com/office/word/2010/wordprocessingShape" mc:Ignorable="w14 wp14">
-  <w:abstractNum w:abstractNumId="0">
+<w:numbering xmlns:wpc="http://schemas.microsoft.com/office/word/2010/wordprocessingCanvas" xmlns:mc="http://schemas.openxmlformats.org/markup-compatibility/2006" xmlns:o="urn:schemas-microsoft-com:office:office" xmlns:r="http://schemas.openxmlformats.org/officeDocument/2006/relationships" xmlns:m="http://schemas.openxmlformats.org/officeDocument/2006/math" xmlns:v="urn:schemas-microsoft-com:vml" xmlns:wp14="http://schemas.microsoft.com/office/word/2010/wordprocessingDrawing" xmlns:wp="http://schemas.openxmlformats.org/drawingml/2006/wordprocessingDrawing" xmlns:w10="urn:schemas-microsoft-com:office:word" xmlns:w="http://schemas.openxmlformats.org/wordprocessingml/2006/main" xmlns:w14="http://schemas.microsoft.com/office/word/2010/wordml" xmlns:w15="http://schemas.microsoft.com/office/word/2012/wordml" xmlns:wpg="http://schemas.microsoft.com/office/word/2010/wordprocessingGroup" xmlns:wpi="http://schemas.microsoft.com/office/word/2010/wordprocessingInk" xmlns:wne="http://schemas.microsoft.com/office/word/2006/wordml" xmlns:wps="http://schemas.microsoft.com/office/word/2010/wordprocessingShape" mc:Ignorable="w14 w15 wp14">
+  <w:abstractNum w:abstractNumId="0" w15:restartNumberingAfterBreak="0">
     <w:nsid w:val="037A0582"/>
     <w:multiLevelType w:val="multilevel"/>
     <w:tmpl w:val="D30AAF24"/>
@@ -7262,7 +6616,7 @@
       </w:rPr>
     </w:lvl>
   </w:abstractNum>
-  <w:abstractNum w:abstractNumId="1">
+  <w:abstractNum w:abstractNumId="1" w15:restartNumberingAfterBreak="0">
     <w:nsid w:val="144B246A"/>
     <w:multiLevelType w:val="hybridMultilevel"/>
     <w:tmpl w:val="33DE3A44"/>
@@ -7374,7 +6728,7 @@
       </w:rPr>
     </w:lvl>
   </w:abstractNum>
-  <w:abstractNum w:abstractNumId="2">
+  <w:abstractNum w:abstractNumId="2" w15:restartNumberingAfterBreak="0">
     <w:nsid w:val="1EA71238"/>
     <w:multiLevelType w:val="hybridMultilevel"/>
     <w:tmpl w:val="2BC6D386"/>
@@ -7487,7 +6841,7 @@
       </w:rPr>
     </w:lvl>
   </w:abstractNum>
-  <w:abstractNum w:abstractNumId="3">
+  <w:abstractNum w:abstractNumId="3" w15:restartNumberingAfterBreak="0">
     <w:nsid w:val="297F1CC5"/>
     <w:multiLevelType w:val="hybridMultilevel"/>
     <w:tmpl w:val="F188A964"/>
@@ -7573,7 +6927,7 @@
       </w:pPr>
     </w:lvl>
   </w:abstractNum>
-  <w:abstractNum w:abstractNumId="4">
+  <w:abstractNum w:abstractNumId="4" w15:restartNumberingAfterBreak="0">
     <w:nsid w:val="2D205669"/>
     <w:multiLevelType w:val="hybridMultilevel"/>
     <w:tmpl w:val="3BEADB1C"/>
@@ -7662,7 +7016,7 @@
       </w:pPr>
     </w:lvl>
   </w:abstractNum>
-  <w:abstractNum w:abstractNumId="5">
+  <w:abstractNum w:abstractNumId="5" w15:restartNumberingAfterBreak="0">
     <w:nsid w:val="35106FE6"/>
     <w:multiLevelType w:val="hybridMultilevel"/>
     <w:tmpl w:val="21F2BE80"/>
@@ -7775,7 +7129,7 @@
       </w:rPr>
     </w:lvl>
   </w:abstractNum>
-  <w:abstractNum w:abstractNumId="6">
+  <w:abstractNum w:abstractNumId="6" w15:restartNumberingAfterBreak="0">
     <w:nsid w:val="3B2A0201"/>
     <w:multiLevelType w:val="hybridMultilevel"/>
     <w:tmpl w:val="3658282C"/>
@@ -7861,7 +7215,7 @@
       </w:pPr>
     </w:lvl>
   </w:abstractNum>
-  <w:abstractNum w:abstractNumId="7">
+  <w:abstractNum w:abstractNumId="7" w15:restartNumberingAfterBreak="0">
     <w:nsid w:val="3B7B1F8F"/>
     <w:multiLevelType w:val="hybridMultilevel"/>
     <w:tmpl w:val="0F629230"/>
@@ -7950,7 +7304,7 @@
       </w:pPr>
     </w:lvl>
   </w:abstractNum>
-  <w:abstractNum w:abstractNumId="8">
+  <w:abstractNum w:abstractNumId="8" w15:restartNumberingAfterBreak="0">
     <w:nsid w:val="3C9D166C"/>
     <w:multiLevelType w:val="hybridMultilevel"/>
     <w:tmpl w:val="2F94BEEA"/>
@@ -8039,7 +7393,7 @@
       </w:pPr>
     </w:lvl>
   </w:abstractNum>
-  <w:abstractNum w:abstractNumId="9">
+  <w:abstractNum w:abstractNumId="9" w15:restartNumberingAfterBreak="0">
     <w:nsid w:val="41C15C45"/>
     <w:multiLevelType w:val="hybridMultilevel"/>
     <w:tmpl w:val="044C125E"/>
@@ -8128,7 +7482,7 @@
       </w:pPr>
     </w:lvl>
   </w:abstractNum>
-  <w:abstractNum w:abstractNumId="10">
+  <w:abstractNum w:abstractNumId="10" w15:restartNumberingAfterBreak="0">
     <w:nsid w:val="41C26973"/>
     <w:multiLevelType w:val="hybridMultilevel"/>
     <w:tmpl w:val="66648E84"/>
@@ -8241,7 +7595,7 @@
       </w:rPr>
     </w:lvl>
   </w:abstractNum>
-  <w:abstractNum w:abstractNumId="11">
+  <w:abstractNum w:abstractNumId="11" w15:restartNumberingAfterBreak="0">
     <w:nsid w:val="50674BFF"/>
     <w:multiLevelType w:val="hybridMultilevel"/>
     <w:tmpl w:val="0CAA5B2C"/>
@@ -8330,7 +7684,7 @@
       </w:pPr>
     </w:lvl>
   </w:abstractNum>
-  <w:abstractNum w:abstractNumId="12">
+  <w:abstractNum w:abstractNumId="12" w15:restartNumberingAfterBreak="0">
     <w:nsid w:val="60FD06C7"/>
     <w:multiLevelType w:val="hybridMultilevel"/>
     <w:tmpl w:val="CA607AFC"/>
@@ -8419,7 +7773,7 @@
       </w:pPr>
     </w:lvl>
   </w:abstractNum>
-  <w:abstractNum w:abstractNumId="13">
+  <w:abstractNum w:abstractNumId="13" w15:restartNumberingAfterBreak="0">
     <w:nsid w:val="754657FC"/>
     <w:multiLevelType w:val="hybridMultilevel"/>
     <w:tmpl w:val="2E666582"/>
@@ -8578,7 +7932,7 @@
 </file>
 
 <file path=word/styles.xml><?xml version="1.0" encoding="utf-8"?>
-<w:styles xmlns:mc="http://schemas.openxmlformats.org/markup-compatibility/2006" xmlns:r="http://schemas.openxmlformats.org/officeDocument/2006/relationships" xmlns:w="http://schemas.openxmlformats.org/wordprocessingml/2006/main" xmlns:w14="http://schemas.microsoft.com/office/word/2010/wordml" mc:Ignorable="w14">
+<w:styles xmlns:mc="http://schemas.openxmlformats.org/markup-compatibility/2006" xmlns:r="http://schemas.openxmlformats.org/officeDocument/2006/relationships" xmlns:w="http://schemas.openxmlformats.org/wordprocessingml/2006/main" xmlns:w14="http://schemas.microsoft.com/office/word/2010/wordml" xmlns:w15="http://schemas.microsoft.com/office/word/2012/wordml" mc:Ignorable="w14 w15">
   <w:docDefaults>
     <w:rPrDefault>
       <w:rPr>
@@ -8594,144 +7948,378 @@
       </w:pPr>
     </w:pPrDefault>
   </w:docDefaults>
-  <w:latentStyles w:defLockedState="0" w:defUIPriority="99" w:defSemiHidden="1" w:defUnhideWhenUsed="1" w:defQFormat="0" w:count="267">
-    <w:lsdException w:name="Normal" w:semiHidden="0" w:uiPriority="0" w:unhideWhenUsed="0" w:qFormat="1"/>
-    <w:lsdException w:name="heading 1" w:semiHidden="0" w:uiPriority="9" w:unhideWhenUsed="0" w:qFormat="1"/>
-    <w:lsdException w:name="heading 2" w:uiPriority="9" w:qFormat="1"/>
-    <w:lsdException w:name="heading 3" w:uiPriority="9" w:qFormat="1"/>
-    <w:lsdException w:name="heading 4" w:uiPriority="9" w:qFormat="1"/>
-    <w:lsdException w:name="heading 5" w:uiPriority="9" w:qFormat="1"/>
-    <w:lsdException w:name="heading 6" w:uiPriority="9" w:qFormat="1"/>
-    <w:lsdException w:name="heading 7" w:uiPriority="9" w:qFormat="1"/>
-    <w:lsdException w:name="heading 8" w:uiPriority="9" w:qFormat="1"/>
-    <w:lsdException w:name="heading 9" w:uiPriority="9" w:qFormat="1"/>
-    <w:lsdException w:name="toc 1" w:uiPriority="39"/>
-    <w:lsdException w:name="toc 2" w:uiPriority="39"/>
-    <w:lsdException w:name="toc 3" w:uiPriority="39"/>
-    <w:lsdException w:name="toc 4" w:uiPriority="39"/>
-    <w:lsdException w:name="toc 5" w:uiPriority="39"/>
-    <w:lsdException w:name="toc 6" w:uiPriority="39"/>
-    <w:lsdException w:name="toc 7" w:uiPriority="39"/>
-    <w:lsdException w:name="toc 8" w:uiPriority="39"/>
-    <w:lsdException w:name="toc 9" w:uiPriority="39"/>
-    <w:lsdException w:name="caption" w:uiPriority="35" w:qFormat="1"/>
-    <w:lsdException w:name="Title" w:semiHidden="0" w:uiPriority="10" w:unhideWhenUsed="0" w:qFormat="1"/>
-    <w:lsdException w:name="Default Paragraph Font" w:uiPriority="1"/>
-    <w:lsdException w:name="Subtitle" w:semiHidden="0" w:uiPriority="11" w:unhideWhenUsed="0" w:qFormat="1"/>
-    <w:lsdException w:name="Strong" w:semiHidden="0" w:uiPriority="22" w:unhideWhenUsed="0" w:qFormat="1"/>
-    <w:lsdException w:name="Emphasis" w:semiHidden="0" w:uiPriority="20" w:unhideWhenUsed="0" w:qFormat="1"/>
-    <w:lsdException w:name="Table Grid" w:semiHidden="0" w:uiPriority="39" w:unhideWhenUsed="0"/>
-    <w:lsdException w:name="Placeholder Text" w:unhideWhenUsed="0"/>
-    <w:lsdException w:name="No Spacing" w:semiHidden="0" w:uiPriority="1" w:unhideWhenUsed="0" w:qFormat="1"/>
-    <w:lsdException w:name="Light Shading" w:semiHidden="0" w:uiPriority="60" w:unhideWhenUsed="0"/>
-    <w:lsdException w:name="Light List" w:semiHidden="0" w:uiPriority="61" w:unhideWhenUsed="0"/>
-    <w:lsdException w:name="Light Grid" w:semiHidden="0" w:uiPriority="62" w:unhideWhenUsed="0"/>
-    <w:lsdException w:name="Medium Shading 1" w:semiHidden="0" w:uiPriority="63" w:unhideWhenUsed="0"/>
-    <w:lsdException w:name="Medium Shading 2" w:semiHidden="0" w:uiPriority="64" w:unhideWhenUsed="0"/>
-    <w:lsdException w:name="Medium List 1" w:semiHidden="0" w:uiPriority="65" w:unhideWhenUsed="0"/>
-    <w:lsdException w:name="Medium List 2" w:semiHidden="0" w:uiPriority="66" w:unhideWhenUsed="0"/>
-    <w:lsdException w:name="Medium Grid 1" w:semiHidden="0" w:uiPriority="67" w:unhideWhenUsed="0"/>
-    <w:lsdException w:name="Medium Grid 2" w:semiHidden="0" w:uiPriority="68" w:unhideWhenUsed="0"/>
-    <w:lsdException w:name="Medium Grid 3" w:semiHidden="0" w:uiPriority="69" w:unhideWhenUsed="0"/>
-    <w:lsdException w:name="Dark List" w:semiHidden="0" w:uiPriority="70" w:unhideWhenUsed="0"/>
-    <w:lsdException w:name="Colorful Shading" w:semiHidden="0" w:uiPriority="71" w:unhideWhenUsed="0"/>
-    <w:lsdException w:name="Colorful List" w:semiHidden="0" w:uiPriority="72" w:unhideWhenUsed="0"/>
-    <w:lsdException w:name="Colorful Grid" w:semiHidden="0" w:uiPriority="73" w:unhideWhenUsed="0"/>
-    <w:lsdException w:name="Light Shading Accent 1" w:semiHidden="0" w:uiPriority="60" w:unhideWhenUsed="0"/>
-    <w:lsdException w:name="Light List Accent 1" w:semiHidden="0" w:uiPriority="61" w:unhideWhenUsed="0"/>
-    <w:lsdException w:name="Light Grid Accent 1" w:semiHidden="0" w:uiPriority="62" w:unhideWhenUsed="0"/>
-    <w:lsdException w:name="Medium Shading 1 Accent 1" w:semiHidden="0" w:uiPriority="63" w:unhideWhenUsed="0"/>
-    <w:lsdException w:name="Medium Shading 2 Accent 1" w:semiHidden="0" w:uiPriority="64" w:unhideWhenUsed="0"/>
-    <w:lsdException w:name="Medium List 1 Accent 1" w:semiHidden="0" w:uiPriority="65" w:unhideWhenUsed="0"/>
-    <w:lsdException w:name="Revision" w:unhideWhenUsed="0"/>
-    <w:lsdException w:name="List Paragraph" w:semiHidden="0" w:uiPriority="34" w:unhideWhenUsed="0" w:qFormat="1"/>
-    <w:lsdException w:name="Quote" w:semiHidden="0" w:uiPriority="29" w:unhideWhenUsed="0" w:qFormat="1"/>
-    <w:lsdException w:name="Intense Quote" w:semiHidden="0" w:uiPriority="30" w:unhideWhenUsed="0" w:qFormat="1"/>
-    <w:lsdException w:name="Medium List 2 Accent 1" w:semiHidden="0" w:uiPriority="66" w:unhideWhenUsed="0"/>
-    <w:lsdException w:name="Medium Grid 1 Accent 1" w:semiHidden="0" w:uiPriority="67" w:unhideWhenUsed="0"/>
-    <w:lsdException w:name="Medium Grid 2 Accent 1" w:semiHidden="0" w:uiPriority="68" w:unhideWhenUsed="0"/>
-    <w:lsdException w:name="Medium Grid 3 Accent 1" w:semiHidden="0" w:uiPriority="69" w:unhideWhenUsed="0"/>
-    <w:lsdException w:name="Dark List Accent 1" w:semiHidden="0" w:uiPriority="70" w:unhideWhenUsed="0"/>
-    <w:lsdException w:name="Colorful Shading Accent 1" w:semiHidden="0" w:uiPriority="71" w:unhideWhenUsed="0"/>
-    <w:lsdException w:name="Colorful List Accent 1" w:semiHidden="0" w:uiPriority="72" w:unhideWhenUsed="0"/>
-    <w:lsdException w:name="Colorful Grid Accent 1" w:semiHidden="0" w:uiPriority="73" w:unhideWhenUsed="0"/>
-    <w:lsdException w:name="Light Shading Accent 2" w:semiHidden="0" w:uiPriority="60" w:unhideWhenUsed="0"/>
-    <w:lsdException w:name="Light List Accent 2" w:semiHidden="0" w:uiPriority="61" w:unhideWhenUsed="0"/>
-    <w:lsdException w:name="Light Grid Accent 2" w:semiHidden="0" w:uiPriority="62" w:unhideWhenUsed="0"/>
-    <w:lsdException w:name="Medium Shading 1 Accent 2" w:semiHidden="0" w:uiPriority="63" w:unhideWhenUsed="0"/>
-    <w:lsdException w:name="Medium Shading 2 Accent 2" w:semiHidden="0" w:uiPriority="64" w:unhideWhenUsed="0"/>
-    <w:lsdException w:name="Medium List 1 Accent 2" w:semiHidden="0" w:uiPriority="65" w:unhideWhenUsed="0"/>
-    <w:lsdException w:name="Medium List 2 Accent 2" w:semiHidden="0" w:uiPriority="66" w:unhideWhenUsed="0"/>
-    <w:lsdException w:name="Medium Grid 1 Accent 2" w:semiHidden="0" w:uiPriority="67" w:unhideWhenUsed="0"/>
-    <w:lsdException w:name="Medium Grid 2 Accent 2" w:semiHidden="0" w:uiPriority="68" w:unhideWhenUsed="0"/>
-    <w:lsdException w:name="Medium Grid 3 Accent 2" w:semiHidden="0" w:uiPriority="69" w:unhideWhenUsed="0"/>
-    <w:lsdException w:name="Dark List Accent 2" w:semiHidden="0" w:uiPriority="70" w:unhideWhenUsed="0"/>
-    <w:lsdException w:name="Colorful Shading Accent 2" w:semiHidden="0" w:uiPriority="71" w:unhideWhenUsed="0"/>
-    <w:lsdException w:name="Colorful List Accent 2" w:semiHidden="0" w:uiPriority="72" w:unhideWhenUsed="0"/>
-    <w:lsdException w:name="Colorful Grid Accent 2" w:semiHidden="0" w:uiPriority="73" w:unhideWhenUsed="0"/>
-    <w:lsdException w:name="Light Shading Accent 3" w:semiHidden="0" w:uiPriority="60" w:unhideWhenUsed="0"/>
-    <w:lsdException w:name="Light List Accent 3" w:semiHidden="0" w:uiPriority="61" w:unhideWhenUsed="0"/>
-    <w:lsdException w:name="Light Grid Accent 3" w:semiHidden="0" w:uiPriority="62" w:unhideWhenUsed="0"/>
-    <w:lsdException w:name="Medium Shading 1 Accent 3" w:semiHidden="0" w:uiPriority="63" w:unhideWhenUsed="0"/>
-    <w:lsdException w:name="Medium Shading 2 Accent 3" w:semiHidden="0" w:uiPriority="64" w:unhideWhenUsed="0"/>
-    <w:lsdException w:name="Medium List 1 Accent 3" w:semiHidden="0" w:uiPriority="65" w:unhideWhenUsed="0"/>
-    <w:lsdException w:name="Medium List 2 Accent 3" w:semiHidden="0" w:uiPriority="66" w:unhideWhenUsed="0"/>
-    <w:lsdException w:name="Medium Grid 1 Accent 3" w:semiHidden="0" w:uiPriority="67" w:unhideWhenUsed="0"/>
-    <w:lsdException w:name="Medium Grid 2 Accent 3" w:semiHidden="0" w:uiPriority="68" w:unhideWhenUsed="0"/>
-    <w:lsdException w:name="Medium Grid 3 Accent 3" w:semiHidden="0" w:uiPriority="69" w:unhideWhenUsed="0"/>
-    <w:lsdException w:name="Dark List Accent 3" w:semiHidden="0" w:uiPriority="70" w:unhideWhenUsed="0"/>
-    <w:lsdException w:name="Colorful Shading Accent 3" w:semiHidden="0" w:uiPriority="71" w:unhideWhenUsed="0"/>
-    <w:lsdException w:name="Colorful List Accent 3" w:semiHidden="0" w:uiPriority="72" w:unhideWhenUsed="0"/>
-    <w:lsdException w:name="Colorful Grid Accent 3" w:semiHidden="0" w:uiPriority="73" w:unhideWhenUsed="0"/>
-    <w:lsdException w:name="Light Shading Accent 4" w:semiHidden="0" w:uiPriority="60" w:unhideWhenUsed="0"/>
-    <w:lsdException w:name="Light List Accent 4" w:semiHidden="0" w:uiPriority="61" w:unhideWhenUsed="0"/>
-    <w:lsdException w:name="Light Grid Accent 4" w:semiHidden="0" w:uiPriority="62" w:unhideWhenUsed="0"/>
-    <w:lsdException w:name="Medium Shading 1 Accent 4" w:semiHidden="0" w:uiPriority="63" w:unhideWhenUsed="0"/>
-    <w:lsdException w:name="Medium Shading 2 Accent 4" w:semiHidden="0" w:uiPriority="64" w:unhideWhenUsed="0"/>
-    <w:lsdException w:name="Medium List 1 Accent 4" w:semiHidden="0" w:uiPriority="65" w:unhideWhenUsed="0"/>
-    <w:lsdException w:name="Medium List 2 Accent 4" w:semiHidden="0" w:uiPriority="66" w:unhideWhenUsed="0"/>
-    <w:lsdException w:name="Medium Grid 1 Accent 4" w:semiHidden="0" w:uiPriority="67" w:unhideWhenUsed="0"/>
-    <w:lsdException w:name="Medium Grid 2 Accent 4" w:semiHidden="0" w:uiPriority="68" w:unhideWhenUsed="0"/>
-    <w:lsdException w:name="Medium Grid 3 Accent 4" w:semiHidden="0" w:uiPriority="69" w:unhideWhenUsed="0"/>
-    <w:lsdException w:name="Dark List Accent 4" w:semiHidden="0" w:uiPriority="70" w:unhideWhenUsed="0"/>
-    <w:lsdException w:name="Colorful Shading Accent 4" w:semiHidden="0" w:uiPriority="71" w:unhideWhenUsed="0"/>
-    <w:lsdException w:name="Colorful List Accent 4" w:semiHidden="0" w:uiPriority="72" w:unhideWhenUsed="0"/>
-    <w:lsdException w:name="Colorful Grid Accent 4" w:semiHidden="0" w:uiPriority="73" w:unhideWhenUsed="0"/>
-    <w:lsdException w:name="Light Shading Accent 5" w:semiHidden="0" w:uiPriority="60" w:unhideWhenUsed="0"/>
-    <w:lsdException w:name="Light List Accent 5" w:semiHidden="0" w:uiPriority="61" w:unhideWhenUsed="0"/>
-    <w:lsdException w:name="Light Grid Accent 5" w:semiHidden="0" w:uiPriority="62" w:unhideWhenUsed="0"/>
-    <w:lsdException w:name="Medium Shading 1 Accent 5" w:semiHidden="0" w:uiPriority="63" w:unhideWhenUsed="0"/>
-    <w:lsdException w:name="Medium Shading 2 Accent 5" w:semiHidden="0" w:uiPriority="64" w:unhideWhenUsed="0"/>
-    <w:lsdException w:name="Medium List 1 Accent 5" w:semiHidden="0" w:uiPriority="65" w:unhideWhenUsed="0"/>
-    <w:lsdException w:name="Medium List 2 Accent 5" w:semiHidden="0" w:uiPriority="66" w:unhideWhenUsed="0"/>
-    <w:lsdException w:name="Medium Grid 1 Accent 5" w:semiHidden="0" w:uiPriority="67" w:unhideWhenUsed="0"/>
-    <w:lsdException w:name="Medium Grid 2 Accent 5" w:semiHidden="0" w:uiPriority="68" w:unhideWhenUsed="0"/>
-    <w:lsdException w:name="Medium Grid 3 Accent 5" w:semiHidden="0" w:uiPriority="69" w:unhideWhenUsed="0"/>
-    <w:lsdException w:name="Dark List Accent 5" w:semiHidden="0" w:uiPriority="70" w:unhideWhenUsed="0"/>
-    <w:lsdException w:name="Colorful Shading Accent 5" w:semiHidden="0" w:uiPriority="71" w:unhideWhenUsed="0"/>
-    <w:lsdException w:name="Colorful List Accent 5" w:semiHidden="0" w:uiPriority="72" w:unhideWhenUsed="0"/>
-    <w:lsdException w:name="Colorful Grid Accent 5" w:semiHidden="0" w:uiPriority="73" w:unhideWhenUsed="0"/>
-    <w:lsdException w:name="Light Shading Accent 6" w:semiHidden="0" w:uiPriority="60" w:unhideWhenUsed="0"/>
-    <w:lsdException w:name="Light List Accent 6" w:semiHidden="0" w:uiPriority="61" w:unhideWhenUsed="0"/>
-    <w:lsdException w:name="Light Grid Accent 6" w:semiHidden="0" w:uiPriority="62" w:unhideWhenUsed="0"/>
-    <w:lsdException w:name="Medium Shading 1 Accent 6" w:semiHidden="0" w:uiPriority="63" w:unhideWhenUsed="0"/>
-    <w:lsdException w:name="Medium Shading 2 Accent 6" w:semiHidden="0" w:uiPriority="64" w:unhideWhenUsed="0"/>
-    <w:lsdException w:name="Medium List 1 Accent 6" w:semiHidden="0" w:uiPriority="65" w:unhideWhenUsed="0"/>
-    <w:lsdException w:name="Medium List 2 Accent 6" w:semiHidden="0" w:uiPriority="66" w:unhideWhenUsed="0"/>
-    <w:lsdException w:name="Medium Grid 1 Accent 6" w:semiHidden="0" w:uiPriority="67" w:unhideWhenUsed="0"/>
-    <w:lsdException w:name="Medium Grid 2 Accent 6" w:semiHidden="0" w:uiPriority="68" w:unhideWhenUsed="0"/>
-    <w:lsdException w:name="Medium Grid 3 Accent 6" w:semiHidden="0" w:uiPriority="69" w:unhideWhenUsed="0"/>
-    <w:lsdException w:name="Dark List Accent 6" w:semiHidden="0" w:uiPriority="70" w:unhideWhenUsed="0"/>
-    <w:lsdException w:name="Colorful Shading Accent 6" w:semiHidden="0" w:uiPriority="71" w:unhideWhenUsed="0"/>
-    <w:lsdException w:name="Colorful List Accent 6" w:semiHidden="0" w:uiPriority="72" w:unhideWhenUsed="0"/>
-    <w:lsdException w:name="Colorful Grid Accent 6" w:semiHidden="0" w:uiPriority="73" w:unhideWhenUsed="0"/>
-    <w:lsdException w:name="Subtle Emphasis" w:semiHidden="0" w:uiPriority="19" w:unhideWhenUsed="0" w:qFormat="1"/>
-    <w:lsdException w:name="Intense Emphasis" w:semiHidden="0" w:uiPriority="21" w:unhideWhenUsed="0" w:qFormat="1"/>
-    <w:lsdException w:name="Subtle Reference" w:semiHidden="0" w:uiPriority="31" w:unhideWhenUsed="0" w:qFormat="1"/>
-    <w:lsdException w:name="Intense Reference" w:semiHidden="0" w:uiPriority="32" w:unhideWhenUsed="0" w:qFormat="1"/>
-    <w:lsdException w:name="Book Title" w:semiHidden="0" w:uiPriority="33" w:unhideWhenUsed="0" w:qFormat="1"/>
-    <w:lsdException w:name="Bibliography" w:uiPriority="37"/>
-    <w:lsdException w:name="TOC Heading" w:uiPriority="39" w:qFormat="1"/>
+  <w:latentStyles w:defLockedState="0" w:defUIPriority="99" w:defSemiHidden="0" w:defUnhideWhenUsed="0" w:defQFormat="0" w:count="371">
+    <w:lsdException w:name="Normal" w:uiPriority="0" w:qFormat="1"/>
+    <w:lsdException w:name="heading 1" w:uiPriority="9" w:qFormat="1"/>
+    <w:lsdException w:name="heading 2" w:semiHidden="1" w:uiPriority="9" w:unhideWhenUsed="1" w:qFormat="1"/>
+    <w:lsdException w:name="heading 3" w:semiHidden="1" w:uiPriority="9" w:unhideWhenUsed="1" w:qFormat="1"/>
+    <w:lsdException w:name="heading 4" w:semiHidden="1" w:uiPriority="9" w:unhideWhenUsed="1" w:qFormat="1"/>
+    <w:lsdException w:name="heading 5" w:semiHidden="1" w:uiPriority="9" w:unhideWhenUsed="1" w:qFormat="1"/>
+    <w:lsdException w:name="heading 6" w:semiHidden="1" w:uiPriority="9" w:unhideWhenUsed="1" w:qFormat="1"/>
+    <w:lsdException w:name="heading 7" w:semiHidden="1" w:uiPriority="9" w:unhideWhenUsed="1" w:qFormat="1"/>
+    <w:lsdException w:name="heading 8" w:semiHidden="1" w:uiPriority="9" w:unhideWhenUsed="1" w:qFormat="1"/>
+    <w:lsdException w:name="heading 9" w:semiHidden="1" w:uiPriority="9" w:unhideWhenUsed="1" w:qFormat="1"/>
+    <w:lsdException w:name="index 1" w:semiHidden="1" w:unhideWhenUsed="1"/>
+    <w:lsdException w:name="index 2" w:semiHidden="1" w:unhideWhenUsed="1"/>
+    <w:lsdException w:name="index 3" w:semiHidden="1" w:unhideWhenUsed="1"/>
+    <w:lsdException w:name="index 4" w:semiHidden="1" w:unhideWhenUsed="1"/>
+    <w:lsdException w:name="index 5" w:semiHidden="1" w:unhideWhenUsed="1"/>
+    <w:lsdException w:name="index 6" w:semiHidden="1" w:unhideWhenUsed="1"/>
+    <w:lsdException w:name="index 7" w:semiHidden="1" w:unhideWhenUsed="1"/>
+    <w:lsdException w:name="index 8" w:semiHidden="1" w:unhideWhenUsed="1"/>
+    <w:lsdException w:name="index 9" w:semiHidden="1" w:unhideWhenUsed="1"/>
+    <w:lsdException w:name="toc 1" w:semiHidden="1" w:uiPriority="39" w:unhideWhenUsed="1"/>
+    <w:lsdException w:name="toc 2" w:semiHidden="1" w:uiPriority="39" w:unhideWhenUsed="1"/>
+    <w:lsdException w:name="toc 3" w:semiHidden="1" w:uiPriority="39" w:unhideWhenUsed="1"/>
+    <w:lsdException w:name="toc 4" w:semiHidden="1" w:uiPriority="39" w:unhideWhenUsed="1"/>
+    <w:lsdException w:name="toc 5" w:semiHidden="1" w:uiPriority="39" w:unhideWhenUsed="1"/>
+    <w:lsdException w:name="toc 6" w:semiHidden="1" w:uiPriority="39" w:unhideWhenUsed="1"/>
+    <w:lsdException w:name="toc 7" w:semiHidden="1" w:uiPriority="39" w:unhideWhenUsed="1"/>
+    <w:lsdException w:name="toc 8" w:semiHidden="1" w:uiPriority="39" w:unhideWhenUsed="1"/>
+    <w:lsdException w:name="toc 9" w:semiHidden="1" w:uiPriority="39" w:unhideWhenUsed="1"/>
+    <w:lsdException w:name="Normal Indent" w:semiHidden="1" w:unhideWhenUsed="1"/>
+    <w:lsdException w:name="footnote text" w:semiHidden="1" w:unhideWhenUsed="1"/>
+    <w:lsdException w:name="annotation text" w:semiHidden="1" w:unhideWhenUsed="1"/>
+    <w:lsdException w:name="header" w:semiHidden="1" w:unhideWhenUsed="1"/>
+    <w:lsdException w:name="footer" w:semiHidden="1" w:unhideWhenUsed="1"/>
+    <w:lsdException w:name="index heading" w:semiHidden="1" w:unhideWhenUsed="1"/>
+    <w:lsdException w:name="caption" w:semiHidden="1" w:uiPriority="35" w:unhideWhenUsed="1" w:qFormat="1"/>
+    <w:lsdException w:name="table of figures" w:semiHidden="1" w:unhideWhenUsed="1"/>
+    <w:lsdException w:name="envelope address" w:semiHidden="1" w:unhideWhenUsed="1"/>
+    <w:lsdException w:name="envelope return" w:semiHidden="1" w:unhideWhenUsed="1"/>
+    <w:lsdException w:name="footnote reference" w:semiHidden="1" w:unhideWhenUsed="1"/>
+    <w:lsdException w:name="annotation reference" w:semiHidden="1" w:unhideWhenUsed="1"/>
+    <w:lsdException w:name="line number" w:semiHidden="1" w:unhideWhenUsed="1"/>
+    <w:lsdException w:name="page number" w:semiHidden="1" w:unhideWhenUsed="1"/>
+    <w:lsdException w:name="endnote reference" w:semiHidden="1" w:unhideWhenUsed="1"/>
+    <w:lsdException w:name="endnote text" w:semiHidden="1" w:unhideWhenUsed="1"/>
+    <w:lsdException w:name="table of authorities" w:semiHidden="1" w:unhideWhenUsed="1"/>
+    <w:lsdException w:name="macro" w:semiHidden="1" w:unhideWhenUsed="1"/>
+    <w:lsdException w:name="toa heading" w:semiHidden="1" w:unhideWhenUsed="1"/>
+    <w:lsdException w:name="List" w:semiHidden="1" w:unhideWhenUsed="1"/>
+    <w:lsdException w:name="List Bullet" w:semiHidden="1" w:unhideWhenUsed="1"/>
+    <w:lsdException w:name="List Number" w:semiHidden="1" w:unhideWhenUsed="1"/>
+    <w:lsdException w:name="List 2" w:semiHidden="1" w:unhideWhenUsed="1"/>
+    <w:lsdException w:name="List 3" w:semiHidden="1" w:unhideWhenUsed="1"/>
+    <w:lsdException w:name="List 4" w:semiHidden="1" w:unhideWhenUsed="1"/>
+    <w:lsdException w:name="List 5" w:semiHidden="1" w:unhideWhenUsed="1"/>
+    <w:lsdException w:name="List Bullet 2" w:semiHidden="1" w:unhideWhenUsed="1"/>
+    <w:lsdException w:name="List Bullet 3" w:semiHidden="1" w:unhideWhenUsed="1"/>
+    <w:lsdException w:name="List Bullet 4" w:semiHidden="1" w:unhideWhenUsed="1"/>
+    <w:lsdException w:name="List Bullet 5" w:semiHidden="1" w:unhideWhenUsed="1"/>
+    <w:lsdException w:name="List Number 2" w:semiHidden="1" w:unhideWhenUsed="1"/>
+    <w:lsdException w:name="List Number 3" w:semiHidden="1" w:unhideWhenUsed="1"/>
+    <w:lsdException w:name="List Number 4" w:semiHidden="1" w:unhideWhenUsed="1"/>
+    <w:lsdException w:name="List Number 5" w:semiHidden="1" w:unhideWhenUsed="1"/>
+    <w:lsdException w:name="Title" w:uiPriority="10" w:qFormat="1"/>
+    <w:lsdException w:name="Closing" w:semiHidden="1" w:unhideWhenUsed="1"/>
+    <w:lsdException w:name="Signature" w:semiHidden="1" w:unhideWhenUsed="1"/>
+    <w:lsdException w:name="Default Paragraph Font" w:semiHidden="1" w:uiPriority="1" w:unhideWhenUsed="1"/>
+    <w:lsdException w:name="Body Text" w:semiHidden="1" w:unhideWhenUsed="1"/>
+    <w:lsdException w:name="Body Text Indent" w:semiHidden="1" w:unhideWhenUsed="1"/>
+    <w:lsdException w:name="List Continue" w:semiHidden="1" w:unhideWhenUsed="1"/>
+    <w:lsdException w:name="List Continue 2" w:semiHidden="1" w:unhideWhenUsed="1"/>
+    <w:lsdException w:name="List Continue 3" w:semiHidden="1" w:unhideWhenUsed="1"/>
+    <w:lsdException w:name="List Continue 4" w:semiHidden="1" w:unhideWhenUsed="1"/>
+    <w:lsdException w:name="List Continue 5" w:semiHidden="1" w:unhideWhenUsed="1"/>
+    <w:lsdException w:name="Message Header" w:semiHidden="1" w:unhideWhenUsed="1"/>
+    <w:lsdException w:name="Subtitle" w:uiPriority="11" w:qFormat="1"/>
+    <w:lsdException w:name="Salutation" w:semiHidden="1" w:unhideWhenUsed="1"/>
+    <w:lsdException w:name="Date" w:semiHidden="1" w:unhideWhenUsed="1"/>
+    <w:lsdException w:name="Body Text First Indent" w:semiHidden="1" w:unhideWhenUsed="1"/>
+    <w:lsdException w:name="Body Text First Indent 2" w:semiHidden="1" w:unhideWhenUsed="1"/>
+    <w:lsdException w:name="Note Heading" w:semiHidden="1" w:unhideWhenUsed="1"/>
+    <w:lsdException w:name="Body Text 2" w:semiHidden="1" w:unhideWhenUsed="1"/>
+    <w:lsdException w:name="Body Text 3" w:semiHidden="1" w:unhideWhenUsed="1"/>
+    <w:lsdException w:name="Body Text Indent 2" w:semiHidden="1" w:unhideWhenUsed="1"/>
+    <w:lsdException w:name="Body Text Indent 3" w:semiHidden="1" w:unhideWhenUsed="1"/>
+    <w:lsdException w:name="Block Text" w:semiHidden="1" w:unhideWhenUsed="1"/>
+    <w:lsdException w:name="Hyperlink" w:semiHidden="1" w:unhideWhenUsed="1"/>
+    <w:lsdException w:name="FollowedHyperlink" w:semiHidden="1" w:unhideWhenUsed="1"/>
+    <w:lsdException w:name="Strong" w:uiPriority="22" w:qFormat="1"/>
+    <w:lsdException w:name="Emphasis" w:uiPriority="20" w:qFormat="1"/>
+    <w:lsdException w:name="Document Map" w:semiHidden="1" w:unhideWhenUsed="1"/>
+    <w:lsdException w:name="Plain Text" w:semiHidden="1" w:unhideWhenUsed="1"/>
+    <w:lsdException w:name="E-mail Signature" w:semiHidden="1" w:unhideWhenUsed="1"/>
+    <w:lsdException w:name="HTML Top of Form" w:semiHidden="1" w:unhideWhenUsed="1"/>
+    <w:lsdException w:name="HTML Bottom of Form" w:semiHidden="1" w:unhideWhenUsed="1"/>
+    <w:lsdException w:name="Normal (Web)" w:semiHidden="1" w:unhideWhenUsed="1"/>
+    <w:lsdException w:name="HTML Acronym" w:semiHidden="1" w:unhideWhenUsed="1"/>
+    <w:lsdException w:name="HTML Address" w:semiHidden="1" w:unhideWhenUsed="1"/>
+    <w:lsdException w:name="HTML Cite" w:semiHidden="1" w:unhideWhenUsed="1"/>
+    <w:lsdException w:name="HTML Code" w:semiHidden="1" w:unhideWhenUsed="1"/>
+    <w:lsdException w:name="HTML Definition" w:semiHidden="1" w:unhideWhenUsed="1"/>
+    <w:lsdException w:name="HTML Keyboard" w:semiHidden="1" w:unhideWhenUsed="1"/>
+    <w:lsdException w:name="HTML Preformatted" w:semiHidden="1" w:unhideWhenUsed="1"/>
+    <w:lsdException w:name="HTML Sample" w:semiHidden="1" w:unhideWhenUsed="1"/>
+    <w:lsdException w:name="HTML Typewriter" w:semiHidden="1" w:unhideWhenUsed="1"/>
+    <w:lsdException w:name="HTML Variable" w:semiHidden="1" w:unhideWhenUsed="1"/>
+    <w:lsdException w:name="Normal Table" w:semiHidden="1" w:unhideWhenUsed="1"/>
+    <w:lsdException w:name="annotation subject" w:semiHidden="1" w:unhideWhenUsed="1"/>
+    <w:lsdException w:name="No List" w:semiHidden="1" w:unhideWhenUsed="1"/>
+    <w:lsdException w:name="Outline List 1" w:semiHidden="1" w:unhideWhenUsed="1"/>
+    <w:lsdException w:name="Outline List 2" w:semiHidden="1" w:unhideWhenUsed="1"/>
+    <w:lsdException w:name="Outline List 3" w:semiHidden="1" w:unhideWhenUsed="1"/>
+    <w:lsdException w:name="Table Simple 1" w:semiHidden="1" w:unhideWhenUsed="1"/>
+    <w:lsdException w:name="Table Simple 2" w:semiHidden="1" w:unhideWhenUsed="1"/>
+    <w:lsdException w:name="Table Simple 3" w:semiHidden="1" w:unhideWhenUsed="1"/>
+    <w:lsdException w:name="Table Classic 1" w:semiHidden="1" w:unhideWhenUsed="1"/>
+    <w:lsdException w:name="Table Classic 2" w:semiHidden="1" w:unhideWhenUsed="1"/>
+    <w:lsdException w:name="Table Classic 3" w:semiHidden="1" w:unhideWhenUsed="1"/>
+    <w:lsdException w:name="Table Classic 4" w:semiHidden="1" w:unhideWhenUsed="1"/>
+    <w:lsdException w:name="Table Colorful 1" w:semiHidden="1" w:unhideWhenUsed="1"/>
+    <w:lsdException w:name="Table Colorful 2" w:semiHidden="1" w:unhideWhenUsed="1"/>
+    <w:lsdException w:name="Table Colorful 3" w:semiHidden="1" w:unhideWhenUsed="1"/>
+    <w:lsdException w:name="Table Columns 1" w:semiHidden="1" w:unhideWhenUsed="1"/>
+    <w:lsdException w:name="Table Columns 2" w:semiHidden="1" w:unhideWhenUsed="1"/>
+    <w:lsdException w:name="Table Columns 3" w:semiHidden="1" w:unhideWhenUsed="1"/>
+    <w:lsdException w:name="Table Columns 4" w:semiHidden="1" w:unhideWhenUsed="1"/>
+    <w:lsdException w:name="Table Columns 5" w:semiHidden="1" w:unhideWhenUsed="1"/>
+    <w:lsdException w:name="Table Grid 1" w:semiHidden="1" w:unhideWhenUsed="1"/>
+    <w:lsdException w:name="Table Grid 2" w:semiHidden="1" w:unhideWhenUsed="1"/>
+    <w:lsdException w:name="Table Grid 3" w:semiHidden="1" w:unhideWhenUsed="1"/>
+    <w:lsdException w:name="Table Grid 4" w:semiHidden="1" w:unhideWhenUsed="1"/>
+    <w:lsdException w:name="Table Grid 5" w:semiHidden="1" w:unhideWhenUsed="1"/>
+    <w:lsdException w:name="Table Grid 6" w:semiHidden="1" w:unhideWhenUsed="1"/>
+    <w:lsdException w:name="Table Grid 7" w:semiHidden="1" w:unhideWhenUsed="1"/>
+    <w:lsdException w:name="Table Grid 8" w:semiHidden="1" w:unhideWhenUsed="1"/>
+    <w:lsdException w:name="Table List 1" w:semiHidden="1" w:unhideWhenUsed="1"/>
+    <w:lsdException w:name="Table List 2" w:semiHidden="1" w:unhideWhenUsed="1"/>
+    <w:lsdException w:name="Table List 3" w:semiHidden="1" w:unhideWhenUsed="1"/>
+    <w:lsdException w:name="Table List 4" w:semiHidden="1" w:unhideWhenUsed="1"/>
+    <w:lsdException w:name="Table List 5" w:semiHidden="1" w:unhideWhenUsed="1"/>
+    <w:lsdException w:name="Table List 6" w:semiHidden="1" w:unhideWhenUsed="1"/>
+    <w:lsdException w:name="Table List 7" w:semiHidden="1" w:unhideWhenUsed="1"/>
+    <w:lsdException w:name="Table List 8" w:semiHidden="1" w:unhideWhenUsed="1"/>
+    <w:lsdException w:name="Table 3D effects 1" w:semiHidden="1" w:unhideWhenUsed="1"/>
+    <w:lsdException w:name="Table 3D effects 2" w:semiHidden="1" w:unhideWhenUsed="1"/>
+    <w:lsdException w:name="Table 3D effects 3" w:semiHidden="1" w:unhideWhenUsed="1"/>
+    <w:lsdException w:name="Table Contemporary" w:semiHidden="1" w:unhideWhenUsed="1"/>
+    <w:lsdException w:name="Table Elegant" w:semiHidden="1" w:unhideWhenUsed="1"/>
+    <w:lsdException w:name="Table Professional" w:semiHidden="1" w:unhideWhenUsed="1"/>
+    <w:lsdException w:name="Table Subtle 1" w:semiHidden="1" w:unhideWhenUsed="1"/>
+    <w:lsdException w:name="Table Subtle 2" w:semiHidden="1" w:unhideWhenUsed="1"/>
+    <w:lsdException w:name="Table Web 1" w:semiHidden="1" w:unhideWhenUsed="1"/>
+    <w:lsdException w:name="Table Web 2" w:semiHidden="1" w:unhideWhenUsed="1"/>
+    <w:lsdException w:name="Table Web 3" w:semiHidden="1" w:unhideWhenUsed="1"/>
+    <w:lsdException w:name="Balloon Text" w:semiHidden="1" w:unhideWhenUsed="1"/>
+    <w:lsdException w:name="Table Grid" w:uiPriority="39"/>
+    <w:lsdException w:name="Table Theme" w:semiHidden="1" w:unhideWhenUsed="1"/>
+    <w:lsdException w:name="Placeholder Text" w:semiHidden="1"/>
+    <w:lsdException w:name="No Spacing" w:uiPriority="1" w:qFormat="1"/>
+    <w:lsdException w:name="Light Shading" w:uiPriority="60"/>
+    <w:lsdException w:name="Light List" w:uiPriority="61"/>
+    <w:lsdException w:name="Light Grid" w:uiPriority="62"/>
+    <w:lsdException w:name="Medium Shading 1" w:uiPriority="63"/>
+    <w:lsdException w:name="Medium Shading 2" w:uiPriority="64"/>
+    <w:lsdException w:name="Medium List 1" w:uiPriority="65"/>
+    <w:lsdException w:name="Medium List 2" w:uiPriority="66"/>
+    <w:lsdException w:name="Medium Grid 1" w:uiPriority="67"/>
+    <w:lsdException w:name="Medium Grid 2" w:uiPriority="68"/>
+    <w:lsdException w:name="Medium Grid 3" w:uiPriority="69"/>
+    <w:lsdException w:name="Dark List" w:uiPriority="70"/>
+    <w:lsdException w:name="Colorful Shading" w:uiPriority="71"/>
+    <w:lsdException w:name="Colorful List" w:uiPriority="72"/>
+    <w:lsdException w:name="Colorful Grid" w:uiPriority="73"/>
+    <w:lsdException w:name="Light Shading Accent 1" w:uiPriority="60"/>
+    <w:lsdException w:name="Light List Accent 1" w:uiPriority="61"/>
+    <w:lsdException w:name="Light Grid Accent 1" w:uiPriority="62"/>
+    <w:lsdException w:name="Medium Shading 1 Accent 1" w:uiPriority="63"/>
+    <w:lsdException w:name="Medium Shading 2 Accent 1" w:uiPriority="64"/>
+    <w:lsdException w:name="Medium List 1 Accent 1" w:uiPriority="65"/>
+    <w:lsdException w:name="Revision" w:semiHidden="1"/>
+    <w:lsdException w:name="List Paragraph" w:uiPriority="34" w:qFormat="1"/>
+    <w:lsdException w:name="Quote" w:uiPriority="29" w:qFormat="1"/>
+    <w:lsdException w:name="Intense Quote" w:uiPriority="30" w:qFormat="1"/>
+    <w:lsdException w:name="Medium List 2 Accent 1" w:uiPriority="66"/>
+    <w:lsdException w:name="Medium Grid 1 Accent 1" w:uiPriority="67"/>
+    <w:lsdException w:name="Medium Grid 2 Accent 1" w:uiPriority="68"/>
+    <w:lsdException w:name="Medium Grid 3 Accent 1" w:uiPriority="69"/>
+    <w:lsdException w:name="Dark List Accent 1" w:uiPriority="70"/>
+    <w:lsdException w:name="Colorful Shading Accent 1" w:uiPriority="71"/>
+    <w:lsdException w:name="Colorful List Accent 1" w:uiPriority="72"/>
+    <w:lsdException w:name="Colorful Grid Accent 1" w:uiPriority="73"/>
+    <w:lsdException w:name="Light Shading Accent 2" w:uiPriority="60"/>
+    <w:lsdException w:name="Light List Accent 2" w:uiPriority="61"/>
+    <w:lsdException w:name="Light Grid Accent 2" w:uiPriority="62"/>
+    <w:lsdException w:name="Medium Shading 1 Accent 2" w:uiPriority="63"/>
+    <w:lsdException w:name="Medium Shading 2 Accent 2" w:uiPriority="64"/>
+    <w:lsdException w:name="Medium List 1 Accent 2" w:uiPriority="65"/>
+    <w:lsdException w:name="Medium List 2 Accent 2" w:uiPriority="66"/>
+    <w:lsdException w:name="Medium Grid 1 Accent 2" w:uiPriority="67"/>
+    <w:lsdException w:name="Medium Grid 2 Accent 2" w:uiPriority="68"/>
+    <w:lsdException w:name="Medium Grid 3 Accent 2" w:uiPriority="69"/>
+    <w:lsdException w:name="Dark List Accent 2" w:uiPriority="70"/>
+    <w:lsdException w:name="Colorful Shading Accent 2" w:uiPriority="71"/>
+    <w:lsdException w:name="Colorful List Accent 2" w:uiPriority="72"/>
+    <w:lsdException w:name="Colorful Grid Accent 2" w:uiPriority="73"/>
+    <w:lsdException w:name="Light Shading Accent 3" w:uiPriority="60"/>
+    <w:lsdException w:name="Light List Accent 3" w:uiPriority="61"/>
+    <w:lsdException w:name="Light Grid Accent 3" w:uiPriority="62"/>
+    <w:lsdException w:name="Medium Shading 1 Accent 3" w:uiPriority="63"/>
+    <w:lsdException w:name="Medium Shading 2 Accent 3" w:uiPriority="64"/>
+    <w:lsdException w:name="Medium List 1 Accent 3" w:uiPriority="65"/>
+    <w:lsdException w:name="Medium List 2 Accent 3" w:uiPriority="66"/>
+    <w:lsdException w:name="Medium Grid 1 Accent 3" w:uiPriority="67"/>
+    <w:lsdException w:name="Medium Grid 2 Accent 3" w:uiPriority="68"/>
+    <w:lsdException w:name="Medium Grid 3 Accent 3" w:uiPriority="69"/>
+    <w:lsdException w:name="Dark List Accent 3" w:uiPriority="70"/>
+    <w:lsdException w:name="Colorful Shading Accent 3" w:uiPriority="71"/>
+    <w:lsdException w:name="Colorful List Accent 3" w:uiPriority="72"/>
+    <w:lsdException w:name="Colorful Grid Accent 3" w:uiPriority="73"/>
+    <w:lsdException w:name="Light Shading Accent 4" w:uiPriority="60"/>
+    <w:lsdException w:name="Light List Accent 4" w:uiPriority="61"/>
+    <w:lsdException w:name="Light Grid Accent 4" w:uiPriority="62"/>
+    <w:lsdException w:name="Medium Shading 1 Accent 4" w:uiPriority="63"/>
+    <w:lsdException w:name="Medium Shading 2 Accent 4" w:uiPriority="64"/>
+    <w:lsdException w:name="Medium List 1 Accent 4" w:uiPriority="65"/>
+    <w:lsdException w:name="Medium List 2 Accent 4" w:uiPriority="66"/>
+    <w:lsdException w:name="Medium Grid 1 Accent 4" w:uiPriority="67"/>
+    <w:lsdException w:name="Medium Grid 2 Accent 4" w:uiPriority="68"/>
+    <w:lsdException w:name="Medium Grid 3 Accent 4" w:uiPriority="69"/>
+    <w:lsdException w:name="Dark List Accent 4" w:uiPriority="70"/>
+    <w:lsdException w:name="Colorful Shading Accent 4" w:uiPriority="71"/>
+    <w:lsdException w:name="Colorful List Accent 4" w:uiPriority="72"/>
+    <w:lsdException w:name="Colorful Grid Accent 4" w:uiPriority="73"/>
+    <w:lsdException w:name="Light Shading Accent 5" w:uiPriority="60"/>
+    <w:lsdException w:name="Light List Accent 5" w:uiPriority="61"/>
+    <w:lsdException w:name="Light Grid Accent 5" w:uiPriority="62"/>
+    <w:lsdException w:name="Medium Shading 1 Accent 5" w:uiPriority="63"/>
+    <w:lsdException w:name="Medium Shading 2 Accent 5" w:uiPriority="64"/>
+    <w:lsdException w:name="Medium List 1 Accent 5" w:uiPriority="65"/>
+    <w:lsdException w:name="Medium List 2 Accent 5" w:uiPriority="66"/>
+    <w:lsdException w:name="Medium Grid 1 Accent 5" w:uiPriority="67"/>
+    <w:lsdException w:name="Medium Grid 2 Accent 5" w:uiPriority="68"/>
+    <w:lsdException w:name="Medium Grid 3 Accent 5" w:uiPriority="69"/>
+    <w:lsdException w:name="Dark List Accent 5" w:uiPriority="70"/>
+    <w:lsdException w:name="Colorful Shading Accent 5" w:uiPriority="71"/>
+    <w:lsdException w:name="Colorful List Accent 5" w:uiPriority="72"/>
+    <w:lsdException w:name="Colorful Grid Accent 5" w:uiPriority="73"/>
+    <w:lsdException w:name="Light Shading Accent 6" w:uiPriority="60"/>
+    <w:lsdException w:name="Light List Accent 6" w:uiPriority="61"/>
+    <w:lsdException w:name="Light Grid Accent 6" w:uiPriority="62"/>
+    <w:lsdException w:name="Medium Shading 1 Accent 6" w:uiPriority="63"/>
+    <w:lsdException w:name="Medium Shading 2 Accent 6" w:uiPriority="64"/>
+    <w:lsdException w:name="Medium List 1 Accent 6" w:uiPriority="65"/>
+    <w:lsdException w:name="Medium List 2 Accent 6" w:uiPriority="66"/>
+    <w:lsdException w:name="Medium Grid 1 Accent 6" w:uiPriority="67"/>
+    <w:lsdException w:name="Medium Grid 2 Accent 6" w:uiPriority="68"/>
+    <w:lsdException w:name="Medium Grid 3 Accent 6" w:uiPriority="69"/>
+    <w:lsdException w:name="Dark List Accent 6" w:uiPriority="70"/>
+    <w:lsdException w:name="Colorful Shading Accent 6" w:uiPriority="71"/>
+    <w:lsdException w:name="Colorful List Accent 6" w:uiPriority="72"/>
+    <w:lsdException w:name="Colorful Grid Accent 6" w:uiPriority="73"/>
+    <w:lsdException w:name="Subtle Emphasis" w:uiPriority="19" w:qFormat="1"/>
+    <w:lsdException w:name="Intense Emphasis" w:uiPriority="21" w:qFormat="1"/>
+    <w:lsdException w:name="Subtle Reference" w:uiPriority="31" w:qFormat="1"/>
+    <w:lsdException w:name="Intense Reference" w:uiPriority="32" w:qFormat="1"/>
+    <w:lsdException w:name="Book Title" w:uiPriority="33" w:qFormat="1"/>
+    <w:lsdException w:name="Bibliography" w:semiHidden="1" w:uiPriority="37" w:unhideWhenUsed="1"/>
+    <w:lsdException w:name="TOC Heading" w:semiHidden="1" w:uiPriority="39" w:unhideWhenUsed="1" w:qFormat="1"/>
+    <w:lsdException w:name="Plain Table 1" w:uiPriority="41"/>
+    <w:lsdException w:name="Plain Table 2" w:uiPriority="42"/>
+    <w:lsdException w:name="Plain Table 3" w:uiPriority="43"/>
+    <w:lsdException w:name="Plain Table 4" w:uiPriority="44"/>
+    <w:lsdException w:name="Plain Table 5" w:uiPriority="45"/>
+    <w:lsdException w:name="Grid Table Light" w:uiPriority="40"/>
+    <w:lsdException w:name="Grid Table 1 Light" w:uiPriority="46"/>
+    <w:lsdException w:name="Grid Table 2" w:uiPriority="47"/>
+    <w:lsdException w:name="Grid Table 3" w:uiPriority="48"/>
+    <w:lsdException w:name="Grid Table 4" w:uiPriority="49"/>
+    <w:lsdException w:name="Grid Table 5 Dark" w:uiPriority="50"/>
+    <w:lsdException w:name="Grid Table 6 Colorful" w:uiPriority="51"/>
+    <w:lsdException w:name="Grid Table 7 Colorful" w:uiPriority="52"/>
+    <w:lsdException w:name="Grid Table 1 Light Accent 1" w:uiPriority="46"/>
+    <w:lsdException w:name="Grid Table 2 Accent 1" w:uiPriority="47"/>
+    <w:lsdException w:name="Grid Table 3 Accent 1" w:uiPriority="48"/>
+    <w:lsdException w:name="Grid Table 4 Accent 1" w:uiPriority="49"/>
+    <w:lsdException w:name="Grid Table 5 Dark Accent 1" w:uiPriority="50"/>
+    <w:lsdException w:name="Grid Table 6 Colorful Accent 1" w:uiPriority="51"/>
+    <w:lsdException w:name="Grid Table 7 Colorful Accent 1" w:uiPriority="52"/>
+    <w:lsdException w:name="Grid Table 1 Light Accent 2" w:uiPriority="46"/>
+    <w:lsdException w:name="Grid Table 2 Accent 2" w:uiPriority="47"/>
+    <w:lsdException w:name="Grid Table 3 Accent 2" w:uiPriority="48"/>
+    <w:lsdException w:name="Grid Table 4 Accent 2" w:uiPriority="49"/>
+    <w:lsdException w:name="Grid Table 5 Dark Accent 2" w:uiPriority="50"/>
+    <w:lsdException w:name="Grid Table 6 Colorful Accent 2" w:uiPriority="51"/>
+    <w:lsdException w:name="Grid Table 7 Colorful Accent 2" w:uiPriority="52"/>
+    <w:lsdException w:name="Grid Table 1 Light Accent 3" w:uiPriority="46"/>
+    <w:lsdException w:name="Grid Table 2 Accent 3" w:uiPriority="47"/>
+    <w:lsdException w:name="Grid Table 3 Accent 3" w:uiPriority="48"/>
+    <w:lsdException w:name="Grid Table 4 Accent 3" w:uiPriority="49"/>
+    <w:lsdException w:name="Grid Table 5 Dark Accent 3" w:uiPriority="50"/>
+    <w:lsdException w:name="Grid Table 6 Colorful Accent 3" w:uiPriority="51"/>
+    <w:lsdException w:name="Grid Table 7 Colorful Accent 3" w:uiPriority="52"/>
+    <w:lsdException w:name="Grid Table 1 Light Accent 4" w:uiPriority="46"/>
+    <w:lsdException w:name="Grid Table 2 Accent 4" w:uiPriority="47"/>
+    <w:lsdException w:name="Grid Table 3 Accent 4" w:uiPriority="48"/>
+    <w:lsdException w:name="Grid Table 4 Accent 4" w:uiPriority="49"/>
+    <w:lsdException w:name="Grid Table 5 Dark Accent 4" w:uiPriority="50"/>
+    <w:lsdException w:name="Grid Table 6 Colorful Accent 4" w:uiPriority="51"/>
+    <w:lsdException w:name="Grid Table 7 Colorful Accent 4" w:uiPriority="52"/>
+    <w:lsdException w:name="Grid Table 1 Light Accent 5" w:uiPriority="46"/>
+    <w:lsdException w:name="Grid Table 2 Accent 5" w:uiPriority="47"/>
+    <w:lsdException w:name="Grid Table 3 Accent 5" w:uiPriority="48"/>
+    <w:lsdException w:name="Grid Table 4 Accent 5" w:uiPriority="49"/>
+    <w:lsdException w:name="Grid Table 5 Dark Accent 5" w:uiPriority="50"/>
+    <w:lsdException w:name="Grid Table 6 Colorful Accent 5" w:uiPriority="51"/>
+    <w:lsdException w:name="Grid Table 7 Colorful Accent 5" w:uiPriority="52"/>
+    <w:lsdException w:name="Grid Table 1 Light Accent 6" w:uiPriority="46"/>
+    <w:lsdException w:name="Grid Table 2 Accent 6" w:uiPriority="47"/>
+    <w:lsdException w:name="Grid Table 3 Accent 6" w:uiPriority="48"/>
+    <w:lsdException w:name="Grid Table 4 Accent 6" w:uiPriority="49"/>
+    <w:lsdException w:name="Grid Table 5 Dark Accent 6" w:uiPriority="50"/>
+    <w:lsdException w:name="Grid Table 6 Colorful Accent 6" w:uiPriority="51"/>
+    <w:lsdException w:name="Grid Table 7 Colorful Accent 6" w:uiPriority="52"/>
+    <w:lsdException w:name="List Table 1 Light" w:uiPriority="46"/>
+    <w:lsdException w:name="List Table 2" w:uiPriority="47"/>
+    <w:lsdException w:name="List Table 3" w:uiPriority="48"/>
+    <w:lsdException w:name="List Table 4" w:uiPriority="49"/>
+    <w:lsdException w:name="List Table 5 Dark" w:uiPriority="50"/>
+    <w:lsdException w:name="List Table 6 Colorful" w:uiPriority="51"/>
+    <w:lsdException w:name="List Table 7 Colorful" w:uiPriority="52"/>
+    <w:lsdException w:name="List Table 1 Light Accent 1" w:uiPriority="46"/>
+    <w:lsdException w:name="List Table 2 Accent 1" w:uiPriority="47"/>
+    <w:lsdException w:name="List Table 3 Accent 1" w:uiPriority="48"/>
+    <w:lsdException w:name="List Table 4 Accent 1" w:uiPriority="49"/>
+    <w:lsdException w:name="List Table 5 Dark Accent 1" w:uiPriority="50"/>
+    <w:lsdException w:name="List Table 6 Colorful Accent 1" w:uiPriority="51"/>
+    <w:lsdException w:name="List Table 7 Colorful Accent 1" w:uiPriority="52"/>
+    <w:lsdException w:name="List Table 1 Light Accent 2" w:uiPriority="46"/>
+    <w:lsdException w:name="List Table 2 Accent 2" w:uiPriority="47"/>
+    <w:lsdException w:name="List Table 3 Accent 2" w:uiPriority="48"/>
+    <w:lsdException w:name="List Table 4 Accent 2" w:uiPriority="49"/>
+    <w:lsdException w:name="List Table 5 Dark Accent 2" w:uiPriority="50"/>
+    <w:lsdException w:name="List Table 6 Colorful Accent 2" w:uiPriority="51"/>
+    <w:lsdException w:name="List Table 7 Colorful Accent 2" w:uiPriority="52"/>
+    <w:lsdException w:name="List Table 1 Light Accent 3" w:uiPriority="46"/>
+    <w:lsdException w:name="List Table 2 Accent 3" w:uiPriority="47"/>
+    <w:lsdException w:name="List Table 3 Accent 3" w:uiPriority="48"/>
+    <w:lsdException w:name="List Table 4 Accent 3" w:uiPriority="49"/>
+    <w:lsdException w:name="List Table 5 Dark Accent 3" w:uiPriority="50"/>
+    <w:lsdException w:name="List Table 6 Colorful Accent 3" w:uiPriority="51"/>
+    <w:lsdException w:name="List Table 7 Colorful Accent 3" w:uiPriority="52"/>
+    <w:lsdException w:name="List Table 1 Light Accent 4" w:uiPriority="46"/>
+    <w:lsdException w:name="List Table 2 Accent 4" w:uiPriority="47"/>
+    <w:lsdException w:name="List Table 3 Accent 4" w:uiPriority="48"/>
+    <w:lsdException w:name="List Table 4 Accent 4" w:uiPriority="49"/>
+    <w:lsdException w:name="List Table 5 Dark Accent 4" w:uiPriority="50"/>
+    <w:lsdException w:name="List Table 6 Colorful Accent 4" w:uiPriority="51"/>
+    <w:lsdException w:name="List Table 7 Colorful Accent 4" w:uiPriority="52"/>
+    <w:lsdException w:name="List Table 1 Light Accent 5" w:uiPriority="46"/>
+    <w:lsdException w:name="List Table 2 Accent 5" w:uiPriority="47"/>
+    <w:lsdException w:name="List Table 3 Accent 5" w:uiPriority="48"/>
+    <w:lsdException w:name="List Table 4 Accent 5" w:uiPriority="49"/>
+    <w:lsdException w:name="List Table 5 Dark Accent 5" w:uiPriority="50"/>
+    <w:lsdException w:name="List Table 6 Colorful Accent 5" w:uiPriority="51"/>
+    <w:lsdException w:name="List Table 7 Colorful Accent 5" w:uiPriority="52"/>
+    <w:lsdException w:name="List Table 1 Light Accent 6" w:uiPriority="46"/>
+    <w:lsdException w:name="List Table 2 Accent 6" w:uiPriority="47"/>
+    <w:lsdException w:name="List Table 3 Accent 6" w:uiPriority="48"/>
+    <w:lsdException w:name="List Table 4 Accent 6" w:uiPriority="49"/>
+    <w:lsdException w:name="List Table 5 Dark Accent 6" w:uiPriority="50"/>
+    <w:lsdException w:name="List Table 6 Colorful Accent 6" w:uiPriority="51"/>
+    <w:lsdException w:name="List Table 7 Colorful Accent 6" w:uiPriority="52"/>
   </w:latentStyles>
   <w:style w:type="paragraph" w:default="1" w:styleId="Normal">
     <w:name w:val="Normal"/>
@@ -8937,7 +8525,6 @@
       <w:spacing w:after="0" w:line="240" w:lineRule="auto"/>
     </w:pPr>
     <w:tblPr>
-      <w:tblInd w:w="0" w:type="dxa"/>
       <w:tblBorders>
         <w:top w:val="single" w:sz="4" w:space="0" w:color="auto"/>
         <w:left w:val="single" w:sz="4" w:space="0" w:color="auto"/>
@@ -8946,942 +8533,9 @@
         <w:insideH w:val="single" w:sz="4" w:space="0" w:color="auto"/>
         <w:insideV w:val="single" w:sz="4" w:space="0" w:color="auto"/>
       </w:tblBorders>
-      <w:tblCellMar>
-        <w:top w:w="0" w:type="dxa"/>
-        <w:left w:w="108" w:type="dxa"/>
-        <w:bottom w:w="0" w:type="dxa"/>
-        <w:right w:w="108" w:type="dxa"/>
-      </w:tblCellMar>
     </w:tblPr>
   </w:style>
 </w:styles>
-</file>
-
-<file path=word/stylesWithEffects.xml><?xml version="1.0" encoding="utf-8"?>
-<w:styles xmlns:wpc="http://schemas.microsoft.com/office/word/2010/wordprocessingCanvas" xmlns:mc="http://schemas.openxmlformats.org/markup-compatibility/2006" xmlns:o="urn:schemas-microsoft-com:office:office" xmlns:r="http://schemas.openxmlformats.org/officeDocument/2006/relationships" xmlns:m="http://schemas.openxmlformats.org/officeDocument/2006/math" xmlns:v="urn:schemas-microsoft-com:vml" xmlns:wp14="http://schemas.microsoft.com/office/word/2010/wordprocessingDrawing" xmlns:wp="http://schemas.openxmlformats.org/drawingml/2006/wordprocessingDrawing" xmlns:w10="urn:schemas-microsoft-com:office:word" xmlns:w="http://schemas.openxmlformats.org/wordprocessingml/2006/main" xmlns:w14="http://schemas.microsoft.com/office/word/2010/wordml" xmlns:wpg="http://schemas.microsoft.com/office/word/2010/wordprocessingGroup" xmlns:wpi="http://schemas.microsoft.com/office/word/2010/wordprocessingInk" xmlns:wne="http://schemas.microsoft.com/office/word/2006/wordml" xmlns:wps="http://schemas.microsoft.com/office/word/2010/wordprocessingShape" mc:Ignorable="w14 wp14">
-  <w:docDefaults>
-    <w:rPrDefault>
-      <w:rPr>
-        <w:rFonts w:asciiTheme="minorHAnsi" w:eastAsiaTheme="minorHAnsi" w:hAnsiTheme="minorHAnsi" w:cstheme="minorBidi"/>
-        <w:sz w:val="22"/>
-        <w:szCs w:val="22"/>
-        <w:lang w:val="en-US" w:eastAsia="en-US" w:bidi="ar-SA"/>
-      </w:rPr>
-    </w:rPrDefault>
-    <w:pPrDefault>
-      <w:pPr>
-        <w:spacing w:after="160" w:line="259" w:lineRule="auto"/>
-      </w:pPr>
-    </w:pPrDefault>
-  </w:docDefaults>
-  <w:latentStyles w:defLockedState="0" w:defUIPriority="99" w:defSemiHidden="1" w:defUnhideWhenUsed="1" w:defQFormat="0" w:count="267">
-    <w:lsdException w:name="Normal" w:semiHidden="0" w:uiPriority="0" w:unhideWhenUsed="0" w:qFormat="1"/>
-    <w:lsdException w:name="heading 1" w:semiHidden="0" w:uiPriority="9" w:unhideWhenUsed="0" w:qFormat="1"/>
-    <w:lsdException w:name="heading 2" w:uiPriority="9" w:qFormat="1"/>
-    <w:lsdException w:name="heading 3" w:uiPriority="9" w:qFormat="1"/>
-    <w:lsdException w:name="heading 4" w:uiPriority="9" w:qFormat="1"/>
-    <w:lsdException w:name="heading 5" w:uiPriority="9" w:qFormat="1"/>
-    <w:lsdException w:name="heading 6" w:uiPriority="9" w:qFormat="1"/>
-    <w:lsdException w:name="heading 7" w:uiPriority="9" w:qFormat="1"/>
-    <w:lsdException w:name="heading 8" w:uiPriority="9" w:qFormat="1"/>
-    <w:lsdException w:name="heading 9" w:uiPriority="9" w:qFormat="1"/>
-    <w:lsdException w:name="toc 1" w:uiPriority="39"/>
-    <w:lsdException w:name="toc 2" w:uiPriority="39"/>
-    <w:lsdException w:name="toc 3" w:uiPriority="39"/>
-    <w:lsdException w:name="toc 4" w:uiPriority="39"/>
-    <w:lsdException w:name="toc 5" w:uiPriority="39"/>
-    <w:lsdException w:name="toc 6" w:uiPriority="39"/>
-    <w:lsdException w:name="toc 7" w:uiPriority="39"/>
-    <w:lsdException w:name="toc 8" w:uiPriority="39"/>
-    <w:lsdException w:name="toc 9" w:uiPriority="39"/>
-    <w:lsdException w:name="caption" w:uiPriority="35" w:qFormat="1"/>
-    <w:lsdException w:name="Title" w:semiHidden="0" w:uiPriority="10" w:unhideWhenUsed="0" w:qFormat="1"/>
-    <w:lsdException w:name="Default Paragraph Font" w:uiPriority="1"/>
-    <w:lsdException w:name="Subtitle" w:semiHidden="0" w:uiPriority="11" w:unhideWhenUsed="0" w:qFormat="1"/>
-    <w:lsdException w:name="Strong" w:semiHidden="0" w:uiPriority="22" w:unhideWhenUsed="0" w:qFormat="1"/>
-    <w:lsdException w:name="Emphasis" w:semiHidden="0" w:uiPriority="20" w:unhideWhenUsed="0" w:qFormat="1"/>
-    <w:lsdException w:name="Table Grid" w:semiHidden="0" w:uiPriority="39" w:unhideWhenUsed="0"/>
-    <w:lsdException w:name="Placeholder Text" w:unhideWhenUsed="0"/>
-    <w:lsdException w:name="No Spacing" w:semiHidden="0" w:uiPriority="1" w:unhideWhenUsed="0" w:qFormat="1"/>
-    <w:lsdException w:name="Light Shading" w:semiHidden="0" w:uiPriority="60" w:unhideWhenUsed="0"/>
-    <w:lsdException w:name="Light List" w:semiHidden="0" w:uiPriority="61" w:unhideWhenUsed="0"/>
-    <w:lsdException w:name="Light Grid" w:semiHidden="0" w:uiPriority="62" w:unhideWhenUsed="0"/>
-    <w:lsdException w:name="Medium Shading 1" w:semiHidden="0" w:uiPriority="63" w:unhideWhenUsed="0"/>
-    <w:lsdException w:name="Medium Shading 2" w:semiHidden="0" w:uiPriority="64" w:unhideWhenUsed="0"/>
-    <w:lsdException w:name="Medium List 1" w:semiHidden="0" w:uiPriority="65" w:unhideWhenUsed="0"/>
-    <w:lsdException w:name="Medium List 2" w:semiHidden="0" w:uiPriority="66" w:unhideWhenUsed="0"/>
-    <w:lsdException w:name="Medium Grid 1" w:semiHidden="0" w:uiPriority="67" w:unhideWhenUsed="0"/>
-    <w:lsdException w:name="Medium Grid 2" w:semiHidden="0" w:uiPriority="68" w:unhideWhenUsed="0"/>
-    <w:lsdException w:name="Medium Grid 3" w:semiHidden="0" w:uiPriority="69" w:unhideWhenUsed="0"/>
-    <w:lsdException w:name="Dark List" w:semiHidden="0" w:uiPriority="70" w:unhideWhenUsed="0"/>
-    <w:lsdException w:name="Colorful Shading" w:semiHidden="0" w:uiPriority="71" w:unhideWhenUsed="0"/>
-    <w:lsdException w:name="Colorful List" w:semiHidden="0" w:uiPriority="72" w:unhideWhenUsed="0"/>
-    <w:lsdException w:name="Colorful Grid" w:semiHidden="0" w:uiPriority="73" w:unhideWhenUsed="0"/>
-    <w:lsdException w:name="Light Shading Accent 1" w:semiHidden="0" w:uiPriority="60" w:unhideWhenUsed="0"/>
-    <w:lsdException w:name="Light List Accent 1" w:semiHidden="0" w:uiPriority="61" w:unhideWhenUsed="0"/>
-    <w:lsdException w:name="Light Grid Accent 1" w:semiHidden="0" w:uiPriority="62" w:unhideWhenUsed="0"/>
-    <w:lsdException w:name="Medium Shading 1 Accent 1" w:semiHidden="0" w:uiPriority="63" w:unhideWhenUsed="0"/>
-    <w:lsdException w:name="Medium Shading 2 Accent 1" w:semiHidden="0" w:uiPriority="64" w:unhideWhenUsed="0"/>
-    <w:lsdException w:name="Medium List 1 Accent 1" w:semiHidden="0" w:uiPriority="65" w:unhideWhenUsed="0"/>
-    <w:lsdException w:name="Revision" w:unhideWhenUsed="0"/>
-    <w:lsdException w:name="List Paragraph" w:semiHidden="0" w:uiPriority="34" w:unhideWhenUsed="0" w:qFormat="1"/>
-    <w:lsdException w:name="Quote" w:semiHidden="0" w:uiPriority="29" w:unhideWhenUsed="0" w:qFormat="1"/>
-    <w:lsdException w:name="Intense Quote" w:semiHidden="0" w:uiPriority="30" w:unhideWhenUsed="0" w:qFormat="1"/>
-    <w:lsdException w:name="Medium List 2 Accent 1" w:semiHidden="0" w:uiPriority="66" w:unhideWhenUsed="0"/>
-    <w:lsdException w:name="Medium Grid 1 Accent 1" w:semiHidden="0" w:uiPriority="67" w:unhideWhenUsed="0"/>
-    <w:lsdException w:name="Medium Grid 2 Accent 1" w:semiHidden="0" w:uiPriority="68" w:unhideWhenUsed="0"/>
-    <w:lsdException w:name="Medium Grid 3 Accent 1" w:semiHidden="0" w:uiPriority="69" w:unhideWhenUsed="0"/>
-    <w:lsdException w:name="Dark List Accent 1" w:semiHidden="0" w:uiPriority="70" w:unhideWhenUsed="0"/>
-    <w:lsdException w:name="Colorful Shading Accent 1" w:semiHidden="0" w:uiPriority="71" w:unhideWhenUsed="0"/>
-    <w:lsdException w:name="Colorful List Accent 1" w:semiHidden="0" w:uiPriority="72" w:unhideWhenUsed="0"/>
-    <w:lsdException w:name="Colorful Grid Accent 1" w:semiHidden="0" w:uiPriority="73" w:unhideWhenUsed="0"/>
-    <w:lsdException w:name="Light Shading Accent 2" w:semiHidden="0" w:uiPriority="60" w:unhideWhenUsed="0"/>
-    <w:lsdException w:name="Light List Accent 2" w:semiHidden="0" w:uiPriority="61" w:unhideWhenUsed="0"/>
-    <w:lsdException w:name="Light Grid Accent 2" w:semiHidden="0" w:uiPriority="62" w:unhideWhenUsed="0"/>
-    <w:lsdException w:name="Medium Shading 1 Accent 2" w:semiHidden="0" w:uiPriority="63" w:unhideWhenUsed="0"/>
-    <w:lsdException w:name="Medium Shading 2 Accent 2" w:semiHidden="0" w:uiPriority="64" w:unhideWhenUsed="0"/>
-    <w:lsdException w:name="Medium List 1 Accent 2" w:semiHidden="0" w:uiPriority="65" w:unhideWhenUsed="0"/>
-    <w:lsdException w:name="Medium List 2 Accent 2" w:semiHidden="0" w:uiPriority="66" w:unhideWhenUsed="0"/>
-    <w:lsdException w:name="Medium Grid 1 Accent 2" w:semiHidden="0" w:uiPriority="67" w:unhideWhenUsed="0"/>
-    <w:lsdException w:name="Medium Grid 2 Accent 2" w:semiHidden="0" w:uiPriority="68" w:unhideWhenUsed="0"/>
-    <w:lsdException w:name="Medium Grid 3 Accent 2" w:semiHidden="0" w:uiPriority="69" w:unhideWhenUsed="0"/>
-    <w:lsdException w:name="Dark List Accent 2" w:semiHidden="0" w:uiPriority="70" w:unhideWhenUsed="0"/>
-    <w:lsdException w:name="Colorful Shading Accent 2" w:semiHidden="0" w:uiPriority="71" w:unhideWhenUsed="0"/>
-    <w:lsdException w:name="Colorful List Accent 2" w:semiHidden="0" w:uiPriority="72" w:unhideWhenUsed="0"/>
-    <w:lsdException w:name="Colorful Grid Accent 2" w:semiHidden="0" w:uiPriority="73" w:unhideWhenUsed="0"/>
-    <w:lsdException w:name="Light Shading Accent 3" w:semiHidden="0" w:uiPriority="60" w:unhideWhenUsed="0"/>
-    <w:lsdException w:name="Light List Accent 3" w:semiHidden="0" w:uiPriority="61" w:unhideWhenUsed="0"/>
-    <w:lsdException w:name="Light Grid Accent 3" w:semiHidden="0" w:uiPriority="62" w:unhideWhenUsed="0"/>
-    <w:lsdException w:name="Medium Shading 1 Accent 3" w:semiHidden="0" w:uiPriority="63" w:unhideWhenUsed="0"/>
-    <w:lsdException w:name="Medium Shading 2 Accent 3" w:semiHidden="0" w:uiPriority="64" w:unhideWhenUsed="0"/>
-    <w:lsdException w:name="Medium List 1 Accent 3" w:semiHidden="0" w:uiPriority="65" w:unhideWhenUsed="0"/>
-    <w:lsdException w:name="Medium List 2 Accent 3" w:semiHidden="0" w:uiPriority="66" w:unhideWhenUsed="0"/>
-    <w:lsdException w:name="Medium Grid 1 Accent 3" w:semiHidden="0" w:uiPriority="67" w:unhideWhenUsed="0"/>
-    <w:lsdException w:name="Medium Grid 2 Accent 3" w:semiHidden="0" w:uiPriority="68" w:unhideWhenUsed="0"/>
-    <w:lsdException w:name="Medium Grid 3 Accent 3" w:semiHidden="0" w:uiPriority="69" w:unhideWhenUsed="0"/>
-    <w:lsdException w:name="Dark List Accent 3" w:semiHidden="0" w:uiPriority="70" w:unhideWhenUsed="0"/>
-    <w:lsdException w:name="Colorful Shading Accent 3" w:semiHidden="0" w:uiPriority="71" w:unhideWhenUsed="0"/>
-    <w:lsdException w:name="Colorful List Accent 3" w:semiHidden="0" w:uiPriority="72" w:unhideWhenUsed="0"/>
-    <w:lsdException w:name="Colorful Grid Accent 3" w:semiHidden="0" w:uiPriority="73" w:unhideWhenUsed="0"/>
-    <w:lsdException w:name="Light Shading Accent 4" w:semiHidden="0" w:uiPriority="60" w:unhideWhenUsed="0"/>
-    <w:lsdException w:name="Light List Accent 4" w:semiHidden="0" w:uiPriority="61" w:unhideWhenUsed="0"/>
-    <w:lsdException w:name="Light Grid Accent 4" w:semiHidden="0" w:uiPriority="62" w:unhideWhenUsed="0"/>
-    <w:lsdException w:name="Medium Shading 1 Accent 4" w:semiHidden="0" w:uiPriority="63" w:unhideWhenUsed="0"/>
-    <w:lsdException w:name="Medium Shading 2 Accent 4" w:semiHidden="0" w:uiPriority="64" w:unhideWhenUsed="0"/>
-    <w:lsdException w:name="Medium List 1 Accent 4" w:semiHidden="0" w:uiPriority="65" w:unhideWhenUsed="0"/>
-    <w:lsdException w:name="Medium List 2 Accent 4" w:semiHidden="0" w:uiPriority="66" w:unhideWhenUsed="0"/>
-    <w:lsdException w:name="Medium Grid 1 Accent 4" w:semiHidden="0" w:uiPriority="67" w:unhideWhenUsed="0"/>
-    <w:lsdException w:name="Medium Grid 2 Accent 4" w:semiHidden="0" w:uiPriority="68" w:unhideWhenUsed="0"/>
-    <w:lsdException w:name="Medium Grid 3 Accent 4" w:semiHidden="0" w:uiPriority="69" w:unhideWhenUsed="0"/>
-    <w:lsdException w:name="Dark List Accent 4" w:semiHidden="0" w:uiPriority="70" w:unhideWhenUsed="0"/>
-    <w:lsdException w:name="Colorful Shading Accent 4" w:semiHidden="0" w:uiPriority="71" w:unhideWhenUsed="0"/>
-    <w:lsdException w:name="Colorful List Accent 4" w:semiHidden="0" w:uiPriority="72" w:unhideWhenUsed="0"/>
-    <w:lsdException w:name="Colorful Grid Accent 4" w:semiHidden="0" w:uiPriority="73" w:unhideWhenUsed="0"/>
-    <w:lsdException w:name="Light Shading Accent 5" w:semiHidden="0" w:uiPriority="60" w:unhideWhenUsed="0"/>
-    <w:lsdException w:name="Light List Accent 5" w:semiHidden="0" w:uiPriority="61" w:unhideWhenUsed="0"/>
-    <w:lsdException w:name="Light Grid Accent 5" w:semiHidden="0" w:uiPriority="62" w:unhideWhenUsed="0"/>
-    <w:lsdException w:name="Medium Shading 1 Accent 5" w:semiHidden="0" w:uiPriority="63" w:unhideWhenUsed="0"/>
-    <w:lsdException w:name="Medium Shading 2 Accent 5" w:semiHidden="0" w:uiPriority="64" w:unhideWhenUsed="0"/>
-    <w:lsdException w:name="Medium List 1 Accent 5" w:semiHidden="0" w:uiPriority="65" w:unhideWhenUsed="0"/>
-    <w:lsdException w:name="Medium List 2 Accent 5" w:semiHidden="0" w:uiPriority="66" w:unhideWhenUsed="0"/>
-    <w:lsdException w:name="Medium Grid 1 Accent 5" w:semiHidden="0" w:uiPriority="67" w:unhideWhenUsed="0"/>
-    <w:lsdException w:name="Medium Grid 2 Accent 5" w:semiHidden="0" w:uiPriority="68" w:unhideWhenUsed="0"/>
-    <w:lsdException w:name="Medium Grid 3 Accent 5" w:semiHidden="0" w:uiPriority="69" w:unhideWhenUsed="0"/>
-    <w:lsdException w:name="Dark List Accent 5" w:semiHidden="0" w:uiPriority="70" w:unhideWhenUsed="0"/>
-    <w:lsdException w:name="Colorful Shading Accent 5" w:semiHidden="0" w:uiPriority="71" w:unhideWhenUsed="0"/>
-    <w:lsdException w:name="Colorful List Accent 5" w:semiHidden="0" w:uiPriority="72" w:unhideWhenUsed="0"/>
-    <w:lsdException w:name="Colorful Grid Accent 5" w:semiHidden="0" w:uiPriority="73" w:unhideWhenUsed="0"/>
-    <w:lsdException w:name="Light Shading Accent 6" w:semiHidden="0" w:uiPriority="60" w:unhideWhenUsed="0"/>
-    <w:lsdException w:name="Light List Accent 6" w:semiHidden="0" w:uiPriority="61" w:unhideWhenUsed="0"/>
-    <w:lsdException w:name="Light Grid Accent 6" w:semiHidden="0" w:uiPriority="62" w:unhideWhenUsed="0"/>
-    <w:lsdException w:name="Medium Shading 1 Accent 6" w:semiHidden="0" w:uiPriority="63" w:unhideWhenUsed="0"/>
-    <w:lsdException w:name="Medium Shading 2 Accent 6" w:semiHidden="0" w:uiPriority="64" w:unhideWhenUsed="0"/>
-    <w:lsdException w:name="Medium List 1 Accent 6" w:semiHidden="0" w:uiPriority="65" w:unhideWhenUsed="0"/>
-    <w:lsdException w:name="Medium List 2 Accent 6" w:semiHidden="0" w:uiPriority="66" w:unhideWhenUsed="0"/>
-    <w:lsdException w:name="Medium Grid 1 Accent 6" w:semiHidden="0" w:uiPriority="67" w:unhideWhenUsed="0"/>
-    <w:lsdException w:name="Medium Grid 2 Accent 6" w:semiHidden="0" w:uiPriority="68" w:unhideWhenUsed="0"/>
-    <w:lsdException w:name="Medium Grid 3 Accent 6" w:semiHidden="0" w:uiPriority="69" w:unhideWhenUsed="0"/>
-    <w:lsdException w:name="Dark List Accent 6" w:semiHidden="0" w:uiPriority="70" w:unhideWhenUsed="0"/>
-    <w:lsdException w:name="Colorful Shading Accent 6" w:semiHidden="0" w:uiPriority="71" w:unhideWhenUsed="0"/>
-    <w:lsdException w:name="Colorful List Accent 6" w:semiHidden="0" w:uiPriority="72" w:unhideWhenUsed="0"/>
-    <w:lsdException w:name="Colorful Grid Accent 6" w:semiHidden="0" w:uiPriority="73" w:unhideWhenUsed="0"/>
-    <w:lsdException w:name="Subtle Emphasis" w:semiHidden="0" w:uiPriority="19" w:unhideWhenUsed="0" w:qFormat="1"/>
-    <w:lsdException w:name="Intense Emphasis" w:semiHidden="0" w:uiPriority="21" w:unhideWhenUsed="0" w:qFormat="1"/>
-    <w:lsdException w:name="Subtle Reference" w:semiHidden="0" w:uiPriority="31" w:unhideWhenUsed="0" w:qFormat="1"/>
-    <w:lsdException w:name="Intense Reference" w:semiHidden="0" w:uiPriority="32" w:unhideWhenUsed="0" w:qFormat="1"/>
-    <w:lsdException w:name="Book Title" w:semiHidden="0" w:uiPriority="33" w:unhideWhenUsed="0" w:qFormat="1"/>
-    <w:lsdException w:name="Bibliography" w:uiPriority="37"/>
-    <w:lsdException w:name="TOC Heading" w:uiPriority="39" w:qFormat="1"/>
-  </w:latentStyles>
-  <w:style w:type="paragraph" w:default="1" w:styleId="Normal">
-    <w:name w:val="Normal"/>
-    <w:qFormat/>
-    <w:rsid w:val="00D03DA1"/>
-    <w:pPr>
-      <w:spacing w:after="0" w:line="240" w:lineRule="auto"/>
-    </w:pPr>
-    <w:rPr>
-      <w:rFonts w:ascii="Times New Roman" w:eastAsia="Times New Roman" w:hAnsi="Times New Roman" w:cs="Times New Roman"/>
-      <w:sz w:val="20"/>
-      <w:szCs w:val="20"/>
-    </w:rPr>
-  </w:style>
-  <w:style w:type="character" w:default="1" w:styleId="DefaultParagraphFont">
-    <w:name w:val="Default Paragraph Font"/>
-    <w:uiPriority w:val="1"/>
-    <w:semiHidden/>
-    <w:unhideWhenUsed/>
-  </w:style>
-  <w:style w:type="table" w:default="1" w:styleId="TableNormal">
-    <w:name w:val="Normal Table"/>
-    <w:uiPriority w:val="99"/>
-    <w:semiHidden/>
-    <w:unhideWhenUsed/>
-    <w:tblPr>
-      <w:tblInd w:w="0" w:type="dxa"/>
-      <w:tblCellMar>
-        <w:top w:w="0" w:type="dxa"/>
-        <w:left w:w="108" w:type="dxa"/>
-        <w:bottom w:w="0" w:type="dxa"/>
-        <w:right w:w="108" w:type="dxa"/>
-      </w:tblCellMar>
-    </w:tblPr>
-  </w:style>
-  <w:style w:type="numbering" w:default="1" w:styleId="NoList">
-    <w:name w:val="No List"/>
-    <w:uiPriority w:val="99"/>
-    <w:semiHidden/>
-    <w:unhideWhenUsed/>
-  </w:style>
-  <w:style w:type="paragraph" w:styleId="ListParagraph">
-    <w:name w:val="List Paragraph"/>
-    <w:basedOn w:val="Normal"/>
-    <w:uiPriority w:val="34"/>
-    <w:qFormat/>
-    <w:rsid w:val="00D03DA1"/>
-    <w:pPr>
-      <w:ind w:left="720"/>
-      <w:contextualSpacing/>
-    </w:pPr>
-  </w:style>
-  <w:style w:type="character" w:styleId="Hyperlink">
-    <w:name w:val="Hyperlink"/>
-    <w:basedOn w:val="DefaultParagraphFont"/>
-    <w:uiPriority w:val="99"/>
-    <w:unhideWhenUsed/>
-    <w:rsid w:val="00B66279"/>
-    <w:rPr>
-      <w:color w:val="0563C1" w:themeColor="hyperlink"/>
-      <w:u w:val="single"/>
-    </w:rPr>
-  </w:style>
-  <w:style w:type="paragraph" w:styleId="Header">
-    <w:name w:val="header"/>
-    <w:basedOn w:val="Normal"/>
-    <w:link w:val="HeaderChar"/>
-    <w:uiPriority w:val="99"/>
-    <w:unhideWhenUsed/>
-    <w:rsid w:val="00E67749"/>
-    <w:pPr>
-      <w:tabs>
-        <w:tab w:val="center" w:pos="4680"/>
-        <w:tab w:val="right" w:pos="9360"/>
-      </w:tabs>
-    </w:pPr>
-  </w:style>
-  <w:style w:type="character" w:customStyle="1" w:styleId="HeaderChar">
-    <w:name w:val="Header Char"/>
-    <w:basedOn w:val="DefaultParagraphFont"/>
-    <w:link w:val="Header"/>
-    <w:uiPriority w:val="99"/>
-    <w:rsid w:val="00E67749"/>
-    <w:rPr>
-      <w:rFonts w:ascii="Times New Roman" w:eastAsia="Times New Roman" w:hAnsi="Times New Roman" w:cs="Times New Roman"/>
-      <w:sz w:val="20"/>
-      <w:szCs w:val="20"/>
-    </w:rPr>
-  </w:style>
-  <w:style w:type="paragraph" w:styleId="Footer">
-    <w:name w:val="footer"/>
-    <w:basedOn w:val="Normal"/>
-    <w:link w:val="FooterChar"/>
-    <w:uiPriority w:val="99"/>
-    <w:unhideWhenUsed/>
-    <w:rsid w:val="00E67749"/>
-    <w:pPr>
-      <w:tabs>
-        <w:tab w:val="center" w:pos="4680"/>
-        <w:tab w:val="right" w:pos="9360"/>
-      </w:tabs>
-    </w:pPr>
-  </w:style>
-  <w:style w:type="character" w:customStyle="1" w:styleId="FooterChar">
-    <w:name w:val="Footer Char"/>
-    <w:basedOn w:val="DefaultParagraphFont"/>
-    <w:link w:val="Footer"/>
-    <w:uiPriority w:val="99"/>
-    <w:rsid w:val="00E67749"/>
-    <w:rPr>
-      <w:rFonts w:ascii="Times New Roman" w:eastAsia="Times New Roman" w:hAnsi="Times New Roman" w:cs="Times New Roman"/>
-      <w:sz w:val="20"/>
-      <w:szCs w:val="20"/>
-    </w:rPr>
-  </w:style>
-  <w:style w:type="paragraph" w:styleId="BalloonText">
-    <w:name w:val="Balloon Text"/>
-    <w:basedOn w:val="Normal"/>
-    <w:link w:val="BalloonTextChar"/>
-    <w:uiPriority w:val="99"/>
-    <w:semiHidden/>
-    <w:unhideWhenUsed/>
-    <w:rsid w:val="00EA1B53"/>
-    <w:rPr>
-      <w:rFonts w:ascii="Tahoma" w:hAnsi="Tahoma" w:cs="Tahoma"/>
-      <w:sz w:val="16"/>
-      <w:szCs w:val="16"/>
-    </w:rPr>
-  </w:style>
-  <w:style w:type="character" w:customStyle="1" w:styleId="BalloonTextChar">
-    <w:name w:val="Balloon Text Char"/>
-    <w:basedOn w:val="DefaultParagraphFont"/>
-    <w:link w:val="BalloonText"/>
-    <w:uiPriority w:val="99"/>
-    <w:semiHidden/>
-    <w:rsid w:val="00EA1B53"/>
-    <w:rPr>
-      <w:rFonts w:ascii="Tahoma" w:eastAsia="Times New Roman" w:hAnsi="Tahoma" w:cs="Tahoma"/>
-      <w:sz w:val="16"/>
-      <w:szCs w:val="16"/>
-    </w:rPr>
-  </w:style>
-  <w:style w:type="character" w:styleId="FollowedHyperlink">
-    <w:name w:val="FollowedHyperlink"/>
-    <w:basedOn w:val="DefaultParagraphFont"/>
-    <w:uiPriority w:val="99"/>
-    <w:semiHidden/>
-    <w:unhideWhenUsed/>
-    <w:rsid w:val="00C2745B"/>
-    <w:rPr>
-      <w:color w:val="954F72" w:themeColor="followedHyperlink"/>
-      <w:u w:val="single"/>
-    </w:rPr>
-  </w:style>
-  <w:style w:type="character" w:styleId="HTMLCode">
-    <w:name w:val="HTML Code"/>
-    <w:basedOn w:val="DefaultParagraphFont"/>
-    <w:uiPriority w:val="99"/>
-    <w:semiHidden/>
-    <w:unhideWhenUsed/>
-    <w:rsid w:val="00C2745B"/>
-    <w:rPr>
-      <w:rFonts w:ascii="Courier New" w:eastAsia="Times New Roman" w:hAnsi="Courier New" w:cs="Courier New"/>
-      <w:sz w:val="20"/>
-      <w:szCs w:val="20"/>
-    </w:rPr>
-  </w:style>
-  <w:style w:type="paragraph" w:styleId="NormalWeb">
-    <w:name w:val="Normal (Web)"/>
-    <w:basedOn w:val="Normal"/>
-    <w:uiPriority w:val="99"/>
-    <w:unhideWhenUsed/>
-    <w:rsid w:val="00C2745B"/>
-    <w:pPr>
-      <w:spacing w:before="100" w:beforeAutospacing="1" w:after="100" w:afterAutospacing="1"/>
-    </w:pPr>
-    <w:rPr>
-      <w:sz w:val="24"/>
-      <w:szCs w:val="24"/>
-    </w:rPr>
-  </w:style>
-  <w:style w:type="character" w:customStyle="1" w:styleId="apple-converted-space">
-    <w:name w:val="apple-converted-space"/>
-    <w:basedOn w:val="DefaultParagraphFont"/>
-    <w:rsid w:val="00C2745B"/>
-  </w:style>
-  <w:style w:type="character" w:styleId="PlaceholderText">
-    <w:name w:val="Placeholder Text"/>
-    <w:basedOn w:val="DefaultParagraphFont"/>
-    <w:uiPriority w:val="99"/>
-    <w:semiHidden/>
-    <w:rsid w:val="00BC5AFD"/>
-    <w:rPr>
-      <w:color w:val="808080"/>
-    </w:rPr>
-  </w:style>
-  <w:style w:type="table" w:styleId="TableGrid">
-    <w:name w:val="Table Grid"/>
-    <w:basedOn w:val="TableNormal"/>
-    <w:uiPriority w:val="39"/>
-    <w:rsid w:val="001F4767"/>
-    <w:pPr>
-      <w:spacing w:after="0" w:line="240" w:lineRule="auto"/>
-    </w:pPr>
-    <w:tblPr>
-      <w:tblInd w:w="0" w:type="dxa"/>
-      <w:tblBorders>
-        <w:top w:val="single" w:sz="4" w:space="0" w:color="auto"/>
-        <w:left w:val="single" w:sz="4" w:space="0" w:color="auto"/>
-        <w:bottom w:val="single" w:sz="4" w:space="0" w:color="auto"/>
-        <w:right w:val="single" w:sz="4" w:space="0" w:color="auto"/>
-        <w:insideH w:val="single" w:sz="4" w:space="0" w:color="auto"/>
-        <w:insideV w:val="single" w:sz="4" w:space="0" w:color="auto"/>
-      </w:tblBorders>
-      <w:tblCellMar>
-        <w:top w:w="0" w:type="dxa"/>
-        <w:left w:w="108" w:type="dxa"/>
-        <w:bottom w:w="0" w:type="dxa"/>
-        <w:right w:w="108" w:type="dxa"/>
-      </w:tblCellMar>
-    </w:tblPr>
-  </w:style>
-</w:styles>
-</file>
-
-<file path=word/glossary/document.xml><?xml version="1.0" encoding="utf-8"?>
-<w:glossaryDocument xmlns:wpc="http://schemas.microsoft.com/office/word/2010/wordprocessingCanvas" xmlns:mc="http://schemas.openxmlformats.org/markup-compatibility/2006" xmlns:o="urn:schemas-microsoft-com:office:office" xmlns:r="http://schemas.openxmlformats.org/officeDocument/2006/relationships" xmlns:m="http://schemas.openxmlformats.org/officeDocument/2006/math" xmlns:v="urn:schemas-microsoft-com:vml" xmlns:wp14="http://schemas.microsoft.com/office/word/2010/wordprocessingDrawing" xmlns:wp="http://schemas.openxmlformats.org/drawingml/2006/wordprocessingDrawing" xmlns:w10="urn:schemas-microsoft-com:office:word" xmlns:w="http://schemas.openxmlformats.org/wordprocessingml/2006/main" xmlns:w14="http://schemas.microsoft.com/office/word/2010/wordml" xmlns:wpg="http://schemas.microsoft.com/office/word/2010/wordprocessingGroup" xmlns:wpi="http://schemas.microsoft.com/office/word/2010/wordprocessingInk" xmlns:wne="http://schemas.microsoft.com/office/word/2006/wordml" xmlns:wps="http://schemas.microsoft.com/office/word/2010/wordprocessingShape" mc:Ignorable="w14 wp14"/>
-</file>
-
-<file path=word/glossary/fontTable.xml><?xml version="1.0" encoding="utf-8"?>
-<w:fonts xmlns:mc="http://schemas.openxmlformats.org/markup-compatibility/2006" xmlns:r="http://schemas.openxmlformats.org/officeDocument/2006/relationships" xmlns:w="http://schemas.openxmlformats.org/wordprocessingml/2006/main" xmlns:w14="http://schemas.microsoft.com/office/word/2010/wordml" mc:Ignorable="w14">
-  <w:font w:name="Symbol">
-    <w:panose1 w:val="05050102010706020507"/>
-    <w:charset w:val="02"/>
-    <w:family w:val="roman"/>
-    <w:pitch w:val="variable"/>
-    <w:sig w:usb0="00000000" w:usb1="10000000" w:usb2="00000000" w:usb3="00000000" w:csb0="80000000" w:csb1="00000000"/>
-  </w:font>
-  <w:font w:name="Times New Roman">
-    <w:panose1 w:val="02020603050405020304"/>
-    <w:charset w:val="00"/>
-    <w:family w:val="roman"/>
-    <w:pitch w:val="variable"/>
-    <w:sig w:usb0="E0002EFF" w:usb1="C0007843" w:usb2="00000009" w:usb3="00000000" w:csb0="000001FF" w:csb1="00000000"/>
-  </w:font>
-  <w:font w:name="Cambria">
-    <w:panose1 w:val="02040503050406030204"/>
-    <w:charset w:val="00"/>
-    <w:family w:val="roman"/>
-    <w:pitch w:val="variable"/>
-    <w:sig w:usb0="E00002FF" w:usb1="400004FF" w:usb2="00000000" w:usb3="00000000" w:csb0="0000019F" w:csb1="00000000"/>
-  </w:font>
-  <w:font w:name="Courier New">
-    <w:panose1 w:val="02070309020205020404"/>
-    <w:charset w:val="00"/>
-    <w:family w:val="modern"/>
-    <w:pitch w:val="fixed"/>
-    <w:sig w:usb0="20002A87" w:usb1="00000000" w:usb2="00000000" w:usb3="00000000" w:csb0="000001FF" w:csb1="00000000"/>
-  </w:font>
-  <w:font w:name="Wingdings">
-    <w:panose1 w:val="05000000000000000000"/>
-    <w:charset w:val="02"/>
-    <w:family w:val="auto"/>
-    <w:pitch w:val="variable"/>
-    <w:sig w:usb0="00000000" w:usb1="10000000" w:usb2="00000000" w:usb3="00000000" w:csb0="80000000" w:csb1="00000000"/>
-  </w:font>
-  <w:font w:name="Calibri">
-    <w:panose1 w:val="020F0502020204030204"/>
-    <w:charset w:val="00"/>
-    <w:family w:val="swiss"/>
-    <w:pitch w:val="variable"/>
-    <w:sig w:usb0="E00002FF" w:usb1="4000ACFF" w:usb2="00000001" w:usb3="00000000" w:csb0="0000019F" w:csb1="00000000"/>
-  </w:font>
-  <w:font w:name="Tahoma">
-    <w:panose1 w:val="020B0604030504040204"/>
-    <w:charset w:val="00"/>
-    <w:family w:val="swiss"/>
-    <w:pitch w:val="variable"/>
-    <w:sig w:usb0="E1002EFF" w:usb1="C000605B" w:usb2="00000029" w:usb3="00000000" w:csb0="000101FF" w:csb1="00000000"/>
-  </w:font>
-  <w:font w:name="Calibri Light">
-    <w:panose1 w:val="020F0302020204030204"/>
-    <w:charset w:val="00"/>
-    <w:family w:val="swiss"/>
-    <w:pitch w:val="variable"/>
-    <w:sig w:usb0="A00002EF" w:usb1="4000207B" w:usb2="00000000" w:usb3="00000000" w:csb0="0000019F" w:csb1="00000000"/>
-  </w:font>
-  <w:font w:name="Arial">
-    <w:panose1 w:val="020B0604020202020204"/>
-    <w:charset w:val="00"/>
-    <w:family w:val="swiss"/>
-    <w:pitch w:val="variable"/>
-    <w:sig w:usb0="E0002EFF" w:usb1="C0007843" w:usb2="00000009" w:usb3="00000000" w:csb0="000001FF" w:csb1="00000000"/>
-  </w:font>
-  <w:font w:name="Cambria Math">
-    <w:panose1 w:val="02040503050406030204"/>
-    <w:charset w:val="00"/>
-    <w:family w:val="roman"/>
-    <w:pitch w:val="variable"/>
-    <w:sig w:usb0="E00002FF" w:usb1="420024FF" w:usb2="00000000" w:usb3="00000000" w:csb0="0000019F" w:csb1="00000000"/>
-  </w:font>
-</w:fonts>
-</file>
-
-<file path=word/glossary/settings.xml><?xml version="1.0" encoding="utf-8"?>
-<w:settings xmlns:mc="http://schemas.openxmlformats.org/markup-compatibility/2006" xmlns:o="urn:schemas-microsoft-com:office:office" xmlns:r="http://schemas.openxmlformats.org/officeDocument/2006/relationships" xmlns:m="http://schemas.openxmlformats.org/officeDocument/2006/math" xmlns:v="urn:schemas-microsoft-com:vml" xmlns:w10="urn:schemas-microsoft-com:office:word" xmlns:w="http://schemas.openxmlformats.org/wordprocessingml/2006/main" xmlns:w14="http://schemas.microsoft.com/office/word/2010/wordml" xmlns:sl="http://schemas.openxmlformats.org/schemaLibrary/2006/main" mc:Ignorable="w14">
-  <w:view w:val="normal"/>
-  <w:defaultTabStop w:val="720"/>
-  <w:characterSpacingControl w:val="doNotCompress"/>
-  <w:compat>
-    <w:useFELayout/>
-    <w:compatSetting w:name="compatibilityMode" w:uri="http://schemas.microsoft.com/office/word" w:val="14"/>
-    <w:compatSetting w:name="overrideTableStyleFontSizeAndJustification" w:uri="http://schemas.microsoft.com/office/word" w:val="1"/>
-    <w:compatSetting w:name="enableOpenTypeFeatures" w:uri="http://schemas.microsoft.com/office/word" w:val="1"/>
-    <w:compatSetting w:name="doNotFlipMirrorIndents" w:uri="http://schemas.microsoft.com/office/word" w:val="1"/>
-  </w:compat>
-  <w:rsids>
-    <w:rsidRoot w:val="00F13446"/>
-    <w:rsid w:val="00806855"/>
-    <w:rsid w:val="00F13446"/>
-  </w:rsids>
-  <m:mathPr>
-    <m:mathFont m:val="Cambria Math"/>
-    <m:brkBin m:val="before"/>
-    <m:brkBinSub m:val="--"/>
-    <m:smallFrac m:val="0"/>
-    <m:dispDef/>
-    <m:lMargin m:val="0"/>
-    <m:rMargin m:val="0"/>
-    <m:defJc m:val="centerGroup"/>
-    <m:wrapIndent m:val="1440"/>
-    <m:intLim m:val="subSup"/>
-    <m:naryLim m:val="undOvr"/>
-  </m:mathPr>
-  <w:themeFontLang w:val="en-US"/>
-  <w:clrSchemeMapping w:bg1="light1" w:t1="dark1" w:bg2="light2" w:t2="dark2" w:accent1="accent1" w:accent2="accent2" w:accent3="accent3" w:accent4="accent4" w:accent5="accent5" w:accent6="accent6" w:hyperlink="hyperlink" w:followedHyperlink="followedHyperlink"/>
-  <w:decimalSymbol w:val="."/>
-  <w:listSeparator w:val=","/>
-</w:settings>
-</file>
-
-<file path=word/glossary/styles.xml><?xml version="1.0" encoding="utf-8"?>
-<w:styles xmlns:mc="http://schemas.openxmlformats.org/markup-compatibility/2006" xmlns:r="http://schemas.openxmlformats.org/officeDocument/2006/relationships" xmlns:w="http://schemas.openxmlformats.org/wordprocessingml/2006/main" xmlns:w14="http://schemas.microsoft.com/office/word/2010/wordml" mc:Ignorable="w14">
-  <w:docDefaults>
-    <w:rPrDefault>
-      <w:rPr>
-        <w:rFonts w:asciiTheme="minorHAnsi" w:eastAsiaTheme="minorEastAsia" w:hAnsiTheme="minorHAnsi" w:cstheme="minorBidi"/>
-        <w:sz w:val="22"/>
-        <w:szCs w:val="22"/>
-        <w:lang w:val="en-US" w:eastAsia="en-US" w:bidi="ar-SA"/>
-      </w:rPr>
-    </w:rPrDefault>
-    <w:pPrDefault>
-      <w:pPr>
-        <w:spacing w:after="200" w:line="276" w:lineRule="auto"/>
-      </w:pPr>
-    </w:pPrDefault>
-  </w:docDefaults>
-  <w:latentStyles w:defLockedState="0" w:defUIPriority="99" w:defSemiHidden="1" w:defUnhideWhenUsed="1" w:defQFormat="0" w:count="267">
-    <w:lsdException w:name="Normal" w:semiHidden="0" w:uiPriority="0" w:unhideWhenUsed="0" w:qFormat="1"/>
-    <w:lsdException w:name="heading 1" w:semiHidden="0" w:uiPriority="9" w:unhideWhenUsed="0" w:qFormat="1"/>
-    <w:lsdException w:name="heading 2" w:uiPriority="9" w:qFormat="1"/>
-    <w:lsdException w:name="heading 3" w:uiPriority="9" w:qFormat="1"/>
-    <w:lsdException w:name="heading 4" w:uiPriority="9" w:qFormat="1"/>
-    <w:lsdException w:name="heading 5" w:uiPriority="9" w:qFormat="1"/>
-    <w:lsdException w:name="heading 6" w:uiPriority="9" w:qFormat="1"/>
-    <w:lsdException w:name="heading 7" w:uiPriority="9" w:qFormat="1"/>
-    <w:lsdException w:name="heading 8" w:uiPriority="9" w:qFormat="1"/>
-    <w:lsdException w:name="heading 9" w:uiPriority="9" w:qFormat="1"/>
-    <w:lsdException w:name="toc 1" w:uiPriority="39"/>
-    <w:lsdException w:name="toc 2" w:uiPriority="39"/>
-    <w:lsdException w:name="toc 3" w:uiPriority="39"/>
-    <w:lsdException w:name="toc 4" w:uiPriority="39"/>
-    <w:lsdException w:name="toc 5" w:uiPriority="39"/>
-    <w:lsdException w:name="toc 6" w:uiPriority="39"/>
-    <w:lsdException w:name="toc 7" w:uiPriority="39"/>
-    <w:lsdException w:name="toc 8" w:uiPriority="39"/>
-    <w:lsdException w:name="toc 9" w:uiPriority="39"/>
-    <w:lsdException w:name="caption" w:uiPriority="35" w:qFormat="1"/>
-    <w:lsdException w:name="Title" w:semiHidden="0" w:uiPriority="10" w:unhideWhenUsed="0" w:qFormat="1"/>
-    <w:lsdException w:name="Default Paragraph Font" w:uiPriority="1"/>
-    <w:lsdException w:name="Subtitle" w:semiHidden="0" w:uiPriority="11" w:unhideWhenUsed="0" w:qFormat="1"/>
-    <w:lsdException w:name="Strong" w:semiHidden="0" w:uiPriority="22" w:unhideWhenUsed="0" w:qFormat="1"/>
-    <w:lsdException w:name="Emphasis" w:semiHidden="0" w:uiPriority="20" w:unhideWhenUsed="0" w:qFormat="1"/>
-    <w:lsdException w:name="Table Grid" w:semiHidden="0" w:uiPriority="59" w:unhideWhenUsed="0"/>
-    <w:lsdException w:name="Placeholder Text" w:unhideWhenUsed="0"/>
-    <w:lsdException w:name="No Spacing" w:semiHidden="0" w:uiPriority="1" w:unhideWhenUsed="0" w:qFormat="1"/>
-    <w:lsdException w:name="Light Shading" w:semiHidden="0" w:uiPriority="60" w:unhideWhenUsed="0"/>
-    <w:lsdException w:name="Light List" w:semiHidden="0" w:uiPriority="61" w:unhideWhenUsed="0"/>
-    <w:lsdException w:name="Light Grid" w:semiHidden="0" w:uiPriority="62" w:unhideWhenUsed="0"/>
-    <w:lsdException w:name="Medium Shading 1" w:semiHidden="0" w:uiPriority="63" w:unhideWhenUsed="0"/>
-    <w:lsdException w:name="Medium Shading 2" w:semiHidden="0" w:uiPriority="64" w:unhideWhenUsed="0"/>
-    <w:lsdException w:name="Medium List 1" w:semiHidden="0" w:uiPriority="65" w:unhideWhenUsed="0"/>
-    <w:lsdException w:name="Medium List 2" w:semiHidden="0" w:uiPriority="66" w:unhideWhenUsed="0"/>
-    <w:lsdException w:name="Medium Grid 1" w:semiHidden="0" w:uiPriority="67" w:unhideWhenUsed="0"/>
-    <w:lsdException w:name="Medium Grid 2" w:semiHidden="0" w:uiPriority="68" w:unhideWhenUsed="0"/>
-    <w:lsdException w:name="Medium Grid 3" w:semiHidden="0" w:uiPriority="69" w:unhideWhenUsed="0"/>
-    <w:lsdException w:name="Dark List" w:semiHidden="0" w:uiPriority="70" w:unhideWhenUsed="0"/>
-    <w:lsdException w:name="Colorful Shading" w:semiHidden="0" w:uiPriority="71" w:unhideWhenUsed="0"/>
-    <w:lsdException w:name="Colorful List" w:semiHidden="0" w:uiPriority="72" w:unhideWhenUsed="0"/>
-    <w:lsdException w:name="Colorful Grid" w:semiHidden="0" w:uiPriority="73" w:unhideWhenUsed="0"/>
-    <w:lsdException w:name="Light Shading Accent 1" w:semiHidden="0" w:uiPriority="60" w:unhideWhenUsed="0"/>
-    <w:lsdException w:name="Light List Accent 1" w:semiHidden="0" w:uiPriority="61" w:unhideWhenUsed="0"/>
-    <w:lsdException w:name="Light Grid Accent 1" w:semiHidden="0" w:uiPriority="62" w:unhideWhenUsed="0"/>
-    <w:lsdException w:name="Medium Shading 1 Accent 1" w:semiHidden="0" w:uiPriority="63" w:unhideWhenUsed="0"/>
-    <w:lsdException w:name="Medium Shading 2 Accent 1" w:semiHidden="0" w:uiPriority="64" w:unhideWhenUsed="0"/>
-    <w:lsdException w:name="Medium List 1 Accent 1" w:semiHidden="0" w:uiPriority="65" w:unhideWhenUsed="0"/>
-    <w:lsdException w:name="Revision" w:unhideWhenUsed="0"/>
-    <w:lsdException w:name="List Paragraph" w:semiHidden="0" w:uiPriority="34" w:unhideWhenUsed="0" w:qFormat="1"/>
-    <w:lsdException w:name="Quote" w:semiHidden="0" w:uiPriority="29" w:unhideWhenUsed="0" w:qFormat="1"/>
-    <w:lsdException w:name="Intense Quote" w:semiHidden="0" w:uiPriority="30" w:unhideWhenUsed="0" w:qFormat="1"/>
-    <w:lsdException w:name="Medium List 2 Accent 1" w:semiHidden="0" w:uiPriority="66" w:unhideWhenUsed="0"/>
-    <w:lsdException w:name="Medium Grid 1 Accent 1" w:semiHidden="0" w:uiPriority="67" w:unhideWhenUsed="0"/>
-    <w:lsdException w:name="Medium Grid 2 Accent 1" w:semiHidden="0" w:uiPriority="68" w:unhideWhenUsed="0"/>
-    <w:lsdException w:name="Medium Grid 3 Accent 1" w:semiHidden="0" w:uiPriority="69" w:unhideWhenUsed="0"/>
-    <w:lsdException w:name="Dark List Accent 1" w:semiHidden="0" w:uiPriority="70" w:unhideWhenUsed="0"/>
-    <w:lsdException w:name="Colorful Shading Accent 1" w:semiHidden="0" w:uiPriority="71" w:unhideWhenUsed="0"/>
-    <w:lsdException w:name="Colorful List Accent 1" w:semiHidden="0" w:uiPriority="72" w:unhideWhenUsed="0"/>
-    <w:lsdException w:name="Colorful Grid Accent 1" w:semiHidden="0" w:uiPriority="73" w:unhideWhenUsed="0"/>
-    <w:lsdException w:name="Light Shading Accent 2" w:semiHidden="0" w:uiPriority="60" w:unhideWhenUsed="0"/>
-    <w:lsdException w:name="Light List Accent 2" w:semiHidden="0" w:uiPriority="61" w:unhideWhenUsed="0"/>
-    <w:lsdException w:name="Light Grid Accent 2" w:semiHidden="0" w:uiPriority="62" w:unhideWhenUsed="0"/>
-    <w:lsdException w:name="Medium Shading 1 Accent 2" w:semiHidden="0" w:uiPriority="63" w:unhideWhenUsed="0"/>
-    <w:lsdException w:name="Medium Shading 2 Accent 2" w:semiHidden="0" w:uiPriority="64" w:unhideWhenUsed="0"/>
-    <w:lsdException w:name="Medium List 1 Accent 2" w:semiHidden="0" w:uiPriority="65" w:unhideWhenUsed="0"/>
-    <w:lsdException w:name="Medium List 2 Accent 2" w:semiHidden="0" w:uiPriority="66" w:unhideWhenUsed="0"/>
-    <w:lsdException w:name="Medium Grid 1 Accent 2" w:semiHidden="0" w:uiPriority="67" w:unhideWhenUsed="0"/>
-    <w:lsdException w:name="Medium Grid 2 Accent 2" w:semiHidden="0" w:uiPriority="68" w:unhideWhenUsed="0"/>
-    <w:lsdException w:name="Medium Grid 3 Accent 2" w:semiHidden="0" w:uiPriority="69" w:unhideWhenUsed="0"/>
-    <w:lsdException w:name="Dark List Accent 2" w:semiHidden="0" w:uiPriority="70" w:unhideWhenUsed="0"/>
-    <w:lsdException w:name="Colorful Shading Accent 2" w:semiHidden="0" w:uiPriority="71" w:unhideWhenUsed="0"/>
-    <w:lsdException w:name="Colorful List Accent 2" w:semiHidden="0" w:uiPriority="72" w:unhideWhenUsed="0"/>
-    <w:lsdException w:name="Colorful Grid Accent 2" w:semiHidden="0" w:uiPriority="73" w:unhideWhenUsed="0"/>
-    <w:lsdException w:name="Light Shading Accent 3" w:semiHidden="0" w:uiPriority="60" w:unhideWhenUsed="0"/>
-    <w:lsdException w:name="Light List Accent 3" w:semiHidden="0" w:uiPriority="61" w:unhideWhenUsed="0"/>
-    <w:lsdException w:name="Light Grid Accent 3" w:semiHidden="0" w:uiPriority="62" w:unhideWhenUsed="0"/>
-    <w:lsdException w:name="Medium Shading 1 Accent 3" w:semiHidden="0" w:uiPriority="63" w:unhideWhenUsed="0"/>
-    <w:lsdException w:name="Medium Shading 2 Accent 3" w:semiHidden="0" w:uiPriority="64" w:unhideWhenUsed="0"/>
-    <w:lsdException w:name="Medium List 1 Accent 3" w:semiHidden="0" w:uiPriority="65" w:unhideWhenUsed="0"/>
-    <w:lsdException w:name="Medium List 2 Accent 3" w:semiHidden="0" w:uiPriority="66" w:unhideWhenUsed="0"/>
-    <w:lsdException w:name="Medium Grid 1 Accent 3" w:semiHidden="0" w:uiPriority="67" w:unhideWhenUsed="0"/>
-    <w:lsdException w:name="Medium Grid 2 Accent 3" w:semiHidden="0" w:uiPriority="68" w:unhideWhenUsed="0"/>
-    <w:lsdException w:name="Medium Grid 3 Accent 3" w:semiHidden="0" w:uiPriority="69" w:unhideWhenUsed="0"/>
-    <w:lsdException w:name="Dark List Accent 3" w:semiHidden="0" w:uiPriority="70" w:unhideWhenUsed="0"/>
-    <w:lsdException w:name="Colorful Shading Accent 3" w:semiHidden="0" w:uiPriority="71" w:unhideWhenUsed="0"/>
-    <w:lsdException w:name="Colorful List Accent 3" w:semiHidden="0" w:uiPriority="72" w:unhideWhenUsed="0"/>
-    <w:lsdException w:name="Colorful Grid Accent 3" w:semiHidden="0" w:uiPriority="73" w:unhideWhenUsed="0"/>
-    <w:lsdException w:name="Light Shading Accent 4" w:semiHidden="0" w:uiPriority="60" w:unhideWhenUsed="0"/>
-    <w:lsdException w:name="Light List Accent 4" w:semiHidden="0" w:uiPriority="61" w:unhideWhenUsed="0"/>
-    <w:lsdException w:name="Light Grid Accent 4" w:semiHidden="0" w:uiPriority="62" w:unhideWhenUsed="0"/>
-    <w:lsdException w:name="Medium Shading 1 Accent 4" w:semiHidden="0" w:uiPriority="63" w:unhideWhenUsed="0"/>
-    <w:lsdException w:name="Medium Shading 2 Accent 4" w:semiHidden="0" w:uiPriority="64" w:unhideWhenUsed="0"/>
-    <w:lsdException w:name="Medium List 1 Accent 4" w:semiHidden="0" w:uiPriority="65" w:unhideWhenUsed="0"/>
-    <w:lsdException w:name="Medium List 2 Accent 4" w:semiHidden="0" w:uiPriority="66" w:unhideWhenUsed="0"/>
-    <w:lsdException w:name="Medium Grid 1 Accent 4" w:semiHidden="0" w:uiPriority="67" w:unhideWhenUsed="0"/>
-    <w:lsdException w:name="Medium Grid 2 Accent 4" w:semiHidden="0" w:uiPriority="68" w:unhideWhenUsed="0"/>
-    <w:lsdException w:name="Medium Grid 3 Accent 4" w:semiHidden="0" w:uiPriority="69" w:unhideWhenUsed="0"/>
-    <w:lsdException w:name="Dark List Accent 4" w:semiHidden="0" w:uiPriority="70" w:unhideWhenUsed="0"/>
-    <w:lsdException w:name="Colorful Shading Accent 4" w:semiHidden="0" w:uiPriority="71" w:unhideWhenUsed="0"/>
-    <w:lsdException w:name="Colorful List Accent 4" w:semiHidden="0" w:uiPriority="72" w:unhideWhenUsed="0"/>
-    <w:lsdException w:name="Colorful Grid Accent 4" w:semiHidden="0" w:uiPriority="73" w:unhideWhenUsed="0"/>
-    <w:lsdException w:name="Light Shading Accent 5" w:semiHidden="0" w:uiPriority="60" w:unhideWhenUsed="0"/>
-    <w:lsdException w:name="Light List Accent 5" w:semiHidden="0" w:uiPriority="61" w:unhideWhenUsed="0"/>
-    <w:lsdException w:name="Light Grid Accent 5" w:semiHidden="0" w:uiPriority="62" w:unhideWhenUsed="0"/>
-    <w:lsdException w:name="Medium Shading 1 Accent 5" w:semiHidden="0" w:uiPriority="63" w:unhideWhenUsed="0"/>
-    <w:lsdException w:name="Medium Shading 2 Accent 5" w:semiHidden="0" w:uiPriority="64" w:unhideWhenUsed="0"/>
-    <w:lsdException w:name="Medium List 1 Accent 5" w:semiHidden="0" w:uiPriority="65" w:unhideWhenUsed="0"/>
-    <w:lsdException w:name="Medium List 2 Accent 5" w:semiHidden="0" w:uiPriority="66" w:unhideWhenUsed="0"/>
-    <w:lsdException w:name="Medium Grid 1 Accent 5" w:semiHidden="0" w:uiPriority="67" w:unhideWhenUsed="0"/>
-    <w:lsdException w:name="Medium Grid 2 Accent 5" w:semiHidden="0" w:uiPriority="68" w:unhideWhenUsed="0"/>
-    <w:lsdException w:name="Medium Grid 3 Accent 5" w:semiHidden="0" w:uiPriority="69" w:unhideWhenUsed="0"/>
-    <w:lsdException w:name="Dark List Accent 5" w:semiHidden="0" w:uiPriority="70" w:unhideWhenUsed="0"/>
-    <w:lsdException w:name="Colorful Shading Accent 5" w:semiHidden="0" w:uiPriority="71" w:unhideWhenUsed="0"/>
-    <w:lsdException w:name="Colorful List Accent 5" w:semiHidden="0" w:uiPriority="72" w:unhideWhenUsed="0"/>
-    <w:lsdException w:name="Colorful Grid Accent 5" w:semiHidden="0" w:uiPriority="73" w:unhideWhenUsed="0"/>
-    <w:lsdException w:name="Light Shading Accent 6" w:semiHidden="0" w:uiPriority="60" w:unhideWhenUsed="0"/>
-    <w:lsdException w:name="Light List Accent 6" w:semiHidden="0" w:uiPriority="61" w:unhideWhenUsed="0"/>
-    <w:lsdException w:name="Light Grid Accent 6" w:semiHidden="0" w:uiPriority="62" w:unhideWhenUsed="0"/>
-    <w:lsdException w:name="Medium Shading 1 Accent 6" w:semiHidden="0" w:uiPriority="63" w:unhideWhenUsed="0"/>
-    <w:lsdException w:name="Medium Shading 2 Accent 6" w:semiHidden="0" w:uiPriority="64" w:unhideWhenUsed="0"/>
-    <w:lsdException w:name="Medium List 1 Accent 6" w:semiHidden="0" w:uiPriority="65" w:unhideWhenUsed="0"/>
-    <w:lsdException w:name="Medium List 2 Accent 6" w:semiHidden="0" w:uiPriority="66" w:unhideWhenUsed="0"/>
-    <w:lsdException w:name="Medium Grid 1 Accent 6" w:semiHidden="0" w:uiPriority="67" w:unhideWhenUsed="0"/>
-    <w:lsdException w:name="Medium Grid 2 Accent 6" w:semiHidden="0" w:uiPriority="68" w:unhideWhenUsed="0"/>
-    <w:lsdException w:name="Medium Grid 3 Accent 6" w:semiHidden="0" w:uiPriority="69" w:unhideWhenUsed="0"/>
-    <w:lsdException w:name="Dark List Accent 6" w:semiHidden="0" w:uiPriority="70" w:unhideWhenUsed="0"/>
-    <w:lsdException w:name="Colorful Shading Accent 6" w:semiHidden="0" w:uiPriority="71" w:unhideWhenUsed="0"/>
-    <w:lsdException w:name="Colorful List Accent 6" w:semiHidden="0" w:uiPriority="72" w:unhideWhenUsed="0"/>
-    <w:lsdException w:name="Colorful Grid Accent 6" w:semiHidden="0" w:uiPriority="73" w:unhideWhenUsed="0"/>
-    <w:lsdException w:name="Subtle Emphasis" w:semiHidden="0" w:uiPriority="19" w:unhideWhenUsed="0" w:qFormat="1"/>
-    <w:lsdException w:name="Intense Emphasis" w:semiHidden="0" w:uiPriority="21" w:unhideWhenUsed="0" w:qFormat="1"/>
-    <w:lsdException w:name="Subtle Reference" w:semiHidden="0" w:uiPriority="31" w:unhideWhenUsed="0" w:qFormat="1"/>
-    <w:lsdException w:name="Intense Reference" w:semiHidden="0" w:uiPriority="32" w:unhideWhenUsed="0" w:qFormat="1"/>
-    <w:lsdException w:name="Book Title" w:semiHidden="0" w:uiPriority="33" w:unhideWhenUsed="0" w:qFormat="1"/>
-    <w:lsdException w:name="Bibliography" w:uiPriority="37"/>
-    <w:lsdException w:name="TOC Heading" w:uiPriority="39" w:qFormat="1"/>
-  </w:latentStyles>
-  <w:style w:type="paragraph" w:default="1" w:styleId="Normal">
-    <w:name w:val="Normal"/>
-    <w:qFormat/>
-  </w:style>
-  <w:style w:type="character" w:default="1" w:styleId="DefaultParagraphFont">
-    <w:name w:val="Default Paragraph Font"/>
-    <w:uiPriority w:val="1"/>
-    <w:semiHidden/>
-    <w:unhideWhenUsed/>
-  </w:style>
-  <w:style w:type="table" w:default="1" w:styleId="TableNormal">
-    <w:name w:val="Normal Table"/>
-    <w:uiPriority w:val="99"/>
-    <w:semiHidden/>
-    <w:unhideWhenUsed/>
-    <w:tblPr>
-      <w:tblInd w:w="0" w:type="dxa"/>
-      <w:tblCellMar>
-        <w:top w:w="0" w:type="dxa"/>
-        <w:left w:w="108" w:type="dxa"/>
-        <w:bottom w:w="0" w:type="dxa"/>
-        <w:right w:w="108" w:type="dxa"/>
-      </w:tblCellMar>
-    </w:tblPr>
-  </w:style>
-  <w:style w:type="numbering" w:default="1" w:styleId="NoList">
-    <w:name w:val="No List"/>
-    <w:uiPriority w:val="99"/>
-    <w:semiHidden/>
-    <w:unhideWhenUsed/>
-  </w:style>
-  <w:style w:type="paragraph" w:customStyle="1" w:styleId="5B88619437854CE9839AC21875813A63">
-    <w:name w:val="5B88619437854CE9839AC21875813A63"/>
-    <w:rsid w:val="00F13446"/>
-  </w:style>
-  <w:style w:type="paragraph" w:customStyle="1" w:styleId="EE19BF512B6A4F158C2037B2AD7B1DDB">
-    <w:name w:val="EE19BF512B6A4F158C2037B2AD7B1DDB"/>
-    <w:rsid w:val="00F13446"/>
-  </w:style>
-  <w:style w:type="paragraph" w:customStyle="1" w:styleId="F68AA391738549A7A7921705A12628C5">
-    <w:name w:val="F68AA391738549A7A7921705A12628C5"/>
-    <w:rsid w:val="00F13446"/>
-  </w:style>
-  <w:style w:type="character" w:styleId="PlaceholderText">
-    <w:name w:val="Placeholder Text"/>
-    <w:basedOn w:val="DefaultParagraphFont"/>
-    <w:uiPriority w:val="99"/>
-    <w:semiHidden/>
-    <w:rsid w:val="00F13446"/>
-    <w:rPr>
-      <w:color w:val="808080"/>
-    </w:rPr>
-  </w:style>
-</w:styles>
-</file>
-
-<file path=word/glossary/stylesWithEffects.xml><?xml version="1.0" encoding="utf-8"?>
-<w:styles xmlns:wpc="http://schemas.microsoft.com/office/word/2010/wordprocessingCanvas" xmlns:mc="http://schemas.openxmlformats.org/markup-compatibility/2006" xmlns:o="urn:schemas-microsoft-com:office:office" xmlns:r="http://schemas.openxmlformats.org/officeDocument/2006/relationships" xmlns:m="http://schemas.openxmlformats.org/officeDocument/2006/math" xmlns:v="urn:schemas-microsoft-com:vml" xmlns:wp14="http://schemas.microsoft.com/office/word/2010/wordprocessingDrawing" xmlns:wp="http://schemas.openxmlformats.org/drawingml/2006/wordprocessingDrawing" xmlns:w10="urn:schemas-microsoft-com:office:word" xmlns:w="http://schemas.openxmlformats.org/wordprocessingml/2006/main" xmlns:w14="http://schemas.microsoft.com/office/word/2010/wordml" xmlns:wpg="http://schemas.microsoft.com/office/word/2010/wordprocessingGroup" xmlns:wpi="http://schemas.microsoft.com/office/word/2010/wordprocessingInk" xmlns:wne="http://schemas.microsoft.com/office/word/2006/wordml" xmlns:wps="http://schemas.microsoft.com/office/word/2010/wordprocessingShape" mc:Ignorable="w14 wp14">
-  <w:docDefaults>
-    <w:rPrDefault>
-      <w:rPr>
-        <w:rFonts w:asciiTheme="minorHAnsi" w:eastAsiaTheme="minorEastAsia" w:hAnsiTheme="minorHAnsi" w:cstheme="minorBidi"/>
-        <w:sz w:val="22"/>
-        <w:szCs w:val="22"/>
-        <w:lang w:val="en-US" w:eastAsia="en-US" w:bidi="ar-SA"/>
-      </w:rPr>
-    </w:rPrDefault>
-    <w:pPrDefault>
-      <w:pPr>
-        <w:spacing w:after="200" w:line="276" w:lineRule="auto"/>
-      </w:pPr>
-    </w:pPrDefault>
-  </w:docDefaults>
-  <w:latentStyles w:defLockedState="0" w:defUIPriority="99" w:defSemiHidden="1" w:defUnhideWhenUsed="1" w:defQFormat="0" w:count="267">
-    <w:lsdException w:name="Normal" w:semiHidden="0" w:uiPriority="0" w:unhideWhenUsed="0" w:qFormat="1"/>
-    <w:lsdException w:name="heading 1" w:semiHidden="0" w:uiPriority="9" w:unhideWhenUsed="0" w:qFormat="1"/>
-    <w:lsdException w:name="heading 2" w:uiPriority="9" w:qFormat="1"/>
-    <w:lsdException w:name="heading 3" w:uiPriority="9" w:qFormat="1"/>
-    <w:lsdException w:name="heading 4" w:uiPriority="9" w:qFormat="1"/>
-    <w:lsdException w:name="heading 5" w:uiPriority="9" w:qFormat="1"/>
-    <w:lsdException w:name="heading 6" w:uiPriority="9" w:qFormat="1"/>
-    <w:lsdException w:name="heading 7" w:uiPriority="9" w:qFormat="1"/>
-    <w:lsdException w:name="heading 8" w:uiPriority="9" w:qFormat="1"/>
-    <w:lsdException w:name="heading 9" w:uiPriority="9" w:qFormat="1"/>
-    <w:lsdException w:name="toc 1" w:uiPriority="39"/>
-    <w:lsdException w:name="toc 2" w:uiPriority="39"/>
-    <w:lsdException w:name="toc 3" w:uiPriority="39"/>
-    <w:lsdException w:name="toc 4" w:uiPriority="39"/>
-    <w:lsdException w:name="toc 5" w:uiPriority="39"/>
-    <w:lsdException w:name="toc 6" w:uiPriority="39"/>
-    <w:lsdException w:name="toc 7" w:uiPriority="39"/>
-    <w:lsdException w:name="toc 8" w:uiPriority="39"/>
-    <w:lsdException w:name="toc 9" w:uiPriority="39"/>
-    <w:lsdException w:name="caption" w:uiPriority="35" w:qFormat="1"/>
-    <w:lsdException w:name="Title" w:semiHidden="0" w:uiPriority="10" w:unhideWhenUsed="0" w:qFormat="1"/>
-    <w:lsdException w:name="Default Paragraph Font" w:uiPriority="1"/>
-    <w:lsdException w:name="Subtitle" w:semiHidden="0" w:uiPriority="11" w:unhideWhenUsed="0" w:qFormat="1"/>
-    <w:lsdException w:name="Strong" w:semiHidden="0" w:uiPriority="22" w:unhideWhenUsed="0" w:qFormat="1"/>
-    <w:lsdException w:name="Emphasis" w:semiHidden="0" w:uiPriority="20" w:unhideWhenUsed="0" w:qFormat="1"/>
-    <w:lsdException w:name="Table Grid" w:semiHidden="0" w:uiPriority="59" w:unhideWhenUsed="0"/>
-    <w:lsdException w:name="Placeholder Text" w:unhideWhenUsed="0"/>
-    <w:lsdException w:name="No Spacing" w:semiHidden="0" w:uiPriority="1" w:unhideWhenUsed="0" w:qFormat="1"/>
-    <w:lsdException w:name="Light Shading" w:semiHidden="0" w:uiPriority="60" w:unhideWhenUsed="0"/>
-    <w:lsdException w:name="Light List" w:semiHidden="0" w:uiPriority="61" w:unhideWhenUsed="0"/>
-    <w:lsdException w:name="Light Grid" w:semiHidden="0" w:uiPriority="62" w:unhideWhenUsed="0"/>
-    <w:lsdException w:name="Medium Shading 1" w:semiHidden="0" w:uiPriority="63" w:unhideWhenUsed="0"/>
-    <w:lsdException w:name="Medium Shading 2" w:semiHidden="0" w:uiPriority="64" w:unhideWhenUsed="0"/>
-    <w:lsdException w:name="Medium List 1" w:semiHidden="0" w:uiPriority="65" w:unhideWhenUsed="0"/>
-    <w:lsdException w:name="Medium List 2" w:semiHidden="0" w:uiPriority="66" w:unhideWhenUsed="0"/>
-    <w:lsdException w:name="Medium Grid 1" w:semiHidden="0" w:uiPriority="67" w:unhideWhenUsed="0"/>
-    <w:lsdException w:name="Medium Grid 2" w:semiHidden="0" w:uiPriority="68" w:unhideWhenUsed="0"/>
-    <w:lsdException w:name="Medium Grid 3" w:semiHidden="0" w:uiPriority="69" w:unhideWhenUsed="0"/>
-    <w:lsdException w:name="Dark List" w:semiHidden="0" w:uiPriority="70" w:unhideWhenUsed="0"/>
-    <w:lsdException w:name="Colorful Shading" w:semiHidden="0" w:uiPriority="71" w:unhideWhenUsed="0"/>
-    <w:lsdException w:name="Colorful List" w:semiHidden="0" w:uiPriority="72" w:unhideWhenUsed="0"/>
-    <w:lsdException w:name="Colorful Grid" w:semiHidden="0" w:uiPriority="73" w:unhideWhenUsed="0"/>
-    <w:lsdException w:name="Light Shading Accent 1" w:semiHidden="0" w:uiPriority="60" w:unhideWhenUsed="0"/>
-    <w:lsdException w:name="Light List Accent 1" w:semiHidden="0" w:uiPriority="61" w:unhideWhenUsed="0"/>
-    <w:lsdException w:name="Light Grid Accent 1" w:semiHidden="0" w:uiPriority="62" w:unhideWhenUsed="0"/>
-    <w:lsdException w:name="Medium Shading 1 Accent 1" w:semiHidden="0" w:uiPriority="63" w:unhideWhenUsed="0"/>
-    <w:lsdException w:name="Medium Shading 2 Accent 1" w:semiHidden="0" w:uiPriority="64" w:unhideWhenUsed="0"/>
-    <w:lsdException w:name="Medium List 1 Accent 1" w:semiHidden="0" w:uiPriority="65" w:unhideWhenUsed="0"/>
-    <w:lsdException w:name="Revision" w:unhideWhenUsed="0"/>
-    <w:lsdException w:name="List Paragraph" w:semiHidden="0" w:uiPriority="34" w:unhideWhenUsed="0" w:qFormat="1"/>
-    <w:lsdException w:name="Quote" w:semiHidden="0" w:uiPriority="29" w:unhideWhenUsed="0" w:qFormat="1"/>
-    <w:lsdException w:name="Intense Quote" w:semiHidden="0" w:uiPriority="30" w:unhideWhenUsed="0" w:qFormat="1"/>
-    <w:lsdException w:name="Medium List 2 Accent 1" w:semiHidden="0" w:uiPriority="66" w:unhideWhenUsed="0"/>
-    <w:lsdException w:name="Medium Grid 1 Accent 1" w:semiHidden="0" w:uiPriority="67" w:unhideWhenUsed="0"/>
-    <w:lsdException w:name="Medium Grid 2 Accent 1" w:semiHidden="0" w:uiPriority="68" w:unhideWhenUsed="0"/>
-    <w:lsdException w:name="Medium Grid 3 Accent 1" w:semiHidden="0" w:uiPriority="69" w:unhideWhenUsed="0"/>
-    <w:lsdException w:name="Dark List Accent 1" w:semiHidden="0" w:uiPriority="70" w:unhideWhenUsed="0"/>
-    <w:lsdException w:name="Colorful Shading Accent 1" w:semiHidden="0" w:uiPriority="71" w:unhideWhenUsed="0"/>
-    <w:lsdException w:name="Colorful List Accent 1" w:semiHidden="0" w:uiPriority="72" w:unhideWhenUsed="0"/>
-    <w:lsdException w:name="Colorful Grid Accent 1" w:semiHidden="0" w:uiPriority="73" w:unhideWhenUsed="0"/>
-    <w:lsdException w:name="Light Shading Accent 2" w:semiHidden="0" w:uiPriority="60" w:unhideWhenUsed="0"/>
-    <w:lsdException w:name="Light List Accent 2" w:semiHidden="0" w:uiPriority="61" w:unhideWhenUsed="0"/>
-    <w:lsdException w:name="Light Grid Accent 2" w:semiHidden="0" w:uiPriority="62" w:unhideWhenUsed="0"/>
-    <w:lsdException w:name="Medium Shading 1 Accent 2" w:semiHidden="0" w:uiPriority="63" w:unhideWhenUsed="0"/>
-    <w:lsdException w:name="Medium Shading 2 Accent 2" w:semiHidden="0" w:uiPriority="64" w:unhideWhenUsed="0"/>
-    <w:lsdException w:name="Medium List 1 Accent 2" w:semiHidden="0" w:uiPriority="65" w:unhideWhenUsed="0"/>
-    <w:lsdException w:name="Medium List 2 Accent 2" w:semiHidden="0" w:uiPriority="66" w:unhideWhenUsed="0"/>
-    <w:lsdException w:name="Medium Grid 1 Accent 2" w:semiHidden="0" w:uiPriority="67" w:unhideWhenUsed="0"/>
-    <w:lsdException w:name="Medium Grid 2 Accent 2" w:semiHidden="0" w:uiPriority="68" w:unhideWhenUsed="0"/>
-    <w:lsdException w:name="Medium Grid 3 Accent 2" w:semiHidden="0" w:uiPriority="69" w:unhideWhenUsed="0"/>
-    <w:lsdException w:name="Dark List Accent 2" w:semiHidden="0" w:uiPriority="70" w:unhideWhenUsed="0"/>
-    <w:lsdException w:name="Colorful Shading Accent 2" w:semiHidden="0" w:uiPriority="71" w:unhideWhenUsed="0"/>
-    <w:lsdException w:name="Colorful List Accent 2" w:semiHidden="0" w:uiPriority="72" w:unhideWhenUsed="0"/>
-    <w:lsdException w:name="Colorful Grid Accent 2" w:semiHidden="0" w:uiPriority="73" w:unhideWhenUsed="0"/>
-    <w:lsdException w:name="Light Shading Accent 3" w:semiHidden="0" w:uiPriority="60" w:unhideWhenUsed="0"/>
-    <w:lsdException w:name="Light List Accent 3" w:semiHidden="0" w:uiPriority="61" w:unhideWhenUsed="0"/>
-    <w:lsdException w:name="Light Grid Accent 3" w:semiHidden="0" w:uiPriority="62" w:unhideWhenUsed="0"/>
-    <w:lsdException w:name="Medium Shading 1 Accent 3" w:semiHidden="0" w:uiPriority="63" w:unhideWhenUsed="0"/>
-    <w:lsdException w:name="Medium Shading 2 Accent 3" w:semiHidden="0" w:uiPriority="64" w:unhideWhenUsed="0"/>
-    <w:lsdException w:name="Medium List 1 Accent 3" w:semiHidden="0" w:uiPriority="65" w:unhideWhenUsed="0"/>
-    <w:lsdException w:name="Medium List 2 Accent 3" w:semiHidden="0" w:uiPriority="66" w:unhideWhenUsed="0"/>
-    <w:lsdException w:name="Medium Grid 1 Accent 3" w:semiHidden="0" w:uiPriority="67" w:unhideWhenUsed="0"/>
-    <w:lsdException w:name="Medium Grid 2 Accent 3" w:semiHidden="0" w:uiPriority="68" w:unhideWhenUsed="0"/>
-    <w:lsdException w:name="Medium Grid 3 Accent 3" w:semiHidden="0" w:uiPriority="69" w:unhideWhenUsed="0"/>
-    <w:lsdException w:name="Dark List Accent 3" w:semiHidden="0" w:uiPriority="70" w:unhideWhenUsed="0"/>
-    <w:lsdException w:name="Colorful Shading Accent 3" w:semiHidden="0" w:uiPriority="71" w:unhideWhenUsed="0"/>
-    <w:lsdException w:name="Colorful List Accent 3" w:semiHidden="0" w:uiPriority="72" w:unhideWhenUsed="0"/>
-    <w:lsdException w:name="Colorful Grid Accent 3" w:semiHidden="0" w:uiPriority="73" w:unhideWhenUsed="0"/>
-    <w:lsdException w:name="Light Shading Accent 4" w:semiHidden="0" w:uiPriority="60" w:unhideWhenUsed="0"/>
-    <w:lsdException w:name="Light List Accent 4" w:semiHidden="0" w:uiPriority="61" w:unhideWhenUsed="0"/>
-    <w:lsdException w:name="Light Grid Accent 4" w:semiHidden="0" w:uiPriority="62" w:unhideWhenUsed="0"/>
-    <w:lsdException w:name="Medium Shading 1 Accent 4" w:semiHidden="0" w:uiPriority="63" w:unhideWhenUsed="0"/>
-    <w:lsdException w:name="Medium Shading 2 Accent 4" w:semiHidden="0" w:uiPriority="64" w:unhideWhenUsed="0"/>
-    <w:lsdException w:name="Medium List 1 Accent 4" w:semiHidden="0" w:uiPriority="65" w:unhideWhenUsed="0"/>
-    <w:lsdException w:name="Medium List 2 Accent 4" w:semiHidden="0" w:uiPriority="66" w:unhideWhenUsed="0"/>
-    <w:lsdException w:name="Medium Grid 1 Accent 4" w:semiHidden="0" w:uiPriority="67" w:unhideWhenUsed="0"/>
-    <w:lsdException w:name="Medium Grid 2 Accent 4" w:semiHidden="0" w:uiPriority="68" w:unhideWhenUsed="0"/>
-    <w:lsdException w:name="Medium Grid 3 Accent 4" w:semiHidden="0" w:uiPriority="69" w:unhideWhenUsed="0"/>
-    <w:lsdException w:name="Dark List Accent 4" w:semiHidden="0" w:uiPriority="70" w:unhideWhenUsed="0"/>
-    <w:lsdException w:name="Colorful Shading Accent 4" w:semiHidden="0" w:uiPriority="71" w:unhideWhenUsed="0"/>
-    <w:lsdException w:name="Colorful List Accent 4" w:semiHidden="0" w:uiPriority="72" w:unhideWhenUsed="0"/>
-    <w:lsdException w:name="Colorful Grid Accent 4" w:semiHidden="0" w:uiPriority="73" w:unhideWhenUsed="0"/>
-    <w:lsdException w:name="Light Shading Accent 5" w:semiHidden="0" w:uiPriority="60" w:unhideWhenUsed="0"/>
-    <w:lsdException w:name="Light List Accent 5" w:semiHidden="0" w:uiPriority="61" w:unhideWhenUsed="0"/>
-    <w:lsdException w:name="Light Grid Accent 5" w:semiHidden="0" w:uiPriority="62" w:unhideWhenUsed="0"/>
-    <w:lsdException w:name="Medium Shading 1 Accent 5" w:semiHidden="0" w:uiPriority="63" w:unhideWhenUsed="0"/>
-    <w:lsdException w:name="Medium Shading 2 Accent 5" w:semiHidden="0" w:uiPriority="64" w:unhideWhenUsed="0"/>
-    <w:lsdException w:name="Medium List 1 Accent 5" w:semiHidden="0" w:uiPriority="65" w:unhideWhenUsed="0"/>
-    <w:lsdException w:name="Medium List 2 Accent 5" w:semiHidden="0" w:uiPriority="66" w:unhideWhenUsed="0"/>
-    <w:lsdException w:name="Medium Grid 1 Accent 5" w:semiHidden="0" w:uiPriority="67" w:unhideWhenUsed="0"/>
-    <w:lsdException w:name="Medium Grid 2 Accent 5" w:semiHidden="0" w:uiPriority="68" w:unhideWhenUsed="0"/>
-    <w:lsdException w:name="Medium Grid 3 Accent 5" w:semiHidden="0" w:uiPriority="69" w:unhideWhenUsed="0"/>
-    <w:lsdException w:name="Dark List Accent 5" w:semiHidden="0" w:uiPriority="70" w:unhideWhenUsed="0"/>
-    <w:lsdException w:name="Colorful Shading Accent 5" w:semiHidden="0" w:uiPriority="71" w:unhideWhenUsed="0"/>
-    <w:lsdException w:name="Colorful List Accent 5" w:semiHidden="0" w:uiPriority="72" w:unhideWhenUsed="0"/>
-    <w:lsdException w:name="Colorful Grid Accent 5" w:semiHidden="0" w:uiPriority="73" w:unhideWhenUsed="0"/>
-    <w:lsdException w:name="Light Shading Accent 6" w:semiHidden="0" w:uiPriority="60" w:unhideWhenUsed="0"/>
-    <w:lsdException w:name="Light List Accent 6" w:semiHidden="0" w:uiPriority="61" w:unhideWhenUsed="0"/>
-    <w:lsdException w:name="Light Grid Accent 6" w:semiHidden="0" w:uiPriority="62" w:unhideWhenUsed="0"/>
-    <w:lsdException w:name="Medium Shading 1 Accent 6" w:semiHidden="0" w:uiPriority="63" w:unhideWhenUsed="0"/>
-    <w:lsdException w:name="Medium Shading 2 Accent 6" w:semiHidden="0" w:uiPriority="64" w:unhideWhenUsed="0"/>
-    <w:lsdException w:name="Medium List 1 Accent 6" w:semiHidden="0" w:uiPriority="65" w:unhideWhenUsed="0"/>
-    <w:lsdException w:name="Medium List 2 Accent 6" w:semiHidden="0" w:uiPriority="66" w:unhideWhenUsed="0"/>
-    <w:lsdException w:name="Medium Grid 1 Accent 6" w:semiHidden="0" w:uiPriority="67" w:unhideWhenUsed="0"/>
-    <w:lsdException w:name="Medium Grid 2 Accent 6" w:semiHidden="0" w:uiPriority="68" w:unhideWhenUsed="0"/>
-    <w:lsdException w:name="Medium Grid 3 Accent 6" w:semiHidden="0" w:uiPriority="69" w:unhideWhenUsed="0"/>
-    <w:lsdException w:name="Dark List Accent 6" w:semiHidden="0" w:uiPriority="70" w:unhideWhenUsed="0"/>
-    <w:lsdException w:name="Colorful Shading Accent 6" w:semiHidden="0" w:uiPriority="71" w:unhideWhenUsed="0"/>
-    <w:lsdException w:name="Colorful List Accent 6" w:semiHidden="0" w:uiPriority="72" w:unhideWhenUsed="0"/>
-    <w:lsdException w:name="Colorful Grid Accent 6" w:semiHidden="0" w:uiPriority="73" w:unhideWhenUsed="0"/>
-    <w:lsdException w:name="Subtle Emphasis" w:semiHidden="0" w:uiPriority="19" w:unhideWhenUsed="0" w:qFormat="1"/>
-    <w:lsdException w:name="Intense Emphasis" w:semiHidden="0" w:uiPriority="21" w:unhideWhenUsed="0" w:qFormat="1"/>
-    <w:lsdException w:name="Subtle Reference" w:semiHidden="0" w:uiPriority="31" w:unhideWhenUsed="0" w:qFormat="1"/>
-    <w:lsdException w:name="Intense Reference" w:semiHidden="0" w:uiPriority="32" w:unhideWhenUsed="0" w:qFormat="1"/>
-    <w:lsdException w:name="Book Title" w:semiHidden="0" w:uiPriority="33" w:unhideWhenUsed="0" w:qFormat="1"/>
-    <w:lsdException w:name="Bibliography" w:uiPriority="37"/>
-    <w:lsdException w:name="TOC Heading" w:uiPriority="39" w:qFormat="1"/>
-  </w:latentStyles>
-  <w:style w:type="paragraph" w:default="1" w:styleId="Normal">
-    <w:name w:val="Normal"/>
-    <w:qFormat/>
-  </w:style>
-  <w:style w:type="character" w:default="1" w:styleId="DefaultParagraphFont">
-    <w:name w:val="Default Paragraph Font"/>
-    <w:uiPriority w:val="1"/>
-    <w:semiHidden/>
-    <w:unhideWhenUsed/>
-  </w:style>
-  <w:style w:type="table" w:default="1" w:styleId="TableNormal">
-    <w:name w:val="Normal Table"/>
-    <w:uiPriority w:val="99"/>
-    <w:semiHidden/>
-    <w:unhideWhenUsed/>
-    <w:tblPr>
-      <w:tblInd w:w="0" w:type="dxa"/>
-      <w:tblCellMar>
-        <w:top w:w="0" w:type="dxa"/>
-        <w:left w:w="108" w:type="dxa"/>
-        <w:bottom w:w="0" w:type="dxa"/>
-        <w:right w:w="108" w:type="dxa"/>
-      </w:tblCellMar>
-    </w:tblPr>
-  </w:style>
-  <w:style w:type="numbering" w:default="1" w:styleId="NoList">
-    <w:name w:val="No List"/>
-    <w:uiPriority w:val="99"/>
-    <w:semiHidden/>
-    <w:unhideWhenUsed/>
-  </w:style>
-  <w:style w:type="paragraph" w:customStyle="1" w:styleId="5B88619437854CE9839AC21875813A63">
-    <w:name w:val="5B88619437854CE9839AC21875813A63"/>
-    <w:rsid w:val="00F13446"/>
-  </w:style>
-  <w:style w:type="paragraph" w:customStyle="1" w:styleId="EE19BF512B6A4F158C2037B2AD7B1DDB">
-    <w:name w:val="EE19BF512B6A4F158C2037B2AD7B1DDB"/>
-    <w:rsid w:val="00F13446"/>
-  </w:style>
-  <w:style w:type="paragraph" w:customStyle="1" w:styleId="F68AA391738549A7A7921705A12628C5">
-    <w:name w:val="F68AA391738549A7A7921705A12628C5"/>
-    <w:rsid w:val="00F13446"/>
-  </w:style>
-  <w:style w:type="character" w:styleId="PlaceholderText">
-    <w:name w:val="Placeholder Text"/>
-    <w:basedOn w:val="DefaultParagraphFont"/>
-    <w:uiPriority w:val="99"/>
-    <w:semiHidden/>
-    <w:rsid w:val="00F13446"/>
-    <w:rPr>
-      <w:color w:val="808080"/>
-    </w:rPr>
-  </w:style>
-</w:styles>
-</file>
-
-<file path=word/glossary/webSettings.xml><?xml version="1.0" encoding="utf-8"?>
-<w:webSettings xmlns:mc="http://schemas.openxmlformats.org/markup-compatibility/2006" xmlns:r="http://schemas.openxmlformats.org/officeDocument/2006/relationships" xmlns:w="http://schemas.openxmlformats.org/wordprocessingml/2006/main" xmlns:w14="http://schemas.microsoft.com/office/word/2010/wordml" mc:Ignorable="w14">
-  <w:optimizeForBrowser/>
-  <w:allowPNG/>
-</w:webSettings>
 </file>
 
 <file path=word/theme/theme1.xml><?xml version="1.0" encoding="utf-8"?>
@@ -10139,7 +8793,7 @@
   <a:extraClrSchemeLst/>
   <a:extLst>
     <a:ext uri="{05A4C25C-085E-4340-85A3-A5531E510DB2}">
-      <thm15:themeFamily xmlns:thm15="http://schemas.microsoft.com/office/thememl/2012/main" xmlns="" name="Office Theme" id="{62F939B6-93AF-4DB8-9C6B-D6C7DFDC589F}" vid="{4A3C46E8-61CC-4603-A589-7422A47A8E4A}"/>
+      <thm15:themeFamily xmlns:thm15="http://schemas.microsoft.com/office/thememl/2012/main" name="Office Theme" id="{62F939B6-93AF-4DB8-9C6B-D6C7DFDC589F}" vid="{4A3C46E8-61CC-4603-A589-7422A47A8E4A}"/>
     </a:ext>
   </a:extLst>
 </a:theme>
@@ -10169,7 +8823,7 @@
 </file>
 
 <file path=customXml/itemProps2.xml><?xml version="1.0" encoding="utf-8"?>
-<ds:datastoreItem xmlns:ds="http://schemas.openxmlformats.org/officeDocument/2006/customXml" ds:itemID="{CE4E702B-1A15-4202-A9F4-A5975AEDB21A}">
+<ds:datastoreItem xmlns:ds="http://schemas.openxmlformats.org/officeDocument/2006/customXml" ds:itemID="{F521FEFC-3ACE-4A26-A3FA-08E8FBC128A9}">
   <ds:schemaRefs>
     <ds:schemaRef ds:uri="http://schemas.openxmlformats.org/officeDocument/2006/bibliography"/>
   </ds:schemaRefs>

--- a/proposal/FINALReport.docx
+++ b/proposal/FINALReport.docx
@@ -174,7 +174,7 @@
           </mc:Choice>
           <mc:Fallback>
             <w:pict>
-              <v:line w14:anchorId="448A0742" id="Straight Connector 15" o:spid="_x0000_s1026" style="position:absolute;z-index:251670528;visibility:visible;mso-wrap-style:square;mso-wrap-distance-left:9pt;mso-wrap-distance-top:0;mso-wrap-distance-right:9pt;mso-wrap-distance-bottom:0;mso-position-horizontal:absolute;mso-position-horizontal-relative:text;mso-position-vertical:absolute;mso-position-vertical-relative:text" from="6pt,3.9pt" to="474pt,3.9pt" o:gfxdata="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" strokecolor="black [3200]" strokeweight=".5pt">
+              <v:line w14:anchorId="2A0DAC9F" id="Straight Connector 15" o:spid="_x0000_s1026" style="position:absolute;z-index:251670528;visibility:visible;mso-wrap-style:square;mso-wrap-distance-left:9pt;mso-wrap-distance-top:0;mso-wrap-distance-right:9pt;mso-wrap-distance-bottom:0;mso-position-horizontal:absolute;mso-position-horizontal-relative:text;mso-position-vertical:absolute;mso-position-vertical-relative:text" from="6pt,3.9pt" to="474pt,3.9pt" o:gfxdata="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" strokecolor="black [3200]" strokeweight=".5pt">
                 <v:stroke joinstyle="miter"/>
               </v:line>
             </w:pict>
@@ -622,7 +622,7 @@
         <w:rPr>
           <w:rFonts w:asciiTheme="majorHAnsi" w:hAnsiTheme="majorHAnsi"/>
           <w:b/>
-          <w:sz w:val="30"/>
+          <w:sz w:val="32"/>
         </w:rPr>
       </w:pPr>
       <w:r>
@@ -652,6 +652,16 @@
     </w:p>
     <w:p>
       <w:pPr>
+        <w:jc w:val="both"/>
+        <w:rPr>
+          <w:rFonts w:asciiTheme="majorHAnsi" w:hAnsiTheme="majorHAnsi"/>
+          <w:b/>
+          <w:sz w:val="30"/>
+        </w:rPr>
+      </w:pPr>
+    </w:p>
+    <w:p>
+      <w:pPr>
         <w:ind w:firstLine="720"/>
         <w:jc w:val="both"/>
         <w:rPr>
@@ -674,17 +684,14 @@
         </w:rPr>
         <w:t xml:space="preserve"> </w:t>
       </w:r>
-      <w:hyperlink r:id="rId9" w:history="1">
-        <w:r>
-          <w:rPr>
-            <w:rStyle w:val="Hyperlink"/>
-            <w:rFonts w:asciiTheme="majorHAnsi" w:hAnsiTheme="majorHAnsi"/>
-            <w:sz w:val="28"/>
-            <w:vertAlign w:val="superscript"/>
-          </w:rPr>
-          <w:t>1</w:t>
-        </w:r>
-      </w:hyperlink>
+      <w:r>
+        <w:rPr>
+          <w:rFonts w:asciiTheme="majorHAnsi" w:hAnsiTheme="majorHAnsi"/>
+          <w:sz w:val="28"/>
+          <w:vertAlign w:val="superscript"/>
+        </w:rPr>
+        <w:t>1</w:t>
+      </w:r>
       <w:r>
         <w:rPr>
           <w:rFonts w:asciiTheme="majorHAnsi" w:hAnsiTheme="majorHAnsi"/>
@@ -734,17 +741,14 @@
         </w:rPr>
         <w:t xml:space="preserve"> </w:t>
       </w:r>
-      <w:hyperlink r:id="rId10" w:history="1">
-        <w:r>
-          <w:rPr>
-            <w:rStyle w:val="Hyperlink"/>
-            <w:rFonts w:asciiTheme="majorHAnsi" w:hAnsiTheme="majorHAnsi"/>
-            <w:sz w:val="28"/>
-            <w:vertAlign w:val="superscript"/>
-          </w:rPr>
-          <w:t>2</w:t>
-        </w:r>
-      </w:hyperlink>
+      <w:r>
+        <w:rPr>
+          <w:rFonts w:asciiTheme="majorHAnsi" w:hAnsiTheme="majorHAnsi"/>
+          <w:sz w:val="28"/>
+          <w:vertAlign w:val="superscript"/>
+        </w:rPr>
+        <w:t>2</w:t>
+      </w:r>
       <w:r>
         <w:rPr>
           <w:rFonts w:asciiTheme="majorHAnsi" w:hAnsiTheme="majorHAnsi"/>
@@ -830,14 +834,126 @@
           <w:rFonts w:asciiTheme="majorHAnsi" w:hAnsiTheme="majorHAnsi"/>
           <w:sz w:val="28"/>
         </w:rPr>
-        <w:t xml:space="preserve">two types. The ones with PostTypeId = 1 are the questions and the ones with PostTypeId = 2 are all the answers in the system. Each post has its authors information like ID, reputation etc. It also contains various post particular information like upvotes, title, body, comment count etc, which are </w:t>
-      </w:r>
-      <w:r>
-        <w:rPr>
-          <w:rFonts w:asciiTheme="majorHAnsi" w:hAnsiTheme="majorHAnsi"/>
-          <w:sz w:val="28"/>
-        </w:rPr>
-        <w:t xml:space="preserve">compulsorily present, however other information like acceptedAnswer, FavoriteCount etc. are nullable fields. </w:t>
+        <w:t xml:space="preserve">two types. The ones with </w:t>
+      </w:r>
+      <w:proofErr w:type="spellStart"/>
+      <w:r>
+        <w:rPr>
+          <w:rFonts w:asciiTheme="majorHAnsi" w:hAnsiTheme="majorHAnsi"/>
+          <w:sz w:val="28"/>
+        </w:rPr>
+        <w:t>PostTypeId</w:t>
+      </w:r>
+      <w:proofErr w:type="spellEnd"/>
+      <w:r>
+        <w:rPr>
+          <w:rFonts w:asciiTheme="majorHAnsi" w:hAnsiTheme="majorHAnsi"/>
+          <w:sz w:val="28"/>
+        </w:rPr>
+        <w:t xml:space="preserve"> = 1 are the questions and the ones with </w:t>
+      </w:r>
+      <w:proofErr w:type="spellStart"/>
+      <w:r>
+        <w:rPr>
+          <w:rFonts w:asciiTheme="majorHAnsi" w:hAnsiTheme="majorHAnsi"/>
+          <w:sz w:val="28"/>
+        </w:rPr>
+        <w:t>PostTypeId</w:t>
+      </w:r>
+      <w:proofErr w:type="spellEnd"/>
+      <w:r>
+        <w:rPr>
+          <w:rFonts w:asciiTheme="majorHAnsi" w:hAnsiTheme="majorHAnsi"/>
+          <w:sz w:val="28"/>
+        </w:rPr>
+        <w:t xml:space="preserve"> = 2 are all the answers in the system. Each post has its authors information like ID, reputation etc. It also contains various post particular information like </w:t>
+      </w:r>
+      <w:proofErr w:type="spellStart"/>
+      <w:r>
+        <w:rPr>
+          <w:rFonts w:asciiTheme="majorHAnsi" w:hAnsiTheme="majorHAnsi"/>
+          <w:sz w:val="28"/>
+        </w:rPr>
+        <w:t>upvotes</w:t>
+      </w:r>
+      <w:proofErr w:type="spellEnd"/>
+      <w:r>
+        <w:rPr>
+          <w:rFonts w:asciiTheme="majorHAnsi" w:hAnsiTheme="majorHAnsi"/>
+          <w:sz w:val="28"/>
+        </w:rPr>
+        <w:t xml:space="preserve">, title, body, comment count </w:t>
+      </w:r>
+      <w:proofErr w:type="spellStart"/>
+      <w:r>
+        <w:rPr>
+          <w:rFonts w:asciiTheme="majorHAnsi" w:hAnsiTheme="majorHAnsi"/>
+          <w:sz w:val="28"/>
+        </w:rPr>
+        <w:t>etc</w:t>
+      </w:r>
+      <w:proofErr w:type="spellEnd"/>
+      <w:r>
+        <w:rPr>
+          <w:rFonts w:asciiTheme="majorHAnsi" w:hAnsiTheme="majorHAnsi"/>
+          <w:sz w:val="28"/>
+        </w:rPr>
+        <w:t xml:space="preserve">, which are </w:t>
+      </w:r>
+      <w:r>
+        <w:rPr>
+          <w:rFonts w:asciiTheme="majorHAnsi" w:hAnsiTheme="majorHAnsi"/>
+          <w:sz w:val="28"/>
+        </w:rPr>
+        <w:t xml:space="preserve">compulsorily present, however other information like </w:t>
+      </w:r>
+      <w:proofErr w:type="spellStart"/>
+      <w:r>
+        <w:rPr>
+          <w:rFonts w:asciiTheme="majorHAnsi" w:hAnsiTheme="majorHAnsi"/>
+          <w:sz w:val="28"/>
+        </w:rPr>
+        <w:t>acceptedAnswer</w:t>
+      </w:r>
+      <w:proofErr w:type="spellEnd"/>
+      <w:r>
+        <w:rPr>
+          <w:rFonts w:asciiTheme="majorHAnsi" w:hAnsiTheme="majorHAnsi"/>
+          <w:sz w:val="28"/>
+        </w:rPr>
+        <w:t xml:space="preserve">, </w:t>
+      </w:r>
+      <w:proofErr w:type="spellStart"/>
+      <w:r>
+        <w:rPr>
+          <w:rFonts w:asciiTheme="majorHAnsi" w:hAnsiTheme="majorHAnsi"/>
+          <w:sz w:val="28"/>
+        </w:rPr>
+        <w:t>FavoriteCount</w:t>
+      </w:r>
+      <w:proofErr w:type="spellEnd"/>
+      <w:r>
+        <w:rPr>
+          <w:rFonts w:asciiTheme="majorHAnsi" w:hAnsiTheme="majorHAnsi"/>
+          <w:sz w:val="28"/>
+        </w:rPr>
+        <w:t xml:space="preserve"> etc. are </w:t>
+      </w:r>
+      <w:proofErr w:type="spellStart"/>
+      <w:r>
+        <w:rPr>
+          <w:rFonts w:asciiTheme="majorHAnsi" w:hAnsiTheme="majorHAnsi"/>
+          <w:sz w:val="28"/>
+        </w:rPr>
+        <w:t>nullable</w:t>
+      </w:r>
+      <w:proofErr w:type="spellEnd"/>
+      <w:r>
+        <w:rPr>
+          <w:rFonts w:asciiTheme="majorHAnsi" w:hAnsiTheme="majorHAnsi"/>
+          <w:sz w:val="28"/>
+        </w:rPr>
+        <w:t xml:space="preserve"> fields. </w:t>
       </w:r>
       <w:r>
         <w:rPr>
@@ -854,17 +970,14 @@
         </w:rPr>
         <w:t xml:space="preserve"> </w:t>
       </w:r>
-      <w:hyperlink r:id="rId11" w:history="1">
-        <w:r>
-          <w:rPr>
-            <w:rStyle w:val="Hyperlink"/>
-            <w:rFonts w:asciiTheme="majorHAnsi" w:hAnsiTheme="majorHAnsi"/>
-            <w:sz w:val="28"/>
-            <w:vertAlign w:val="superscript"/>
-          </w:rPr>
-          <w:t>3</w:t>
-        </w:r>
-      </w:hyperlink>
+      <w:r>
+        <w:rPr>
+          <w:rFonts w:asciiTheme="majorHAnsi" w:hAnsiTheme="majorHAnsi"/>
+          <w:sz w:val="28"/>
+          <w:vertAlign w:val="superscript"/>
+        </w:rPr>
+        <w:t>3</w:t>
+      </w:r>
       <w:r>
         <w:rPr>
           <w:rFonts w:asciiTheme="majorHAnsi" w:hAnsiTheme="majorHAnsi"/>
@@ -943,12 +1056,21 @@
                 <w:szCs w:val="20"/>
               </w:rPr>
             </w:pPr>
+            <w:proofErr w:type="spellStart"/>
             <w:r>
               <w:rPr>
                 <w:rFonts w:ascii="Courier New" w:hAnsi="Courier New" w:cs="Courier New"/>
                 <w:sz w:val="22"/>
               </w:rPr>
-              <w:t>PostTypeId (Question=1, Answer=2)</w:t>
+              <w:t>PostTypeId</w:t>
+            </w:r>
+            <w:proofErr w:type="spellEnd"/>
+            <w:r>
+              <w:rPr>
+                <w:rFonts w:ascii="Courier New" w:hAnsi="Courier New" w:cs="Courier New"/>
+                <w:sz w:val="22"/>
+              </w:rPr>
+              <w:t xml:space="preserve"> (Question=1, Answer=2)</w:t>
             </w:r>
           </w:p>
         </w:tc>
@@ -971,7 +1093,8 @@
                 <w:szCs w:val="20"/>
               </w:rPr>
             </w:pPr>
-            <w:hyperlink r:id="rId12" w:history="1">
+            <w:hyperlink r:id="rId9" w:history="1">
+              <w:proofErr w:type="spellStart"/>
               <w:r>
                 <w:rPr>
                   <w:rFonts w:ascii="Courier New" w:hAnsi="Courier New" w:cs="Courier New"/>
@@ -979,6 +1102,7 @@
                 </w:rPr>
                 <w:t>AcceptedAnswerId</w:t>
               </w:r>
+              <w:proofErr w:type="spellEnd"/>
             </w:hyperlink>
             <w:r>
               <w:rPr>
@@ -986,7 +1110,25 @@
                 <w:sz w:val="22"/>
                 <w:szCs w:val="20"/>
               </w:rPr>
-              <w:t> (not null if PostTypeId=1)</w:t>
+              <w:t xml:space="preserve"> (not null if </w:t>
+            </w:r>
+            <w:proofErr w:type="spellStart"/>
+            <w:r>
+              <w:rPr>
+                <w:rFonts w:ascii="Courier New" w:hAnsi="Courier New" w:cs="Courier New"/>
+                <w:sz w:val="22"/>
+                <w:szCs w:val="20"/>
+              </w:rPr>
+              <w:t>PostTypeId</w:t>
+            </w:r>
+            <w:proofErr w:type="spellEnd"/>
+            <w:r>
+              <w:rPr>
+                <w:rFonts w:ascii="Courier New" w:hAnsi="Courier New" w:cs="Courier New"/>
+                <w:sz w:val="22"/>
+                <w:szCs w:val="20"/>
+              </w:rPr>
+              <w:t>=1)</w:t>
             </w:r>
           </w:p>
         </w:tc>
@@ -1007,7 +1149,8 @@
                 <w:sz w:val="22"/>
               </w:rPr>
             </w:pPr>
-            <w:hyperlink r:id="rId13" w:history="1">
+            <w:hyperlink r:id="rId10" w:history="1">
+              <w:proofErr w:type="spellStart"/>
               <w:r>
                 <w:rPr>
                   <w:rFonts w:ascii="Courier New" w:hAnsi="Courier New" w:cs="Courier New"/>
@@ -1015,13 +1158,30 @@
                 </w:rPr>
                 <w:t>ParentID</w:t>
               </w:r>
+              <w:proofErr w:type="spellEnd"/>
             </w:hyperlink>
             <w:r>
               <w:rPr>
                 <w:rFonts w:ascii="Courier New" w:hAnsi="Courier New" w:cs="Courier New"/>
                 <w:sz w:val="22"/>
               </w:rPr>
-              <w:t> (not null if PostTypeId=2)</w:t>
+              <w:t xml:space="preserve"> (not null if </w:t>
+            </w:r>
+            <w:proofErr w:type="spellStart"/>
+            <w:r>
+              <w:rPr>
+                <w:rFonts w:ascii="Courier New" w:hAnsi="Courier New" w:cs="Courier New"/>
+                <w:sz w:val="22"/>
+              </w:rPr>
+              <w:t>PostTypeId</w:t>
+            </w:r>
+            <w:proofErr w:type="spellEnd"/>
+            <w:r>
+              <w:rPr>
+                <w:rFonts w:ascii="Courier New" w:hAnsi="Courier New" w:cs="Courier New"/>
+                <w:sz w:val="22"/>
+              </w:rPr>
+              <w:t>=2)</w:t>
             </w:r>
           </w:p>
         </w:tc>
@@ -1042,12 +1202,37 @@
                 <w:sz w:val="22"/>
               </w:rPr>
             </w:pPr>
+            <w:proofErr w:type="spellStart"/>
             <w:r>
               <w:rPr>
                 <w:rFonts w:ascii="Courier New" w:hAnsi="Courier New" w:cs="Courier New"/>
                 <w:sz w:val="22"/>
               </w:rPr>
-              <w:t>ViewCount (nullable)</w:t>
+              <w:t>ViewCount</w:t>
+            </w:r>
+            <w:proofErr w:type="spellEnd"/>
+            <w:r>
+              <w:rPr>
+                <w:rFonts w:ascii="Courier New" w:hAnsi="Courier New" w:cs="Courier New"/>
+                <w:sz w:val="22"/>
+              </w:rPr>
+              <w:t> (</w:t>
+            </w:r>
+            <w:proofErr w:type="spellStart"/>
+            <w:r>
+              <w:rPr>
+                <w:rFonts w:ascii="Courier New" w:hAnsi="Courier New" w:cs="Courier New"/>
+                <w:sz w:val="22"/>
+              </w:rPr>
+              <w:t>nullable</w:t>
+            </w:r>
+            <w:proofErr w:type="spellEnd"/>
+            <w:r>
+              <w:rPr>
+                <w:rFonts w:ascii="Courier New" w:hAnsi="Courier New" w:cs="Courier New"/>
+                <w:sz w:val="22"/>
+              </w:rPr>
+              <w:t>)</w:t>
             </w:r>
           </w:p>
         </w:tc>
@@ -1099,7 +1284,23 @@
                 <w:rFonts w:ascii="Courier New" w:hAnsi="Courier New" w:cs="Courier New"/>
                 <w:sz w:val="22"/>
               </w:rPr>
-              <w:t>Title (nullable)</w:t>
+              <w:t>Title (</w:t>
+            </w:r>
+            <w:proofErr w:type="spellStart"/>
+            <w:r>
+              <w:rPr>
+                <w:rFonts w:ascii="Courier New" w:hAnsi="Courier New" w:cs="Courier New"/>
+                <w:sz w:val="22"/>
+              </w:rPr>
+              <w:t>nullable</w:t>
+            </w:r>
+            <w:proofErr w:type="spellEnd"/>
+            <w:r>
+              <w:rPr>
+                <w:rFonts w:ascii="Courier New" w:hAnsi="Courier New" w:cs="Courier New"/>
+                <w:sz w:val="22"/>
+              </w:rPr>
+              <w:t>)</w:t>
             </w:r>
           </w:p>
         </w:tc>
@@ -1125,7 +1326,23 @@
                 <w:rFonts w:ascii="Courier New" w:hAnsi="Courier New" w:cs="Courier New"/>
                 <w:sz w:val="22"/>
               </w:rPr>
-              <w:t>Tags (nullable)</w:t>
+              <w:t>Tags (</w:t>
+            </w:r>
+            <w:proofErr w:type="spellStart"/>
+            <w:r>
+              <w:rPr>
+                <w:rFonts w:ascii="Courier New" w:hAnsi="Courier New" w:cs="Courier New"/>
+                <w:sz w:val="22"/>
+              </w:rPr>
+              <w:t>nullable</w:t>
+            </w:r>
+            <w:proofErr w:type="spellEnd"/>
+            <w:r>
+              <w:rPr>
+                <w:rFonts w:ascii="Courier New" w:hAnsi="Courier New" w:cs="Courier New"/>
+                <w:sz w:val="22"/>
+              </w:rPr>
+              <w:t>)</w:t>
             </w:r>
           </w:p>
         </w:tc>
@@ -1146,6 +1363,7 @@
                 <w:sz w:val="22"/>
               </w:rPr>
             </w:pPr>
+            <w:proofErr w:type="spellStart"/>
             <w:r>
               <w:rPr>
                 <w:rFonts w:ascii="Courier New" w:hAnsi="Courier New" w:cs="Courier New"/>
@@ -1153,12 +1371,29 @@
               </w:rPr>
               <w:t>AnswerCount</w:t>
             </w:r>
+            <w:proofErr w:type="spellEnd"/>
             <w:r>
               <w:rPr>
                 <w:rFonts w:asciiTheme="majorHAnsi" w:hAnsiTheme="majorHAnsi"/>
                 <w:sz w:val="22"/>
               </w:rPr>
-              <w:t> (nullable)</w:t>
+              <w:t> (</w:t>
+            </w:r>
+            <w:proofErr w:type="spellStart"/>
+            <w:r>
+              <w:rPr>
+                <w:rFonts w:asciiTheme="majorHAnsi" w:hAnsiTheme="majorHAnsi"/>
+                <w:sz w:val="22"/>
+              </w:rPr>
+              <w:t>nullable</w:t>
+            </w:r>
+            <w:proofErr w:type="spellEnd"/>
+            <w:r>
+              <w:rPr>
+                <w:rFonts w:asciiTheme="majorHAnsi" w:hAnsiTheme="majorHAnsi"/>
+                <w:sz w:val="22"/>
+              </w:rPr>
+              <w:t>)</w:t>
             </w:r>
           </w:p>
         </w:tc>
@@ -1180,6 +1415,7 @@
                 <w:szCs w:val="23"/>
               </w:rPr>
             </w:pPr>
+            <w:proofErr w:type="spellStart"/>
             <w:r>
               <w:rPr>
                 <w:rFonts w:asciiTheme="majorHAnsi" w:hAnsiTheme="majorHAnsi"/>
@@ -1187,6 +1423,7 @@
               </w:rPr>
               <w:t>FavoriteCount</w:t>
             </w:r>
+            <w:proofErr w:type="spellEnd"/>
           </w:p>
         </w:tc>
       </w:tr>
@@ -1286,7 +1523,6 @@
           <w:b/>
           <w:sz w:val="32"/>
         </w:rPr>
-        <w:lastRenderedPageBreak/>
         <w:t>Architecture of the System</w:t>
       </w:r>
     </w:p>
@@ -1373,7 +1609,23 @@
           <w:rFonts w:asciiTheme="majorHAnsi" w:hAnsiTheme="majorHAnsi"/>
           <w:sz w:val="28"/>
         </w:rPr>
-        <w:t xml:space="preserve">Each entry in the database has been converted into a lucene document for further processing. </w:t>
+        <w:t xml:space="preserve">Each entry in the database has been converted into a </w:t>
+      </w:r>
+      <w:proofErr w:type="spellStart"/>
+      <w:r>
+        <w:rPr>
+          <w:rFonts w:asciiTheme="majorHAnsi" w:hAnsiTheme="majorHAnsi"/>
+          <w:sz w:val="28"/>
+        </w:rPr>
+        <w:t>lucene</w:t>
+      </w:r>
+      <w:proofErr w:type="spellEnd"/>
+      <w:r>
+        <w:rPr>
+          <w:rFonts w:asciiTheme="majorHAnsi" w:hAnsiTheme="majorHAnsi"/>
+          <w:sz w:val="28"/>
+        </w:rPr>
+        <w:t xml:space="preserve"> document for further processing. </w:t>
       </w:r>
       <w:r>
         <w:rPr>
@@ -1415,7 +1667,55 @@
           <w:rFonts w:asciiTheme="majorHAnsi" w:hAnsiTheme="majorHAnsi"/>
           <w:sz w:val="28"/>
         </w:rPr>
-        <w:t>are Title, Body and Score. The index is built using these fields. Stored fields are AcceptedAnswerId, ViewCount and FavoriteCount. These fields are required for later computation, however we do not want these fields to be considered for indexing.</w:t>
+        <w:t xml:space="preserve">are Title, Body and Score. The index is built using these fields. Stored fields are </w:t>
+      </w:r>
+      <w:proofErr w:type="spellStart"/>
+      <w:r>
+        <w:rPr>
+          <w:rFonts w:asciiTheme="majorHAnsi" w:hAnsiTheme="majorHAnsi"/>
+          <w:sz w:val="28"/>
+        </w:rPr>
+        <w:t>AcceptedAnswerId</w:t>
+      </w:r>
+      <w:proofErr w:type="spellEnd"/>
+      <w:r>
+        <w:rPr>
+          <w:rFonts w:asciiTheme="majorHAnsi" w:hAnsiTheme="majorHAnsi"/>
+          <w:sz w:val="28"/>
+        </w:rPr>
+        <w:t xml:space="preserve">, </w:t>
+      </w:r>
+      <w:proofErr w:type="spellStart"/>
+      <w:r>
+        <w:rPr>
+          <w:rFonts w:asciiTheme="majorHAnsi" w:hAnsiTheme="majorHAnsi"/>
+          <w:sz w:val="28"/>
+        </w:rPr>
+        <w:t>ViewCount</w:t>
+      </w:r>
+      <w:proofErr w:type="spellEnd"/>
+      <w:r>
+        <w:rPr>
+          <w:rFonts w:asciiTheme="majorHAnsi" w:hAnsiTheme="majorHAnsi"/>
+          <w:sz w:val="28"/>
+        </w:rPr>
+        <w:t xml:space="preserve"> and </w:t>
+      </w:r>
+      <w:proofErr w:type="spellStart"/>
+      <w:r>
+        <w:rPr>
+          <w:rFonts w:asciiTheme="majorHAnsi" w:hAnsiTheme="majorHAnsi"/>
+          <w:sz w:val="28"/>
+        </w:rPr>
+        <w:t>FavoriteCount</w:t>
+      </w:r>
+      <w:proofErr w:type="spellEnd"/>
+      <w:r>
+        <w:rPr>
+          <w:rFonts w:asciiTheme="majorHAnsi" w:hAnsiTheme="majorHAnsi"/>
+          <w:sz w:val="28"/>
+        </w:rPr>
+        <w:t>. These fields are required for later computation, however we do not want these fields to be considered for indexing.</w:t>
       </w:r>
     </w:p>
     <w:p>
@@ -1471,7 +1771,23 @@
           <w:rFonts w:asciiTheme="majorHAnsi" w:hAnsiTheme="majorHAnsi"/>
           <w:sz w:val="28"/>
         </w:rPr>
-        <w:t xml:space="preserve"> lucene scoring function</w:t>
+        <w:t xml:space="preserve"> </w:t>
+      </w:r>
+      <w:proofErr w:type="spellStart"/>
+      <w:r>
+        <w:rPr>
+          <w:rFonts w:asciiTheme="majorHAnsi" w:hAnsiTheme="majorHAnsi"/>
+          <w:sz w:val="28"/>
+        </w:rPr>
+        <w:t>lucene</w:t>
+      </w:r>
+      <w:proofErr w:type="spellEnd"/>
+      <w:r>
+        <w:rPr>
+          <w:rFonts w:asciiTheme="majorHAnsi" w:hAnsiTheme="majorHAnsi"/>
+          <w:sz w:val="28"/>
+        </w:rPr>
+        <w:t xml:space="preserve"> scoring function</w:t>
       </w:r>
       <w:r>
         <w:rPr>
@@ -1547,7 +1863,23 @@
           <w:rFonts w:asciiTheme="majorHAnsi" w:hAnsiTheme="majorHAnsi"/>
           <w:sz w:val="28"/>
         </w:rPr>
-        <w:t xml:space="preserve">he lucene score, which is a measure of </w:t>
+        <w:t xml:space="preserve">he </w:t>
+      </w:r>
+      <w:proofErr w:type="spellStart"/>
+      <w:r>
+        <w:rPr>
+          <w:rFonts w:asciiTheme="majorHAnsi" w:hAnsiTheme="majorHAnsi"/>
+          <w:sz w:val="28"/>
+        </w:rPr>
+        <w:t>lucene</w:t>
+      </w:r>
+      <w:proofErr w:type="spellEnd"/>
+      <w:r>
+        <w:rPr>
+          <w:rFonts w:asciiTheme="majorHAnsi" w:hAnsiTheme="majorHAnsi"/>
+          <w:sz w:val="28"/>
+        </w:rPr>
+        <w:t xml:space="preserve"> score, which is a measure of </w:t>
       </w:r>
       <w:r>
         <w:rPr>
@@ -1692,6 +2024,7 @@
           <w:sz w:val="28"/>
         </w:rPr>
       </w:pPr>
+      <w:proofErr w:type="gramStart"/>
       <w:r>
         <w:rPr>
           <w:rFonts w:asciiTheme="majorHAnsi" w:hAnsiTheme="majorHAnsi"/>
@@ -1704,7 +2037,15 @@
           <w:rFonts w:asciiTheme="majorHAnsi" w:hAnsiTheme="majorHAnsi"/>
           <w:sz w:val="28"/>
         </w:rPr>
-        <w:t>here;</w:t>
+        <w:t>here</w:t>
+      </w:r>
+      <w:proofErr w:type="gramEnd"/>
+      <w:r>
+        <w:rPr>
+          <w:rFonts w:asciiTheme="majorHAnsi" w:hAnsiTheme="majorHAnsi"/>
+          <w:sz w:val="28"/>
+        </w:rPr>
+        <w:t>;</w:t>
       </w:r>
     </w:p>
     <w:p>
@@ -1716,6 +2057,7 @@
           <w:sz w:val="28"/>
         </w:rPr>
       </w:pPr>
+      <w:proofErr w:type="gramStart"/>
       <w:r>
         <w:rPr>
           <w:rFonts w:asciiTheme="majorHAnsi" w:hAnsiTheme="majorHAnsi"/>
@@ -1724,6 +2066,7 @@
         </w:rPr>
         <w:t>Q(</w:t>
       </w:r>
+      <w:proofErr w:type="gramEnd"/>
       <w:r>
         <w:rPr>
           <w:rFonts w:asciiTheme="majorHAnsi" w:hAnsiTheme="majorHAnsi"/>
@@ -1803,14 +2146,23 @@
           <w:i/>
           <w:sz w:val="28"/>
         </w:rPr>
-        <w:t>X = Post.</w:t>
-      </w:r>
+        <w:t xml:space="preserve">X = </w:t>
+      </w:r>
+      <w:proofErr w:type="spellStart"/>
       <w:r>
         <w:rPr>
           <w:rFonts w:asciiTheme="majorHAnsi" w:hAnsiTheme="majorHAnsi"/>
           <w:i/>
           <w:sz w:val="28"/>
         </w:rPr>
+        <w:t>Post.</w:t>
+      </w:r>
+      <w:r>
+        <w:rPr>
+          <w:rFonts w:asciiTheme="majorHAnsi" w:hAnsiTheme="majorHAnsi"/>
+          <w:i/>
+          <w:sz w:val="28"/>
+        </w:rPr>
         <w:t>s</w:t>
       </w:r>
       <w:r>
@@ -1821,6 +2173,7 @@
         </w:rPr>
         <w:t>core</w:t>
       </w:r>
+      <w:proofErr w:type="spellEnd"/>
       <w:r>
         <w:rPr>
           <w:rFonts w:asciiTheme="majorHAnsi" w:hAnsiTheme="majorHAnsi"/>
@@ -1878,7 +2231,23 @@
           <w:rFonts w:asciiTheme="majorHAnsi" w:hAnsiTheme="majorHAnsi"/>
           <w:sz w:val="28"/>
         </w:rPr>
-        <w:t xml:space="preserve">As both the scores are not comparable, lucene score being in unit digits and post score </w:t>
+        <w:t xml:space="preserve">As both the scores are not comparable, </w:t>
+      </w:r>
+      <w:proofErr w:type="spellStart"/>
+      <w:r>
+        <w:rPr>
+          <w:rFonts w:asciiTheme="majorHAnsi" w:hAnsiTheme="majorHAnsi"/>
+          <w:sz w:val="28"/>
+        </w:rPr>
+        <w:t>lucene</w:t>
+      </w:r>
+      <w:proofErr w:type="spellEnd"/>
+      <w:r>
+        <w:rPr>
+          <w:rFonts w:asciiTheme="majorHAnsi" w:hAnsiTheme="majorHAnsi"/>
+          <w:sz w:val="28"/>
+        </w:rPr>
+        <w:t xml:space="preserve"> score being in unit digits and post score </w:t>
       </w:r>
       <w:r>
         <w:rPr>
@@ -1913,8 +2282,17 @@
           <w:rFonts w:asciiTheme="majorHAnsi" w:hAnsiTheme="majorHAnsi"/>
           <w:sz w:val="28"/>
         </w:rPr>
-        <w:t xml:space="preserve"> by converting the votes into the rate of upvotes</w:t>
-      </w:r>
+        <w:t xml:space="preserve"> by converting the votes into the rate of </w:t>
+      </w:r>
+      <w:proofErr w:type="spellStart"/>
+      <w:r>
+        <w:rPr>
+          <w:rFonts w:asciiTheme="majorHAnsi" w:hAnsiTheme="majorHAnsi"/>
+          <w:sz w:val="28"/>
+        </w:rPr>
+        <w:t>upvotes</w:t>
+      </w:r>
+      <w:proofErr w:type="spellEnd"/>
       <w:r>
         <w:rPr>
           <w:rFonts w:asciiTheme="majorHAnsi" w:hAnsiTheme="majorHAnsi"/>
@@ -2002,7 +2380,23 @@
           <w:rFonts w:asciiTheme="majorHAnsi" w:hAnsiTheme="majorHAnsi"/>
           <w:sz w:val="28"/>
         </w:rPr>
-        <w:t>. Both the normalized scores were given weights, which add up to a total of 1, with the lucene score given more weight as we primarily require a good textual match.</w:t>
+        <w:t xml:space="preserve">. Both the normalized scores were given weights, which add up to a total of 1, with the </w:t>
+      </w:r>
+      <w:proofErr w:type="spellStart"/>
+      <w:r>
+        <w:rPr>
+          <w:rFonts w:asciiTheme="majorHAnsi" w:hAnsiTheme="majorHAnsi"/>
+          <w:sz w:val="28"/>
+        </w:rPr>
+        <w:t>lucene</w:t>
+      </w:r>
+      <w:proofErr w:type="spellEnd"/>
+      <w:r>
+        <w:rPr>
+          <w:rFonts w:asciiTheme="majorHAnsi" w:hAnsiTheme="majorHAnsi"/>
+          <w:sz w:val="28"/>
+        </w:rPr>
+        <w:t xml:space="preserve"> score given more weight as we primarily require a good textual match.</w:t>
       </w:r>
       <w:r>
         <w:rPr>
@@ -2043,7 +2437,6 @@
           <w:b/>
           <w:sz w:val="28"/>
         </w:rPr>
-        <w:lastRenderedPageBreak/>
         <w:t xml:space="preserve">Retriever: </w:t>
       </w:r>
       <w:r>
@@ -2072,14 +2465,62 @@
           <w:rFonts w:asciiTheme="majorHAnsi" w:hAnsiTheme="majorHAnsi"/>
           <w:sz w:val="28"/>
         </w:rPr>
-        <w:t>These documents are processed by extracting the indexed and the stored values which are added to newly created post classes which are defined by the id number. The documents have earlier been processed irrespective of whether they are of PostTypeId = 1 or 2. Since we require only the best matched questions we add the documents with PostTypeId =1</w:t>
-      </w:r>
-      <w:r>
-        <w:rPr>
-          <w:rFonts w:asciiTheme="majorHAnsi" w:hAnsiTheme="majorHAnsi"/>
-          <w:sz w:val="28"/>
-        </w:rPr>
-        <w:t xml:space="preserve"> and further filter down to only the questions with an AcceptedAnswerId.</w:t>
+        <w:t xml:space="preserve">These documents are processed by extracting the indexed and the stored values which are added to newly created post classes which are defined by the id number. The documents have earlier been processed irrespective of whether they are of </w:t>
+      </w:r>
+      <w:proofErr w:type="spellStart"/>
+      <w:r>
+        <w:rPr>
+          <w:rFonts w:asciiTheme="majorHAnsi" w:hAnsiTheme="majorHAnsi"/>
+          <w:sz w:val="28"/>
+        </w:rPr>
+        <w:t>PostTypeId</w:t>
+      </w:r>
+      <w:proofErr w:type="spellEnd"/>
+      <w:r>
+        <w:rPr>
+          <w:rFonts w:asciiTheme="majorHAnsi" w:hAnsiTheme="majorHAnsi"/>
+          <w:sz w:val="28"/>
+        </w:rPr>
+        <w:t xml:space="preserve"> = 1 or 2. Since we require only the best matched questions we add the documents with </w:t>
+      </w:r>
+      <w:proofErr w:type="spellStart"/>
+      <w:r>
+        <w:rPr>
+          <w:rFonts w:asciiTheme="majorHAnsi" w:hAnsiTheme="majorHAnsi"/>
+          <w:sz w:val="28"/>
+        </w:rPr>
+        <w:t>PostTypeId</w:t>
+      </w:r>
+      <w:proofErr w:type="spellEnd"/>
+      <w:r>
+        <w:rPr>
+          <w:rFonts w:asciiTheme="majorHAnsi" w:hAnsiTheme="majorHAnsi"/>
+          <w:sz w:val="28"/>
+        </w:rPr>
+        <w:t xml:space="preserve"> =1</w:t>
+      </w:r>
+      <w:r>
+        <w:rPr>
+          <w:rFonts w:asciiTheme="majorHAnsi" w:hAnsiTheme="majorHAnsi"/>
+          <w:sz w:val="28"/>
+        </w:rPr>
+        <w:t xml:space="preserve"> and further filter down to only the questions with an </w:t>
+      </w:r>
+      <w:proofErr w:type="spellStart"/>
+      <w:r>
+        <w:rPr>
+          <w:rFonts w:asciiTheme="majorHAnsi" w:hAnsiTheme="majorHAnsi"/>
+          <w:sz w:val="28"/>
+        </w:rPr>
+        <w:t>AcceptedAnswerId</w:t>
+      </w:r>
+      <w:proofErr w:type="spellEnd"/>
+      <w:r>
+        <w:rPr>
+          <w:rFonts w:asciiTheme="majorHAnsi" w:hAnsiTheme="majorHAnsi"/>
+          <w:sz w:val="28"/>
+        </w:rPr>
+        <w:t>.</w:t>
       </w:r>
       <w:r>
         <w:rPr>
@@ -2100,7 +2541,23 @@
           <w:rFonts w:asciiTheme="majorHAnsi" w:hAnsiTheme="majorHAnsi"/>
           <w:sz w:val="28"/>
         </w:rPr>
-        <w:t xml:space="preserve">to a hashmap, with the key being the id and the value being the object, for ease of access. </w:t>
+        <w:t xml:space="preserve">to a </w:t>
+      </w:r>
+      <w:proofErr w:type="spellStart"/>
+      <w:r>
+        <w:rPr>
+          <w:rFonts w:asciiTheme="majorHAnsi" w:hAnsiTheme="majorHAnsi"/>
+          <w:sz w:val="28"/>
+        </w:rPr>
+        <w:t>hashmap</w:t>
+      </w:r>
+      <w:proofErr w:type="spellEnd"/>
+      <w:r>
+        <w:rPr>
+          <w:rFonts w:asciiTheme="majorHAnsi" w:hAnsiTheme="majorHAnsi"/>
+          <w:sz w:val="28"/>
+        </w:rPr>
+        <w:t xml:space="preserve">, with the key being the id and the value being the object, for ease of access. </w:t>
       </w:r>
     </w:p>
     <w:p>
@@ -2134,21 +2591,53 @@
           <w:rFonts w:asciiTheme="majorHAnsi" w:hAnsiTheme="majorHAnsi"/>
           <w:sz w:val="28"/>
         </w:rPr>
-        <w:t>we can send a query to extract them based on the AcceptedAnswerId information already available. The other way is to use the</w:t>
-      </w:r>
-      <w:r>
-        <w:rPr>
-          <w:rFonts w:asciiTheme="majorHAnsi" w:hAnsiTheme="majorHAnsi"/>
-          <w:sz w:val="28"/>
-        </w:rPr>
-        <w:t xml:space="preserve"> StackExcha</w:t>
-      </w:r>
-      <w:r>
-        <w:rPr>
-          <w:rFonts w:asciiTheme="majorHAnsi" w:hAnsiTheme="majorHAnsi"/>
-          <w:sz w:val="28"/>
-        </w:rPr>
-        <w:t xml:space="preserve">nge API to send a batch request to retrieve all the answers required. Presently we opted to using the local database over using the API due to a few issues which will be discussed later. </w:t>
+        <w:t xml:space="preserve">we can send a query to extract them based on the </w:t>
+      </w:r>
+      <w:proofErr w:type="spellStart"/>
+      <w:r>
+        <w:rPr>
+          <w:rFonts w:asciiTheme="majorHAnsi" w:hAnsiTheme="majorHAnsi"/>
+          <w:sz w:val="28"/>
+        </w:rPr>
+        <w:t>AcceptedAnswerId</w:t>
+      </w:r>
+      <w:proofErr w:type="spellEnd"/>
+      <w:r>
+        <w:rPr>
+          <w:rFonts w:asciiTheme="majorHAnsi" w:hAnsiTheme="majorHAnsi"/>
+          <w:sz w:val="28"/>
+        </w:rPr>
+        <w:t xml:space="preserve"> information already available. The other way is to use the</w:t>
+      </w:r>
+      <w:r>
+        <w:rPr>
+          <w:rFonts w:asciiTheme="majorHAnsi" w:hAnsiTheme="majorHAnsi"/>
+          <w:sz w:val="28"/>
+        </w:rPr>
+        <w:t xml:space="preserve"> </w:t>
+      </w:r>
+      <w:proofErr w:type="spellStart"/>
+      <w:r>
+        <w:rPr>
+          <w:rFonts w:asciiTheme="majorHAnsi" w:hAnsiTheme="majorHAnsi"/>
+          <w:sz w:val="28"/>
+        </w:rPr>
+        <w:t>StackExcha</w:t>
+      </w:r>
+      <w:r>
+        <w:rPr>
+          <w:rFonts w:asciiTheme="majorHAnsi" w:hAnsiTheme="majorHAnsi"/>
+          <w:sz w:val="28"/>
+        </w:rPr>
+        <w:t>nge</w:t>
+      </w:r>
+      <w:proofErr w:type="spellEnd"/>
+      <w:r>
+        <w:rPr>
+          <w:rFonts w:asciiTheme="majorHAnsi" w:hAnsiTheme="majorHAnsi"/>
+          <w:sz w:val="28"/>
+        </w:rPr>
+        <w:t xml:space="preserve"> API to send a batch request to retrieve all the answers required. Presently we opted to using the local database over using the API due to a few issues which will be discussed later. </w:t>
       </w:r>
       <w:r>
         <w:rPr>
@@ -2351,7 +2840,6 @@
           <w:noProof/>
           <w:sz w:val="28"/>
         </w:rPr>
-        <w:lastRenderedPageBreak/>
         <mc:AlternateContent>
           <mc:Choice Requires="wps">
             <w:drawing>
@@ -2829,7 +3317,7 @@
           </mc:Choice>
           <mc:Fallback>
             <w:pict>
-              <v:shapetype w14:anchorId="77B91058" id="_x0000_t32" coordsize="21600,21600" o:spt="32" o:oned="t" path="m,l21600,21600e" filled="f">
+              <v:shapetype w14:anchorId="7E0991F3" id="_x0000_t32" coordsize="21600,21600" o:spt="32" o:oned="t" path="m,l21600,21600e" filled="f">
                 <v:path arrowok="t" fillok="f" o:connecttype="none"/>
                 <o:lock v:ext="edit" shapetype="t"/>
               </v:shapetype>
@@ -2901,7 +3389,7 @@
           </mc:Choice>
           <mc:Fallback>
             <w:pict>
-              <v:shape w14:anchorId="79022DC4" id="Straight Arrow Connector 48" o:spid="_x0000_s1026" type="#_x0000_t32" style="position:absolute;margin-left:118.8pt;margin-top:7.65pt;width:37.2pt;height:40.2pt;flip:y;z-index:251702272;visibility:visible;mso-wrap-style:square;mso-wrap-distance-left:9pt;mso-wrap-distance-top:0;mso-wrap-distance-right:9pt;mso-wrap-distance-bottom:0;mso-position-horizontal:absolute;mso-position-horizontal-relative:text;mso-position-vertical:absolute;mso-position-vertical-relative:text" o:gfxdata="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" strokecolor="#5b9bd5 [3204]" strokeweight=".5pt">
+              <v:shape w14:anchorId="34928CCA" id="Straight Arrow Connector 48" o:spid="_x0000_s1026" type="#_x0000_t32" style="position:absolute;margin-left:118.8pt;margin-top:7.65pt;width:37.2pt;height:40.2pt;flip:y;z-index:251702272;visibility:visible;mso-wrap-style:square;mso-wrap-distance-left:9pt;mso-wrap-distance-top:0;mso-wrap-distance-right:9pt;mso-wrap-distance-bottom:0;mso-position-horizontal:absolute;mso-position-horizontal-relative:text;mso-position-vertical:absolute;mso-position-vertical-relative:text" o:gfxdata="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" strokecolor="#5b9bd5 [3204]" strokeweight=".5pt">
                 <v:stroke endarrow="block" joinstyle="miter"/>
               </v:shape>
             </w:pict>
@@ -3182,7 +3670,7 @@
           </mc:Choice>
           <mc:Fallback>
             <w:pict>
-              <v:shapetype w14:anchorId="2F64019B" id="_x0000_t69" coordsize="21600,21600" o:spt="69" adj="4320,5400" path="m,10800l@0,21600@0@3@2@3@2,21600,21600,10800@2,0@2@1@0@1@0,xe">
+              <v:shapetype w14:anchorId="18336F20" id="_x0000_t69" coordsize="21600,21600" o:spt="69" adj="4320,5400" path="m,10800l@0,21600@0@3@2@3@2,21600,21600,10800@2,0@2@1@0@1@0,xe">
                 <v:stroke joinstyle="miter"/>
                 <v:formulas>
                   <v:f eqn="val #0"/>
@@ -3271,7 +3759,7 @@
           </mc:Choice>
           <mc:Fallback>
             <w:pict>
-              <v:shape w14:anchorId="096EA919" id="Left-Right Arrow 65" o:spid="_x0000_s1026" type="#_x0000_t69" style="position:absolute;margin-left:43.2pt;margin-top:7pt;width:20.4pt;height:10.8pt;z-index:251720704;visibility:visible;mso-wrap-style:square;mso-height-percent:0;mso-wrap-distance-left:9pt;mso-wrap-distance-top:0;mso-wrap-distance-right:9pt;mso-wrap-distance-bottom:0;mso-position-horizontal:absolute;mso-position-horizontal-relative:text;mso-position-vertical:absolute;mso-position-vertical-relative:text;mso-height-percent:0;mso-height-relative:margin;v-text-anchor:middle" o:gfxdata="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" adj="5718" fillcolor="#5b9bd5 [3204]" strokecolor="#1f4d78 [1604]" strokeweight="1pt"/>
+              <v:shape w14:anchorId="62902D7E" id="Left-Right Arrow 65" o:spid="_x0000_s1026" type="#_x0000_t69" style="position:absolute;margin-left:43.2pt;margin-top:7pt;width:20.4pt;height:10.8pt;z-index:251720704;visibility:visible;mso-wrap-style:square;mso-height-percent:0;mso-wrap-distance-left:9pt;mso-wrap-distance-top:0;mso-wrap-distance-right:9pt;mso-wrap-distance-bottom:0;mso-position-horizontal:absolute;mso-position-horizontal-relative:text;mso-position-vertical:absolute;mso-position-vertical-relative:text;mso-height-percent:0;mso-height-relative:margin;v-text-anchor:middle" o:gfxdata="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" adj="5718" fillcolor="#5b9bd5 [3204]" strokecolor="#1f4d78 [1604]" strokeweight="1pt"/>
             </w:pict>
           </mc:Fallback>
         </mc:AlternateContent>
@@ -3337,7 +3825,7 @@
           </mc:Choice>
           <mc:Fallback>
             <w:pict>
-              <v:shape w14:anchorId="5B84530A" id="Straight Arrow Connector 50" o:spid="_x0000_s1026" type="#_x0000_t32" style="position:absolute;margin-left:233.4pt;margin-top:15.4pt;width:57.6pt;height:49.2pt;flip:x;z-index:251704320;visibility:visible;mso-wrap-style:square;mso-wrap-distance-left:9pt;mso-wrap-distance-top:0;mso-wrap-distance-right:9pt;mso-wrap-distance-bottom:0;mso-position-horizontal:absolute;mso-position-horizontal-relative:text;mso-position-vertical:absolute;mso-position-vertical-relative:text" o:gfxdata="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" strokecolor="#5b9bd5 [3204]" strokeweight=".5pt">
+              <v:shape w14:anchorId="099B10D1" id="Straight Arrow Connector 50" o:spid="_x0000_s1026" type="#_x0000_t32" style="position:absolute;margin-left:233.4pt;margin-top:15.4pt;width:57.6pt;height:49.2pt;flip:x;z-index:251704320;visibility:visible;mso-wrap-style:square;mso-wrap-distance-left:9pt;mso-wrap-distance-top:0;mso-wrap-distance-right:9pt;mso-wrap-distance-bottom:0;mso-position-horizontal:absolute;mso-position-horizontal-relative:text;mso-position-vertical:absolute;mso-position-vertical-relative:text" o:gfxdata="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" strokecolor="#5b9bd5 [3204]" strokeweight=".5pt">
                 <v:stroke endarrow="block" joinstyle="miter"/>
               </v:shape>
             </w:pict>
@@ -3483,7 +3971,7 @@
           </mc:Choice>
           <mc:Fallback>
             <w:pict>
-              <v:shape w14:anchorId="291AF268" id="Straight Arrow Connector 49" o:spid="_x0000_s1026" type="#_x0000_t32" style="position:absolute;margin-left:117.6pt;margin-top:6.95pt;width:42.6pt;height:37.2pt;flip:x y;z-index:251703296;visibility:visible;mso-wrap-style:square;mso-wrap-distance-left:9pt;mso-wrap-distance-top:0;mso-wrap-distance-right:9pt;mso-wrap-distance-bottom:0;mso-position-horizontal:absolute;mso-position-horizontal-relative:text;mso-position-vertical:absolute;mso-position-vertical-relative:text" o:gfxdata="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" strokecolor="#5b9bd5 [3204]" strokeweight=".5pt">
+              <v:shape w14:anchorId="2E831041" id="Straight Arrow Connector 49" o:spid="_x0000_s1026" type="#_x0000_t32" style="position:absolute;margin-left:117.6pt;margin-top:6.95pt;width:42.6pt;height:37.2pt;flip:x y;z-index:251703296;visibility:visible;mso-wrap-style:square;mso-wrap-distance-left:9pt;mso-wrap-distance-top:0;mso-wrap-distance-right:9pt;mso-wrap-distance-bottom:0;mso-position-horizontal:absolute;mso-position-horizontal-relative:text;mso-position-vertical:absolute;mso-position-vertical-relative:text" o:gfxdata="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" strokecolor="#5b9bd5 [3204]" strokeweight=".5pt">
                 <v:stroke endarrow="block" joinstyle="miter"/>
               </v:shape>
             </w:pict>
@@ -3839,7 +4327,7 @@
           </mc:Choice>
           <mc:Fallback>
             <w:pict>
-              <v:shape w14:anchorId="492710FB" id="Straight Arrow Connector 53" o:spid="_x0000_s1026" type="#_x0000_t32" style="position:absolute;margin-left:309pt;margin-top:14.7pt;width:125.4pt;height:60pt;flip:x;z-index:251707392;visibility:visible;mso-wrap-style:square;mso-wrap-distance-left:9pt;mso-wrap-distance-top:0;mso-wrap-distance-right:9pt;mso-wrap-distance-bottom:0;mso-position-horizontal:absolute;mso-position-horizontal-relative:text;mso-position-vertical:absolute;mso-position-vertical-relative:text" o:gfxdata="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" strokecolor="#5b9bd5 [3204]" strokeweight=".5pt">
+              <v:shape w14:anchorId="3BB5106D" id="Straight Arrow Connector 53" o:spid="_x0000_s1026" type="#_x0000_t32" style="position:absolute;margin-left:309pt;margin-top:14.7pt;width:125.4pt;height:60pt;flip:x;z-index:251707392;visibility:visible;mso-wrap-style:square;mso-wrap-distance-left:9pt;mso-wrap-distance-top:0;mso-wrap-distance-right:9pt;mso-wrap-distance-bottom:0;mso-position-horizontal:absolute;mso-position-horizontal-relative:text;mso-position-vertical:absolute;mso-position-vertical-relative:text" o:gfxdata="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" strokecolor="#5b9bd5 [3204]" strokeweight=".5pt">
                 <v:stroke endarrow="block" joinstyle="miter"/>
               </v:shape>
             </w:pict>
@@ -3916,7 +4404,7 @@
           </mc:Choice>
           <mc:Fallback>
             <w:pict>
-              <v:shape w14:anchorId="339BCD1F" id="Straight Arrow Connector 66" o:spid="_x0000_s1026" type="#_x0000_t32" style="position:absolute;margin-left:448.8pt;margin-top:11.45pt;width:1.2pt;height:52.8pt;flip:x y;z-index:251721728;visibility:visible;mso-wrap-style:square;mso-wrap-distance-left:9pt;mso-wrap-distance-top:0;mso-wrap-distance-right:9pt;mso-wrap-distance-bottom:0;mso-position-horizontal:absolute;mso-position-horizontal-relative:text;mso-position-vertical:absolute;mso-position-vertical-relative:text" o:gfxdata="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" strokecolor="#5b9bd5 [3204]" strokeweight=".5pt">
+              <v:shape w14:anchorId="4501D551" id="Straight Arrow Connector 66" o:spid="_x0000_s1026" type="#_x0000_t32" style="position:absolute;margin-left:448.8pt;margin-top:11.45pt;width:1.2pt;height:52.8pt;flip:x y;z-index:251721728;visibility:visible;mso-wrap-style:square;mso-wrap-distance-left:9pt;mso-wrap-distance-top:0;mso-wrap-distance-right:9pt;mso-wrap-distance-bottom:0;mso-position-horizontal:absolute;mso-position-horizontal-relative:text;mso-position-vertical:absolute;mso-position-vertical-relative:text" o:gfxdata="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" strokecolor="#5b9bd5 [3204]" strokeweight=".5pt">
                 <v:stroke endarrow="block" joinstyle="miter"/>
               </v:shape>
             </w:pict>
@@ -4312,8 +4800,13 @@
                               <w:jc w:val="center"/>
                             </w:pPr>
                             <w:r>
-                              <w:t>Page Rank Algo</w:t>
+                              <w:t xml:space="preserve">Page Rank </w:t>
                             </w:r>
+                            <w:proofErr w:type="spellStart"/>
+                            <w:r>
+                              <w:t>Algo</w:t>
+                            </w:r>
+                            <w:proofErr w:type="spellEnd"/>
                           </w:p>
                         </w:txbxContent>
                       </wps:txbx>
@@ -4339,8 +4832,13 @@
                         <w:jc w:val="center"/>
                       </w:pPr>
                       <w:r>
-                        <w:t>Page Rank Algo</w:t>
+                        <w:t xml:space="preserve">Page Rank </w:t>
                       </w:r>
+                      <w:proofErr w:type="spellStart"/>
+                      <w:r>
+                        <w:t>Algo</w:t>
+                      </w:r>
+                      <w:proofErr w:type="spellEnd"/>
                     </w:p>
                   </w:txbxContent>
                 </v:textbox>
@@ -4722,7 +5220,7 @@
           </mc:Choice>
           <mc:Fallback>
             <w:pict>
-              <v:shape w14:anchorId="69F68EEC" id="Straight Arrow Connector 62" o:spid="_x0000_s1026" type="#_x0000_t32" style="position:absolute;margin-left:25.5pt;margin-top:1.55pt;width:0;height:33.3pt;z-index:251717632;visibility:visible;mso-wrap-style:square;mso-height-percent:0;mso-wrap-distance-left:9pt;mso-wrap-distance-top:0;mso-wrap-distance-right:9pt;mso-wrap-distance-bottom:0;mso-position-horizontal:absolute;mso-position-horizontal-relative:text;mso-position-vertical:absolute;mso-position-vertical-relative:text;mso-height-percent:0;mso-height-relative:margin" o:gfxdata="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" strokecolor="#5b9bd5 [3204]" strokeweight=".5pt">
+              <v:shape w14:anchorId="7B42BF2A" id="Straight Arrow Connector 62" o:spid="_x0000_s1026" type="#_x0000_t32" style="position:absolute;margin-left:25.5pt;margin-top:1.55pt;width:0;height:33.3pt;z-index:251717632;visibility:visible;mso-wrap-style:square;mso-height-percent:0;mso-wrap-distance-left:9pt;mso-wrap-distance-top:0;mso-wrap-distance-right:9pt;mso-wrap-distance-bottom:0;mso-position-horizontal:absolute;mso-position-horizontal-relative:text;mso-position-vertical:absolute;mso-position-vertical-relative:text;mso-height-percent:0;mso-height-relative:margin" o:gfxdata="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" strokecolor="#5b9bd5 [3204]" strokeweight=".5pt">
                 <v:stroke endarrow="block" joinstyle="miter"/>
               </v:shape>
             </w:pict>
@@ -4790,7 +5288,7 @@
           </mc:Choice>
           <mc:Fallback>
             <w:pict>
-              <v:shape w14:anchorId="6E398EB8" id="Straight Arrow Connector 64" o:spid="_x0000_s1026" type="#_x0000_t32" style="position:absolute;margin-left:187.8pt;margin-top:12.85pt;width:59.4pt;height:1.2pt;flip:y;z-index:251719680;visibility:visible;mso-wrap-style:square;mso-wrap-distance-left:9pt;mso-wrap-distance-top:0;mso-wrap-distance-right:9pt;mso-wrap-distance-bottom:0;mso-position-horizontal:absolute;mso-position-horizontal-relative:text;mso-position-vertical:absolute;mso-position-vertical-relative:text" o:gfxdata="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" strokecolor="#5b9bd5 [3204]" strokeweight=".5pt">
+              <v:shape w14:anchorId="1A3A3B4E" id="Straight Arrow Connector 64" o:spid="_x0000_s1026" type="#_x0000_t32" style="position:absolute;margin-left:187.8pt;margin-top:12.85pt;width:59.4pt;height:1.2pt;flip:y;z-index:251719680;visibility:visible;mso-wrap-style:square;mso-wrap-distance-left:9pt;mso-wrap-distance-top:0;mso-wrap-distance-right:9pt;mso-wrap-distance-bottom:0;mso-position-horizontal:absolute;mso-position-horizontal-relative:text;mso-position-vertical:absolute;mso-position-vertical-relative:text" o:gfxdata="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" strokecolor="#5b9bd5 [3204]" strokeweight=".5pt">
                 <v:stroke endarrow="block" joinstyle="miter"/>
               </v:shape>
             </w:pict>
@@ -4864,7 +5362,7 @@
           </mc:Choice>
           <mc:Fallback>
             <w:pict>
-              <v:shape w14:anchorId="6738F10E" id="Straight Arrow Connector 54" o:spid="_x0000_s1026" type="#_x0000_t32" style="position:absolute;margin-left:333.6pt;margin-top:12.4pt;width:84pt;height:.6pt;flip:y;z-index:251708416;visibility:visible;mso-wrap-style:square;mso-width-percent:0;mso-height-percent:0;mso-wrap-distance-left:9pt;mso-wrap-distance-top:0;mso-wrap-distance-right:9pt;mso-wrap-distance-bottom:0;mso-position-horizontal:absolute;mso-position-horizontal-relative:text;mso-position-vertical:absolute;mso-position-vertical-relative:text;mso-width-percent:0;mso-height-percent:0;mso-width-relative:margin;mso-height-relative:margin" o:gfxdata="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" strokecolor="#5b9bd5 [3204]" strokeweight=".5pt">
+              <v:shape w14:anchorId="40041FA8" id="Straight Arrow Connector 54" o:spid="_x0000_s1026" type="#_x0000_t32" style="position:absolute;margin-left:333.6pt;margin-top:12.4pt;width:84pt;height:.6pt;flip:y;z-index:251708416;visibility:visible;mso-wrap-style:square;mso-width-percent:0;mso-height-percent:0;mso-wrap-distance-left:9pt;mso-wrap-distance-top:0;mso-wrap-distance-right:9pt;mso-wrap-distance-bottom:0;mso-position-horizontal:absolute;mso-position-horizontal-relative:text;mso-position-vertical:absolute;mso-position-vertical-relative:text;mso-width-percent:0;mso-height-percent:0;mso-width-relative:margin;mso-height-relative:margin" o:gfxdata="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" strokecolor="#5b9bd5 [3204]" strokeweight=".5pt">
                 <v:stroke endarrow="block" joinstyle="miter"/>
               </v:shape>
             </w:pict>
@@ -4941,7 +5439,7 @@
           </mc:Choice>
           <mc:Fallback>
             <w:pict>
-              <v:shape w14:anchorId="410A8207" id="Straight Arrow Connector 63" o:spid="_x0000_s1026" type="#_x0000_t32" style="position:absolute;margin-left:59.4pt;margin-top:4.95pt;width:65.4pt;height:41.4pt;flip:y;z-index:251718656;visibility:visible;mso-wrap-style:square;mso-wrap-distance-left:9pt;mso-wrap-distance-top:0;mso-wrap-distance-right:9pt;mso-wrap-distance-bottom:0;mso-position-horizontal:absolute;mso-position-horizontal-relative:text;mso-position-vertical:absolute;mso-position-vertical-relative:text" o:gfxdata="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" strokecolor="#5b9bd5 [3204]" strokeweight=".5pt">
+              <v:shape w14:anchorId="6E90BE88" id="Straight Arrow Connector 63" o:spid="_x0000_s1026" type="#_x0000_t32" style="position:absolute;margin-left:59.4pt;margin-top:4.95pt;width:65.4pt;height:41.4pt;flip:y;z-index:251718656;visibility:visible;mso-wrap-style:square;mso-wrap-distance-left:9pt;mso-wrap-distance-top:0;mso-wrap-distance-right:9pt;mso-wrap-distance-bottom:0;mso-position-horizontal:absolute;mso-position-horizontal-relative:text;mso-position-vertical:absolute;mso-position-vertical-relative:text" o:gfxdata="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" strokecolor="#5b9bd5 [3204]" strokeweight=".5pt">
                 <v:stroke endarrow="block" joinstyle="miter"/>
               </v:shape>
             </w:pict>
@@ -5257,12 +5755,21 @@
           <w:sz w:val="28"/>
         </w:rPr>
       </w:pPr>
-      <w:r>
-        <w:rPr>
-          <w:rFonts w:asciiTheme="majorHAnsi" w:hAnsiTheme="majorHAnsi"/>
-          <w:sz w:val="28"/>
-        </w:rPr>
-        <w:t xml:space="preserve">JSONParser </w:t>
+      <w:proofErr w:type="spellStart"/>
+      <w:r>
+        <w:rPr>
+          <w:rFonts w:asciiTheme="majorHAnsi" w:hAnsiTheme="majorHAnsi"/>
+          <w:sz w:val="28"/>
+        </w:rPr>
+        <w:t>JSONParser</w:t>
+      </w:r>
+      <w:proofErr w:type="spellEnd"/>
+      <w:r>
+        <w:rPr>
+          <w:rFonts w:asciiTheme="majorHAnsi" w:hAnsiTheme="majorHAnsi"/>
+          <w:sz w:val="28"/>
+        </w:rPr>
+        <w:t xml:space="preserve"> </w:t>
       </w:r>
       <w:r>
         <w:rPr>
@@ -5276,7 +5783,23 @@
           <w:rFonts w:asciiTheme="majorHAnsi" w:hAnsiTheme="majorHAnsi"/>
           <w:sz w:val="28"/>
         </w:rPr>
-        <w:t xml:space="preserve"> parse the JSON object obtained from StackExchange API.</w:t>
+        <w:t xml:space="preserve"> parse the JSON object obtained from </w:t>
+      </w:r>
+      <w:proofErr w:type="spellStart"/>
+      <w:r>
+        <w:rPr>
+          <w:rFonts w:asciiTheme="majorHAnsi" w:hAnsiTheme="majorHAnsi"/>
+          <w:sz w:val="28"/>
+        </w:rPr>
+        <w:t>StackExchange</w:t>
+      </w:r>
+      <w:proofErr w:type="spellEnd"/>
+      <w:r>
+        <w:rPr>
+          <w:rFonts w:asciiTheme="majorHAnsi" w:hAnsiTheme="majorHAnsi"/>
+          <w:sz w:val="28"/>
+        </w:rPr>
+        <w:t xml:space="preserve"> API.</w:t>
       </w:r>
     </w:p>
     <w:p>
@@ -5308,6 +5831,16 @@
     </w:p>
     <w:p>
       <w:pPr>
+        <w:jc w:val="both"/>
+        <w:rPr>
+          <w:rFonts w:asciiTheme="majorHAnsi" w:hAnsiTheme="majorHAnsi"/>
+          <w:b/>
+          <w:sz w:val="32"/>
+        </w:rPr>
+      </w:pPr>
+    </w:p>
+    <w:p>
+      <w:pPr>
         <w:ind w:firstLine="720"/>
         <w:jc w:val="both"/>
         <w:rPr>
@@ -5347,15 +5880,8 @@
           <w:rFonts w:asciiTheme="majorHAnsi" w:hAnsiTheme="majorHAnsi"/>
           <w:sz w:val="28"/>
         </w:rPr>
-        <w:t xml:space="preserve">We gauged the success of this search engine by comparing output to the results provided by Google. Once we typed in a query in Google, we noted down </w:t>
-      </w:r>
-      <w:r>
-        <w:rPr>
-          <w:rFonts w:asciiTheme="majorHAnsi" w:hAnsiTheme="majorHAnsi"/>
-          <w:sz w:val="28"/>
-        </w:rPr>
         <w:lastRenderedPageBreak/>
-        <w:t>the results in the 1</w:t>
+        <w:t>We gauged the success of this search engine by comparing output to the results provided by Google. Once we typed in a query in Google, we noted down the results in the 1</w:t>
       </w:r>
       <w:r>
         <w:rPr>
@@ -5405,7 +5931,23 @@
           <w:rFonts w:asciiTheme="majorHAnsi" w:hAnsiTheme="majorHAnsi"/>
           <w:sz w:val="28"/>
         </w:rPr>
-        <w:t xml:space="preserve">present in our output with a very high lucene score. </w:t>
+        <w:t xml:space="preserve">present in our output with a very high </w:t>
+      </w:r>
+      <w:proofErr w:type="spellStart"/>
+      <w:r>
+        <w:rPr>
+          <w:rFonts w:asciiTheme="majorHAnsi" w:hAnsiTheme="majorHAnsi"/>
+          <w:sz w:val="28"/>
+        </w:rPr>
+        <w:t>lucene</w:t>
+      </w:r>
+      <w:proofErr w:type="spellEnd"/>
+      <w:r>
+        <w:rPr>
+          <w:rFonts w:asciiTheme="majorHAnsi" w:hAnsiTheme="majorHAnsi"/>
+          <w:sz w:val="28"/>
+        </w:rPr>
+        <w:t xml:space="preserve"> score. </w:t>
       </w:r>
     </w:p>
     <w:p>
@@ -5497,6 +6039,7 @@
         </w:rPr>
         <w:t xml:space="preserve">After we ran the </w:t>
       </w:r>
+      <w:proofErr w:type="spellStart"/>
       <w:r>
         <w:rPr>
           <w:rFonts w:asciiTheme="majorHAnsi" w:hAnsiTheme="majorHAnsi"/>
@@ -5509,7 +6052,15 @@
           <w:rFonts w:asciiTheme="majorHAnsi" w:hAnsiTheme="majorHAnsi"/>
           <w:sz w:val="28"/>
         </w:rPr>
-        <w:t xml:space="preserve">ucene Indexer on the database schema, </w:t>
+        <w:t>ucene</w:t>
+      </w:r>
+      <w:proofErr w:type="spellEnd"/>
+      <w:r>
+        <w:rPr>
+          <w:rFonts w:asciiTheme="majorHAnsi" w:hAnsiTheme="majorHAnsi"/>
+          <w:sz w:val="28"/>
+        </w:rPr>
+        <w:t xml:space="preserve"> Indexer on the database schema, </w:t>
       </w:r>
       <w:r>
         <w:rPr>
@@ -5735,7 +6286,23 @@
           <w:rFonts w:asciiTheme="majorHAnsi" w:hAnsiTheme="majorHAnsi"/>
           <w:sz w:val="28"/>
         </w:rPr>
-        <w:t>We have observed situations where there are good answers with a high number of upvotes and views but no accepted an</w:t>
+        <w:t xml:space="preserve">We have observed situations where there are good answers with a high number of </w:t>
+      </w:r>
+      <w:proofErr w:type="spellStart"/>
+      <w:r>
+        <w:rPr>
+          <w:rFonts w:asciiTheme="majorHAnsi" w:hAnsiTheme="majorHAnsi"/>
+          <w:sz w:val="28"/>
+        </w:rPr>
+        <w:t>upvotes</w:t>
+      </w:r>
+      <w:proofErr w:type="spellEnd"/>
+      <w:r>
+        <w:rPr>
+          <w:rFonts w:asciiTheme="majorHAnsi" w:hAnsiTheme="majorHAnsi"/>
+          <w:sz w:val="28"/>
+        </w:rPr>
+        <w:t xml:space="preserve"> and views but no accepted an</w:t>
       </w:r>
       <w:r>
         <w:rPr>
@@ -5802,7 +6369,39 @@
           <w:rFonts w:asciiTheme="majorHAnsi" w:hAnsiTheme="majorHAnsi"/>
           <w:sz w:val="28"/>
         </w:rPr>
-        <w:t xml:space="preserve">As we use the Stack Exchange data dump, our data set is not up to date. The data we use is last updated in March 2016. For this reason we initially opted to use the API. Ideally we would batch all our queries into one single query by appending all the answers together to the API. This would send us back a JSONobject and a JSONParser will be used to read the body of the answer. We do have this option available via a Boolean variable in the code for the function </w:t>
+        <w:t xml:space="preserve">As we use the Stack Exchange data dump, our data set is not up to date. The data we use is last updated in March 2016. For this reason we initially opted to use the API. Ideally we would batch all our queries into one single query by appending all the answers together to the API. This would send us back a </w:t>
+      </w:r>
+      <w:proofErr w:type="spellStart"/>
+      <w:r>
+        <w:rPr>
+          <w:rFonts w:asciiTheme="majorHAnsi" w:hAnsiTheme="majorHAnsi"/>
+          <w:sz w:val="28"/>
+        </w:rPr>
+        <w:t>JSONobject</w:t>
+      </w:r>
+      <w:proofErr w:type="spellEnd"/>
+      <w:r>
+        <w:rPr>
+          <w:rFonts w:asciiTheme="majorHAnsi" w:hAnsiTheme="majorHAnsi"/>
+          <w:sz w:val="28"/>
+        </w:rPr>
+        <w:t xml:space="preserve"> and a </w:t>
+      </w:r>
+      <w:proofErr w:type="spellStart"/>
+      <w:r>
+        <w:rPr>
+          <w:rFonts w:asciiTheme="majorHAnsi" w:hAnsiTheme="majorHAnsi"/>
+          <w:sz w:val="28"/>
+        </w:rPr>
+        <w:t>JSONParser</w:t>
+      </w:r>
+      <w:proofErr w:type="spellEnd"/>
+      <w:r>
+        <w:rPr>
+          <w:rFonts w:asciiTheme="majorHAnsi" w:hAnsiTheme="majorHAnsi"/>
+          <w:sz w:val="28"/>
+        </w:rPr>
+        <w:t xml:space="preserve"> will be used to read the body of the answer. We do have this option available via a Boolean variable in the code for the function </w:t>
       </w:r>
       <w:r>
         <w:rPr>
@@ -5811,6 +6410,7 @@
         </w:rPr>
         <w:t>“</w:t>
       </w:r>
+      <w:proofErr w:type="spellStart"/>
       <w:r>
         <w:rPr>
           <w:rFonts w:asciiTheme="majorHAnsi" w:hAnsiTheme="majorHAnsi"/>
@@ -5818,6 +6418,7 @@
         </w:rPr>
         <w:t>populateAnswer</w:t>
       </w:r>
+      <w:proofErr w:type="spellEnd"/>
       <w:r>
         <w:rPr>
           <w:rFonts w:asciiTheme="majorHAnsi" w:hAnsiTheme="majorHAnsi" w:cs="Arial"/>
@@ -5862,7 +6463,23 @@
           <w:rFonts w:asciiTheme="majorHAnsi" w:hAnsiTheme="majorHAnsi"/>
           <w:sz w:val="28"/>
         </w:rPr>
-        <w:t xml:space="preserve">We use the lucene indexing functionality for the creation of our index. </w:t>
+        <w:t xml:space="preserve">We use the </w:t>
+      </w:r>
+      <w:proofErr w:type="spellStart"/>
+      <w:r>
+        <w:rPr>
+          <w:rFonts w:asciiTheme="majorHAnsi" w:hAnsiTheme="majorHAnsi"/>
+          <w:sz w:val="28"/>
+        </w:rPr>
+        <w:t>lucene</w:t>
+      </w:r>
+      <w:proofErr w:type="spellEnd"/>
+      <w:r>
+        <w:rPr>
+          <w:rFonts w:asciiTheme="majorHAnsi" w:hAnsiTheme="majorHAnsi"/>
+          <w:sz w:val="28"/>
+        </w:rPr>
+        <w:t xml:space="preserve"> indexing functionality for the creation of our index. </w:t>
       </w:r>
       <w:r>
         <w:rPr>
@@ -5878,6 +6495,7 @@
         </w:rPr>
         <w:t>“</w:t>
       </w:r>
+      <w:proofErr w:type="spellStart"/>
       <w:r>
         <w:rPr>
           <w:rFonts w:asciiTheme="majorHAnsi" w:hAnsiTheme="majorHAnsi"/>
@@ -5885,6 +6503,7 @@
         </w:rPr>
         <w:t>hashmap</w:t>
       </w:r>
+      <w:proofErr w:type="spellEnd"/>
       <w:r>
         <w:rPr>
           <w:rFonts w:asciiTheme="majorHAnsi" w:hAnsiTheme="majorHAnsi" w:cs="Arial"/>
@@ -5925,7 +6544,15 @@
           <w:rFonts w:asciiTheme="majorHAnsi" w:hAnsiTheme="majorHAnsi"/>
           <w:sz w:val="28"/>
         </w:rPr>
-        <w:t xml:space="preserve"> yield considerably different result. There needs to be a better keyword match in terms of language. The technical language needs to be better analyzed to eliminate these kinds of differences. </w:t>
+        <w:t xml:space="preserve"> yield considerably different result. </w:t>
+      </w:r>
+      <w:r>
+        <w:rPr>
+          <w:rFonts w:asciiTheme="majorHAnsi" w:hAnsiTheme="majorHAnsi"/>
+          <w:sz w:val="28"/>
+        </w:rPr>
+        <w:lastRenderedPageBreak/>
+        <w:t xml:space="preserve">There needs to be a better keyword match in terms of language. The technical language needs to be better analyzed to eliminate these kinds of differences. </w:t>
       </w:r>
     </w:p>
     <w:p>
@@ -5955,7 +6582,6 @@
           <w:rFonts w:asciiTheme="majorHAnsi" w:hAnsiTheme="majorHAnsi"/>
           <w:sz w:val="28"/>
         </w:rPr>
-        <w:lastRenderedPageBreak/>
         <w:t xml:space="preserve">Another situation that needs to be addressed </w:t>
       </w:r>
       <w:r>
@@ -6009,6 +6635,15 @@
         </w:rPr>
         <w:t>Examples of Project Success and Failure:</w:t>
       </w:r>
+    </w:p>
+    <w:p>
+      <w:pPr>
+        <w:jc w:val="both"/>
+        <w:rPr>
+          <w:rFonts w:asciiTheme="majorHAnsi" w:hAnsiTheme="majorHAnsi"/>
+          <w:sz w:val="28"/>
+        </w:rPr>
+      </w:pPr>
     </w:p>
     <w:p>
       <w:pPr>
@@ -6049,7 +6684,7 @@
                     <pic:cNvPicPr/>
                   </pic:nvPicPr>
                   <pic:blipFill>
-                    <a:blip r:embed="rId14">
+                    <a:blip r:embed="rId11">
                       <a:extLst>
                         <a:ext uri="{28A0092B-C50C-407E-A947-70E740481C1C}">
                           <a14:useLocalDpi xmlns:a14="http://schemas.microsoft.com/office/drawing/2010/main" val="0"/>
@@ -6075,54 +6710,56 @@
           </wp:inline>
         </w:drawing>
       </w:r>
-      <w:r>
-        <w:rPr>
-          <w:rFonts w:asciiTheme="majorHAnsi" w:hAnsiTheme="majorHAnsi"/>
-          <w:noProof/>
-          <w:sz w:val="28"/>
-        </w:rPr>
-        <w:drawing>
-          <wp:inline distT="0" distB="0" distL="0" distR="0">
-            <wp:extent cx="5943600" cy="2318385"/>
-            <wp:effectExtent l="0" t="0" r="0" b="5715"/>
-            <wp:docPr id="2" name="Picture 2"/>
-            <wp:cNvGraphicFramePr>
-              <a:graphicFrameLocks xmlns:a="http://schemas.openxmlformats.org/drawingml/2006/main" noChangeAspect="1"/>
-            </wp:cNvGraphicFramePr>
-            <a:graphic xmlns:a="http://schemas.openxmlformats.org/drawingml/2006/main">
-              <a:graphicData uri="http://schemas.openxmlformats.org/drawingml/2006/picture">
-                <pic:pic xmlns:pic="http://schemas.openxmlformats.org/drawingml/2006/picture">
-                  <pic:nvPicPr>
-                    <pic:cNvPr id="2" name="hashmap_fail.png"/>
-                    <pic:cNvPicPr/>
-                  </pic:nvPicPr>
-                  <pic:blipFill>
-                    <a:blip r:embed="rId15" cstate="print">
-                      <a:extLst>
-                        <a:ext uri="{28A0092B-C50C-407E-A947-70E740481C1C}">
-                          <a14:useLocalDpi xmlns:a14="http://schemas.microsoft.com/office/drawing/2010/main" val="0"/>
-                        </a:ext>
-                      </a:extLst>
-                    </a:blip>
-                    <a:stretch>
-                      <a:fillRect/>
-                    </a:stretch>
-                  </pic:blipFill>
-                  <pic:spPr>
-                    <a:xfrm>
-                      <a:off x="0" y="0"/>
-                      <a:ext cx="5943600" cy="2318385"/>
-                    </a:xfrm>
-                    <a:prstGeom prst="rect">
-                      <a:avLst/>
-                    </a:prstGeom>
-                  </pic:spPr>
-                </pic:pic>
-              </a:graphicData>
-            </a:graphic>
-          </wp:inline>
-        </w:drawing>
-      </w:r>
+    </w:p>
+    <w:p>
+      <w:pPr>
+        <w:jc w:val="center"/>
+        <w:rPr>
+          <w:rFonts w:asciiTheme="majorHAnsi" w:hAnsiTheme="majorHAnsi"/>
+          <w:sz w:val="24"/>
+        </w:rPr>
+      </w:pPr>
+      <w:r>
+        <w:rPr>
+          <w:rFonts w:asciiTheme="majorHAnsi" w:hAnsiTheme="majorHAnsi"/>
+          <w:sz w:val="24"/>
+        </w:rPr>
+        <w:t>This query provides the perfect result</w:t>
+      </w:r>
+    </w:p>
+    <w:p>
+      <w:pPr>
+        <w:jc w:val="center"/>
+        <w:rPr>
+          <w:rFonts w:asciiTheme="majorHAnsi" w:hAnsiTheme="majorHAnsi"/>
+          <w:sz w:val="28"/>
+        </w:rPr>
+      </w:pPr>
+      <w:r>
+        <w:rPr>
+          <w:rFonts w:asciiTheme="majorHAnsi" w:hAnsiTheme="majorHAnsi"/>
+          <w:sz w:val="24"/>
+        </w:rPr>
+        <w:t>It shows the theory as well as the implementation</w:t>
+      </w:r>
+    </w:p>
+    <w:p>
+      <w:pPr>
+        <w:jc w:val="center"/>
+        <w:rPr>
+          <w:rFonts w:asciiTheme="majorHAnsi" w:hAnsiTheme="majorHAnsi"/>
+          <w:sz w:val="28"/>
+        </w:rPr>
+      </w:pPr>
+    </w:p>
+    <w:p>
+      <w:pPr>
+        <w:jc w:val="both"/>
+        <w:rPr>
+          <w:rFonts w:asciiTheme="majorHAnsi" w:hAnsiTheme="majorHAnsi"/>
+          <w:sz w:val="28"/>
+        </w:rPr>
+      </w:pPr>
       <w:r>
         <w:rPr>
           <w:rFonts w:asciiTheme="majorHAnsi" w:hAnsiTheme="majorHAnsi"/>
@@ -6131,7 +6768,7 @@
         </w:rPr>
         <w:lastRenderedPageBreak/>
         <w:drawing>
-          <wp:inline distT="0" distB="0" distL="0" distR="0">
+          <wp:inline distT="0" distB="0" distL="0" distR="0" wp14:anchorId="3D60BD86" wp14:editId="4353932C">
             <wp:extent cx="5943600" cy="2343150"/>
             <wp:effectExtent l="0" t="0" r="0" b="0"/>
             <wp:docPr id="3" name="Picture 3"/>
@@ -6146,7 +6783,7 @@
                     <pic:cNvPicPr/>
                   </pic:nvPicPr>
                   <pic:blipFill>
-                    <a:blip r:embed="rId16" cstate="print">
+                    <a:blip r:embed="rId12" cstate="print">
                       <a:extLst>
                         <a:ext uri="{28A0092B-C50C-407E-A947-70E740481C1C}">
                           <a14:useLocalDpi xmlns:a14="http://schemas.microsoft.com/office/drawing/2010/main" val="0"/>
@@ -6172,12 +6809,127 @@
           </wp:inline>
         </w:drawing>
       </w:r>
+    </w:p>
+    <w:p>
+      <w:pPr>
+        <w:jc w:val="center"/>
+        <w:rPr>
+          <w:rFonts w:asciiTheme="majorHAnsi" w:hAnsiTheme="majorHAnsi"/>
+          <w:sz w:val="28"/>
+        </w:rPr>
+      </w:pPr>
+      <w:r>
+        <w:rPr>
+          <w:rFonts w:asciiTheme="majorHAnsi" w:hAnsiTheme="majorHAnsi"/>
+          <w:sz w:val="24"/>
+        </w:rPr>
+        <w:t>Another perfect result. The exact code required for the query</w:t>
+      </w:r>
+    </w:p>
+    <w:p>
+      <w:pPr>
+        <w:jc w:val="center"/>
+        <w:rPr>
+          <w:rFonts w:asciiTheme="majorHAnsi" w:hAnsiTheme="majorHAnsi"/>
+          <w:sz w:val="28"/>
+        </w:rPr>
+      </w:pPr>
       <w:r>
         <w:rPr>
           <w:rFonts w:asciiTheme="majorHAnsi" w:hAnsiTheme="majorHAnsi"/>
           <w:noProof/>
           <w:sz w:val="28"/>
         </w:rPr>
+        <w:drawing>
+          <wp:inline distT="0" distB="0" distL="0" distR="0">
+            <wp:extent cx="5943600" cy="3418840"/>
+            <wp:effectExtent l="0" t="0" r="0" b="0"/>
+            <wp:docPr id="6" name="Picture 6"/>
+            <wp:cNvGraphicFramePr>
+              <a:graphicFrameLocks xmlns:a="http://schemas.openxmlformats.org/drawingml/2006/main" noChangeAspect="1"/>
+            </wp:cNvGraphicFramePr>
+            <a:graphic xmlns:a="http://schemas.openxmlformats.org/drawingml/2006/main">
+              <a:graphicData uri="http://schemas.openxmlformats.org/drawingml/2006/picture">
+                <pic:pic xmlns:pic="http://schemas.openxmlformats.org/drawingml/2006/picture">
+                  <pic:nvPicPr>
+                    <pic:cNvPr id="6" name="hashmap_fail.png"/>
+                    <pic:cNvPicPr/>
+                  </pic:nvPicPr>
+                  <pic:blipFill>
+                    <a:blip r:embed="rId13">
+                      <a:extLst>
+                        <a:ext uri="{28A0092B-C50C-407E-A947-70E740481C1C}">
+                          <a14:useLocalDpi xmlns:a14="http://schemas.microsoft.com/office/drawing/2010/main" val="0"/>
+                        </a:ext>
+                      </a:extLst>
+                    </a:blip>
+                    <a:stretch>
+                      <a:fillRect/>
+                    </a:stretch>
+                  </pic:blipFill>
+                  <pic:spPr>
+                    <a:xfrm>
+                      <a:off x="0" y="0"/>
+                      <a:ext cx="5943600" cy="3418840"/>
+                    </a:xfrm>
+                    <a:prstGeom prst="rect">
+                      <a:avLst/>
+                    </a:prstGeom>
+                  </pic:spPr>
+                </pic:pic>
+              </a:graphicData>
+            </a:graphic>
+          </wp:inline>
+        </w:drawing>
+      </w:r>
+    </w:p>
+    <w:p>
+      <w:pPr>
+        <w:jc w:val="center"/>
+        <w:rPr>
+          <w:rFonts w:asciiTheme="majorHAnsi" w:hAnsiTheme="majorHAnsi"/>
+          <w:sz w:val="28"/>
+        </w:rPr>
+      </w:pPr>
+      <w:r>
+        <w:rPr>
+          <w:rFonts w:asciiTheme="majorHAnsi" w:hAnsiTheme="majorHAnsi"/>
+          <w:sz w:val="28"/>
+        </w:rPr>
+        <w:t>This is not the result expected</w:t>
+      </w:r>
+    </w:p>
+    <w:p>
+      <w:pPr>
+        <w:jc w:val="center"/>
+        <w:rPr>
+          <w:rFonts w:asciiTheme="majorHAnsi" w:hAnsiTheme="majorHAnsi"/>
+          <w:sz w:val="28"/>
+        </w:rPr>
+      </w:pPr>
+      <w:r>
+        <w:rPr>
+          <w:rFonts w:asciiTheme="majorHAnsi" w:hAnsiTheme="majorHAnsi"/>
+          <w:sz w:val="28"/>
+        </w:rPr>
+        <w:t>The query needs to be more explanatory to provide the desired result</w:t>
+      </w:r>
+    </w:p>
+    <w:p>
+      <w:pPr>
+        <w:jc w:val="both"/>
+        <w:rPr>
+          <w:rFonts w:asciiTheme="majorHAnsi" w:hAnsiTheme="majorHAnsi"/>
+          <w:sz w:val="28"/>
+        </w:rPr>
+      </w:pPr>
+      <w:r>
+        <w:rPr>
+          <w:rFonts w:asciiTheme="majorHAnsi" w:hAnsiTheme="majorHAnsi"/>
+          <w:noProof/>
+          <w:sz w:val="28"/>
+        </w:rPr>
+        <w:lastRenderedPageBreak/>
         <w:drawing>
           <wp:inline distT="0" distB="0" distL="0" distR="0">
             <wp:extent cx="5943600" cy="3343275"/>
@@ -6194,7 +6946,7 @@
                     <pic:cNvPicPr/>
                   </pic:nvPicPr>
                   <pic:blipFill>
-                    <a:blip r:embed="rId17" cstate="print">
+                    <a:blip r:embed="rId14" cstate="print">
                       <a:extLst>
                         <a:ext uri="{28A0092B-C50C-407E-A947-70E740481C1C}">
                           <a14:useLocalDpi xmlns:a14="http://schemas.microsoft.com/office/drawing/2010/main" val="0"/>
@@ -6220,155 +6972,384 @@
           </wp:inline>
         </w:drawing>
       </w:r>
-      <w:r>
-        <w:rPr>
-          <w:rFonts w:asciiTheme="majorHAnsi" w:hAnsiTheme="majorHAnsi"/>
-          <w:noProof/>
-          <w:sz w:val="28"/>
-        </w:rPr>
-        <w:drawing>
-          <wp:inline distT="0" distB="0" distL="0" distR="0">
-            <wp:extent cx="5943600" cy="2321560"/>
-            <wp:effectExtent l="0" t="0" r="0" b="2540"/>
-            <wp:docPr id="5" name="Picture 5"/>
-            <wp:cNvGraphicFramePr>
-              <a:graphicFrameLocks xmlns:a="http://schemas.openxmlformats.org/drawingml/2006/main" noChangeAspect="1"/>
-            </wp:cNvGraphicFramePr>
-            <a:graphic xmlns:a="http://schemas.openxmlformats.org/drawingml/2006/main">
-              <a:graphicData uri="http://schemas.openxmlformats.org/drawingml/2006/picture">
-                <pic:pic xmlns:pic="http://schemas.openxmlformats.org/drawingml/2006/picture">
-                  <pic:nvPicPr>
-                    <pic:cNvPr id="5" name="multithread.png"/>
-                    <pic:cNvPicPr/>
-                  </pic:nvPicPr>
-                  <pic:blipFill>
-                    <a:blip r:embed="rId18" cstate="print">
-                      <a:extLst>
-                        <a:ext uri="{28A0092B-C50C-407E-A947-70E740481C1C}">
-                          <a14:useLocalDpi xmlns:a14="http://schemas.microsoft.com/office/drawing/2010/main" val="0"/>
-                        </a:ext>
-                      </a:extLst>
-                    </a:blip>
-                    <a:stretch>
-                      <a:fillRect/>
-                    </a:stretch>
-                  </pic:blipFill>
-                  <pic:spPr>
-                    <a:xfrm>
-                      <a:off x="0" y="0"/>
-                      <a:ext cx="5943600" cy="2321560"/>
-                    </a:xfrm>
-                    <a:prstGeom prst="rect">
-                      <a:avLst/>
-                    </a:prstGeom>
-                  </pic:spPr>
-                </pic:pic>
-              </a:graphicData>
-            </a:graphic>
-          </wp:inline>
-        </w:drawing>
+    </w:p>
+    <w:p>
+      <w:pPr>
+        <w:jc w:val="center"/>
+        <w:rPr>
+          <w:rFonts w:asciiTheme="majorHAnsi" w:hAnsiTheme="majorHAnsi"/>
+          <w:sz w:val="28"/>
+        </w:rPr>
+      </w:pPr>
+      <w:r>
+        <w:rPr>
+          <w:rFonts w:asciiTheme="majorHAnsi" w:hAnsiTheme="majorHAnsi"/>
+          <w:sz w:val="28"/>
+        </w:rPr>
+        <w:t>Scoring in Lucene Query provides the perfect result</w:t>
+      </w:r>
+    </w:p>
+    <w:p>
+      <w:pPr>
+        <w:jc w:val="center"/>
+        <w:rPr>
+          <w:rFonts w:asciiTheme="majorHAnsi" w:hAnsiTheme="majorHAnsi"/>
+          <w:sz w:val="28"/>
+        </w:rPr>
+      </w:pPr>
+    </w:p>
+    <w:p>
+      <w:pPr>
+        <w:jc w:val="center"/>
+        <w:rPr>
+          <w:rFonts w:asciiTheme="majorHAnsi" w:hAnsiTheme="majorHAnsi"/>
+          <w:sz w:val="28"/>
+        </w:rPr>
+      </w:pPr>
+    </w:p>
+    <w:p>
+      <w:pPr>
+        <w:jc w:val="both"/>
+        <w:rPr>
+          <w:rFonts w:asciiTheme="majorHAnsi" w:hAnsiTheme="majorHAnsi"/>
+          <w:b/>
+          <w:sz w:val="32"/>
+        </w:rPr>
+      </w:pPr>
+      <w:r>
+        <w:rPr>
+          <w:rFonts w:asciiTheme="majorHAnsi" w:hAnsiTheme="majorHAnsi"/>
+          <w:b/>
+          <w:sz w:val="32"/>
+        </w:rPr>
+        <w:t>Next Steps</w:t>
+      </w:r>
+    </w:p>
+    <w:p>
+      <w:pPr>
+        <w:jc w:val="both"/>
+        <w:rPr>
+          <w:rFonts w:asciiTheme="majorHAnsi" w:hAnsiTheme="majorHAnsi"/>
+          <w:b/>
+          <w:sz w:val="32"/>
+        </w:rPr>
+      </w:pPr>
+    </w:p>
+    <w:p>
+      <w:pPr>
+        <w:ind w:firstLine="720"/>
+        <w:jc w:val="both"/>
+        <w:rPr>
+          <w:rFonts w:asciiTheme="majorHAnsi" w:hAnsiTheme="majorHAnsi"/>
+          <w:sz w:val="28"/>
+        </w:rPr>
+      </w:pPr>
+      <w:r>
+        <w:rPr>
+          <w:rFonts w:asciiTheme="majorHAnsi" w:hAnsiTheme="majorHAnsi"/>
+          <w:sz w:val="28"/>
+        </w:rPr>
+        <w:t xml:space="preserve">The customized scoring can be experimented on more. With experimentation, we could come up with </w:t>
+      </w:r>
+      <w:r>
+        <w:rPr>
+          <w:rFonts w:asciiTheme="majorHAnsi" w:hAnsiTheme="majorHAnsi"/>
+          <w:sz w:val="28"/>
+        </w:rPr>
+        <w:t xml:space="preserve">the ideal weights that could be given to make a better match with the results that Google returns. </w:t>
+      </w:r>
+      <w:r>
+        <w:rPr>
+          <w:rFonts w:asciiTheme="majorHAnsi" w:hAnsiTheme="majorHAnsi"/>
+          <w:sz w:val="28"/>
+        </w:rPr>
+        <w:t xml:space="preserve">We would like to incorporate more parameters in scoring the documents. For example we have the user ranking data, the favorite count and views. We are presently not taking them into consideration for the lack of time to experiment and obtain a good formula to use. </w:t>
+      </w:r>
+      <w:r>
+        <w:rPr>
+          <w:rFonts w:asciiTheme="majorHAnsi" w:hAnsiTheme="majorHAnsi"/>
+          <w:sz w:val="28"/>
+        </w:rPr>
+        <w:t xml:space="preserve">To further provide a perfect answer, </w:t>
+      </w:r>
+      <w:r>
+        <w:rPr>
+          <w:rFonts w:asciiTheme="majorHAnsi" w:hAnsiTheme="majorHAnsi"/>
+          <w:sz w:val="28"/>
+        </w:rPr>
+        <w:t xml:space="preserve">we need to explore with creating a custom query matching function to eliminate the differences in keywords mentioned previously. </w:t>
+      </w:r>
+      <w:r>
+        <w:rPr>
+          <w:rFonts w:asciiTheme="majorHAnsi" w:hAnsiTheme="majorHAnsi"/>
+          <w:sz w:val="28"/>
+        </w:rPr>
+        <w:t xml:space="preserve">To make it more commercialized, the process to retrieve the answer needs to be optimized. The time </w:t>
+      </w:r>
+      <w:r>
+        <w:rPr>
+          <w:rFonts w:asciiTheme="majorHAnsi" w:hAnsiTheme="majorHAnsi"/>
+          <w:sz w:val="28"/>
+        </w:rPr>
+        <w:t xml:space="preserve">taken requires to be lowered. </w:t>
+      </w:r>
+    </w:p>
+    <w:p>
+      <w:pPr>
+        <w:ind w:firstLine="720"/>
+        <w:jc w:val="both"/>
+        <w:rPr>
+          <w:rFonts w:asciiTheme="majorHAnsi" w:hAnsiTheme="majorHAnsi"/>
+          <w:sz w:val="28"/>
+        </w:rPr>
+      </w:pPr>
+    </w:p>
+    <w:p>
+      <w:pPr>
+        <w:ind w:firstLine="720"/>
+        <w:jc w:val="both"/>
+        <w:rPr>
+          <w:rFonts w:asciiTheme="majorHAnsi" w:hAnsiTheme="majorHAnsi"/>
+          <w:sz w:val="28"/>
+        </w:rPr>
+      </w:pPr>
+    </w:p>
+    <w:p>
+      <w:pPr>
+        <w:ind w:firstLine="720"/>
+        <w:jc w:val="both"/>
+        <w:rPr>
+          <w:rFonts w:asciiTheme="majorHAnsi" w:hAnsiTheme="majorHAnsi"/>
+          <w:sz w:val="28"/>
+        </w:rPr>
+      </w:pPr>
+    </w:p>
+    <w:p>
+      <w:pPr>
+        <w:ind w:firstLine="720"/>
+        <w:jc w:val="both"/>
+        <w:rPr>
+          <w:rFonts w:asciiTheme="majorHAnsi" w:hAnsiTheme="majorHAnsi"/>
+          <w:sz w:val="28"/>
+        </w:rPr>
+      </w:pPr>
+    </w:p>
+    <w:p>
+      <w:pPr>
+        <w:ind w:firstLine="720"/>
+        <w:jc w:val="both"/>
+        <w:rPr>
+          <w:rFonts w:asciiTheme="majorHAnsi" w:hAnsiTheme="majorHAnsi"/>
+          <w:sz w:val="28"/>
+        </w:rPr>
+      </w:pPr>
+    </w:p>
+    <w:p>
+      <w:pPr>
+        <w:jc w:val="both"/>
+        <w:rPr>
+          <w:rFonts w:asciiTheme="majorHAnsi" w:hAnsiTheme="majorHAnsi"/>
+          <w:sz w:val="28"/>
+        </w:rPr>
+      </w:pPr>
+    </w:p>
+    <w:p>
+      <w:pPr>
+        <w:jc w:val="both"/>
+        <w:rPr>
+          <w:rFonts w:asciiTheme="majorHAnsi" w:hAnsiTheme="majorHAnsi"/>
+          <w:b/>
+          <w:sz w:val="32"/>
+          <w:szCs w:val="32"/>
+        </w:rPr>
+      </w:pPr>
+      <w:r>
+        <w:rPr>
+          <w:rFonts w:asciiTheme="majorHAnsi" w:hAnsiTheme="majorHAnsi"/>
+          <w:b/>
+          <w:sz w:val="32"/>
+          <w:szCs w:val="32"/>
+        </w:rPr>
+        <w:lastRenderedPageBreak/>
+        <w:t>References</w:t>
+      </w:r>
+    </w:p>
+    <w:p>
+      <w:pPr>
+        <w:ind w:firstLine="720"/>
+        <w:jc w:val="both"/>
+        <w:rPr>
+          <w:rFonts w:asciiTheme="majorHAnsi" w:hAnsiTheme="majorHAnsi"/>
+          <w:sz w:val="28"/>
+          <w:szCs w:val="32"/>
+        </w:rPr>
+      </w:pPr>
+    </w:p>
+    <w:p>
+      <w:pPr>
+        <w:jc w:val="both"/>
+        <w:rPr>
+          <w:rFonts w:asciiTheme="majorHAnsi" w:hAnsiTheme="majorHAnsi"/>
+          <w:sz w:val="28"/>
+          <w:szCs w:val="32"/>
+        </w:rPr>
+      </w:pPr>
+      <w:hyperlink r:id="rId15" w:history="1">
+        <w:r>
+          <w:rPr>
+            <w:rStyle w:val="Hyperlink"/>
+            <w:rFonts w:asciiTheme="majorHAnsi" w:hAnsiTheme="majorHAnsi"/>
+            <w:sz w:val="28"/>
+            <w:szCs w:val="32"/>
+          </w:rPr>
+          <w:t>[1]</w:t>
+        </w:r>
+      </w:hyperlink>
+      <w:r>
+        <w:rPr>
+          <w:rFonts w:asciiTheme="majorHAnsi" w:hAnsiTheme="majorHAnsi"/>
+          <w:sz w:val="28"/>
+          <w:szCs w:val="32"/>
+        </w:rPr>
+        <w:t xml:space="preserve"> Stack Exchange. Stack Exchange Data Dump, March 1, 2016</w:t>
+      </w:r>
+    </w:p>
+    <w:p>
+      <w:pPr>
+        <w:pStyle w:val="Heading1"/>
+        <w:shd w:val="clear" w:color="auto" w:fill="FFFFFF"/>
+        <w:spacing w:before="0" w:beforeAutospacing="0" w:after="0" w:afterAutospacing="0"/>
+        <w:rPr>
+          <w:rFonts w:asciiTheme="majorHAnsi" w:hAnsiTheme="majorHAnsi" w:cs="Helvetica"/>
+          <w:b w:val="0"/>
+          <w:bCs w:val="0"/>
+          <w:color w:val="242729"/>
+          <w:sz w:val="28"/>
+          <w:szCs w:val="28"/>
+          <w:bdr w:val="none" w:sz="0" w:space="0" w:color="auto" w:frame="1"/>
+        </w:rPr>
+      </w:pPr>
+      <w:hyperlink r:id="rId16" w:history="1">
+        <w:r>
+          <w:rPr>
+            <w:rStyle w:val="Hyperlink"/>
+            <w:rFonts w:asciiTheme="majorHAnsi" w:hAnsiTheme="majorHAnsi"/>
+            <w:b w:val="0"/>
+            <w:sz w:val="28"/>
+            <w:szCs w:val="32"/>
+          </w:rPr>
+          <w:t>[2]</w:t>
+        </w:r>
+      </w:hyperlink>
+      <w:r>
+        <w:rPr>
+          <w:rFonts w:asciiTheme="majorHAnsi" w:hAnsiTheme="majorHAnsi"/>
+          <w:b w:val="0"/>
+          <w:sz w:val="28"/>
+          <w:szCs w:val="32"/>
+        </w:rPr>
+        <w:t xml:space="preserve"> Stack Exchange.</w:t>
+      </w:r>
+      <w:r>
+        <w:rPr>
+          <w:rFonts w:asciiTheme="majorHAnsi" w:hAnsiTheme="majorHAnsi"/>
+          <w:sz w:val="28"/>
+          <w:szCs w:val="32"/>
+        </w:rPr>
+        <w:t xml:space="preserve"> </w:t>
+      </w:r>
+      <w:r>
+        <w:rPr>
+          <w:rFonts w:asciiTheme="majorHAnsi" w:hAnsiTheme="majorHAnsi" w:cs="Helvetica"/>
+          <w:b w:val="0"/>
+          <w:bCs w:val="0"/>
+          <w:color w:val="242729"/>
+          <w:sz w:val="28"/>
+          <w:szCs w:val="28"/>
+          <w:bdr w:val="none" w:sz="0" w:space="0" w:color="auto" w:frame="1"/>
+        </w:rPr>
+        <w:t>Database schema documentation for the public data dump and SEDE</w:t>
+      </w:r>
+      <w:r>
+        <w:rPr>
+          <w:rFonts w:asciiTheme="majorHAnsi" w:hAnsiTheme="majorHAnsi" w:cs="Helvetica"/>
+          <w:b w:val="0"/>
+          <w:bCs w:val="0"/>
+          <w:color w:val="242729"/>
+          <w:sz w:val="28"/>
+          <w:szCs w:val="28"/>
+          <w:bdr w:val="none" w:sz="0" w:space="0" w:color="auto" w:frame="1"/>
+        </w:rPr>
+        <w:t>, April 16, 2016</w:t>
+      </w:r>
+    </w:p>
+    <w:p>
+      <w:pPr>
+        <w:pStyle w:val="Heading1"/>
+        <w:shd w:val="clear" w:color="auto" w:fill="FFFFFF"/>
+        <w:spacing w:before="0" w:beforeAutospacing="0" w:after="0" w:afterAutospacing="0"/>
+        <w:rPr>
+          <w:rFonts w:asciiTheme="majorHAnsi" w:hAnsiTheme="majorHAnsi"/>
+          <w:b w:val="0"/>
+          <w:sz w:val="32"/>
+          <w:szCs w:val="32"/>
+        </w:rPr>
+      </w:pPr>
+      <w:hyperlink r:id="rId17" w:history="1">
+        <w:r>
+          <w:rPr>
+            <w:rStyle w:val="Hyperlink"/>
+            <w:rFonts w:asciiTheme="majorHAnsi" w:hAnsiTheme="majorHAnsi" w:cs="Helvetica"/>
+            <w:b w:val="0"/>
+            <w:bCs w:val="0"/>
+            <w:sz w:val="28"/>
+            <w:szCs w:val="28"/>
+            <w:bdr w:val="none" w:sz="0" w:space="0" w:color="auto" w:frame="1"/>
+          </w:rPr>
+          <w:t>[3]</w:t>
+        </w:r>
+      </w:hyperlink>
+      <w:r>
+        <w:rPr>
+          <w:rFonts w:asciiTheme="majorHAnsi" w:hAnsiTheme="majorHAnsi" w:cs="Helvetica"/>
+          <w:b w:val="0"/>
+          <w:bCs w:val="0"/>
+          <w:color w:val="242729"/>
+          <w:sz w:val="28"/>
+          <w:szCs w:val="28"/>
+          <w:bdr w:val="none" w:sz="0" w:space="0" w:color="auto" w:frame="1"/>
+        </w:rPr>
+        <w:t xml:space="preserve"> Stack Exchange. Stack Exchange API V2.2, 2016</w:t>
       </w:r>
       <w:bookmarkStart w:id="0" w:name="_GoBack"/>
       <w:bookmarkEnd w:id="0"/>
     </w:p>
     <w:p>
       <w:pPr>
-        <w:jc w:val="both"/>
-        <w:rPr>
-          <w:rFonts w:asciiTheme="majorHAnsi" w:hAnsiTheme="majorHAnsi"/>
-          <w:sz w:val="28"/>
-        </w:rPr>
-      </w:pPr>
-    </w:p>
-    <w:p>
-      <w:pPr>
+        <w:ind w:firstLine="720"/>
         <w:jc w:val="both"/>
         <w:rPr>
           <w:rFonts w:asciiTheme="majorHAnsi" w:hAnsiTheme="majorHAnsi"/>
           <w:b/>
           <w:sz w:val="32"/>
-        </w:rPr>
-      </w:pPr>
-      <w:r>
+          <w:szCs w:val="32"/>
+        </w:rPr>
+      </w:pPr>
+    </w:p>
+    <w:p>
+      <w:pPr>
+        <w:ind w:firstLine="720"/>
+        <w:jc w:val="both"/>
         <w:rPr>
           <w:rFonts w:asciiTheme="majorHAnsi" w:hAnsiTheme="majorHAnsi"/>
           <w:b/>
           <w:sz w:val="32"/>
-        </w:rPr>
-        <w:t>Next Steps</w:t>
-      </w:r>
-    </w:p>
-    <w:p>
-      <w:pPr>
-        <w:jc w:val="both"/>
-        <w:rPr>
-          <w:rFonts w:asciiTheme="majorHAnsi" w:hAnsiTheme="majorHAnsi"/>
-          <w:b/>
-          <w:sz w:val="32"/>
-        </w:rPr>
-      </w:pPr>
-    </w:p>
-    <w:p>
-      <w:pPr>
-        <w:ind w:firstLine="720"/>
-        <w:jc w:val="both"/>
-        <w:rPr>
-          <w:rFonts w:asciiTheme="majorHAnsi" w:hAnsiTheme="majorHAnsi"/>
-          <w:sz w:val="28"/>
-        </w:rPr>
-      </w:pPr>
-      <w:r>
-        <w:rPr>
-          <w:rFonts w:asciiTheme="majorHAnsi" w:hAnsiTheme="majorHAnsi"/>
-          <w:sz w:val="28"/>
-        </w:rPr>
-        <w:t xml:space="preserve">The customized scoring can be experimented on more. With experimentation, we could come up with </w:t>
-      </w:r>
-      <w:r>
-        <w:rPr>
-          <w:rFonts w:asciiTheme="majorHAnsi" w:hAnsiTheme="majorHAnsi"/>
-          <w:sz w:val="28"/>
-        </w:rPr>
-        <w:t xml:space="preserve">the ideal weights that could be given to make a better match with the results that Google returns. </w:t>
-      </w:r>
-      <w:r>
-        <w:rPr>
-          <w:rFonts w:asciiTheme="majorHAnsi" w:hAnsiTheme="majorHAnsi"/>
-          <w:sz w:val="28"/>
-        </w:rPr>
-        <w:t xml:space="preserve">We would like to incorporate more parameters in scoring the documents. For example we have the user ranking data, the favorite count and views. We are presently not taking them into consideration for the lack of time to experiment and obtain a good formula to use. </w:t>
-      </w:r>
-      <w:r>
-        <w:rPr>
-          <w:rFonts w:asciiTheme="majorHAnsi" w:hAnsiTheme="majorHAnsi"/>
-          <w:sz w:val="28"/>
-        </w:rPr>
-        <w:t xml:space="preserve">To further provide a perfect answer, </w:t>
-      </w:r>
-      <w:r>
-        <w:rPr>
-          <w:rFonts w:asciiTheme="majorHAnsi" w:hAnsiTheme="majorHAnsi"/>
-          <w:sz w:val="28"/>
-        </w:rPr>
-        <w:t xml:space="preserve">we need to explore with creating a custom query matching function to eliminate the differences in keywords mentioned previously. </w:t>
-      </w:r>
-      <w:r>
-        <w:rPr>
-          <w:rFonts w:asciiTheme="majorHAnsi" w:hAnsiTheme="majorHAnsi"/>
-          <w:sz w:val="28"/>
-        </w:rPr>
-        <w:t xml:space="preserve">To make it more commercialized, the process to retrieve the answer needs to be optimized. The time </w:t>
-      </w:r>
-      <w:r>
-        <w:rPr>
-          <w:rFonts w:asciiTheme="majorHAnsi" w:hAnsiTheme="majorHAnsi"/>
-          <w:sz w:val="28"/>
-        </w:rPr>
-        <w:t xml:space="preserve">taken requires to be lowered. </w:t>
-      </w:r>
+          <w:szCs w:val="32"/>
+        </w:rPr>
+      </w:pPr>
     </w:p>
     <w:sectPr>
-      <w:footerReference w:type="default" r:id="rId19"/>
+      <w:footerReference w:type="default" r:id="rId18"/>
       <w:pgSz w:w="12240" w:h="15840"/>
       <w:pgMar w:top="1260" w:right="1440" w:bottom="1800" w:left="1440" w:header="720" w:footer="720" w:gutter="0"/>
       <w:cols w:space="720"/>
@@ -6431,7 +7412,7 @@
           <w:rPr>
             <w:noProof/>
           </w:rPr>
-          <w:t>8</w:t>
+          <w:t>9</w:t>
         </w:r>
         <w:r>
           <w:rPr>
@@ -8334,6 +9315,25 @@
       <w:szCs w:val="20"/>
     </w:rPr>
   </w:style>
+  <w:style w:type="paragraph" w:styleId="Heading1">
+    <w:name w:val="heading 1"/>
+    <w:basedOn w:val="Normal"/>
+    <w:link w:val="Heading1Char"/>
+    <w:uiPriority w:val="9"/>
+    <w:qFormat/>
+    <w:rsid w:val="006B1F46"/>
+    <w:pPr>
+      <w:spacing w:before="100" w:beforeAutospacing="1" w:after="100" w:afterAutospacing="1"/>
+      <w:outlineLvl w:val="0"/>
+    </w:pPr>
+    <w:rPr>
+      <w:b/>
+      <w:bCs/>
+      <w:kern w:val="36"/>
+      <w:sz w:val="48"/>
+      <w:szCs w:val="48"/>
+    </w:rPr>
+  </w:style>
   <w:style w:type="character" w:default="1" w:styleId="DefaultParagraphFont">
     <w:name w:val="Default Paragraph Font"/>
     <w:uiPriority w:val="1"/>
@@ -8534,6 +9534,21 @@
         <w:insideV w:val="single" w:sz="4" w:space="0" w:color="auto"/>
       </w:tblBorders>
     </w:tblPr>
+  </w:style>
+  <w:style w:type="character" w:customStyle="1" w:styleId="Heading1Char">
+    <w:name w:val="Heading 1 Char"/>
+    <w:basedOn w:val="DefaultParagraphFont"/>
+    <w:link w:val="Heading1"/>
+    <w:uiPriority w:val="9"/>
+    <w:rsid w:val="006B1F46"/>
+    <w:rPr>
+      <w:rFonts w:ascii="Times New Roman" w:eastAsia="Times New Roman" w:hAnsi="Times New Roman" w:cs="Times New Roman"/>
+      <w:b/>
+      <w:bCs/>
+      <w:kern w:val="36"/>
+      <w:sz w:val="48"/>
+      <w:szCs w:val="48"/>
+    </w:rPr>
   </w:style>
 </w:styles>
 </file>
@@ -8823,7 +9838,7 @@
 </file>
 
 <file path=customXml/itemProps2.xml><?xml version="1.0" encoding="utf-8"?>
-<ds:datastoreItem xmlns:ds="http://schemas.openxmlformats.org/officeDocument/2006/customXml" ds:itemID="{F521FEFC-3ACE-4A26-A3FA-08E8FBC128A9}">
+<ds:datastoreItem xmlns:ds="http://schemas.openxmlformats.org/officeDocument/2006/customXml" ds:itemID="{D0FBB5CF-9CC1-4AFD-990A-5B7D267C7C9A}">
   <ds:schemaRefs>
     <ds:schemaRef ds:uri="http://schemas.openxmlformats.org/officeDocument/2006/bibliography"/>
   </ds:schemaRefs>

--- a/proposal/FINALReport.docx
+++ b/proposal/FINALReport.docx
@@ -174,7 +174,7 @@
           </mc:Choice>
           <mc:Fallback>
             <w:pict>
-              <v:line w14:anchorId="2A0DAC9F" id="Straight Connector 15" o:spid="_x0000_s1026" style="position:absolute;z-index:251670528;visibility:visible;mso-wrap-style:square;mso-wrap-distance-left:9pt;mso-wrap-distance-top:0;mso-wrap-distance-right:9pt;mso-wrap-distance-bottom:0;mso-position-horizontal:absolute;mso-position-horizontal-relative:text;mso-position-vertical:absolute;mso-position-vertical-relative:text" from="6pt,3.9pt" to="474pt,3.9pt" o:gfxdata="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" strokecolor="black [3200]" strokeweight=".5pt">
+              <v:line w14:anchorId="00F2F75E" id="Straight Connector 15" o:spid="_x0000_s1026" style="position:absolute;z-index:251670528;visibility:visible;mso-wrap-style:square;mso-wrap-distance-left:9pt;mso-wrap-distance-top:0;mso-wrap-distance-right:9pt;mso-wrap-distance-bottom:0;mso-position-horizontal:absolute;mso-position-horizontal-relative:text;mso-position-vertical:absolute;mso-position-vertical-relative:text" from="6pt,3.9pt" to="474pt,3.9pt" o:gfxdata="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" strokecolor="black [3200]" strokeweight=".5pt">
                 <v:stroke joinstyle="miter"/>
               </v:line>
             </w:pict>
@@ -834,126 +834,14 @@
           <w:rFonts w:asciiTheme="majorHAnsi" w:hAnsiTheme="majorHAnsi"/>
           <w:sz w:val="28"/>
         </w:rPr>
-        <w:t xml:space="preserve">two types. The ones with </w:t>
-      </w:r>
-      <w:proofErr w:type="spellStart"/>
-      <w:r>
-        <w:rPr>
-          <w:rFonts w:asciiTheme="majorHAnsi" w:hAnsiTheme="majorHAnsi"/>
-          <w:sz w:val="28"/>
-        </w:rPr>
-        <w:t>PostTypeId</w:t>
-      </w:r>
-      <w:proofErr w:type="spellEnd"/>
-      <w:r>
-        <w:rPr>
-          <w:rFonts w:asciiTheme="majorHAnsi" w:hAnsiTheme="majorHAnsi"/>
-          <w:sz w:val="28"/>
-        </w:rPr>
-        <w:t xml:space="preserve"> = 1 are the questions and the ones with </w:t>
-      </w:r>
-      <w:proofErr w:type="spellStart"/>
-      <w:r>
-        <w:rPr>
-          <w:rFonts w:asciiTheme="majorHAnsi" w:hAnsiTheme="majorHAnsi"/>
-          <w:sz w:val="28"/>
-        </w:rPr>
-        <w:t>PostTypeId</w:t>
-      </w:r>
-      <w:proofErr w:type="spellEnd"/>
-      <w:r>
-        <w:rPr>
-          <w:rFonts w:asciiTheme="majorHAnsi" w:hAnsiTheme="majorHAnsi"/>
-          <w:sz w:val="28"/>
-        </w:rPr>
-        <w:t xml:space="preserve"> = 2 are all the answers in the system. Each post has its authors information like ID, reputation etc. It also contains various post particular information like </w:t>
-      </w:r>
-      <w:proofErr w:type="spellStart"/>
-      <w:r>
-        <w:rPr>
-          <w:rFonts w:asciiTheme="majorHAnsi" w:hAnsiTheme="majorHAnsi"/>
-          <w:sz w:val="28"/>
-        </w:rPr>
-        <w:t>upvotes</w:t>
-      </w:r>
-      <w:proofErr w:type="spellEnd"/>
-      <w:r>
-        <w:rPr>
-          <w:rFonts w:asciiTheme="majorHAnsi" w:hAnsiTheme="majorHAnsi"/>
-          <w:sz w:val="28"/>
-        </w:rPr>
-        <w:t xml:space="preserve">, title, body, comment count </w:t>
-      </w:r>
-      <w:proofErr w:type="spellStart"/>
-      <w:r>
-        <w:rPr>
-          <w:rFonts w:asciiTheme="majorHAnsi" w:hAnsiTheme="majorHAnsi"/>
-          <w:sz w:val="28"/>
-        </w:rPr>
-        <w:t>etc</w:t>
-      </w:r>
-      <w:proofErr w:type="spellEnd"/>
-      <w:r>
-        <w:rPr>
-          <w:rFonts w:asciiTheme="majorHAnsi" w:hAnsiTheme="majorHAnsi"/>
-          <w:sz w:val="28"/>
-        </w:rPr>
-        <w:t xml:space="preserve">, which are </w:t>
-      </w:r>
-      <w:r>
-        <w:rPr>
-          <w:rFonts w:asciiTheme="majorHAnsi" w:hAnsiTheme="majorHAnsi"/>
-          <w:sz w:val="28"/>
-        </w:rPr>
-        <w:t xml:space="preserve">compulsorily present, however other information like </w:t>
-      </w:r>
-      <w:proofErr w:type="spellStart"/>
-      <w:r>
-        <w:rPr>
-          <w:rFonts w:asciiTheme="majorHAnsi" w:hAnsiTheme="majorHAnsi"/>
-          <w:sz w:val="28"/>
-        </w:rPr>
-        <w:t>acceptedAnswer</w:t>
-      </w:r>
-      <w:proofErr w:type="spellEnd"/>
-      <w:r>
-        <w:rPr>
-          <w:rFonts w:asciiTheme="majorHAnsi" w:hAnsiTheme="majorHAnsi"/>
-          <w:sz w:val="28"/>
-        </w:rPr>
-        <w:t xml:space="preserve">, </w:t>
-      </w:r>
-      <w:proofErr w:type="spellStart"/>
-      <w:r>
-        <w:rPr>
-          <w:rFonts w:asciiTheme="majorHAnsi" w:hAnsiTheme="majorHAnsi"/>
-          <w:sz w:val="28"/>
-        </w:rPr>
-        <w:t>FavoriteCount</w:t>
-      </w:r>
-      <w:proofErr w:type="spellEnd"/>
-      <w:r>
-        <w:rPr>
-          <w:rFonts w:asciiTheme="majorHAnsi" w:hAnsiTheme="majorHAnsi"/>
-          <w:sz w:val="28"/>
-        </w:rPr>
-        <w:t xml:space="preserve"> etc. are </w:t>
-      </w:r>
-      <w:proofErr w:type="spellStart"/>
-      <w:r>
-        <w:rPr>
-          <w:rFonts w:asciiTheme="majorHAnsi" w:hAnsiTheme="majorHAnsi"/>
-          <w:sz w:val="28"/>
-        </w:rPr>
-        <w:t>nullable</w:t>
-      </w:r>
-      <w:proofErr w:type="spellEnd"/>
-      <w:r>
-        <w:rPr>
-          <w:rFonts w:asciiTheme="majorHAnsi" w:hAnsiTheme="majorHAnsi"/>
-          <w:sz w:val="28"/>
-        </w:rPr>
-        <w:t xml:space="preserve"> fields. </w:t>
+        <w:t xml:space="preserve">two types. The ones with PostTypeId = 1 are the questions and the ones with PostTypeId = 2 are all the answers in the system. Each post has its authors information like ID, reputation etc. It also contains various post particular information like upvotes, title, body, comment count etc, which are </w:t>
+      </w:r>
+      <w:r>
+        <w:rPr>
+          <w:rFonts w:asciiTheme="majorHAnsi" w:hAnsiTheme="majorHAnsi"/>
+          <w:sz w:val="28"/>
+        </w:rPr>
+        <w:t xml:space="preserve">compulsorily present, however other information like acceptedAnswer, FavoriteCount etc. are nullable fields. </w:t>
       </w:r>
       <w:r>
         <w:rPr>
@@ -1056,21 +944,12 @@
                 <w:szCs w:val="20"/>
               </w:rPr>
             </w:pPr>
-            <w:proofErr w:type="spellStart"/>
             <w:r>
               <w:rPr>
                 <w:rFonts w:ascii="Courier New" w:hAnsi="Courier New" w:cs="Courier New"/>
                 <w:sz w:val="22"/>
               </w:rPr>
-              <w:t>PostTypeId</w:t>
-            </w:r>
-            <w:proofErr w:type="spellEnd"/>
-            <w:r>
-              <w:rPr>
-                <w:rFonts w:ascii="Courier New" w:hAnsi="Courier New" w:cs="Courier New"/>
-                <w:sz w:val="22"/>
-              </w:rPr>
-              <w:t xml:space="preserve"> (Question=1, Answer=2)</w:t>
+              <w:t>PostTypeId (Question=1, Answer=2)</w:t>
             </w:r>
           </w:p>
         </w:tc>
@@ -1094,7 +973,6 @@
               </w:rPr>
             </w:pPr>
             <w:hyperlink r:id="rId9" w:history="1">
-              <w:proofErr w:type="spellStart"/>
               <w:r>
                 <w:rPr>
                   <w:rFonts w:ascii="Courier New" w:hAnsi="Courier New" w:cs="Courier New"/>
@@ -1102,7 +980,6 @@
                 </w:rPr>
                 <w:t>AcceptedAnswerId</w:t>
               </w:r>
-              <w:proofErr w:type="spellEnd"/>
             </w:hyperlink>
             <w:r>
               <w:rPr>
@@ -1110,25 +987,7 @@
                 <w:sz w:val="22"/>
                 <w:szCs w:val="20"/>
               </w:rPr>
-              <w:t xml:space="preserve"> (not null if </w:t>
-            </w:r>
-            <w:proofErr w:type="spellStart"/>
-            <w:r>
-              <w:rPr>
-                <w:rFonts w:ascii="Courier New" w:hAnsi="Courier New" w:cs="Courier New"/>
-                <w:sz w:val="22"/>
-                <w:szCs w:val="20"/>
-              </w:rPr>
-              <w:t>PostTypeId</w:t>
-            </w:r>
-            <w:proofErr w:type="spellEnd"/>
-            <w:r>
-              <w:rPr>
-                <w:rFonts w:ascii="Courier New" w:hAnsi="Courier New" w:cs="Courier New"/>
-                <w:sz w:val="22"/>
-                <w:szCs w:val="20"/>
-              </w:rPr>
-              <w:t>=1)</w:t>
+              <w:t> (not null if PostTypeId=1)</w:t>
             </w:r>
           </w:p>
         </w:tc>
@@ -1150,7 +1009,6 @@
               </w:rPr>
             </w:pPr>
             <w:hyperlink r:id="rId10" w:history="1">
-              <w:proofErr w:type="spellStart"/>
               <w:r>
                 <w:rPr>
                   <w:rFonts w:ascii="Courier New" w:hAnsi="Courier New" w:cs="Courier New"/>
@@ -1158,30 +1016,13 @@
                 </w:rPr>
                 <w:t>ParentID</w:t>
               </w:r>
-              <w:proofErr w:type="spellEnd"/>
             </w:hyperlink>
             <w:r>
               <w:rPr>
                 <w:rFonts w:ascii="Courier New" w:hAnsi="Courier New" w:cs="Courier New"/>
                 <w:sz w:val="22"/>
               </w:rPr>
-              <w:t xml:space="preserve"> (not null if </w:t>
-            </w:r>
-            <w:proofErr w:type="spellStart"/>
-            <w:r>
-              <w:rPr>
-                <w:rFonts w:ascii="Courier New" w:hAnsi="Courier New" w:cs="Courier New"/>
-                <w:sz w:val="22"/>
-              </w:rPr>
-              <w:t>PostTypeId</w:t>
-            </w:r>
-            <w:proofErr w:type="spellEnd"/>
-            <w:r>
-              <w:rPr>
-                <w:rFonts w:ascii="Courier New" w:hAnsi="Courier New" w:cs="Courier New"/>
-                <w:sz w:val="22"/>
-              </w:rPr>
-              <w:t>=2)</w:t>
+              <w:t> (not null if PostTypeId=2)</w:t>
             </w:r>
           </w:p>
         </w:tc>
@@ -1202,37 +1043,12 @@
                 <w:sz w:val="22"/>
               </w:rPr>
             </w:pPr>
-            <w:proofErr w:type="spellStart"/>
             <w:r>
               <w:rPr>
                 <w:rFonts w:ascii="Courier New" w:hAnsi="Courier New" w:cs="Courier New"/>
                 <w:sz w:val="22"/>
               </w:rPr>
-              <w:t>ViewCount</w:t>
-            </w:r>
-            <w:proofErr w:type="spellEnd"/>
-            <w:r>
-              <w:rPr>
-                <w:rFonts w:ascii="Courier New" w:hAnsi="Courier New" w:cs="Courier New"/>
-                <w:sz w:val="22"/>
-              </w:rPr>
-              <w:t> (</w:t>
-            </w:r>
-            <w:proofErr w:type="spellStart"/>
-            <w:r>
-              <w:rPr>
-                <w:rFonts w:ascii="Courier New" w:hAnsi="Courier New" w:cs="Courier New"/>
-                <w:sz w:val="22"/>
-              </w:rPr>
-              <w:t>nullable</w:t>
-            </w:r>
-            <w:proofErr w:type="spellEnd"/>
-            <w:r>
-              <w:rPr>
-                <w:rFonts w:ascii="Courier New" w:hAnsi="Courier New" w:cs="Courier New"/>
-                <w:sz w:val="22"/>
-              </w:rPr>
-              <w:t>)</w:t>
+              <w:t>ViewCount (nullable)</w:t>
             </w:r>
           </w:p>
         </w:tc>
@@ -1284,23 +1100,7 @@
                 <w:rFonts w:ascii="Courier New" w:hAnsi="Courier New" w:cs="Courier New"/>
                 <w:sz w:val="22"/>
               </w:rPr>
-              <w:t>Title (</w:t>
-            </w:r>
-            <w:proofErr w:type="spellStart"/>
-            <w:r>
-              <w:rPr>
-                <w:rFonts w:ascii="Courier New" w:hAnsi="Courier New" w:cs="Courier New"/>
-                <w:sz w:val="22"/>
-              </w:rPr>
-              <w:t>nullable</w:t>
-            </w:r>
-            <w:proofErr w:type="spellEnd"/>
-            <w:r>
-              <w:rPr>
-                <w:rFonts w:ascii="Courier New" w:hAnsi="Courier New" w:cs="Courier New"/>
-                <w:sz w:val="22"/>
-              </w:rPr>
-              <w:t>)</w:t>
+              <w:t>Title (nullable)</w:t>
             </w:r>
           </w:p>
         </w:tc>
@@ -1326,23 +1126,7 @@
                 <w:rFonts w:ascii="Courier New" w:hAnsi="Courier New" w:cs="Courier New"/>
                 <w:sz w:val="22"/>
               </w:rPr>
-              <w:t>Tags (</w:t>
-            </w:r>
-            <w:proofErr w:type="spellStart"/>
-            <w:r>
-              <w:rPr>
-                <w:rFonts w:ascii="Courier New" w:hAnsi="Courier New" w:cs="Courier New"/>
-                <w:sz w:val="22"/>
-              </w:rPr>
-              <w:t>nullable</w:t>
-            </w:r>
-            <w:proofErr w:type="spellEnd"/>
-            <w:r>
-              <w:rPr>
-                <w:rFonts w:ascii="Courier New" w:hAnsi="Courier New" w:cs="Courier New"/>
-                <w:sz w:val="22"/>
-              </w:rPr>
-              <w:t>)</w:t>
+              <w:t>Tags (nullable)</w:t>
             </w:r>
           </w:p>
         </w:tc>
@@ -1363,7 +1147,6 @@
                 <w:sz w:val="22"/>
               </w:rPr>
             </w:pPr>
-            <w:proofErr w:type="spellStart"/>
             <w:r>
               <w:rPr>
                 <w:rFonts w:ascii="Courier New" w:hAnsi="Courier New" w:cs="Courier New"/>
@@ -1371,29 +1154,12 @@
               </w:rPr>
               <w:t>AnswerCount</w:t>
             </w:r>
-            <w:proofErr w:type="spellEnd"/>
             <w:r>
               <w:rPr>
                 <w:rFonts w:asciiTheme="majorHAnsi" w:hAnsiTheme="majorHAnsi"/>
                 <w:sz w:val="22"/>
               </w:rPr>
-              <w:t> (</w:t>
-            </w:r>
-            <w:proofErr w:type="spellStart"/>
-            <w:r>
-              <w:rPr>
-                <w:rFonts w:asciiTheme="majorHAnsi" w:hAnsiTheme="majorHAnsi"/>
-                <w:sz w:val="22"/>
-              </w:rPr>
-              <w:t>nullable</w:t>
-            </w:r>
-            <w:proofErr w:type="spellEnd"/>
-            <w:r>
-              <w:rPr>
-                <w:rFonts w:asciiTheme="majorHAnsi" w:hAnsiTheme="majorHAnsi"/>
-                <w:sz w:val="22"/>
-              </w:rPr>
-              <w:t>)</w:t>
+              <w:t> (nullable)</w:t>
             </w:r>
           </w:p>
         </w:tc>
@@ -1415,7 +1181,6 @@
                 <w:szCs w:val="23"/>
               </w:rPr>
             </w:pPr>
-            <w:proofErr w:type="spellStart"/>
             <w:r>
               <w:rPr>
                 <w:rFonts w:asciiTheme="majorHAnsi" w:hAnsiTheme="majorHAnsi"/>
@@ -1423,7 +1188,6 @@
               </w:rPr>
               <w:t>FavoriteCount</w:t>
             </w:r>
-            <w:proofErr w:type="spellEnd"/>
           </w:p>
         </w:tc>
       </w:tr>
@@ -1609,23 +1373,7 @@
           <w:rFonts w:asciiTheme="majorHAnsi" w:hAnsiTheme="majorHAnsi"/>
           <w:sz w:val="28"/>
         </w:rPr>
-        <w:t xml:space="preserve">Each entry in the database has been converted into a </w:t>
-      </w:r>
-      <w:proofErr w:type="spellStart"/>
-      <w:r>
-        <w:rPr>
-          <w:rFonts w:asciiTheme="majorHAnsi" w:hAnsiTheme="majorHAnsi"/>
-          <w:sz w:val="28"/>
-        </w:rPr>
-        <w:t>lucene</w:t>
-      </w:r>
-      <w:proofErr w:type="spellEnd"/>
-      <w:r>
-        <w:rPr>
-          <w:rFonts w:asciiTheme="majorHAnsi" w:hAnsiTheme="majorHAnsi"/>
-          <w:sz w:val="28"/>
-        </w:rPr>
-        <w:t xml:space="preserve"> document for further processing. </w:t>
+        <w:t xml:space="preserve">Each entry in the database has been converted into a lucene document for further processing. </w:t>
       </w:r>
       <w:r>
         <w:rPr>
@@ -1667,55 +1415,7 @@
           <w:rFonts w:asciiTheme="majorHAnsi" w:hAnsiTheme="majorHAnsi"/>
           <w:sz w:val="28"/>
         </w:rPr>
-        <w:t xml:space="preserve">are Title, Body and Score. The index is built using these fields. Stored fields are </w:t>
-      </w:r>
-      <w:proofErr w:type="spellStart"/>
-      <w:r>
-        <w:rPr>
-          <w:rFonts w:asciiTheme="majorHAnsi" w:hAnsiTheme="majorHAnsi"/>
-          <w:sz w:val="28"/>
-        </w:rPr>
-        <w:t>AcceptedAnswerId</w:t>
-      </w:r>
-      <w:proofErr w:type="spellEnd"/>
-      <w:r>
-        <w:rPr>
-          <w:rFonts w:asciiTheme="majorHAnsi" w:hAnsiTheme="majorHAnsi"/>
-          <w:sz w:val="28"/>
-        </w:rPr>
-        <w:t xml:space="preserve">, </w:t>
-      </w:r>
-      <w:proofErr w:type="spellStart"/>
-      <w:r>
-        <w:rPr>
-          <w:rFonts w:asciiTheme="majorHAnsi" w:hAnsiTheme="majorHAnsi"/>
-          <w:sz w:val="28"/>
-        </w:rPr>
-        <w:t>ViewCount</w:t>
-      </w:r>
-      <w:proofErr w:type="spellEnd"/>
-      <w:r>
-        <w:rPr>
-          <w:rFonts w:asciiTheme="majorHAnsi" w:hAnsiTheme="majorHAnsi"/>
-          <w:sz w:val="28"/>
-        </w:rPr>
-        <w:t xml:space="preserve"> and </w:t>
-      </w:r>
-      <w:proofErr w:type="spellStart"/>
-      <w:r>
-        <w:rPr>
-          <w:rFonts w:asciiTheme="majorHAnsi" w:hAnsiTheme="majorHAnsi"/>
-          <w:sz w:val="28"/>
-        </w:rPr>
-        <w:t>FavoriteCount</w:t>
-      </w:r>
-      <w:proofErr w:type="spellEnd"/>
-      <w:r>
-        <w:rPr>
-          <w:rFonts w:asciiTheme="majorHAnsi" w:hAnsiTheme="majorHAnsi"/>
-          <w:sz w:val="28"/>
-        </w:rPr>
-        <w:t>. These fields are required for later computation, however we do not want these fields to be considered for indexing.</w:t>
+        <w:t>are Title, Body and Score. The index is built using these fields. Stored fields are AcceptedAnswerId, ViewCount and FavoriteCount. These fields are required for later computation, however we do not want these fields to be considered for indexing.</w:t>
       </w:r>
     </w:p>
     <w:p>
@@ -1771,23 +1471,7 @@
           <w:rFonts w:asciiTheme="majorHAnsi" w:hAnsiTheme="majorHAnsi"/>
           <w:sz w:val="28"/>
         </w:rPr>
-        <w:t xml:space="preserve"> </w:t>
-      </w:r>
-      <w:proofErr w:type="spellStart"/>
-      <w:r>
-        <w:rPr>
-          <w:rFonts w:asciiTheme="majorHAnsi" w:hAnsiTheme="majorHAnsi"/>
-          <w:sz w:val="28"/>
-        </w:rPr>
-        <w:t>lucene</w:t>
-      </w:r>
-      <w:proofErr w:type="spellEnd"/>
-      <w:r>
-        <w:rPr>
-          <w:rFonts w:asciiTheme="majorHAnsi" w:hAnsiTheme="majorHAnsi"/>
-          <w:sz w:val="28"/>
-        </w:rPr>
-        <w:t xml:space="preserve"> scoring function</w:t>
+        <w:t xml:space="preserve"> lucene scoring function</w:t>
       </w:r>
       <w:r>
         <w:rPr>
@@ -1863,23 +1547,7 @@
           <w:rFonts w:asciiTheme="majorHAnsi" w:hAnsiTheme="majorHAnsi"/>
           <w:sz w:val="28"/>
         </w:rPr>
-        <w:t xml:space="preserve">he </w:t>
-      </w:r>
-      <w:proofErr w:type="spellStart"/>
-      <w:r>
-        <w:rPr>
-          <w:rFonts w:asciiTheme="majorHAnsi" w:hAnsiTheme="majorHAnsi"/>
-          <w:sz w:val="28"/>
-        </w:rPr>
-        <w:t>lucene</w:t>
-      </w:r>
-      <w:proofErr w:type="spellEnd"/>
-      <w:r>
-        <w:rPr>
-          <w:rFonts w:asciiTheme="majorHAnsi" w:hAnsiTheme="majorHAnsi"/>
-          <w:sz w:val="28"/>
-        </w:rPr>
-        <w:t xml:space="preserve"> score, which is a measure of </w:t>
+        <w:t xml:space="preserve">he lucene score, which is a measure of </w:t>
       </w:r>
       <w:r>
         <w:rPr>
@@ -2024,7 +1692,6 @@
           <w:sz w:val="28"/>
         </w:rPr>
       </w:pPr>
-      <w:proofErr w:type="gramStart"/>
       <w:r>
         <w:rPr>
           <w:rFonts w:asciiTheme="majorHAnsi" w:hAnsiTheme="majorHAnsi"/>
@@ -2037,15 +1704,7 @@
           <w:rFonts w:asciiTheme="majorHAnsi" w:hAnsiTheme="majorHAnsi"/>
           <w:sz w:val="28"/>
         </w:rPr>
-        <w:t>here</w:t>
-      </w:r>
-      <w:proofErr w:type="gramEnd"/>
-      <w:r>
-        <w:rPr>
-          <w:rFonts w:asciiTheme="majorHAnsi" w:hAnsiTheme="majorHAnsi"/>
-          <w:sz w:val="28"/>
-        </w:rPr>
-        <w:t>;</w:t>
+        <w:t>here;</w:t>
       </w:r>
     </w:p>
     <w:p>
@@ -2057,7 +1716,6 @@
           <w:sz w:val="28"/>
         </w:rPr>
       </w:pPr>
-      <w:proofErr w:type="gramStart"/>
       <w:r>
         <w:rPr>
           <w:rFonts w:asciiTheme="majorHAnsi" w:hAnsiTheme="majorHAnsi"/>
@@ -2066,7 +1724,6 @@
         </w:rPr>
         <w:t>Q(</w:t>
       </w:r>
-      <w:proofErr w:type="gramEnd"/>
       <w:r>
         <w:rPr>
           <w:rFonts w:asciiTheme="majorHAnsi" w:hAnsiTheme="majorHAnsi"/>
@@ -2146,16 +1803,15 @@
           <w:i/>
           <w:sz w:val="28"/>
         </w:rPr>
-        <w:t xml:space="preserve">X = </w:t>
-      </w:r>
-      <w:proofErr w:type="spellStart"/>
+        <w:t>X = Post.</w:t>
+      </w:r>
       <w:r>
         <w:rPr>
           <w:rFonts w:asciiTheme="majorHAnsi" w:hAnsiTheme="majorHAnsi"/>
           <w:i/>
           <w:sz w:val="28"/>
         </w:rPr>
-        <w:t>Post.</w:t>
+        <w:t>s</w:t>
       </w:r>
       <w:r>
         <w:rPr>
@@ -2163,7 +1819,7 @@
           <w:i/>
           <w:sz w:val="28"/>
         </w:rPr>
-        <w:t>s</w:t>
+        <w:t>core</w:t>
       </w:r>
       <w:r>
         <w:rPr>
@@ -2171,41 +1827,32 @@
           <w:i/>
           <w:sz w:val="28"/>
         </w:rPr>
-        <w:t>core</w:t>
-      </w:r>
-      <w:proofErr w:type="spellEnd"/>
-      <w:r>
+        <w:t xml:space="preserve"> (Votes)</w:t>
+      </w:r>
+    </w:p>
+    <w:p>
+      <w:pPr>
+        <w:jc w:val="both"/>
         <w:rPr>
           <w:rFonts w:asciiTheme="majorHAnsi" w:hAnsiTheme="majorHAnsi"/>
           <w:i/>
           <w:sz w:val="28"/>
         </w:rPr>
-        <w:t xml:space="preserve"> (Votes)</w:t>
-      </w:r>
-    </w:p>
-    <w:p>
-      <w:pPr>
-        <w:jc w:val="both"/>
+      </w:pPr>
+      <w:r>
         <w:rPr>
           <w:rFonts w:asciiTheme="majorHAnsi" w:hAnsiTheme="majorHAnsi"/>
           <w:i/>
           <w:sz w:val="28"/>
         </w:rPr>
-      </w:pPr>
+        <w:t>L =</w:t>
+      </w:r>
       <w:r>
         <w:rPr>
           <w:rFonts w:asciiTheme="majorHAnsi" w:hAnsiTheme="majorHAnsi"/>
           <w:i/>
           <w:sz w:val="28"/>
         </w:rPr>
-        <w:t>L =</w:t>
-      </w:r>
-      <w:r>
-        <w:rPr>
-          <w:rFonts w:asciiTheme="majorHAnsi" w:hAnsiTheme="majorHAnsi"/>
-          <w:i/>
-          <w:sz w:val="28"/>
-        </w:rPr>
         <w:t xml:space="preserve"> Lucene Score</w:t>
       </w:r>
     </w:p>
@@ -2231,23 +1878,7 @@
           <w:rFonts w:asciiTheme="majorHAnsi" w:hAnsiTheme="majorHAnsi"/>
           <w:sz w:val="28"/>
         </w:rPr>
-        <w:t xml:space="preserve">As both the scores are not comparable, </w:t>
-      </w:r>
-      <w:proofErr w:type="spellStart"/>
-      <w:r>
-        <w:rPr>
-          <w:rFonts w:asciiTheme="majorHAnsi" w:hAnsiTheme="majorHAnsi"/>
-          <w:sz w:val="28"/>
-        </w:rPr>
-        <w:t>lucene</w:t>
-      </w:r>
-      <w:proofErr w:type="spellEnd"/>
-      <w:r>
-        <w:rPr>
-          <w:rFonts w:asciiTheme="majorHAnsi" w:hAnsiTheme="majorHAnsi"/>
-          <w:sz w:val="28"/>
-        </w:rPr>
-        <w:t xml:space="preserve"> score being in unit digits and post score </w:t>
+        <w:t xml:space="preserve">As both the scores are not comparable, lucene score being in unit digits and post score </w:t>
       </w:r>
       <w:r>
         <w:rPr>
@@ -2282,17 +1913,8 @@
           <w:rFonts w:asciiTheme="majorHAnsi" w:hAnsiTheme="majorHAnsi"/>
           <w:sz w:val="28"/>
         </w:rPr>
-        <w:t xml:space="preserve"> by converting the votes into the rate of </w:t>
-      </w:r>
-      <w:proofErr w:type="spellStart"/>
-      <w:r>
-        <w:rPr>
-          <w:rFonts w:asciiTheme="majorHAnsi" w:hAnsiTheme="majorHAnsi"/>
-          <w:sz w:val="28"/>
-        </w:rPr>
-        <w:t>upvotes</w:t>
-      </w:r>
-      <w:proofErr w:type="spellEnd"/>
+        <w:t xml:space="preserve"> by converting the votes into the rate of upvotes</w:t>
+      </w:r>
       <w:r>
         <w:rPr>
           <w:rFonts w:asciiTheme="majorHAnsi" w:hAnsiTheme="majorHAnsi"/>
@@ -2380,23 +2002,7 @@
           <w:rFonts w:asciiTheme="majorHAnsi" w:hAnsiTheme="majorHAnsi"/>
           <w:sz w:val="28"/>
         </w:rPr>
-        <w:t xml:space="preserve">. Both the normalized scores were given weights, which add up to a total of 1, with the </w:t>
-      </w:r>
-      <w:proofErr w:type="spellStart"/>
-      <w:r>
-        <w:rPr>
-          <w:rFonts w:asciiTheme="majorHAnsi" w:hAnsiTheme="majorHAnsi"/>
-          <w:sz w:val="28"/>
-        </w:rPr>
-        <w:t>lucene</w:t>
-      </w:r>
-      <w:proofErr w:type="spellEnd"/>
-      <w:r>
-        <w:rPr>
-          <w:rFonts w:asciiTheme="majorHAnsi" w:hAnsiTheme="majorHAnsi"/>
-          <w:sz w:val="28"/>
-        </w:rPr>
-        <w:t xml:space="preserve"> score given more weight as we primarily require a good textual match.</w:t>
+        <w:t>. Both the normalized scores were given weights, which add up to a total of 1, with the lucene score given more weight as we primarily require a good textual match.</w:t>
       </w:r>
       <w:r>
         <w:rPr>
@@ -2465,62 +2071,14 @@
           <w:rFonts w:asciiTheme="majorHAnsi" w:hAnsiTheme="majorHAnsi"/>
           <w:sz w:val="28"/>
         </w:rPr>
-        <w:t xml:space="preserve">These documents are processed by extracting the indexed and the stored values which are added to newly created post classes which are defined by the id number. The documents have earlier been processed irrespective of whether they are of </w:t>
-      </w:r>
-      <w:proofErr w:type="spellStart"/>
-      <w:r>
-        <w:rPr>
-          <w:rFonts w:asciiTheme="majorHAnsi" w:hAnsiTheme="majorHAnsi"/>
-          <w:sz w:val="28"/>
-        </w:rPr>
-        <w:t>PostTypeId</w:t>
-      </w:r>
-      <w:proofErr w:type="spellEnd"/>
-      <w:r>
-        <w:rPr>
-          <w:rFonts w:asciiTheme="majorHAnsi" w:hAnsiTheme="majorHAnsi"/>
-          <w:sz w:val="28"/>
-        </w:rPr>
-        <w:t xml:space="preserve"> = 1 or 2. Since we require only the best matched questions we add the documents with </w:t>
-      </w:r>
-      <w:proofErr w:type="spellStart"/>
-      <w:r>
-        <w:rPr>
-          <w:rFonts w:asciiTheme="majorHAnsi" w:hAnsiTheme="majorHAnsi"/>
-          <w:sz w:val="28"/>
-        </w:rPr>
-        <w:t>PostTypeId</w:t>
-      </w:r>
-      <w:proofErr w:type="spellEnd"/>
-      <w:r>
-        <w:rPr>
-          <w:rFonts w:asciiTheme="majorHAnsi" w:hAnsiTheme="majorHAnsi"/>
-          <w:sz w:val="28"/>
-        </w:rPr>
-        <w:t xml:space="preserve"> =1</w:t>
-      </w:r>
-      <w:r>
-        <w:rPr>
-          <w:rFonts w:asciiTheme="majorHAnsi" w:hAnsiTheme="majorHAnsi"/>
-          <w:sz w:val="28"/>
-        </w:rPr>
-        <w:t xml:space="preserve"> and further filter down to only the questions with an </w:t>
-      </w:r>
-      <w:proofErr w:type="spellStart"/>
-      <w:r>
-        <w:rPr>
-          <w:rFonts w:asciiTheme="majorHAnsi" w:hAnsiTheme="majorHAnsi"/>
-          <w:sz w:val="28"/>
-        </w:rPr>
-        <w:t>AcceptedAnswerId</w:t>
-      </w:r>
-      <w:proofErr w:type="spellEnd"/>
-      <w:r>
-        <w:rPr>
-          <w:rFonts w:asciiTheme="majorHAnsi" w:hAnsiTheme="majorHAnsi"/>
-          <w:sz w:val="28"/>
-        </w:rPr>
-        <w:t>.</w:t>
+        <w:t>These documents are processed by extracting the indexed and the stored values which are added to newly created post classes which are defined by the id number. The documents have earlier been processed irrespective of whether they are of PostTypeId = 1 or 2. Since we require only the best matched questions we add the documents with PostTypeId =1</w:t>
+      </w:r>
+      <w:r>
+        <w:rPr>
+          <w:rFonts w:asciiTheme="majorHAnsi" w:hAnsiTheme="majorHAnsi"/>
+          <w:sz w:val="28"/>
+        </w:rPr>
+        <w:t xml:space="preserve"> and further filter down to only the questions with an AcceptedAnswerId.</w:t>
       </w:r>
       <w:r>
         <w:rPr>
@@ -2541,23 +2099,7 @@
           <w:rFonts w:asciiTheme="majorHAnsi" w:hAnsiTheme="majorHAnsi"/>
           <w:sz w:val="28"/>
         </w:rPr>
-        <w:t xml:space="preserve">to a </w:t>
-      </w:r>
-      <w:proofErr w:type="spellStart"/>
-      <w:r>
-        <w:rPr>
-          <w:rFonts w:asciiTheme="majorHAnsi" w:hAnsiTheme="majorHAnsi"/>
-          <w:sz w:val="28"/>
-        </w:rPr>
-        <w:t>hashmap</w:t>
-      </w:r>
-      <w:proofErr w:type="spellEnd"/>
-      <w:r>
-        <w:rPr>
-          <w:rFonts w:asciiTheme="majorHAnsi" w:hAnsiTheme="majorHAnsi"/>
-          <w:sz w:val="28"/>
-        </w:rPr>
-        <w:t xml:space="preserve">, with the key being the id and the value being the object, for ease of access. </w:t>
+        <w:t xml:space="preserve">to a hashmap, with the key being the id and the value being the object, for ease of access. </w:t>
       </w:r>
     </w:p>
     <w:p>
@@ -2591,53 +2133,21 @@
           <w:rFonts w:asciiTheme="majorHAnsi" w:hAnsiTheme="majorHAnsi"/>
           <w:sz w:val="28"/>
         </w:rPr>
-        <w:t xml:space="preserve">we can send a query to extract them based on the </w:t>
-      </w:r>
-      <w:proofErr w:type="spellStart"/>
-      <w:r>
-        <w:rPr>
-          <w:rFonts w:asciiTheme="majorHAnsi" w:hAnsiTheme="majorHAnsi"/>
-          <w:sz w:val="28"/>
-        </w:rPr>
-        <w:t>AcceptedAnswerId</w:t>
-      </w:r>
-      <w:proofErr w:type="spellEnd"/>
-      <w:r>
-        <w:rPr>
-          <w:rFonts w:asciiTheme="majorHAnsi" w:hAnsiTheme="majorHAnsi"/>
-          <w:sz w:val="28"/>
-        </w:rPr>
-        <w:t xml:space="preserve"> information already available. The other way is to use the</w:t>
-      </w:r>
-      <w:r>
-        <w:rPr>
-          <w:rFonts w:asciiTheme="majorHAnsi" w:hAnsiTheme="majorHAnsi"/>
-          <w:sz w:val="28"/>
-        </w:rPr>
-        <w:t xml:space="preserve"> </w:t>
-      </w:r>
-      <w:proofErr w:type="spellStart"/>
-      <w:r>
-        <w:rPr>
-          <w:rFonts w:asciiTheme="majorHAnsi" w:hAnsiTheme="majorHAnsi"/>
-          <w:sz w:val="28"/>
-        </w:rPr>
-        <w:t>StackExcha</w:t>
-      </w:r>
-      <w:r>
-        <w:rPr>
-          <w:rFonts w:asciiTheme="majorHAnsi" w:hAnsiTheme="majorHAnsi"/>
-          <w:sz w:val="28"/>
-        </w:rPr>
-        <w:t>nge</w:t>
-      </w:r>
-      <w:proofErr w:type="spellEnd"/>
-      <w:r>
-        <w:rPr>
-          <w:rFonts w:asciiTheme="majorHAnsi" w:hAnsiTheme="majorHAnsi"/>
-          <w:sz w:val="28"/>
-        </w:rPr>
-        <w:t xml:space="preserve"> API to send a batch request to retrieve all the answers required. Presently we opted to using the local database over using the API due to a few issues which will be discussed later. </w:t>
+        <w:t>we can send a query to extract them based on the AcceptedAnswerId information already available. The other way is to use the</w:t>
+      </w:r>
+      <w:r>
+        <w:rPr>
+          <w:rFonts w:asciiTheme="majorHAnsi" w:hAnsiTheme="majorHAnsi"/>
+          <w:sz w:val="28"/>
+        </w:rPr>
+        <w:t xml:space="preserve"> StackExcha</w:t>
+      </w:r>
+      <w:r>
+        <w:rPr>
+          <w:rFonts w:asciiTheme="majorHAnsi" w:hAnsiTheme="majorHAnsi"/>
+          <w:sz w:val="28"/>
+        </w:rPr>
+        <w:t xml:space="preserve">nge API to send a batch request to retrieve all the answers required. Presently we opted to using the local database over using the API due to a few issues which will be discussed later. </w:t>
       </w:r>
       <w:r>
         <w:rPr>
@@ -3317,7 +2827,7 @@
           </mc:Choice>
           <mc:Fallback>
             <w:pict>
-              <v:shapetype w14:anchorId="7E0991F3" id="_x0000_t32" coordsize="21600,21600" o:spt="32" o:oned="t" path="m,l21600,21600e" filled="f">
+              <v:shapetype w14:anchorId="44132D09" id="_x0000_t32" coordsize="21600,21600" o:spt="32" o:oned="t" path="m,l21600,21600e" filled="f">
                 <v:path arrowok="t" fillok="f" o:connecttype="none"/>
                 <o:lock v:ext="edit" shapetype="t"/>
               </v:shapetype>
@@ -3389,7 +2899,7 @@
           </mc:Choice>
           <mc:Fallback>
             <w:pict>
-              <v:shape w14:anchorId="34928CCA" id="Straight Arrow Connector 48" o:spid="_x0000_s1026" type="#_x0000_t32" style="position:absolute;margin-left:118.8pt;margin-top:7.65pt;width:37.2pt;height:40.2pt;flip:y;z-index:251702272;visibility:visible;mso-wrap-style:square;mso-wrap-distance-left:9pt;mso-wrap-distance-top:0;mso-wrap-distance-right:9pt;mso-wrap-distance-bottom:0;mso-position-horizontal:absolute;mso-position-horizontal-relative:text;mso-position-vertical:absolute;mso-position-vertical-relative:text" o:gfxdata="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" strokecolor="#5b9bd5 [3204]" strokeweight=".5pt">
+              <v:shape w14:anchorId="4F3D3FF4" id="Straight Arrow Connector 48" o:spid="_x0000_s1026" type="#_x0000_t32" style="position:absolute;margin-left:118.8pt;margin-top:7.65pt;width:37.2pt;height:40.2pt;flip:y;z-index:251702272;visibility:visible;mso-wrap-style:square;mso-wrap-distance-left:9pt;mso-wrap-distance-top:0;mso-wrap-distance-right:9pt;mso-wrap-distance-bottom:0;mso-position-horizontal:absolute;mso-position-horizontal-relative:text;mso-position-vertical:absolute;mso-position-vertical-relative:text" o:gfxdata="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" strokecolor="#5b9bd5 [3204]" strokeweight=".5pt">
                 <v:stroke endarrow="block" joinstyle="miter"/>
               </v:shape>
             </w:pict>
@@ -3670,7 +3180,7 @@
           </mc:Choice>
           <mc:Fallback>
             <w:pict>
-              <v:shapetype w14:anchorId="18336F20" id="_x0000_t69" coordsize="21600,21600" o:spt="69" adj="4320,5400" path="m,10800l@0,21600@0@3@2@3@2,21600,21600,10800@2,0@2@1@0@1@0,xe">
+              <v:shapetype w14:anchorId="07391D8A" id="_x0000_t69" coordsize="21600,21600" o:spt="69" adj="4320,5400" path="m,10800l@0,21600@0@3@2@3@2,21600,21600,10800@2,0@2@1@0@1@0,xe">
                 <v:stroke joinstyle="miter"/>
                 <v:formulas>
                   <v:f eqn="val #0"/>
@@ -3759,7 +3269,7 @@
           </mc:Choice>
           <mc:Fallback>
             <w:pict>
-              <v:shape w14:anchorId="62902D7E" id="Left-Right Arrow 65" o:spid="_x0000_s1026" type="#_x0000_t69" style="position:absolute;margin-left:43.2pt;margin-top:7pt;width:20.4pt;height:10.8pt;z-index:251720704;visibility:visible;mso-wrap-style:square;mso-height-percent:0;mso-wrap-distance-left:9pt;mso-wrap-distance-top:0;mso-wrap-distance-right:9pt;mso-wrap-distance-bottom:0;mso-position-horizontal:absolute;mso-position-horizontal-relative:text;mso-position-vertical:absolute;mso-position-vertical-relative:text;mso-height-percent:0;mso-height-relative:margin;v-text-anchor:middle" o:gfxdata="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" adj="5718" fillcolor="#5b9bd5 [3204]" strokecolor="#1f4d78 [1604]" strokeweight="1pt"/>
+              <v:shape w14:anchorId="1AAD2736" id="Left-Right Arrow 65" o:spid="_x0000_s1026" type="#_x0000_t69" style="position:absolute;margin-left:43.2pt;margin-top:7pt;width:20.4pt;height:10.8pt;z-index:251720704;visibility:visible;mso-wrap-style:square;mso-height-percent:0;mso-wrap-distance-left:9pt;mso-wrap-distance-top:0;mso-wrap-distance-right:9pt;mso-wrap-distance-bottom:0;mso-position-horizontal:absolute;mso-position-horizontal-relative:text;mso-position-vertical:absolute;mso-position-vertical-relative:text;mso-height-percent:0;mso-height-relative:margin;v-text-anchor:middle" o:gfxdata="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" adj="5718" fillcolor="#5b9bd5 [3204]" strokecolor="#1f4d78 [1604]" strokeweight="1pt"/>
             </w:pict>
           </mc:Fallback>
         </mc:AlternateContent>
@@ -3825,7 +3335,7 @@
           </mc:Choice>
           <mc:Fallback>
             <w:pict>
-              <v:shape w14:anchorId="099B10D1" id="Straight Arrow Connector 50" o:spid="_x0000_s1026" type="#_x0000_t32" style="position:absolute;margin-left:233.4pt;margin-top:15.4pt;width:57.6pt;height:49.2pt;flip:x;z-index:251704320;visibility:visible;mso-wrap-style:square;mso-wrap-distance-left:9pt;mso-wrap-distance-top:0;mso-wrap-distance-right:9pt;mso-wrap-distance-bottom:0;mso-position-horizontal:absolute;mso-position-horizontal-relative:text;mso-position-vertical:absolute;mso-position-vertical-relative:text" o:gfxdata="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" strokecolor="#5b9bd5 [3204]" strokeweight=".5pt">
+              <v:shape w14:anchorId="66FC25F6" id="Straight Arrow Connector 50" o:spid="_x0000_s1026" type="#_x0000_t32" style="position:absolute;margin-left:233.4pt;margin-top:15.4pt;width:57.6pt;height:49.2pt;flip:x;z-index:251704320;visibility:visible;mso-wrap-style:square;mso-wrap-distance-left:9pt;mso-wrap-distance-top:0;mso-wrap-distance-right:9pt;mso-wrap-distance-bottom:0;mso-position-horizontal:absolute;mso-position-horizontal-relative:text;mso-position-vertical:absolute;mso-position-vertical-relative:text" o:gfxdata="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" strokecolor="#5b9bd5 [3204]" strokeweight=".5pt">
                 <v:stroke endarrow="block" joinstyle="miter"/>
               </v:shape>
             </w:pict>
@@ -3971,7 +3481,7 @@
           </mc:Choice>
           <mc:Fallback>
             <w:pict>
-              <v:shape w14:anchorId="2E831041" id="Straight Arrow Connector 49" o:spid="_x0000_s1026" type="#_x0000_t32" style="position:absolute;margin-left:117.6pt;margin-top:6.95pt;width:42.6pt;height:37.2pt;flip:x y;z-index:251703296;visibility:visible;mso-wrap-style:square;mso-wrap-distance-left:9pt;mso-wrap-distance-top:0;mso-wrap-distance-right:9pt;mso-wrap-distance-bottom:0;mso-position-horizontal:absolute;mso-position-horizontal-relative:text;mso-position-vertical:absolute;mso-position-vertical-relative:text" o:gfxdata="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" strokecolor="#5b9bd5 [3204]" strokeweight=".5pt">
+              <v:shape w14:anchorId="5B8040C6" id="Straight Arrow Connector 49" o:spid="_x0000_s1026" type="#_x0000_t32" style="position:absolute;margin-left:117.6pt;margin-top:6.95pt;width:42.6pt;height:37.2pt;flip:x y;z-index:251703296;visibility:visible;mso-wrap-style:square;mso-wrap-distance-left:9pt;mso-wrap-distance-top:0;mso-wrap-distance-right:9pt;mso-wrap-distance-bottom:0;mso-position-horizontal:absolute;mso-position-horizontal-relative:text;mso-position-vertical:absolute;mso-position-vertical-relative:text" o:gfxdata="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" strokecolor="#5b9bd5 [3204]" strokeweight=".5pt">
                 <v:stroke endarrow="block" joinstyle="miter"/>
               </v:shape>
             </w:pict>
@@ -4327,7 +3837,7 @@
           </mc:Choice>
           <mc:Fallback>
             <w:pict>
-              <v:shape w14:anchorId="3BB5106D" id="Straight Arrow Connector 53" o:spid="_x0000_s1026" type="#_x0000_t32" style="position:absolute;margin-left:309pt;margin-top:14.7pt;width:125.4pt;height:60pt;flip:x;z-index:251707392;visibility:visible;mso-wrap-style:square;mso-wrap-distance-left:9pt;mso-wrap-distance-top:0;mso-wrap-distance-right:9pt;mso-wrap-distance-bottom:0;mso-position-horizontal:absolute;mso-position-horizontal-relative:text;mso-position-vertical:absolute;mso-position-vertical-relative:text" o:gfxdata="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" strokecolor="#5b9bd5 [3204]" strokeweight=".5pt">
+              <v:shape w14:anchorId="064FE203" id="Straight Arrow Connector 53" o:spid="_x0000_s1026" type="#_x0000_t32" style="position:absolute;margin-left:309pt;margin-top:14.7pt;width:125.4pt;height:60pt;flip:x;z-index:251707392;visibility:visible;mso-wrap-style:square;mso-wrap-distance-left:9pt;mso-wrap-distance-top:0;mso-wrap-distance-right:9pt;mso-wrap-distance-bottom:0;mso-position-horizontal:absolute;mso-position-horizontal-relative:text;mso-position-vertical:absolute;mso-position-vertical-relative:text" o:gfxdata="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" strokecolor="#5b9bd5 [3204]" strokeweight=".5pt">
                 <v:stroke endarrow="block" joinstyle="miter"/>
               </v:shape>
             </w:pict>
@@ -4404,7 +3914,7 @@
           </mc:Choice>
           <mc:Fallback>
             <w:pict>
-              <v:shape w14:anchorId="4501D551" id="Straight Arrow Connector 66" o:spid="_x0000_s1026" type="#_x0000_t32" style="position:absolute;margin-left:448.8pt;margin-top:11.45pt;width:1.2pt;height:52.8pt;flip:x y;z-index:251721728;visibility:visible;mso-wrap-style:square;mso-wrap-distance-left:9pt;mso-wrap-distance-top:0;mso-wrap-distance-right:9pt;mso-wrap-distance-bottom:0;mso-position-horizontal:absolute;mso-position-horizontal-relative:text;mso-position-vertical:absolute;mso-position-vertical-relative:text" o:gfxdata="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" strokecolor="#5b9bd5 [3204]" strokeweight=".5pt">
+              <v:shape w14:anchorId="438957CF" id="Straight Arrow Connector 66" o:spid="_x0000_s1026" type="#_x0000_t32" style="position:absolute;margin-left:448.8pt;margin-top:11.45pt;width:1.2pt;height:52.8pt;flip:x y;z-index:251721728;visibility:visible;mso-wrap-style:square;mso-wrap-distance-left:9pt;mso-wrap-distance-top:0;mso-wrap-distance-right:9pt;mso-wrap-distance-bottom:0;mso-position-horizontal:absolute;mso-position-horizontal-relative:text;mso-position-vertical:absolute;mso-position-vertical-relative:text" o:gfxdata="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" strokecolor="#5b9bd5 [3204]" strokeweight=".5pt">
                 <v:stroke endarrow="block" joinstyle="miter"/>
               </v:shape>
             </w:pict>
@@ -4800,13 +4310,8 @@
                               <w:jc w:val="center"/>
                             </w:pPr>
                             <w:r>
-                              <w:t xml:space="preserve">Page Rank </w:t>
+                              <w:t>Page Rank Algo</w:t>
                             </w:r>
-                            <w:proofErr w:type="spellStart"/>
-                            <w:r>
-                              <w:t>Algo</w:t>
-                            </w:r>
-                            <w:proofErr w:type="spellEnd"/>
                           </w:p>
                         </w:txbxContent>
                       </wps:txbx>
@@ -4832,13 +4337,8 @@
                         <w:jc w:val="center"/>
                       </w:pPr>
                       <w:r>
-                        <w:t xml:space="preserve">Page Rank </w:t>
+                        <w:t>Page Rank Algo</w:t>
                       </w:r>
-                      <w:proofErr w:type="spellStart"/>
-                      <w:r>
-                        <w:t>Algo</w:t>
-                      </w:r>
-                      <w:proofErr w:type="spellEnd"/>
                     </w:p>
                   </w:txbxContent>
                 </v:textbox>
@@ -5220,7 +4720,7 @@
           </mc:Choice>
           <mc:Fallback>
             <w:pict>
-              <v:shape w14:anchorId="7B42BF2A" id="Straight Arrow Connector 62" o:spid="_x0000_s1026" type="#_x0000_t32" style="position:absolute;margin-left:25.5pt;margin-top:1.55pt;width:0;height:33.3pt;z-index:251717632;visibility:visible;mso-wrap-style:square;mso-height-percent:0;mso-wrap-distance-left:9pt;mso-wrap-distance-top:0;mso-wrap-distance-right:9pt;mso-wrap-distance-bottom:0;mso-position-horizontal:absolute;mso-position-horizontal-relative:text;mso-position-vertical:absolute;mso-position-vertical-relative:text;mso-height-percent:0;mso-height-relative:margin" o:gfxdata="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" strokecolor="#5b9bd5 [3204]" strokeweight=".5pt">
+              <v:shape w14:anchorId="067AE618" id="Straight Arrow Connector 62" o:spid="_x0000_s1026" type="#_x0000_t32" style="position:absolute;margin-left:25.5pt;margin-top:1.55pt;width:0;height:33.3pt;z-index:251717632;visibility:visible;mso-wrap-style:square;mso-height-percent:0;mso-wrap-distance-left:9pt;mso-wrap-distance-top:0;mso-wrap-distance-right:9pt;mso-wrap-distance-bottom:0;mso-position-horizontal:absolute;mso-position-horizontal-relative:text;mso-position-vertical:absolute;mso-position-vertical-relative:text;mso-height-percent:0;mso-height-relative:margin" o:gfxdata="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" strokecolor="#5b9bd5 [3204]" strokeweight=".5pt">
                 <v:stroke endarrow="block" joinstyle="miter"/>
               </v:shape>
             </w:pict>
@@ -5288,7 +4788,7 @@
           </mc:Choice>
           <mc:Fallback>
             <w:pict>
-              <v:shape w14:anchorId="1A3A3B4E" id="Straight Arrow Connector 64" o:spid="_x0000_s1026" type="#_x0000_t32" style="position:absolute;margin-left:187.8pt;margin-top:12.85pt;width:59.4pt;height:1.2pt;flip:y;z-index:251719680;visibility:visible;mso-wrap-style:square;mso-wrap-distance-left:9pt;mso-wrap-distance-top:0;mso-wrap-distance-right:9pt;mso-wrap-distance-bottom:0;mso-position-horizontal:absolute;mso-position-horizontal-relative:text;mso-position-vertical:absolute;mso-position-vertical-relative:text" o:gfxdata="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" strokecolor="#5b9bd5 [3204]" strokeweight=".5pt">
+              <v:shape w14:anchorId="31A58652" id="Straight Arrow Connector 64" o:spid="_x0000_s1026" type="#_x0000_t32" style="position:absolute;margin-left:187.8pt;margin-top:12.85pt;width:59.4pt;height:1.2pt;flip:y;z-index:251719680;visibility:visible;mso-wrap-style:square;mso-wrap-distance-left:9pt;mso-wrap-distance-top:0;mso-wrap-distance-right:9pt;mso-wrap-distance-bottom:0;mso-position-horizontal:absolute;mso-position-horizontal-relative:text;mso-position-vertical:absolute;mso-position-vertical-relative:text" o:gfxdata="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" strokecolor="#5b9bd5 [3204]" strokeweight=".5pt">
                 <v:stroke endarrow="block" joinstyle="miter"/>
               </v:shape>
             </w:pict>
@@ -5362,7 +4862,7 @@
           </mc:Choice>
           <mc:Fallback>
             <w:pict>
-              <v:shape w14:anchorId="40041FA8" id="Straight Arrow Connector 54" o:spid="_x0000_s1026" type="#_x0000_t32" style="position:absolute;margin-left:333.6pt;margin-top:12.4pt;width:84pt;height:.6pt;flip:y;z-index:251708416;visibility:visible;mso-wrap-style:square;mso-width-percent:0;mso-height-percent:0;mso-wrap-distance-left:9pt;mso-wrap-distance-top:0;mso-wrap-distance-right:9pt;mso-wrap-distance-bottom:0;mso-position-horizontal:absolute;mso-position-horizontal-relative:text;mso-position-vertical:absolute;mso-position-vertical-relative:text;mso-width-percent:0;mso-height-percent:0;mso-width-relative:margin;mso-height-relative:margin" o:gfxdata="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" strokecolor="#5b9bd5 [3204]" strokeweight=".5pt">
+              <v:shape w14:anchorId="69F2E3E5" id="Straight Arrow Connector 54" o:spid="_x0000_s1026" type="#_x0000_t32" style="position:absolute;margin-left:333.6pt;margin-top:12.4pt;width:84pt;height:.6pt;flip:y;z-index:251708416;visibility:visible;mso-wrap-style:square;mso-width-percent:0;mso-height-percent:0;mso-wrap-distance-left:9pt;mso-wrap-distance-top:0;mso-wrap-distance-right:9pt;mso-wrap-distance-bottom:0;mso-position-horizontal:absolute;mso-position-horizontal-relative:text;mso-position-vertical:absolute;mso-position-vertical-relative:text;mso-width-percent:0;mso-height-percent:0;mso-width-relative:margin;mso-height-relative:margin" o:gfxdata="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" strokecolor="#5b9bd5 [3204]" strokeweight=".5pt">
                 <v:stroke endarrow="block" joinstyle="miter"/>
               </v:shape>
             </w:pict>
@@ -5439,7 +4939,7 @@
           </mc:Choice>
           <mc:Fallback>
             <w:pict>
-              <v:shape w14:anchorId="6E90BE88" id="Straight Arrow Connector 63" o:spid="_x0000_s1026" type="#_x0000_t32" style="position:absolute;margin-left:59.4pt;margin-top:4.95pt;width:65.4pt;height:41.4pt;flip:y;z-index:251718656;visibility:visible;mso-wrap-style:square;mso-wrap-distance-left:9pt;mso-wrap-distance-top:0;mso-wrap-distance-right:9pt;mso-wrap-distance-bottom:0;mso-position-horizontal:absolute;mso-position-horizontal-relative:text;mso-position-vertical:absolute;mso-position-vertical-relative:text" o:gfxdata="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" strokecolor="#5b9bd5 [3204]" strokeweight=".5pt">
+              <v:shape w14:anchorId="586749DC" id="Straight Arrow Connector 63" o:spid="_x0000_s1026" type="#_x0000_t32" style="position:absolute;margin-left:59.4pt;margin-top:4.95pt;width:65.4pt;height:41.4pt;flip:y;z-index:251718656;visibility:visible;mso-wrap-style:square;mso-wrap-distance-left:9pt;mso-wrap-distance-top:0;mso-wrap-distance-right:9pt;mso-wrap-distance-bottom:0;mso-position-horizontal:absolute;mso-position-horizontal-relative:text;mso-position-vertical:absolute;mso-position-vertical-relative:text" o:gfxdata="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" strokecolor="#5b9bd5 [3204]" strokeweight=".5pt">
                 <v:stroke endarrow="block" joinstyle="miter"/>
               </v:shape>
             </w:pict>
@@ -5755,21 +5255,12 @@
           <w:sz w:val="28"/>
         </w:rPr>
       </w:pPr>
-      <w:proofErr w:type="spellStart"/>
-      <w:r>
-        <w:rPr>
-          <w:rFonts w:asciiTheme="majorHAnsi" w:hAnsiTheme="majorHAnsi"/>
-          <w:sz w:val="28"/>
-        </w:rPr>
-        <w:t>JSONParser</w:t>
-      </w:r>
-      <w:proofErr w:type="spellEnd"/>
-      <w:r>
-        <w:rPr>
-          <w:rFonts w:asciiTheme="majorHAnsi" w:hAnsiTheme="majorHAnsi"/>
-          <w:sz w:val="28"/>
-        </w:rPr>
-        <w:t xml:space="preserve"> </w:t>
+      <w:r>
+        <w:rPr>
+          <w:rFonts w:asciiTheme="majorHAnsi" w:hAnsiTheme="majorHAnsi"/>
+          <w:sz w:val="28"/>
+        </w:rPr>
+        <w:t xml:space="preserve">JSONParser </w:t>
       </w:r>
       <w:r>
         <w:rPr>
@@ -5783,23 +5274,7 @@
           <w:rFonts w:asciiTheme="majorHAnsi" w:hAnsiTheme="majorHAnsi"/>
           <w:sz w:val="28"/>
         </w:rPr>
-        <w:t xml:space="preserve"> parse the JSON object obtained from </w:t>
-      </w:r>
-      <w:proofErr w:type="spellStart"/>
-      <w:r>
-        <w:rPr>
-          <w:rFonts w:asciiTheme="majorHAnsi" w:hAnsiTheme="majorHAnsi"/>
-          <w:sz w:val="28"/>
-        </w:rPr>
-        <w:t>StackExchange</w:t>
-      </w:r>
-      <w:proofErr w:type="spellEnd"/>
-      <w:r>
-        <w:rPr>
-          <w:rFonts w:asciiTheme="majorHAnsi" w:hAnsiTheme="majorHAnsi"/>
-          <w:sz w:val="28"/>
-        </w:rPr>
-        <w:t xml:space="preserve"> API.</w:t>
+        <w:t xml:space="preserve"> parse the JSON object obtained from StackExchange API.</w:t>
       </w:r>
     </w:p>
     <w:p>
@@ -5931,23 +5406,7 @@
           <w:rFonts w:asciiTheme="majorHAnsi" w:hAnsiTheme="majorHAnsi"/>
           <w:sz w:val="28"/>
         </w:rPr>
-        <w:t xml:space="preserve">present in our output with a very high </w:t>
-      </w:r>
-      <w:proofErr w:type="spellStart"/>
-      <w:r>
-        <w:rPr>
-          <w:rFonts w:asciiTheme="majorHAnsi" w:hAnsiTheme="majorHAnsi"/>
-          <w:sz w:val="28"/>
-        </w:rPr>
-        <w:t>lucene</w:t>
-      </w:r>
-      <w:proofErr w:type="spellEnd"/>
-      <w:r>
-        <w:rPr>
-          <w:rFonts w:asciiTheme="majorHAnsi" w:hAnsiTheme="majorHAnsi"/>
-          <w:sz w:val="28"/>
-        </w:rPr>
-        <w:t xml:space="preserve"> score. </w:t>
+        <w:t xml:space="preserve">present in our output with a very high lucene score. </w:t>
       </w:r>
     </w:p>
     <w:p>
@@ -6039,7 +5498,6 @@
         </w:rPr>
         <w:t xml:space="preserve">After we ran the </w:t>
       </w:r>
-      <w:proofErr w:type="spellStart"/>
       <w:r>
         <w:rPr>
           <w:rFonts w:asciiTheme="majorHAnsi" w:hAnsiTheme="majorHAnsi"/>
@@ -6052,15 +5510,7 @@
           <w:rFonts w:asciiTheme="majorHAnsi" w:hAnsiTheme="majorHAnsi"/>
           <w:sz w:val="28"/>
         </w:rPr>
-        <w:t>ucene</w:t>
-      </w:r>
-      <w:proofErr w:type="spellEnd"/>
-      <w:r>
-        <w:rPr>
-          <w:rFonts w:asciiTheme="majorHAnsi" w:hAnsiTheme="majorHAnsi"/>
-          <w:sz w:val="28"/>
-        </w:rPr>
-        <w:t xml:space="preserve"> Indexer on the database schema, </w:t>
+        <w:t xml:space="preserve">ucene Indexer on the database schema, </w:t>
       </w:r>
       <w:r>
         <w:rPr>
@@ -6286,23 +5736,7 @@
           <w:rFonts w:asciiTheme="majorHAnsi" w:hAnsiTheme="majorHAnsi"/>
           <w:sz w:val="28"/>
         </w:rPr>
-        <w:t xml:space="preserve">We have observed situations where there are good answers with a high number of </w:t>
-      </w:r>
-      <w:proofErr w:type="spellStart"/>
-      <w:r>
-        <w:rPr>
-          <w:rFonts w:asciiTheme="majorHAnsi" w:hAnsiTheme="majorHAnsi"/>
-          <w:sz w:val="28"/>
-        </w:rPr>
-        <w:t>upvotes</w:t>
-      </w:r>
-      <w:proofErr w:type="spellEnd"/>
-      <w:r>
-        <w:rPr>
-          <w:rFonts w:asciiTheme="majorHAnsi" w:hAnsiTheme="majorHAnsi"/>
-          <w:sz w:val="28"/>
-        </w:rPr>
-        <w:t xml:space="preserve"> and views but no accepted an</w:t>
+        <w:t>We have observed situations where there are good answers with a high number of upvotes and views but no accepted an</w:t>
       </w:r>
       <w:r>
         <w:rPr>
@@ -6369,39 +5803,7 @@
           <w:rFonts w:asciiTheme="majorHAnsi" w:hAnsiTheme="majorHAnsi"/>
           <w:sz w:val="28"/>
         </w:rPr>
-        <w:t xml:space="preserve">As we use the Stack Exchange data dump, our data set is not up to date. The data we use is last updated in March 2016. For this reason we initially opted to use the API. Ideally we would batch all our queries into one single query by appending all the answers together to the API. This would send us back a </w:t>
-      </w:r>
-      <w:proofErr w:type="spellStart"/>
-      <w:r>
-        <w:rPr>
-          <w:rFonts w:asciiTheme="majorHAnsi" w:hAnsiTheme="majorHAnsi"/>
-          <w:sz w:val="28"/>
-        </w:rPr>
-        <w:t>JSONobject</w:t>
-      </w:r>
-      <w:proofErr w:type="spellEnd"/>
-      <w:r>
-        <w:rPr>
-          <w:rFonts w:asciiTheme="majorHAnsi" w:hAnsiTheme="majorHAnsi"/>
-          <w:sz w:val="28"/>
-        </w:rPr>
-        <w:t xml:space="preserve"> and a </w:t>
-      </w:r>
-      <w:proofErr w:type="spellStart"/>
-      <w:r>
-        <w:rPr>
-          <w:rFonts w:asciiTheme="majorHAnsi" w:hAnsiTheme="majorHAnsi"/>
-          <w:sz w:val="28"/>
-        </w:rPr>
-        <w:t>JSONParser</w:t>
-      </w:r>
-      <w:proofErr w:type="spellEnd"/>
-      <w:r>
-        <w:rPr>
-          <w:rFonts w:asciiTheme="majorHAnsi" w:hAnsiTheme="majorHAnsi"/>
-          <w:sz w:val="28"/>
-        </w:rPr>
-        <w:t xml:space="preserve"> will be used to read the body of the answer. We do have this option available via a Boolean variable in the code for the function </w:t>
+        <w:t xml:space="preserve">As we use the Stack Exchange data dump, our data set is not up to date. The data we use is last updated in March 2016. For this reason we initially opted to use the API. Ideally we would batch all our queries into one single query by appending all the answers together to the API. This would send us back a JSONobject and a JSONParser will be used to read the body of the answer. We do have this option available via a Boolean variable in the code for the function </w:t>
       </w:r>
       <w:r>
         <w:rPr>
@@ -6410,7 +5812,6 @@
         </w:rPr>
         <w:t>“</w:t>
       </w:r>
-      <w:proofErr w:type="spellStart"/>
       <w:r>
         <w:rPr>
           <w:rFonts w:asciiTheme="majorHAnsi" w:hAnsiTheme="majorHAnsi"/>
@@ -6418,7 +5819,6 @@
         </w:rPr>
         <w:t>populateAnswer</w:t>
       </w:r>
-      <w:proofErr w:type="spellEnd"/>
       <w:r>
         <w:rPr>
           <w:rFonts w:asciiTheme="majorHAnsi" w:hAnsiTheme="majorHAnsi" w:cs="Arial"/>
@@ -6463,23 +5863,7 @@
           <w:rFonts w:asciiTheme="majorHAnsi" w:hAnsiTheme="majorHAnsi"/>
           <w:sz w:val="28"/>
         </w:rPr>
-        <w:t xml:space="preserve">We use the </w:t>
-      </w:r>
-      <w:proofErr w:type="spellStart"/>
-      <w:r>
-        <w:rPr>
-          <w:rFonts w:asciiTheme="majorHAnsi" w:hAnsiTheme="majorHAnsi"/>
-          <w:sz w:val="28"/>
-        </w:rPr>
-        <w:t>lucene</w:t>
-      </w:r>
-      <w:proofErr w:type="spellEnd"/>
-      <w:r>
-        <w:rPr>
-          <w:rFonts w:asciiTheme="majorHAnsi" w:hAnsiTheme="majorHAnsi"/>
-          <w:sz w:val="28"/>
-        </w:rPr>
-        <w:t xml:space="preserve"> indexing functionality for the creation of our index. </w:t>
+        <w:t xml:space="preserve">We use the lucene indexing functionality for the creation of our index. </w:t>
       </w:r>
       <w:r>
         <w:rPr>
@@ -6495,7 +5879,6 @@
         </w:rPr>
         <w:t>“</w:t>
       </w:r>
-      <w:proofErr w:type="spellStart"/>
       <w:r>
         <w:rPr>
           <w:rFonts w:asciiTheme="majorHAnsi" w:hAnsiTheme="majorHAnsi"/>
@@ -6503,7 +5886,6 @@
         </w:rPr>
         <w:t>hashmap</w:t>
       </w:r>
-      <w:proofErr w:type="spellEnd"/>
       <w:r>
         <w:rPr>
           <w:rFonts w:asciiTheme="majorHAnsi" w:hAnsiTheme="majorHAnsi" w:cs="Arial"/>
@@ -6635,6 +6017,33 @@
         </w:rPr>
         <w:t>Examples of Project Success and Failure:</w:t>
       </w:r>
+    </w:p>
+    <w:p>
+      <w:pPr>
+        <w:jc w:val="both"/>
+        <w:rPr>
+          <w:rFonts w:asciiTheme="majorHAnsi" w:hAnsiTheme="majorHAnsi"/>
+          <w:sz w:val="28"/>
+        </w:rPr>
+      </w:pPr>
+    </w:p>
+    <w:p>
+      <w:pPr>
+        <w:jc w:val="both"/>
+        <w:rPr>
+          <w:rFonts w:asciiTheme="majorHAnsi" w:hAnsiTheme="majorHAnsi"/>
+          <w:sz w:val="28"/>
+        </w:rPr>
+      </w:pPr>
+    </w:p>
+    <w:p>
+      <w:pPr>
+        <w:jc w:val="both"/>
+        <w:rPr>
+          <w:rFonts w:asciiTheme="majorHAnsi" w:hAnsiTheme="majorHAnsi"/>
+          <w:sz w:val="28"/>
+        </w:rPr>
+      </w:pPr>
     </w:p>
     <w:p>
       <w:pPr>
@@ -6768,10 +6177,10 @@
         </w:rPr>
         <w:lastRenderedPageBreak/>
         <w:drawing>
-          <wp:inline distT="0" distB="0" distL="0" distR="0" wp14:anchorId="3D60BD86" wp14:editId="4353932C">
-            <wp:extent cx="5943600" cy="2343150"/>
+          <wp:inline distT="0" distB="0" distL="0" distR="0">
+            <wp:extent cx="5943600" cy="3514090"/>
             <wp:effectExtent l="0" t="0" r="0" b="0"/>
-            <wp:docPr id="3" name="Picture 3"/>
+            <wp:docPr id="2" name="Picture 2"/>
             <wp:cNvGraphicFramePr>
               <a:graphicFrameLocks xmlns:a="http://schemas.openxmlformats.org/drawingml/2006/main" noChangeAspect="1"/>
             </wp:cNvGraphicFramePr>
@@ -6779,11 +6188,11 @@
               <a:graphicData uri="http://schemas.openxmlformats.org/drawingml/2006/picture">
                 <pic:pic xmlns:pic="http://schemas.openxmlformats.org/drawingml/2006/picture">
                   <pic:nvPicPr>
-                    <pic:cNvPr id="3" name="hashmap_pass.png"/>
+                    <pic:cNvPr id="2" name="hashmap_pass.png"/>
                     <pic:cNvPicPr/>
                   </pic:nvPicPr>
                   <pic:blipFill>
-                    <a:blip r:embed="rId12" cstate="print">
+                    <a:blip r:embed="rId12">
                       <a:extLst>
                         <a:ext uri="{28A0092B-C50C-407E-A947-70E740481C1C}">
                           <a14:useLocalDpi xmlns:a14="http://schemas.microsoft.com/office/drawing/2010/main" val="0"/>
@@ -6797,7 +6206,7 @@
                   <pic:spPr>
                     <a:xfrm>
                       <a:off x="0" y="0"/>
-                      <a:ext cx="5943600" cy="2343150"/>
+                      <a:ext cx="5943600" cy="3514090"/>
                     </a:xfrm>
                     <a:prstGeom prst="rect">
                       <a:avLst/>
@@ -6815,14 +6224,14 @@
         <w:jc w:val="center"/>
         <w:rPr>
           <w:rFonts w:asciiTheme="majorHAnsi" w:hAnsiTheme="majorHAnsi"/>
-          <w:sz w:val="28"/>
-        </w:rPr>
-      </w:pPr>
-      <w:r>
-        <w:rPr>
-          <w:rFonts w:asciiTheme="majorHAnsi" w:hAnsiTheme="majorHAnsi"/>
           <w:sz w:val="24"/>
         </w:rPr>
+      </w:pPr>
+      <w:r>
+        <w:rPr>
+          <w:rFonts w:asciiTheme="majorHAnsi" w:hAnsiTheme="majorHAnsi"/>
+          <w:sz w:val="24"/>
+        </w:rPr>
         <w:t>Another perfect result. The exact code required for the query</w:t>
       </w:r>
     </w:p>
@@ -6834,14 +6243,23 @@
           <w:sz w:val="28"/>
         </w:rPr>
       </w:pPr>
+    </w:p>
+    <w:p>
+      <w:pPr>
+        <w:jc w:val="center"/>
+        <w:rPr>
+          <w:rFonts w:asciiTheme="majorHAnsi" w:hAnsiTheme="majorHAnsi"/>
+          <w:sz w:val="24"/>
+        </w:rPr>
+      </w:pPr>
       <w:r>
         <w:rPr>
           <w:rFonts w:asciiTheme="majorHAnsi" w:hAnsiTheme="majorHAnsi"/>
           <w:noProof/>
-          <w:sz w:val="28"/>
+          <w:sz w:val="24"/>
         </w:rPr>
         <w:drawing>
-          <wp:inline distT="0" distB="0" distL="0" distR="0">
+          <wp:inline distT="0" distB="0" distL="0" distR="0" wp14:anchorId="5FE210A3" wp14:editId="7EA51673">
             <wp:extent cx="5943600" cy="3418840"/>
             <wp:effectExtent l="0" t="0" r="0" b="0"/>
             <wp:docPr id="6" name="Picture 6"/>
@@ -6888,13 +6306,13 @@
         <w:jc w:val="center"/>
         <w:rPr>
           <w:rFonts w:asciiTheme="majorHAnsi" w:hAnsiTheme="majorHAnsi"/>
-          <w:sz w:val="28"/>
-        </w:rPr>
-      </w:pPr>
-      <w:r>
-        <w:rPr>
-          <w:rFonts w:asciiTheme="majorHAnsi" w:hAnsiTheme="majorHAnsi"/>
-          <w:sz w:val="28"/>
+          <w:sz w:val="24"/>
+        </w:rPr>
+      </w:pPr>
+      <w:r>
+        <w:rPr>
+          <w:rFonts w:asciiTheme="majorHAnsi" w:hAnsiTheme="majorHAnsi"/>
+          <w:sz w:val="24"/>
         </w:rPr>
         <w:t>This is not the result expected</w:t>
       </w:r>
@@ -6904,13 +6322,13 @@
         <w:jc w:val="center"/>
         <w:rPr>
           <w:rFonts w:asciiTheme="majorHAnsi" w:hAnsiTheme="majorHAnsi"/>
-          <w:sz w:val="28"/>
-        </w:rPr>
-      </w:pPr>
-      <w:r>
-        <w:rPr>
-          <w:rFonts w:asciiTheme="majorHAnsi" w:hAnsiTheme="majorHAnsi"/>
-          <w:sz w:val="28"/>
+          <w:sz w:val="24"/>
+        </w:rPr>
+      </w:pPr>
+      <w:r>
+        <w:rPr>
+          <w:rFonts w:asciiTheme="majorHAnsi" w:hAnsiTheme="majorHAnsi"/>
+          <w:sz w:val="24"/>
         </w:rPr>
         <w:t>The query needs to be more explanatory to provide the desired result</w:t>
       </w:r>
@@ -6978,17 +6396,19 @@
         <w:jc w:val="center"/>
         <w:rPr>
           <w:rFonts w:asciiTheme="majorHAnsi" w:hAnsiTheme="majorHAnsi"/>
-          <w:sz w:val="28"/>
-        </w:rPr>
-      </w:pPr>
-      <w:r>
-        <w:rPr>
-          <w:rFonts w:asciiTheme="majorHAnsi" w:hAnsiTheme="majorHAnsi"/>
-          <w:sz w:val="28"/>
+          <w:sz w:val="24"/>
+        </w:rPr>
+      </w:pPr>
+      <w:bookmarkStart w:id="0" w:name="_GoBack"/>
+      <w:r>
+        <w:rPr>
+          <w:rFonts w:asciiTheme="majorHAnsi" w:hAnsiTheme="majorHAnsi"/>
+          <w:sz w:val="24"/>
         </w:rPr>
         <w:t>Scoring in Lucene Query provides the perfect result</w:t>
       </w:r>
     </w:p>
+    <w:bookmarkEnd w:id="0"/>
     <w:p>
       <w:pPr>
         <w:jc w:val="center"/>
@@ -7321,8 +6741,6 @@
         </w:rPr>
         <w:t xml:space="preserve"> Stack Exchange. Stack Exchange API V2.2, 2016</w:t>
       </w:r>
-      <w:bookmarkStart w:id="0" w:name="_GoBack"/>
-      <w:bookmarkEnd w:id="0"/>
     </w:p>
     <w:p>
       <w:pPr>
@@ -7412,7 +6830,7 @@
           <w:rPr>
             <w:noProof/>
           </w:rPr>
-          <w:t>9</w:t>
+          <w:t>8</w:t>
         </w:r>
         <w:r>
           <w:rPr>
@@ -9838,7 +9256,7 @@
 </file>
 
 <file path=customXml/itemProps2.xml><?xml version="1.0" encoding="utf-8"?>
-<ds:datastoreItem xmlns:ds="http://schemas.openxmlformats.org/officeDocument/2006/customXml" ds:itemID="{D0FBB5CF-9CC1-4AFD-990A-5B7D267C7C9A}">
+<ds:datastoreItem xmlns:ds="http://schemas.openxmlformats.org/officeDocument/2006/customXml" ds:itemID="{62E4C8DA-B83A-4060-8B63-FC77943EB241}">
   <ds:schemaRefs>
     <ds:schemaRef ds:uri="http://schemas.openxmlformats.org/officeDocument/2006/bibliography"/>
   </ds:schemaRefs>

--- a/proposal/FINALReport.docx
+++ b/proposal/FINALReport.docx
@@ -174,7 +174,7 @@
           </mc:Choice>
           <mc:Fallback>
             <w:pict>
-              <v:line w14:anchorId="00F2F75E" id="Straight Connector 15" o:spid="_x0000_s1026" style="position:absolute;z-index:251670528;visibility:visible;mso-wrap-style:square;mso-wrap-distance-left:9pt;mso-wrap-distance-top:0;mso-wrap-distance-right:9pt;mso-wrap-distance-bottom:0;mso-position-horizontal:absolute;mso-position-horizontal-relative:text;mso-position-vertical:absolute;mso-position-vertical-relative:text" from="6pt,3.9pt" to="474pt,3.9pt" o:gfxdata="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" strokecolor="black [3200]" strokeweight=".5pt">
+              <v:line w14:anchorId="4F33A25C" id="Straight Connector 15" o:spid="_x0000_s1026" style="position:absolute;z-index:251670528;visibility:visible;mso-wrap-style:square;mso-wrap-distance-left:9pt;mso-wrap-distance-top:0;mso-wrap-distance-right:9pt;mso-wrap-distance-bottom:0;mso-position-horizontal:absolute;mso-position-horizontal-relative:text;mso-position-vertical:absolute;mso-position-vertical-relative:text" from="6pt,3.9pt" to="474pt,3.9pt" o:gfxdata="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" strokecolor="black [3200]" strokeweight=".5pt">
                 <v:stroke joinstyle="miter"/>
               </v:line>
             </w:pict>
@@ -834,14 +834,126 @@
           <w:rFonts w:asciiTheme="majorHAnsi" w:hAnsiTheme="majorHAnsi"/>
           <w:sz w:val="28"/>
         </w:rPr>
-        <w:t xml:space="preserve">two types. The ones with PostTypeId = 1 are the questions and the ones with PostTypeId = 2 are all the answers in the system. Each post has its authors information like ID, reputation etc. It also contains various post particular information like upvotes, title, body, comment count etc, which are </w:t>
-      </w:r>
-      <w:r>
-        <w:rPr>
-          <w:rFonts w:asciiTheme="majorHAnsi" w:hAnsiTheme="majorHAnsi"/>
-          <w:sz w:val="28"/>
-        </w:rPr>
-        <w:t xml:space="preserve">compulsorily present, however other information like acceptedAnswer, FavoriteCount etc. are nullable fields. </w:t>
+        <w:t xml:space="preserve">two types. The ones with </w:t>
+      </w:r>
+      <w:proofErr w:type="spellStart"/>
+      <w:r>
+        <w:rPr>
+          <w:rFonts w:asciiTheme="majorHAnsi" w:hAnsiTheme="majorHAnsi"/>
+          <w:sz w:val="28"/>
+        </w:rPr>
+        <w:t>PostTypeId</w:t>
+      </w:r>
+      <w:proofErr w:type="spellEnd"/>
+      <w:r>
+        <w:rPr>
+          <w:rFonts w:asciiTheme="majorHAnsi" w:hAnsiTheme="majorHAnsi"/>
+          <w:sz w:val="28"/>
+        </w:rPr>
+        <w:t xml:space="preserve"> = 1 are the questions and the ones with </w:t>
+      </w:r>
+      <w:proofErr w:type="spellStart"/>
+      <w:r>
+        <w:rPr>
+          <w:rFonts w:asciiTheme="majorHAnsi" w:hAnsiTheme="majorHAnsi"/>
+          <w:sz w:val="28"/>
+        </w:rPr>
+        <w:t>PostTypeId</w:t>
+      </w:r>
+      <w:proofErr w:type="spellEnd"/>
+      <w:r>
+        <w:rPr>
+          <w:rFonts w:asciiTheme="majorHAnsi" w:hAnsiTheme="majorHAnsi"/>
+          <w:sz w:val="28"/>
+        </w:rPr>
+        <w:t xml:space="preserve"> = 2 are all the answers in the system. Each post has its authors information like ID, reputation etc. It also contains various post particular information like </w:t>
+      </w:r>
+      <w:proofErr w:type="spellStart"/>
+      <w:r>
+        <w:rPr>
+          <w:rFonts w:asciiTheme="majorHAnsi" w:hAnsiTheme="majorHAnsi"/>
+          <w:sz w:val="28"/>
+        </w:rPr>
+        <w:t>upvotes</w:t>
+      </w:r>
+      <w:proofErr w:type="spellEnd"/>
+      <w:r>
+        <w:rPr>
+          <w:rFonts w:asciiTheme="majorHAnsi" w:hAnsiTheme="majorHAnsi"/>
+          <w:sz w:val="28"/>
+        </w:rPr>
+        <w:t xml:space="preserve">, title, body, comment count </w:t>
+      </w:r>
+      <w:proofErr w:type="spellStart"/>
+      <w:r>
+        <w:rPr>
+          <w:rFonts w:asciiTheme="majorHAnsi" w:hAnsiTheme="majorHAnsi"/>
+          <w:sz w:val="28"/>
+        </w:rPr>
+        <w:t>etc</w:t>
+      </w:r>
+      <w:proofErr w:type="spellEnd"/>
+      <w:r>
+        <w:rPr>
+          <w:rFonts w:asciiTheme="majorHAnsi" w:hAnsiTheme="majorHAnsi"/>
+          <w:sz w:val="28"/>
+        </w:rPr>
+        <w:t xml:space="preserve">, which are </w:t>
+      </w:r>
+      <w:r>
+        <w:rPr>
+          <w:rFonts w:asciiTheme="majorHAnsi" w:hAnsiTheme="majorHAnsi"/>
+          <w:sz w:val="28"/>
+        </w:rPr>
+        <w:t xml:space="preserve">compulsorily present, however other information like </w:t>
+      </w:r>
+      <w:proofErr w:type="spellStart"/>
+      <w:r>
+        <w:rPr>
+          <w:rFonts w:asciiTheme="majorHAnsi" w:hAnsiTheme="majorHAnsi"/>
+          <w:sz w:val="28"/>
+        </w:rPr>
+        <w:t>acceptedAnswer</w:t>
+      </w:r>
+      <w:proofErr w:type="spellEnd"/>
+      <w:r>
+        <w:rPr>
+          <w:rFonts w:asciiTheme="majorHAnsi" w:hAnsiTheme="majorHAnsi"/>
+          <w:sz w:val="28"/>
+        </w:rPr>
+        <w:t xml:space="preserve">, </w:t>
+      </w:r>
+      <w:proofErr w:type="spellStart"/>
+      <w:r>
+        <w:rPr>
+          <w:rFonts w:asciiTheme="majorHAnsi" w:hAnsiTheme="majorHAnsi"/>
+          <w:sz w:val="28"/>
+        </w:rPr>
+        <w:t>FavoriteCount</w:t>
+      </w:r>
+      <w:proofErr w:type="spellEnd"/>
+      <w:r>
+        <w:rPr>
+          <w:rFonts w:asciiTheme="majorHAnsi" w:hAnsiTheme="majorHAnsi"/>
+          <w:sz w:val="28"/>
+        </w:rPr>
+        <w:t xml:space="preserve"> etc. are </w:t>
+      </w:r>
+      <w:proofErr w:type="spellStart"/>
+      <w:r>
+        <w:rPr>
+          <w:rFonts w:asciiTheme="majorHAnsi" w:hAnsiTheme="majorHAnsi"/>
+          <w:sz w:val="28"/>
+        </w:rPr>
+        <w:t>nullable</w:t>
+      </w:r>
+      <w:proofErr w:type="spellEnd"/>
+      <w:r>
+        <w:rPr>
+          <w:rFonts w:asciiTheme="majorHAnsi" w:hAnsiTheme="majorHAnsi"/>
+          <w:sz w:val="28"/>
+        </w:rPr>
+        <w:t xml:space="preserve"> fields. </w:t>
       </w:r>
       <w:r>
         <w:rPr>
@@ -944,12 +1056,21 @@
                 <w:szCs w:val="20"/>
               </w:rPr>
             </w:pPr>
+            <w:proofErr w:type="spellStart"/>
             <w:r>
               <w:rPr>
                 <w:rFonts w:ascii="Courier New" w:hAnsi="Courier New" w:cs="Courier New"/>
                 <w:sz w:val="22"/>
               </w:rPr>
-              <w:t>PostTypeId (Question=1, Answer=2)</w:t>
+              <w:t>PostTypeId</w:t>
+            </w:r>
+            <w:proofErr w:type="spellEnd"/>
+            <w:r>
+              <w:rPr>
+                <w:rFonts w:ascii="Courier New" w:hAnsi="Courier New" w:cs="Courier New"/>
+                <w:sz w:val="22"/>
+              </w:rPr>
+              <w:t xml:space="preserve"> (Question=1, Answer=2)</w:t>
             </w:r>
           </w:p>
         </w:tc>
@@ -973,6 +1094,7 @@
               </w:rPr>
             </w:pPr>
             <w:hyperlink r:id="rId9" w:history="1">
+              <w:proofErr w:type="spellStart"/>
               <w:r>
                 <w:rPr>
                   <w:rFonts w:ascii="Courier New" w:hAnsi="Courier New" w:cs="Courier New"/>
@@ -980,6 +1102,7 @@
                 </w:rPr>
                 <w:t>AcceptedAnswerId</w:t>
               </w:r>
+              <w:proofErr w:type="spellEnd"/>
             </w:hyperlink>
             <w:r>
               <w:rPr>
@@ -987,7 +1110,25 @@
                 <w:sz w:val="22"/>
                 <w:szCs w:val="20"/>
               </w:rPr>
-              <w:t> (not null if PostTypeId=1)</w:t>
+              <w:t xml:space="preserve"> (not null if </w:t>
+            </w:r>
+            <w:proofErr w:type="spellStart"/>
+            <w:r>
+              <w:rPr>
+                <w:rFonts w:ascii="Courier New" w:hAnsi="Courier New" w:cs="Courier New"/>
+                <w:sz w:val="22"/>
+                <w:szCs w:val="20"/>
+              </w:rPr>
+              <w:t>PostTypeId</w:t>
+            </w:r>
+            <w:proofErr w:type="spellEnd"/>
+            <w:r>
+              <w:rPr>
+                <w:rFonts w:ascii="Courier New" w:hAnsi="Courier New" w:cs="Courier New"/>
+                <w:sz w:val="22"/>
+                <w:szCs w:val="20"/>
+              </w:rPr>
+              <w:t>=1)</w:t>
             </w:r>
           </w:p>
         </w:tc>
@@ -1009,6 +1150,7 @@
               </w:rPr>
             </w:pPr>
             <w:hyperlink r:id="rId10" w:history="1">
+              <w:proofErr w:type="spellStart"/>
               <w:r>
                 <w:rPr>
                   <w:rFonts w:ascii="Courier New" w:hAnsi="Courier New" w:cs="Courier New"/>
@@ -1016,13 +1158,30 @@
                 </w:rPr>
                 <w:t>ParentID</w:t>
               </w:r>
+              <w:proofErr w:type="spellEnd"/>
             </w:hyperlink>
             <w:r>
               <w:rPr>
                 <w:rFonts w:ascii="Courier New" w:hAnsi="Courier New" w:cs="Courier New"/>
                 <w:sz w:val="22"/>
               </w:rPr>
-              <w:t> (not null if PostTypeId=2)</w:t>
+              <w:t xml:space="preserve"> (not null if </w:t>
+            </w:r>
+            <w:proofErr w:type="spellStart"/>
+            <w:r>
+              <w:rPr>
+                <w:rFonts w:ascii="Courier New" w:hAnsi="Courier New" w:cs="Courier New"/>
+                <w:sz w:val="22"/>
+              </w:rPr>
+              <w:t>PostTypeId</w:t>
+            </w:r>
+            <w:proofErr w:type="spellEnd"/>
+            <w:r>
+              <w:rPr>
+                <w:rFonts w:ascii="Courier New" w:hAnsi="Courier New" w:cs="Courier New"/>
+                <w:sz w:val="22"/>
+              </w:rPr>
+              <w:t>=2)</w:t>
             </w:r>
           </w:p>
         </w:tc>
@@ -1043,12 +1202,37 @@
                 <w:sz w:val="22"/>
               </w:rPr>
             </w:pPr>
+            <w:proofErr w:type="spellStart"/>
             <w:r>
               <w:rPr>
                 <w:rFonts w:ascii="Courier New" w:hAnsi="Courier New" w:cs="Courier New"/>
                 <w:sz w:val="22"/>
               </w:rPr>
-              <w:t>ViewCount (nullable)</w:t>
+              <w:t>ViewCount</w:t>
+            </w:r>
+            <w:proofErr w:type="spellEnd"/>
+            <w:r>
+              <w:rPr>
+                <w:rFonts w:ascii="Courier New" w:hAnsi="Courier New" w:cs="Courier New"/>
+                <w:sz w:val="22"/>
+              </w:rPr>
+              <w:t> (</w:t>
+            </w:r>
+            <w:proofErr w:type="spellStart"/>
+            <w:r>
+              <w:rPr>
+                <w:rFonts w:ascii="Courier New" w:hAnsi="Courier New" w:cs="Courier New"/>
+                <w:sz w:val="22"/>
+              </w:rPr>
+              <w:t>nullable</w:t>
+            </w:r>
+            <w:proofErr w:type="spellEnd"/>
+            <w:r>
+              <w:rPr>
+                <w:rFonts w:ascii="Courier New" w:hAnsi="Courier New" w:cs="Courier New"/>
+                <w:sz w:val="22"/>
+              </w:rPr>
+              <w:t>)</w:t>
             </w:r>
           </w:p>
         </w:tc>
@@ -1100,7 +1284,23 @@
                 <w:rFonts w:ascii="Courier New" w:hAnsi="Courier New" w:cs="Courier New"/>
                 <w:sz w:val="22"/>
               </w:rPr>
-              <w:t>Title (nullable)</w:t>
+              <w:t>Title (</w:t>
+            </w:r>
+            <w:proofErr w:type="spellStart"/>
+            <w:r>
+              <w:rPr>
+                <w:rFonts w:ascii="Courier New" w:hAnsi="Courier New" w:cs="Courier New"/>
+                <w:sz w:val="22"/>
+              </w:rPr>
+              <w:t>nullable</w:t>
+            </w:r>
+            <w:proofErr w:type="spellEnd"/>
+            <w:r>
+              <w:rPr>
+                <w:rFonts w:ascii="Courier New" w:hAnsi="Courier New" w:cs="Courier New"/>
+                <w:sz w:val="22"/>
+              </w:rPr>
+              <w:t>)</w:t>
             </w:r>
           </w:p>
         </w:tc>
@@ -1126,7 +1326,23 @@
                 <w:rFonts w:ascii="Courier New" w:hAnsi="Courier New" w:cs="Courier New"/>
                 <w:sz w:val="22"/>
               </w:rPr>
-              <w:t>Tags (nullable)</w:t>
+              <w:t>Tags (</w:t>
+            </w:r>
+            <w:proofErr w:type="spellStart"/>
+            <w:r>
+              <w:rPr>
+                <w:rFonts w:ascii="Courier New" w:hAnsi="Courier New" w:cs="Courier New"/>
+                <w:sz w:val="22"/>
+              </w:rPr>
+              <w:t>nullable</w:t>
+            </w:r>
+            <w:proofErr w:type="spellEnd"/>
+            <w:r>
+              <w:rPr>
+                <w:rFonts w:ascii="Courier New" w:hAnsi="Courier New" w:cs="Courier New"/>
+                <w:sz w:val="22"/>
+              </w:rPr>
+              <w:t>)</w:t>
             </w:r>
           </w:p>
         </w:tc>
@@ -1147,6 +1363,7 @@
                 <w:sz w:val="22"/>
               </w:rPr>
             </w:pPr>
+            <w:proofErr w:type="spellStart"/>
             <w:r>
               <w:rPr>
                 <w:rFonts w:ascii="Courier New" w:hAnsi="Courier New" w:cs="Courier New"/>
@@ -1154,12 +1371,29 @@
               </w:rPr>
               <w:t>AnswerCount</w:t>
             </w:r>
+            <w:proofErr w:type="spellEnd"/>
             <w:r>
               <w:rPr>
                 <w:rFonts w:asciiTheme="majorHAnsi" w:hAnsiTheme="majorHAnsi"/>
                 <w:sz w:val="22"/>
               </w:rPr>
-              <w:t> (nullable)</w:t>
+              <w:t> (</w:t>
+            </w:r>
+            <w:proofErr w:type="spellStart"/>
+            <w:r>
+              <w:rPr>
+                <w:rFonts w:asciiTheme="majorHAnsi" w:hAnsiTheme="majorHAnsi"/>
+                <w:sz w:val="22"/>
+              </w:rPr>
+              <w:t>nullable</w:t>
+            </w:r>
+            <w:proofErr w:type="spellEnd"/>
+            <w:r>
+              <w:rPr>
+                <w:rFonts w:asciiTheme="majorHAnsi" w:hAnsiTheme="majorHAnsi"/>
+                <w:sz w:val="22"/>
+              </w:rPr>
+              <w:t>)</w:t>
             </w:r>
           </w:p>
         </w:tc>
@@ -1181,6 +1415,7 @@
                 <w:szCs w:val="23"/>
               </w:rPr>
             </w:pPr>
+            <w:proofErr w:type="spellStart"/>
             <w:r>
               <w:rPr>
                 <w:rFonts w:asciiTheme="majorHAnsi" w:hAnsiTheme="majorHAnsi"/>
@@ -1188,6 +1423,7 @@
               </w:rPr>
               <w:t>FavoriteCount</w:t>
             </w:r>
+            <w:proofErr w:type="spellEnd"/>
           </w:p>
         </w:tc>
       </w:tr>
@@ -1373,7 +1609,23 @@
           <w:rFonts w:asciiTheme="majorHAnsi" w:hAnsiTheme="majorHAnsi"/>
           <w:sz w:val="28"/>
         </w:rPr>
-        <w:t xml:space="preserve">Each entry in the database has been converted into a lucene document for further processing. </w:t>
+        <w:t xml:space="preserve">Each entry in the database has been converted into a </w:t>
+      </w:r>
+      <w:proofErr w:type="spellStart"/>
+      <w:r>
+        <w:rPr>
+          <w:rFonts w:asciiTheme="majorHAnsi" w:hAnsiTheme="majorHAnsi"/>
+          <w:sz w:val="28"/>
+        </w:rPr>
+        <w:t>lucene</w:t>
+      </w:r>
+      <w:proofErr w:type="spellEnd"/>
+      <w:r>
+        <w:rPr>
+          <w:rFonts w:asciiTheme="majorHAnsi" w:hAnsiTheme="majorHAnsi"/>
+          <w:sz w:val="28"/>
+        </w:rPr>
+        <w:t xml:space="preserve"> document for further processing. </w:t>
       </w:r>
       <w:r>
         <w:rPr>
@@ -1415,7 +1667,55 @@
           <w:rFonts w:asciiTheme="majorHAnsi" w:hAnsiTheme="majorHAnsi"/>
           <w:sz w:val="28"/>
         </w:rPr>
-        <w:t>are Title, Body and Score. The index is built using these fields. Stored fields are AcceptedAnswerId, ViewCount and FavoriteCount. These fields are required for later computation, however we do not want these fields to be considered for indexing.</w:t>
+        <w:t xml:space="preserve">are Title, Body and Score. The index is built using these fields. Stored fields are </w:t>
+      </w:r>
+      <w:proofErr w:type="spellStart"/>
+      <w:r>
+        <w:rPr>
+          <w:rFonts w:asciiTheme="majorHAnsi" w:hAnsiTheme="majorHAnsi"/>
+          <w:sz w:val="28"/>
+        </w:rPr>
+        <w:t>AcceptedAnswerId</w:t>
+      </w:r>
+      <w:proofErr w:type="spellEnd"/>
+      <w:r>
+        <w:rPr>
+          <w:rFonts w:asciiTheme="majorHAnsi" w:hAnsiTheme="majorHAnsi"/>
+          <w:sz w:val="28"/>
+        </w:rPr>
+        <w:t xml:space="preserve">, </w:t>
+      </w:r>
+      <w:proofErr w:type="spellStart"/>
+      <w:r>
+        <w:rPr>
+          <w:rFonts w:asciiTheme="majorHAnsi" w:hAnsiTheme="majorHAnsi"/>
+          <w:sz w:val="28"/>
+        </w:rPr>
+        <w:t>ViewCount</w:t>
+      </w:r>
+      <w:proofErr w:type="spellEnd"/>
+      <w:r>
+        <w:rPr>
+          <w:rFonts w:asciiTheme="majorHAnsi" w:hAnsiTheme="majorHAnsi"/>
+          <w:sz w:val="28"/>
+        </w:rPr>
+        <w:t xml:space="preserve"> and </w:t>
+      </w:r>
+      <w:proofErr w:type="spellStart"/>
+      <w:r>
+        <w:rPr>
+          <w:rFonts w:asciiTheme="majorHAnsi" w:hAnsiTheme="majorHAnsi"/>
+          <w:sz w:val="28"/>
+        </w:rPr>
+        <w:t>FavoriteCount</w:t>
+      </w:r>
+      <w:proofErr w:type="spellEnd"/>
+      <w:r>
+        <w:rPr>
+          <w:rFonts w:asciiTheme="majorHAnsi" w:hAnsiTheme="majorHAnsi"/>
+          <w:sz w:val="28"/>
+        </w:rPr>
+        <w:t>. These fields are required for later computation, however we do not want these fields to be considered for indexing.</w:t>
       </w:r>
     </w:p>
     <w:p>
@@ -1471,7 +1771,23 @@
           <w:rFonts w:asciiTheme="majorHAnsi" w:hAnsiTheme="majorHAnsi"/>
           <w:sz w:val="28"/>
         </w:rPr>
-        <w:t xml:space="preserve"> lucene scoring function</w:t>
+        <w:t xml:space="preserve"> </w:t>
+      </w:r>
+      <w:proofErr w:type="spellStart"/>
+      <w:r>
+        <w:rPr>
+          <w:rFonts w:asciiTheme="majorHAnsi" w:hAnsiTheme="majorHAnsi"/>
+          <w:sz w:val="28"/>
+        </w:rPr>
+        <w:t>lucene</w:t>
+      </w:r>
+      <w:proofErr w:type="spellEnd"/>
+      <w:r>
+        <w:rPr>
+          <w:rFonts w:asciiTheme="majorHAnsi" w:hAnsiTheme="majorHAnsi"/>
+          <w:sz w:val="28"/>
+        </w:rPr>
+        <w:t xml:space="preserve"> scoring function</w:t>
       </w:r>
       <w:r>
         <w:rPr>
@@ -1547,7 +1863,23 @@
           <w:rFonts w:asciiTheme="majorHAnsi" w:hAnsiTheme="majorHAnsi"/>
           <w:sz w:val="28"/>
         </w:rPr>
-        <w:t xml:space="preserve">he lucene score, which is a measure of </w:t>
+        <w:t xml:space="preserve">he </w:t>
+      </w:r>
+      <w:proofErr w:type="spellStart"/>
+      <w:r>
+        <w:rPr>
+          <w:rFonts w:asciiTheme="majorHAnsi" w:hAnsiTheme="majorHAnsi"/>
+          <w:sz w:val="28"/>
+        </w:rPr>
+        <w:t>lucene</w:t>
+      </w:r>
+      <w:proofErr w:type="spellEnd"/>
+      <w:r>
+        <w:rPr>
+          <w:rFonts w:asciiTheme="majorHAnsi" w:hAnsiTheme="majorHAnsi"/>
+          <w:sz w:val="28"/>
+        </w:rPr>
+        <w:t xml:space="preserve"> score, which is a measure of </w:t>
       </w:r>
       <w:r>
         <w:rPr>
@@ -1679,7 +2011,49 @@
               <w:rFonts w:ascii="Cambria Math" w:hAnsi="Cambria Math"/>
               <w:sz w:val="28"/>
             </w:rPr>
-            <m:t>= (0.75) * Q(V) + (0.25) * L</m:t>
+            <m:t>= (0.2</m:t>
+          </m:r>
+          <m:r>
+            <w:rPr>
+              <w:rFonts w:ascii="Cambria Math" w:hAnsi="Cambria Math"/>
+              <w:sz w:val="28"/>
+            </w:rPr>
+            <m:t>5) * Q(V</m:t>
+          </m:r>
+          <m:r>
+            <w:rPr>
+              <w:rFonts w:ascii="Cambria Math" w:hAnsi="Cambria Math"/>
+              <w:sz w:val="28"/>
+            </w:rPr>
+            <m:t>) + (0.7</m:t>
+          </m:r>
+          <m:r>
+            <w:rPr>
+              <w:rFonts w:ascii="Cambria Math" w:hAnsi="Cambria Math"/>
+              <w:sz w:val="28"/>
+            </w:rPr>
+            <m:t xml:space="preserve">5) * </m:t>
+          </m:r>
+          <m:r>
+            <w:rPr>
+              <w:rFonts w:ascii="Cambria Math" w:hAnsi="Cambria Math"/>
+              <w:sz w:val="28"/>
+            </w:rPr>
+            <m:t>Q(</m:t>
+          </m:r>
+          <m:r>
+            <w:rPr>
+              <w:rFonts w:ascii="Cambria Math" w:hAnsi="Cambria Math"/>
+              <w:sz w:val="28"/>
+            </w:rPr>
+            <m:t>L</m:t>
+          </m:r>
+          <m:r>
+            <w:rPr>
+              <w:rFonts w:ascii="Cambria Math" w:hAnsi="Cambria Math"/>
+              <w:sz w:val="28"/>
+            </w:rPr>
+            <m:t>)</m:t>
           </m:r>
         </m:oMath>
       </m:oMathPara>
@@ -1692,6 +2066,7 @@
           <w:sz w:val="28"/>
         </w:rPr>
       </w:pPr>
+      <w:proofErr w:type="gramStart"/>
       <w:r>
         <w:rPr>
           <w:rFonts w:asciiTheme="majorHAnsi" w:hAnsiTheme="majorHAnsi"/>
@@ -1704,7 +2079,15 @@
           <w:rFonts w:asciiTheme="majorHAnsi" w:hAnsiTheme="majorHAnsi"/>
           <w:sz w:val="28"/>
         </w:rPr>
-        <w:t>here;</w:t>
+        <w:t>here</w:t>
+      </w:r>
+      <w:proofErr w:type="gramEnd"/>
+      <w:r>
+        <w:rPr>
+          <w:rFonts w:asciiTheme="majorHAnsi" w:hAnsiTheme="majorHAnsi"/>
+          <w:sz w:val="28"/>
+        </w:rPr>
+        <w:t>;</w:t>
       </w:r>
     </w:p>
     <w:p>
@@ -1730,7 +2113,7 @@
           <w:i/>
           <w:sz w:val="28"/>
         </w:rPr>
-        <w:t>V</w:t>
+        <w:t>X</w:t>
       </w:r>
       <w:r>
         <w:rPr>
@@ -1738,8 +2121,18 @@
           <w:i/>
           <w:sz w:val="28"/>
         </w:rPr>
-        <w:t xml:space="preserve">) = 1 / (1 + </w:t>
-      </w:r>
+        <w:t xml:space="preserve">) = 1 / (1 </w:t>
+      </w:r>
+      <w:proofErr w:type="gramStart"/>
+      <w:r>
+        <w:rPr>
+          <w:rFonts w:asciiTheme="majorHAnsi" w:hAnsiTheme="majorHAnsi"/>
+          <w:i/>
+          <w:sz w:val="28"/>
+        </w:rPr>
+        <w:t xml:space="preserve">+ </w:t>
+      </w:r>
+      <w:proofErr w:type="gramEnd"/>
       <m:oMath>
         <m:sSup>
           <m:sSupPr>
@@ -1803,7 +2196,7 @@
           <w:i/>
           <w:sz w:val="28"/>
         </w:rPr>
-        <w:t>X = Post.</w:t>
+        <w:t>V</w:t>
       </w:r>
       <w:r>
         <w:rPr>
@@ -1811,6 +2204,22 @@
           <w:i/>
           <w:sz w:val="28"/>
         </w:rPr>
+        <w:t xml:space="preserve"> =</w:t>
+      </w:r>
+      <w:r>
+        <w:rPr>
+          <w:rFonts w:asciiTheme="majorHAnsi" w:hAnsiTheme="majorHAnsi"/>
+          <w:i/>
+          <w:sz w:val="28"/>
+        </w:rPr>
+        <w:t xml:space="preserve"> Post </w:t>
+      </w:r>
+      <w:r>
+        <w:rPr>
+          <w:rFonts w:asciiTheme="majorHAnsi" w:hAnsiTheme="majorHAnsi"/>
+          <w:i/>
+          <w:sz w:val="28"/>
+        </w:rPr>
         <w:t>s</w:t>
       </w:r>
       <w:r>
@@ -1878,7 +2287,23 @@
           <w:rFonts w:asciiTheme="majorHAnsi" w:hAnsiTheme="majorHAnsi"/>
           <w:sz w:val="28"/>
         </w:rPr>
-        <w:t xml:space="preserve">As both the scores are not comparable, lucene score being in unit digits and post score </w:t>
+        <w:t xml:space="preserve">As both the scores are not comparable, </w:t>
+      </w:r>
+      <w:proofErr w:type="spellStart"/>
+      <w:r>
+        <w:rPr>
+          <w:rFonts w:asciiTheme="majorHAnsi" w:hAnsiTheme="majorHAnsi"/>
+          <w:sz w:val="28"/>
+        </w:rPr>
+        <w:t>lucene</w:t>
+      </w:r>
+      <w:proofErr w:type="spellEnd"/>
+      <w:r>
+        <w:rPr>
+          <w:rFonts w:asciiTheme="majorHAnsi" w:hAnsiTheme="majorHAnsi"/>
+          <w:sz w:val="28"/>
+        </w:rPr>
+        <w:t xml:space="preserve"> score being in unit digits and post score </w:t>
       </w:r>
       <w:r>
         <w:rPr>
@@ -1913,8 +2338,17 @@
           <w:rFonts w:asciiTheme="majorHAnsi" w:hAnsiTheme="majorHAnsi"/>
           <w:sz w:val="28"/>
         </w:rPr>
-        <w:t xml:space="preserve"> by converting the votes into the rate of upvotes</w:t>
-      </w:r>
+        <w:t xml:space="preserve"> by converting the votes into the rate of </w:t>
+      </w:r>
+      <w:proofErr w:type="spellStart"/>
+      <w:r>
+        <w:rPr>
+          <w:rFonts w:asciiTheme="majorHAnsi" w:hAnsiTheme="majorHAnsi"/>
+          <w:sz w:val="28"/>
+        </w:rPr>
+        <w:t>upvotes</w:t>
+      </w:r>
+      <w:proofErr w:type="spellEnd"/>
       <w:r>
         <w:rPr>
           <w:rFonts w:asciiTheme="majorHAnsi" w:hAnsiTheme="majorHAnsi"/>
@@ -2002,7 +2436,23 @@
           <w:rFonts w:asciiTheme="majorHAnsi" w:hAnsiTheme="majorHAnsi"/>
           <w:sz w:val="28"/>
         </w:rPr>
-        <w:t>. Both the normalized scores were given weights, which add up to a total of 1, with the lucene score given more weight as we primarily require a good textual match.</w:t>
+        <w:t xml:space="preserve">. Both the normalized scores were given weights, which add up to a total of 1, with the </w:t>
+      </w:r>
+      <w:proofErr w:type="spellStart"/>
+      <w:r>
+        <w:rPr>
+          <w:rFonts w:asciiTheme="majorHAnsi" w:hAnsiTheme="majorHAnsi"/>
+          <w:sz w:val="28"/>
+        </w:rPr>
+        <w:t>lucene</w:t>
+      </w:r>
+      <w:proofErr w:type="spellEnd"/>
+      <w:r>
+        <w:rPr>
+          <w:rFonts w:asciiTheme="majorHAnsi" w:hAnsiTheme="majorHAnsi"/>
+          <w:sz w:val="28"/>
+        </w:rPr>
+        <w:t xml:space="preserve"> score given more weight as we primarily require a good textual match.</w:t>
       </w:r>
       <w:r>
         <w:rPr>
@@ -2071,14 +2521,62 @@
           <w:rFonts w:asciiTheme="majorHAnsi" w:hAnsiTheme="majorHAnsi"/>
           <w:sz w:val="28"/>
         </w:rPr>
-        <w:t>These documents are processed by extracting the indexed and the stored values which are added to newly created post classes which are defined by the id number. The documents have earlier been processed irrespective of whether they are of PostTypeId = 1 or 2. Since we require only the best matched questions we add the documents with PostTypeId =1</w:t>
-      </w:r>
-      <w:r>
-        <w:rPr>
-          <w:rFonts w:asciiTheme="majorHAnsi" w:hAnsiTheme="majorHAnsi"/>
-          <w:sz w:val="28"/>
-        </w:rPr>
-        <w:t xml:space="preserve"> and further filter down to only the questions with an AcceptedAnswerId.</w:t>
+        <w:t xml:space="preserve">These documents are processed by extracting the indexed and the stored values which are added to newly created post classes which are defined by the id number. The documents have earlier been processed irrespective of whether they are of </w:t>
+      </w:r>
+      <w:proofErr w:type="spellStart"/>
+      <w:r>
+        <w:rPr>
+          <w:rFonts w:asciiTheme="majorHAnsi" w:hAnsiTheme="majorHAnsi"/>
+          <w:sz w:val="28"/>
+        </w:rPr>
+        <w:t>PostTypeId</w:t>
+      </w:r>
+      <w:proofErr w:type="spellEnd"/>
+      <w:r>
+        <w:rPr>
+          <w:rFonts w:asciiTheme="majorHAnsi" w:hAnsiTheme="majorHAnsi"/>
+          <w:sz w:val="28"/>
+        </w:rPr>
+        <w:t xml:space="preserve"> = 1 or 2. Since we require only the best matched questions we add the documents with </w:t>
+      </w:r>
+      <w:proofErr w:type="spellStart"/>
+      <w:r>
+        <w:rPr>
+          <w:rFonts w:asciiTheme="majorHAnsi" w:hAnsiTheme="majorHAnsi"/>
+          <w:sz w:val="28"/>
+        </w:rPr>
+        <w:t>PostTypeId</w:t>
+      </w:r>
+      <w:proofErr w:type="spellEnd"/>
+      <w:r>
+        <w:rPr>
+          <w:rFonts w:asciiTheme="majorHAnsi" w:hAnsiTheme="majorHAnsi"/>
+          <w:sz w:val="28"/>
+        </w:rPr>
+        <w:t xml:space="preserve"> =1</w:t>
+      </w:r>
+      <w:r>
+        <w:rPr>
+          <w:rFonts w:asciiTheme="majorHAnsi" w:hAnsiTheme="majorHAnsi"/>
+          <w:sz w:val="28"/>
+        </w:rPr>
+        <w:t xml:space="preserve"> and further filter down to only the questions with an </w:t>
+      </w:r>
+      <w:proofErr w:type="spellStart"/>
+      <w:r>
+        <w:rPr>
+          <w:rFonts w:asciiTheme="majorHAnsi" w:hAnsiTheme="majorHAnsi"/>
+          <w:sz w:val="28"/>
+        </w:rPr>
+        <w:t>AcceptedAnswerId</w:t>
+      </w:r>
+      <w:proofErr w:type="spellEnd"/>
+      <w:r>
+        <w:rPr>
+          <w:rFonts w:asciiTheme="majorHAnsi" w:hAnsiTheme="majorHAnsi"/>
+          <w:sz w:val="28"/>
+        </w:rPr>
+        <w:t>.</w:t>
       </w:r>
       <w:r>
         <w:rPr>
@@ -2099,7 +2597,23 @@
           <w:rFonts w:asciiTheme="majorHAnsi" w:hAnsiTheme="majorHAnsi"/>
           <w:sz w:val="28"/>
         </w:rPr>
-        <w:t xml:space="preserve">to a hashmap, with the key being the id and the value being the object, for ease of access. </w:t>
+        <w:t xml:space="preserve">to a </w:t>
+      </w:r>
+      <w:proofErr w:type="spellStart"/>
+      <w:r>
+        <w:rPr>
+          <w:rFonts w:asciiTheme="majorHAnsi" w:hAnsiTheme="majorHAnsi"/>
+          <w:sz w:val="28"/>
+        </w:rPr>
+        <w:t>hashmap</w:t>
+      </w:r>
+      <w:proofErr w:type="spellEnd"/>
+      <w:r>
+        <w:rPr>
+          <w:rFonts w:asciiTheme="majorHAnsi" w:hAnsiTheme="majorHAnsi"/>
+          <w:sz w:val="28"/>
+        </w:rPr>
+        <w:t xml:space="preserve">, with the key being the id and the value being the object, for ease of access. </w:t>
       </w:r>
     </w:p>
     <w:p>
@@ -2133,21 +2647,53 @@
           <w:rFonts w:asciiTheme="majorHAnsi" w:hAnsiTheme="majorHAnsi"/>
           <w:sz w:val="28"/>
         </w:rPr>
-        <w:t>we can send a query to extract them based on the AcceptedAnswerId information already available. The other way is to use the</w:t>
-      </w:r>
-      <w:r>
-        <w:rPr>
-          <w:rFonts w:asciiTheme="majorHAnsi" w:hAnsiTheme="majorHAnsi"/>
-          <w:sz w:val="28"/>
-        </w:rPr>
-        <w:t xml:space="preserve"> StackExcha</w:t>
-      </w:r>
-      <w:r>
-        <w:rPr>
-          <w:rFonts w:asciiTheme="majorHAnsi" w:hAnsiTheme="majorHAnsi"/>
-          <w:sz w:val="28"/>
-        </w:rPr>
-        <w:t xml:space="preserve">nge API to send a batch request to retrieve all the answers required. Presently we opted to using the local database over using the API due to a few issues which will be discussed later. </w:t>
+        <w:t xml:space="preserve">we can send a query to extract them based on the </w:t>
+      </w:r>
+      <w:proofErr w:type="spellStart"/>
+      <w:r>
+        <w:rPr>
+          <w:rFonts w:asciiTheme="majorHAnsi" w:hAnsiTheme="majorHAnsi"/>
+          <w:sz w:val="28"/>
+        </w:rPr>
+        <w:t>AcceptedAnswerId</w:t>
+      </w:r>
+      <w:proofErr w:type="spellEnd"/>
+      <w:r>
+        <w:rPr>
+          <w:rFonts w:asciiTheme="majorHAnsi" w:hAnsiTheme="majorHAnsi"/>
+          <w:sz w:val="28"/>
+        </w:rPr>
+        <w:t xml:space="preserve"> information already available. The other way is to use the</w:t>
+      </w:r>
+      <w:r>
+        <w:rPr>
+          <w:rFonts w:asciiTheme="majorHAnsi" w:hAnsiTheme="majorHAnsi"/>
+          <w:sz w:val="28"/>
+        </w:rPr>
+        <w:t xml:space="preserve"> </w:t>
+      </w:r>
+      <w:proofErr w:type="spellStart"/>
+      <w:r>
+        <w:rPr>
+          <w:rFonts w:asciiTheme="majorHAnsi" w:hAnsiTheme="majorHAnsi"/>
+          <w:sz w:val="28"/>
+        </w:rPr>
+        <w:t>StackExcha</w:t>
+      </w:r>
+      <w:r>
+        <w:rPr>
+          <w:rFonts w:asciiTheme="majorHAnsi" w:hAnsiTheme="majorHAnsi"/>
+          <w:sz w:val="28"/>
+        </w:rPr>
+        <w:t>nge</w:t>
+      </w:r>
+      <w:proofErr w:type="spellEnd"/>
+      <w:r>
+        <w:rPr>
+          <w:rFonts w:asciiTheme="majorHAnsi" w:hAnsiTheme="majorHAnsi"/>
+          <w:sz w:val="28"/>
+        </w:rPr>
+        <w:t xml:space="preserve"> API to send a batch request to retrieve all the answers required. Presently we opted to using the local database over using the API due to a few issues which will be discussed later. </w:t>
       </w:r>
       <w:r>
         <w:rPr>
@@ -2209,7 +2755,24 @@
           <w:rFonts w:asciiTheme="majorHAnsi" w:hAnsiTheme="majorHAnsi"/>
           <w:sz w:val="28"/>
         </w:rPr>
-        <w:t>This class takes as input the map Posts, iterates through it and updates the score of the class. This score also takes into consideration the up</w:t>
+        <w:t>This class takes as input the map Posts, iterates through it and updates the score of the class.</w:t>
+      </w:r>
+    </w:p>
+    <w:p>
+      <w:pPr>
+        <w:ind w:firstLine="720"/>
+        <w:jc w:val="both"/>
+        <w:rPr>
+          <w:rFonts w:asciiTheme="majorHAnsi" w:hAnsiTheme="majorHAnsi"/>
+          <w:sz w:val="28"/>
+        </w:rPr>
+      </w:pPr>
+      <w:r>
+        <w:rPr>
+          <w:rFonts w:asciiTheme="majorHAnsi" w:hAnsiTheme="majorHAnsi"/>
+          <w:sz w:val="28"/>
+        </w:rPr>
+        <w:t>This score also takes into consideration the up</w:t>
       </w:r>
       <w:r>
         <w:rPr>
@@ -2223,7 +2786,365 @@
           <w:rFonts w:asciiTheme="majorHAnsi" w:hAnsiTheme="majorHAnsi"/>
           <w:sz w:val="28"/>
         </w:rPr>
-        <w:t xml:space="preserve">votes of a particular answer. Although we contemplated considering using the user reputation, we decided it bears no weight on the score of the post, moreover our experiments supported our conclusion. The votes have been normalized using the previously mentioned sigmoid function and provided a weight. These classes have now been added to a </w:t>
+        <w:t xml:space="preserve">votes of a particular answer. </w:t>
+      </w:r>
+      <w:r>
+        <w:rPr>
+          <w:rFonts w:asciiTheme="majorHAnsi" w:hAnsiTheme="majorHAnsi"/>
+          <w:sz w:val="28"/>
+        </w:rPr>
+        <w:t>The votes have been normalized using the previously mentioned sigmoid function and provided a weight.</w:t>
+      </w:r>
+      <w:r>
+        <w:rPr>
+          <w:rFonts w:asciiTheme="majorHAnsi" w:hAnsiTheme="majorHAnsi"/>
+          <w:sz w:val="28"/>
+        </w:rPr>
+        <w:t xml:space="preserve"> </w:t>
+      </w:r>
+    </w:p>
+    <w:p>
+      <w:pPr>
+        <w:ind w:firstLine="720"/>
+        <w:jc w:val="both"/>
+        <w:rPr>
+          <w:rFonts w:asciiTheme="majorHAnsi" w:hAnsiTheme="majorHAnsi"/>
+          <w:sz w:val="28"/>
+        </w:rPr>
+      </w:pPr>
+    </w:p>
+    <w:p>
+      <w:pPr>
+        <w:ind w:firstLine="720"/>
+        <w:jc w:val="both"/>
+        <w:rPr>
+          <w:rFonts w:asciiTheme="majorHAnsi" w:hAnsiTheme="majorHAnsi"/>
+          <w:sz w:val="28"/>
+        </w:rPr>
+      </w:pPr>
+      <m:oMathPara>
+        <m:oMath>
+          <m:r>
+            <w:rPr>
+              <w:rFonts w:ascii="Cambria Math" w:hAnsi="Cambria Math"/>
+              <w:sz w:val="28"/>
+            </w:rPr>
+            <m:t xml:space="preserve">Score </m:t>
+          </m:r>
+          <m:d>
+            <m:dPr>
+              <m:ctrlPr>
+                <w:rPr>
+                  <w:rFonts w:ascii="Cambria Math" w:hAnsi="Cambria Math"/>
+                  <w:i/>
+                  <w:sz w:val="28"/>
+                </w:rPr>
+              </m:ctrlPr>
+            </m:dPr>
+            <m:e>
+              <m:r>
+                <w:rPr>
+                  <w:rFonts w:ascii="Cambria Math" w:hAnsi="Cambria Math"/>
+                  <w:sz w:val="28"/>
+                </w:rPr>
+                <m:t>S</m:t>
+              </m:r>
+            </m:e>
+          </m:d>
+          <m:r>
+            <w:rPr>
+              <w:rFonts w:ascii="Cambria Math" w:hAnsi="Cambria Math"/>
+              <w:sz w:val="28"/>
+            </w:rPr>
+            <m:t>= (0.1</m:t>
+          </m:r>
+          <m:r>
+            <w:rPr>
+              <w:rFonts w:ascii="Cambria Math" w:hAnsi="Cambria Math"/>
+              <w:sz w:val="28"/>
+            </w:rPr>
+            <m:t>5) * Q(</m:t>
+          </m:r>
+          <m:r>
+            <w:rPr>
+              <w:rFonts w:ascii="Cambria Math" w:hAnsi="Cambria Math"/>
+              <w:sz w:val="28"/>
+            </w:rPr>
+            <m:t>A</m:t>
+          </m:r>
+          <m:r>
+            <w:rPr>
+              <w:rFonts w:ascii="Cambria Math" w:hAnsi="Cambria Math"/>
+              <w:sz w:val="28"/>
+            </w:rPr>
+            <m:t>) + (0.8</m:t>
+          </m:r>
+          <m:r>
+            <w:rPr>
+              <w:rFonts w:ascii="Cambria Math" w:hAnsi="Cambria Math"/>
+              <w:sz w:val="28"/>
+            </w:rPr>
+            <m:t>5) *</m:t>
+          </m:r>
+          <m:r>
+            <w:rPr>
+              <w:rFonts w:ascii="Cambria Math" w:hAnsi="Cambria Math"/>
+              <w:sz w:val="28"/>
+            </w:rPr>
+            <m:t>Q(</m:t>
+          </m:r>
+          <m:r>
+            <w:rPr>
+              <w:rFonts w:ascii="Cambria Math" w:hAnsi="Cambria Math"/>
+              <w:sz w:val="28"/>
+            </w:rPr>
+            <m:t>L</m:t>
+          </m:r>
+          <m:r>
+            <w:rPr>
+              <w:rFonts w:ascii="Cambria Math" w:hAnsi="Cambria Math"/>
+              <w:sz w:val="28"/>
+            </w:rPr>
+            <m:t>)</m:t>
+          </m:r>
+        </m:oMath>
+      </m:oMathPara>
+    </w:p>
+    <w:p>
+      <w:pPr>
+        <w:jc w:val="both"/>
+        <w:rPr>
+          <w:rFonts w:asciiTheme="majorHAnsi" w:hAnsiTheme="majorHAnsi"/>
+          <w:sz w:val="28"/>
+        </w:rPr>
+      </w:pPr>
+      <w:proofErr w:type="gramStart"/>
+      <w:r>
+        <w:rPr>
+          <w:rFonts w:asciiTheme="majorHAnsi" w:hAnsiTheme="majorHAnsi"/>
+          <w:sz w:val="28"/>
+        </w:rPr>
+        <w:t>where</w:t>
+      </w:r>
+      <w:proofErr w:type="gramEnd"/>
+      <w:r>
+        <w:rPr>
+          <w:rFonts w:asciiTheme="majorHAnsi" w:hAnsiTheme="majorHAnsi"/>
+          <w:sz w:val="28"/>
+        </w:rPr>
+        <w:t>;</w:t>
+      </w:r>
+    </w:p>
+    <w:p>
+      <w:pPr>
+        <w:jc w:val="both"/>
+        <w:rPr>
+          <w:rFonts w:asciiTheme="majorHAnsi" w:hAnsiTheme="majorHAnsi"/>
+          <w:i/>
+          <w:sz w:val="28"/>
+        </w:rPr>
+      </w:pPr>
+      <w:r>
+        <w:rPr>
+          <w:rFonts w:asciiTheme="majorHAnsi" w:hAnsiTheme="majorHAnsi"/>
+          <w:i/>
+          <w:sz w:val="28"/>
+        </w:rPr>
+        <w:t>Q(</w:t>
+      </w:r>
+      <w:r>
+        <w:rPr>
+          <w:rFonts w:asciiTheme="majorHAnsi" w:hAnsiTheme="majorHAnsi"/>
+          <w:i/>
+          <w:sz w:val="28"/>
+        </w:rPr>
+        <w:t>X</w:t>
+      </w:r>
+      <w:r>
+        <w:rPr>
+          <w:rFonts w:asciiTheme="majorHAnsi" w:hAnsiTheme="majorHAnsi"/>
+          <w:i/>
+          <w:sz w:val="28"/>
+        </w:rPr>
+        <w:t xml:space="preserve">) = 1 / (1 </w:t>
+      </w:r>
+      <w:proofErr w:type="gramStart"/>
+      <w:r>
+        <w:rPr>
+          <w:rFonts w:asciiTheme="majorHAnsi" w:hAnsiTheme="majorHAnsi"/>
+          <w:i/>
+          <w:sz w:val="28"/>
+        </w:rPr>
+        <w:t xml:space="preserve">+ </w:t>
+      </w:r>
+      <w:proofErr w:type="gramEnd"/>
+      <m:oMath>
+        <m:sSup>
+          <m:sSupPr>
+            <m:ctrlPr>
+              <w:rPr>
+                <w:rFonts w:ascii="Cambria Math" w:hAnsi="Cambria Math"/>
+                <w:i/>
+                <w:sz w:val="28"/>
+              </w:rPr>
+            </m:ctrlPr>
+          </m:sSupPr>
+          <m:e>
+            <m:r>
+              <w:rPr>
+                <w:rFonts w:ascii="Cambria Math" w:hAnsi="Cambria Math"/>
+                <w:sz w:val="28"/>
+              </w:rPr>
+              <m:t>e</m:t>
+            </m:r>
+          </m:e>
+          <m:sup>
+            <m:r>
+              <w:rPr>
+                <w:rFonts w:ascii="Cambria Math" w:hAnsi="Cambria Math"/>
+                <w:sz w:val="28"/>
+              </w:rPr>
+              <m:t>-X</m:t>
+            </m:r>
+          </m:sup>
+        </m:sSup>
+      </m:oMath>
+      <w:r>
+        <w:rPr>
+          <w:rFonts w:asciiTheme="majorHAnsi" w:hAnsiTheme="majorHAnsi"/>
+          <w:i/>
+          <w:sz w:val="28"/>
+        </w:rPr>
+        <w:t xml:space="preserve">) </w:t>
+      </w:r>
+    </w:p>
+    <w:p>
+      <w:pPr>
+        <w:jc w:val="both"/>
+        <w:rPr>
+          <w:rFonts w:asciiTheme="majorHAnsi" w:hAnsiTheme="majorHAnsi"/>
+          <w:i/>
+          <w:sz w:val="28"/>
+        </w:rPr>
+      </w:pPr>
+      <w:r>
+        <w:rPr>
+          <w:rFonts w:asciiTheme="majorHAnsi" w:hAnsiTheme="majorHAnsi"/>
+          <w:i/>
+          <w:sz w:val="28"/>
+        </w:rPr>
+        <w:t>A</w:t>
+      </w:r>
+      <w:r>
+        <w:rPr>
+          <w:rFonts w:asciiTheme="majorHAnsi" w:hAnsiTheme="majorHAnsi"/>
+          <w:i/>
+          <w:sz w:val="28"/>
+        </w:rPr>
+        <w:t xml:space="preserve"> =</w:t>
+      </w:r>
+      <w:r>
+        <w:rPr>
+          <w:rFonts w:asciiTheme="majorHAnsi" w:hAnsiTheme="majorHAnsi"/>
+          <w:i/>
+          <w:sz w:val="28"/>
+        </w:rPr>
+        <w:t xml:space="preserve"> Accepted Answer</w:t>
+      </w:r>
+      <w:r>
+        <w:rPr>
+          <w:rFonts w:asciiTheme="majorHAnsi" w:hAnsiTheme="majorHAnsi"/>
+          <w:i/>
+          <w:sz w:val="28"/>
+        </w:rPr>
+        <w:t xml:space="preserve"> </w:t>
+      </w:r>
+      <w:r>
+        <w:rPr>
+          <w:rFonts w:asciiTheme="majorHAnsi" w:hAnsiTheme="majorHAnsi"/>
+          <w:i/>
+          <w:sz w:val="28"/>
+        </w:rPr>
+        <w:t>score</w:t>
+      </w:r>
+    </w:p>
+    <w:p>
+      <w:pPr>
+        <w:jc w:val="both"/>
+        <w:rPr>
+          <w:rFonts w:asciiTheme="majorHAnsi" w:hAnsiTheme="majorHAnsi"/>
+          <w:i/>
+          <w:sz w:val="28"/>
+        </w:rPr>
+      </w:pPr>
+      <w:r>
+        <w:rPr>
+          <w:rFonts w:asciiTheme="majorHAnsi" w:hAnsiTheme="majorHAnsi"/>
+          <w:i/>
+          <w:sz w:val="28"/>
+        </w:rPr>
+        <w:t>L =</w:t>
+      </w:r>
+      <w:r>
+        <w:rPr>
+          <w:rFonts w:asciiTheme="majorHAnsi" w:hAnsiTheme="majorHAnsi"/>
+          <w:i/>
+          <w:sz w:val="28"/>
+        </w:rPr>
+        <w:t>Cumulative of</w:t>
+      </w:r>
+      <w:r>
+        <w:rPr>
+          <w:rFonts w:asciiTheme="majorHAnsi" w:hAnsiTheme="majorHAnsi"/>
+          <w:i/>
+          <w:sz w:val="28"/>
+        </w:rPr>
+        <w:t xml:space="preserve"> Lucene Score</w:t>
+      </w:r>
+      <w:r>
+        <w:rPr>
+          <w:rFonts w:asciiTheme="majorHAnsi" w:hAnsiTheme="majorHAnsi"/>
+          <w:i/>
+          <w:sz w:val="28"/>
+        </w:rPr>
+        <w:t xml:space="preserve"> and Post Score</w:t>
+      </w:r>
+    </w:p>
+    <w:p>
+      <w:pPr>
+        <w:ind w:firstLine="720"/>
+        <w:jc w:val="both"/>
+        <w:rPr>
+          <w:rFonts w:asciiTheme="majorHAnsi" w:hAnsiTheme="majorHAnsi"/>
+          <w:sz w:val="28"/>
+        </w:rPr>
+      </w:pPr>
+    </w:p>
+    <w:p>
+      <w:pPr>
+        <w:ind w:firstLine="720"/>
+        <w:jc w:val="both"/>
+        <w:rPr>
+          <w:rFonts w:asciiTheme="majorHAnsi" w:hAnsiTheme="majorHAnsi"/>
+          <w:sz w:val="28"/>
+        </w:rPr>
+      </w:pPr>
+    </w:p>
+    <w:p>
+      <w:pPr>
+        <w:ind w:firstLine="720"/>
+        <w:jc w:val="both"/>
+        <w:rPr>
+          <w:rFonts w:asciiTheme="majorHAnsi" w:hAnsiTheme="majorHAnsi"/>
+          <w:sz w:val="28"/>
+        </w:rPr>
+      </w:pPr>
+      <w:r>
+        <w:rPr>
+          <w:rFonts w:asciiTheme="majorHAnsi" w:hAnsiTheme="majorHAnsi"/>
+          <w:sz w:val="28"/>
+        </w:rPr>
+        <w:t xml:space="preserve">These classes have now been added to a </w:t>
       </w:r>
       <w:r>
         <w:rPr>
@@ -2265,6 +3186,7 @@
           <w:b/>
           <w:sz w:val="28"/>
         </w:rPr>
+        <w:lastRenderedPageBreak/>
         <w:t xml:space="preserve">UI: </w:t>
       </w:r>
       <w:r>
@@ -2827,7 +3749,7 @@
           </mc:Choice>
           <mc:Fallback>
             <w:pict>
-              <v:shapetype w14:anchorId="44132D09" id="_x0000_t32" coordsize="21600,21600" o:spt="32" o:oned="t" path="m,l21600,21600e" filled="f">
+              <v:shapetype w14:anchorId="2483455B" id="_x0000_t32" coordsize="21600,21600" o:spt="32" o:oned="t" path="m,l21600,21600e" filled="f">
                 <v:path arrowok="t" fillok="f" o:connecttype="none"/>
                 <o:lock v:ext="edit" shapetype="t"/>
               </v:shapetype>
@@ -2899,7 +3821,7 @@
           </mc:Choice>
           <mc:Fallback>
             <w:pict>
-              <v:shape w14:anchorId="4F3D3FF4" id="Straight Arrow Connector 48" o:spid="_x0000_s1026" type="#_x0000_t32" style="position:absolute;margin-left:118.8pt;margin-top:7.65pt;width:37.2pt;height:40.2pt;flip:y;z-index:251702272;visibility:visible;mso-wrap-style:square;mso-wrap-distance-left:9pt;mso-wrap-distance-top:0;mso-wrap-distance-right:9pt;mso-wrap-distance-bottom:0;mso-position-horizontal:absolute;mso-position-horizontal-relative:text;mso-position-vertical:absolute;mso-position-vertical-relative:text" o:gfxdata="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" strokecolor="#5b9bd5 [3204]" strokeweight=".5pt">
+              <v:shape w14:anchorId="3450A0FE" id="Straight Arrow Connector 48" o:spid="_x0000_s1026" type="#_x0000_t32" style="position:absolute;margin-left:118.8pt;margin-top:7.65pt;width:37.2pt;height:40.2pt;flip:y;z-index:251702272;visibility:visible;mso-wrap-style:square;mso-wrap-distance-left:9pt;mso-wrap-distance-top:0;mso-wrap-distance-right:9pt;mso-wrap-distance-bottom:0;mso-position-horizontal:absolute;mso-position-horizontal-relative:text;mso-position-vertical:absolute;mso-position-vertical-relative:text" o:gfxdata="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" strokecolor="#5b9bd5 [3204]" strokeweight=".5pt">
                 <v:stroke endarrow="block" joinstyle="miter"/>
               </v:shape>
             </w:pict>
@@ -3180,7 +4102,7 @@
           </mc:Choice>
           <mc:Fallback>
             <w:pict>
-              <v:shapetype w14:anchorId="07391D8A" id="_x0000_t69" coordsize="21600,21600" o:spt="69" adj="4320,5400" path="m,10800l@0,21600@0@3@2@3@2,21600,21600,10800@2,0@2@1@0@1@0,xe">
+              <v:shapetype w14:anchorId="4F46FD3E" id="_x0000_t69" coordsize="21600,21600" o:spt="69" adj="4320,5400" path="m,10800l@0,21600@0@3@2@3@2,21600,21600,10800@2,0@2@1@0@1@0,xe">
                 <v:stroke joinstyle="miter"/>
                 <v:formulas>
                   <v:f eqn="val #0"/>
@@ -3269,7 +4191,7 @@
           </mc:Choice>
           <mc:Fallback>
             <w:pict>
-              <v:shape w14:anchorId="1AAD2736" id="Left-Right Arrow 65" o:spid="_x0000_s1026" type="#_x0000_t69" style="position:absolute;margin-left:43.2pt;margin-top:7pt;width:20.4pt;height:10.8pt;z-index:251720704;visibility:visible;mso-wrap-style:square;mso-height-percent:0;mso-wrap-distance-left:9pt;mso-wrap-distance-top:0;mso-wrap-distance-right:9pt;mso-wrap-distance-bottom:0;mso-position-horizontal:absolute;mso-position-horizontal-relative:text;mso-position-vertical:absolute;mso-position-vertical-relative:text;mso-height-percent:0;mso-height-relative:margin;v-text-anchor:middle" o:gfxdata="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" adj="5718" fillcolor="#5b9bd5 [3204]" strokecolor="#1f4d78 [1604]" strokeweight="1pt"/>
+              <v:shape w14:anchorId="771D618A" id="Left-Right Arrow 65" o:spid="_x0000_s1026" type="#_x0000_t69" style="position:absolute;margin-left:43.2pt;margin-top:7pt;width:20.4pt;height:10.8pt;z-index:251720704;visibility:visible;mso-wrap-style:square;mso-height-percent:0;mso-wrap-distance-left:9pt;mso-wrap-distance-top:0;mso-wrap-distance-right:9pt;mso-wrap-distance-bottom:0;mso-position-horizontal:absolute;mso-position-horizontal-relative:text;mso-position-vertical:absolute;mso-position-vertical-relative:text;mso-height-percent:0;mso-height-relative:margin;v-text-anchor:middle" o:gfxdata="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" adj="5718" fillcolor="#5b9bd5 [3204]" strokecolor="#1f4d78 [1604]" strokeweight="1pt"/>
             </w:pict>
           </mc:Fallback>
         </mc:AlternateContent>
@@ -3335,7 +4257,7 @@
           </mc:Choice>
           <mc:Fallback>
             <w:pict>
-              <v:shape w14:anchorId="66FC25F6" id="Straight Arrow Connector 50" o:spid="_x0000_s1026" type="#_x0000_t32" style="position:absolute;margin-left:233.4pt;margin-top:15.4pt;width:57.6pt;height:49.2pt;flip:x;z-index:251704320;visibility:visible;mso-wrap-style:square;mso-wrap-distance-left:9pt;mso-wrap-distance-top:0;mso-wrap-distance-right:9pt;mso-wrap-distance-bottom:0;mso-position-horizontal:absolute;mso-position-horizontal-relative:text;mso-position-vertical:absolute;mso-position-vertical-relative:text" o:gfxdata="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" strokecolor="#5b9bd5 [3204]" strokeweight=".5pt">
+              <v:shape w14:anchorId="18B07E07" id="Straight Arrow Connector 50" o:spid="_x0000_s1026" type="#_x0000_t32" style="position:absolute;margin-left:233.4pt;margin-top:15.4pt;width:57.6pt;height:49.2pt;flip:x;z-index:251704320;visibility:visible;mso-wrap-style:square;mso-wrap-distance-left:9pt;mso-wrap-distance-top:0;mso-wrap-distance-right:9pt;mso-wrap-distance-bottom:0;mso-position-horizontal:absolute;mso-position-horizontal-relative:text;mso-position-vertical:absolute;mso-position-vertical-relative:text" o:gfxdata="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" strokecolor="#5b9bd5 [3204]" strokeweight=".5pt">
                 <v:stroke endarrow="block" joinstyle="miter"/>
               </v:shape>
             </w:pict>
@@ -3481,7 +4403,7 @@
           </mc:Choice>
           <mc:Fallback>
             <w:pict>
-              <v:shape w14:anchorId="5B8040C6" id="Straight Arrow Connector 49" o:spid="_x0000_s1026" type="#_x0000_t32" style="position:absolute;margin-left:117.6pt;margin-top:6.95pt;width:42.6pt;height:37.2pt;flip:x y;z-index:251703296;visibility:visible;mso-wrap-style:square;mso-wrap-distance-left:9pt;mso-wrap-distance-top:0;mso-wrap-distance-right:9pt;mso-wrap-distance-bottom:0;mso-position-horizontal:absolute;mso-position-horizontal-relative:text;mso-position-vertical:absolute;mso-position-vertical-relative:text" o:gfxdata="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" strokecolor="#5b9bd5 [3204]" strokeweight=".5pt">
+              <v:shape w14:anchorId="1F145E1C" id="Straight Arrow Connector 49" o:spid="_x0000_s1026" type="#_x0000_t32" style="position:absolute;margin-left:117.6pt;margin-top:6.95pt;width:42.6pt;height:37.2pt;flip:x y;z-index:251703296;visibility:visible;mso-wrap-style:square;mso-wrap-distance-left:9pt;mso-wrap-distance-top:0;mso-wrap-distance-right:9pt;mso-wrap-distance-bottom:0;mso-position-horizontal:absolute;mso-position-horizontal-relative:text;mso-position-vertical:absolute;mso-position-vertical-relative:text" o:gfxdata="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" strokecolor="#5b9bd5 [3204]" strokeweight=".5pt">
                 <v:stroke endarrow="block" joinstyle="miter"/>
               </v:shape>
             </w:pict>
@@ -3837,7 +4759,7 @@
           </mc:Choice>
           <mc:Fallback>
             <w:pict>
-              <v:shape w14:anchorId="064FE203" id="Straight Arrow Connector 53" o:spid="_x0000_s1026" type="#_x0000_t32" style="position:absolute;margin-left:309pt;margin-top:14.7pt;width:125.4pt;height:60pt;flip:x;z-index:251707392;visibility:visible;mso-wrap-style:square;mso-wrap-distance-left:9pt;mso-wrap-distance-top:0;mso-wrap-distance-right:9pt;mso-wrap-distance-bottom:0;mso-position-horizontal:absolute;mso-position-horizontal-relative:text;mso-position-vertical:absolute;mso-position-vertical-relative:text" o:gfxdata="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" strokecolor="#5b9bd5 [3204]" strokeweight=".5pt">
+              <v:shape w14:anchorId="0F9114D1" id="Straight Arrow Connector 53" o:spid="_x0000_s1026" type="#_x0000_t32" style="position:absolute;margin-left:309pt;margin-top:14.7pt;width:125.4pt;height:60pt;flip:x;z-index:251707392;visibility:visible;mso-wrap-style:square;mso-wrap-distance-left:9pt;mso-wrap-distance-top:0;mso-wrap-distance-right:9pt;mso-wrap-distance-bottom:0;mso-position-horizontal:absolute;mso-position-horizontal-relative:text;mso-position-vertical:absolute;mso-position-vertical-relative:text" o:gfxdata="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" strokecolor="#5b9bd5 [3204]" strokeweight=".5pt">
                 <v:stroke endarrow="block" joinstyle="miter"/>
               </v:shape>
             </w:pict>
@@ -3914,7 +4836,7 @@
           </mc:Choice>
           <mc:Fallback>
             <w:pict>
-              <v:shape w14:anchorId="438957CF" id="Straight Arrow Connector 66" o:spid="_x0000_s1026" type="#_x0000_t32" style="position:absolute;margin-left:448.8pt;margin-top:11.45pt;width:1.2pt;height:52.8pt;flip:x y;z-index:251721728;visibility:visible;mso-wrap-style:square;mso-wrap-distance-left:9pt;mso-wrap-distance-top:0;mso-wrap-distance-right:9pt;mso-wrap-distance-bottom:0;mso-position-horizontal:absolute;mso-position-horizontal-relative:text;mso-position-vertical:absolute;mso-position-vertical-relative:text" o:gfxdata="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" strokecolor="#5b9bd5 [3204]" strokeweight=".5pt">
+              <v:shape w14:anchorId="06BF4637" id="Straight Arrow Connector 66" o:spid="_x0000_s1026" type="#_x0000_t32" style="position:absolute;margin-left:448.8pt;margin-top:11.45pt;width:1.2pt;height:52.8pt;flip:x y;z-index:251721728;visibility:visible;mso-wrap-style:square;mso-wrap-distance-left:9pt;mso-wrap-distance-top:0;mso-wrap-distance-right:9pt;mso-wrap-distance-bottom:0;mso-position-horizontal:absolute;mso-position-horizontal-relative:text;mso-position-vertical:absolute;mso-position-vertical-relative:text" o:gfxdata="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" strokecolor="#5b9bd5 [3204]" strokeweight=".5pt">
                 <v:stroke endarrow="block" joinstyle="miter"/>
               </v:shape>
             </w:pict>
@@ -4310,8 +5232,13 @@
                               <w:jc w:val="center"/>
                             </w:pPr>
                             <w:r>
-                              <w:t>Page Rank Algo</w:t>
+                              <w:t xml:space="preserve">Page Rank </w:t>
                             </w:r>
+                            <w:proofErr w:type="spellStart"/>
+                            <w:r>
+                              <w:t>Algo</w:t>
+                            </w:r>
+                            <w:proofErr w:type="spellEnd"/>
                           </w:p>
                         </w:txbxContent>
                       </wps:txbx>
@@ -4337,8 +5264,13 @@
                         <w:jc w:val="center"/>
                       </w:pPr>
                       <w:r>
-                        <w:t>Page Rank Algo</w:t>
+                        <w:t xml:space="preserve">Page Rank </w:t>
                       </w:r>
+                      <w:proofErr w:type="spellStart"/>
+                      <w:r>
+                        <w:t>Algo</w:t>
+                      </w:r>
+                      <w:proofErr w:type="spellEnd"/>
                     </w:p>
                   </w:txbxContent>
                 </v:textbox>
@@ -4720,7 +5652,7 @@
           </mc:Choice>
           <mc:Fallback>
             <w:pict>
-              <v:shape w14:anchorId="067AE618" id="Straight Arrow Connector 62" o:spid="_x0000_s1026" type="#_x0000_t32" style="position:absolute;margin-left:25.5pt;margin-top:1.55pt;width:0;height:33.3pt;z-index:251717632;visibility:visible;mso-wrap-style:square;mso-height-percent:0;mso-wrap-distance-left:9pt;mso-wrap-distance-top:0;mso-wrap-distance-right:9pt;mso-wrap-distance-bottom:0;mso-position-horizontal:absolute;mso-position-horizontal-relative:text;mso-position-vertical:absolute;mso-position-vertical-relative:text;mso-height-percent:0;mso-height-relative:margin" o:gfxdata="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" strokecolor="#5b9bd5 [3204]" strokeweight=".5pt">
+              <v:shape w14:anchorId="5E87C3E9" id="Straight Arrow Connector 62" o:spid="_x0000_s1026" type="#_x0000_t32" style="position:absolute;margin-left:25.5pt;margin-top:1.55pt;width:0;height:33.3pt;z-index:251717632;visibility:visible;mso-wrap-style:square;mso-height-percent:0;mso-wrap-distance-left:9pt;mso-wrap-distance-top:0;mso-wrap-distance-right:9pt;mso-wrap-distance-bottom:0;mso-position-horizontal:absolute;mso-position-horizontal-relative:text;mso-position-vertical:absolute;mso-position-vertical-relative:text;mso-height-percent:0;mso-height-relative:margin" o:gfxdata="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" strokecolor="#5b9bd5 [3204]" strokeweight=".5pt">
                 <v:stroke endarrow="block" joinstyle="miter"/>
               </v:shape>
             </w:pict>
@@ -4788,7 +5720,7 @@
           </mc:Choice>
           <mc:Fallback>
             <w:pict>
-              <v:shape w14:anchorId="31A58652" id="Straight Arrow Connector 64" o:spid="_x0000_s1026" type="#_x0000_t32" style="position:absolute;margin-left:187.8pt;margin-top:12.85pt;width:59.4pt;height:1.2pt;flip:y;z-index:251719680;visibility:visible;mso-wrap-style:square;mso-wrap-distance-left:9pt;mso-wrap-distance-top:0;mso-wrap-distance-right:9pt;mso-wrap-distance-bottom:0;mso-position-horizontal:absolute;mso-position-horizontal-relative:text;mso-position-vertical:absolute;mso-position-vertical-relative:text" o:gfxdata="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" strokecolor="#5b9bd5 [3204]" strokeweight=".5pt">
+              <v:shape w14:anchorId="5EF33ACC" id="Straight Arrow Connector 64" o:spid="_x0000_s1026" type="#_x0000_t32" style="position:absolute;margin-left:187.8pt;margin-top:12.85pt;width:59.4pt;height:1.2pt;flip:y;z-index:251719680;visibility:visible;mso-wrap-style:square;mso-wrap-distance-left:9pt;mso-wrap-distance-top:0;mso-wrap-distance-right:9pt;mso-wrap-distance-bottom:0;mso-position-horizontal:absolute;mso-position-horizontal-relative:text;mso-position-vertical:absolute;mso-position-vertical-relative:text" o:gfxdata="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" strokecolor="#5b9bd5 [3204]" strokeweight=".5pt">
                 <v:stroke endarrow="block" joinstyle="miter"/>
               </v:shape>
             </w:pict>
@@ -4862,7 +5794,7 @@
           </mc:Choice>
           <mc:Fallback>
             <w:pict>
-              <v:shape w14:anchorId="69F2E3E5" id="Straight Arrow Connector 54" o:spid="_x0000_s1026" type="#_x0000_t32" style="position:absolute;margin-left:333.6pt;margin-top:12.4pt;width:84pt;height:.6pt;flip:y;z-index:251708416;visibility:visible;mso-wrap-style:square;mso-width-percent:0;mso-height-percent:0;mso-wrap-distance-left:9pt;mso-wrap-distance-top:0;mso-wrap-distance-right:9pt;mso-wrap-distance-bottom:0;mso-position-horizontal:absolute;mso-position-horizontal-relative:text;mso-position-vertical:absolute;mso-position-vertical-relative:text;mso-width-percent:0;mso-height-percent:0;mso-width-relative:margin;mso-height-relative:margin" o:gfxdata="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" strokecolor="#5b9bd5 [3204]" strokeweight=".5pt">
+              <v:shape w14:anchorId="0A27D85F" id="Straight Arrow Connector 54" o:spid="_x0000_s1026" type="#_x0000_t32" style="position:absolute;margin-left:333.6pt;margin-top:12.4pt;width:84pt;height:.6pt;flip:y;z-index:251708416;visibility:visible;mso-wrap-style:square;mso-width-percent:0;mso-height-percent:0;mso-wrap-distance-left:9pt;mso-wrap-distance-top:0;mso-wrap-distance-right:9pt;mso-wrap-distance-bottom:0;mso-position-horizontal:absolute;mso-position-horizontal-relative:text;mso-position-vertical:absolute;mso-position-vertical-relative:text;mso-width-percent:0;mso-height-percent:0;mso-width-relative:margin;mso-height-relative:margin" o:gfxdata="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" strokecolor="#5b9bd5 [3204]" strokeweight=".5pt">
                 <v:stroke endarrow="block" joinstyle="miter"/>
               </v:shape>
             </w:pict>
@@ -4939,7 +5871,7 @@
           </mc:Choice>
           <mc:Fallback>
             <w:pict>
-              <v:shape w14:anchorId="586749DC" id="Straight Arrow Connector 63" o:spid="_x0000_s1026" type="#_x0000_t32" style="position:absolute;margin-left:59.4pt;margin-top:4.95pt;width:65.4pt;height:41.4pt;flip:y;z-index:251718656;visibility:visible;mso-wrap-style:square;mso-wrap-distance-left:9pt;mso-wrap-distance-top:0;mso-wrap-distance-right:9pt;mso-wrap-distance-bottom:0;mso-position-horizontal:absolute;mso-position-horizontal-relative:text;mso-position-vertical:absolute;mso-position-vertical-relative:text" o:gfxdata="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" strokecolor="#5b9bd5 [3204]" strokeweight=".5pt">
+              <v:shape w14:anchorId="190EECA0" id="Straight Arrow Connector 63" o:spid="_x0000_s1026" type="#_x0000_t32" style="position:absolute;margin-left:59.4pt;margin-top:4.95pt;width:65.4pt;height:41.4pt;flip:y;z-index:251718656;visibility:visible;mso-wrap-style:square;mso-wrap-distance-left:9pt;mso-wrap-distance-top:0;mso-wrap-distance-right:9pt;mso-wrap-distance-bottom:0;mso-position-horizontal:absolute;mso-position-horizontal-relative:text;mso-position-vertical:absolute;mso-position-vertical-relative:text" o:gfxdata="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" strokecolor="#5b9bd5 [3204]" strokeweight=".5pt">
                 <v:stroke endarrow="block" joinstyle="miter"/>
               </v:shape>
             </w:pict>
@@ -5255,12 +6187,21 @@
           <w:sz w:val="28"/>
         </w:rPr>
       </w:pPr>
-      <w:r>
-        <w:rPr>
-          <w:rFonts w:asciiTheme="majorHAnsi" w:hAnsiTheme="majorHAnsi"/>
-          <w:sz w:val="28"/>
-        </w:rPr>
-        <w:t xml:space="preserve">JSONParser </w:t>
+      <w:proofErr w:type="spellStart"/>
+      <w:r>
+        <w:rPr>
+          <w:rFonts w:asciiTheme="majorHAnsi" w:hAnsiTheme="majorHAnsi"/>
+          <w:sz w:val="28"/>
+        </w:rPr>
+        <w:t>JSONParser</w:t>
+      </w:r>
+      <w:proofErr w:type="spellEnd"/>
+      <w:r>
+        <w:rPr>
+          <w:rFonts w:asciiTheme="majorHAnsi" w:hAnsiTheme="majorHAnsi"/>
+          <w:sz w:val="28"/>
+        </w:rPr>
+        <w:t xml:space="preserve"> </w:t>
       </w:r>
       <w:r>
         <w:rPr>
@@ -5274,7 +6215,23 @@
           <w:rFonts w:asciiTheme="majorHAnsi" w:hAnsiTheme="majorHAnsi"/>
           <w:sz w:val="28"/>
         </w:rPr>
-        <w:t xml:space="preserve"> parse the JSON object obtained from StackExchange API.</w:t>
+        <w:t xml:space="preserve"> parse the JSON object obtained from </w:t>
+      </w:r>
+      <w:proofErr w:type="spellStart"/>
+      <w:r>
+        <w:rPr>
+          <w:rFonts w:asciiTheme="majorHAnsi" w:hAnsiTheme="majorHAnsi"/>
+          <w:sz w:val="28"/>
+        </w:rPr>
+        <w:t>StackExchange</w:t>
+      </w:r>
+      <w:proofErr w:type="spellEnd"/>
+      <w:r>
+        <w:rPr>
+          <w:rFonts w:asciiTheme="majorHAnsi" w:hAnsiTheme="majorHAnsi"/>
+          <w:sz w:val="28"/>
+        </w:rPr>
+        <w:t xml:space="preserve"> API.</w:t>
       </w:r>
     </w:p>
     <w:p>
@@ -5355,7 +6312,6 @@
           <w:rFonts w:asciiTheme="majorHAnsi" w:hAnsiTheme="majorHAnsi"/>
           <w:sz w:val="28"/>
         </w:rPr>
-        <w:lastRenderedPageBreak/>
         <w:t>We gauged the success of this search engine by comparing output to the results provided by Google. Once we typed in a query in Google, we noted down the results in the 1</w:t>
       </w:r>
       <w:r>
@@ -5406,7 +6362,23 @@
           <w:rFonts w:asciiTheme="majorHAnsi" w:hAnsiTheme="majorHAnsi"/>
           <w:sz w:val="28"/>
         </w:rPr>
-        <w:t xml:space="preserve">present in our output with a very high lucene score. </w:t>
+        <w:t xml:space="preserve">present in our output with a very high </w:t>
+      </w:r>
+      <w:proofErr w:type="spellStart"/>
+      <w:r>
+        <w:rPr>
+          <w:rFonts w:asciiTheme="majorHAnsi" w:hAnsiTheme="majorHAnsi"/>
+          <w:sz w:val="28"/>
+        </w:rPr>
+        <w:t>lucene</w:t>
+      </w:r>
+      <w:proofErr w:type="spellEnd"/>
+      <w:r>
+        <w:rPr>
+          <w:rFonts w:asciiTheme="majorHAnsi" w:hAnsiTheme="majorHAnsi"/>
+          <w:sz w:val="28"/>
+        </w:rPr>
+        <w:t xml:space="preserve"> score. </w:t>
       </w:r>
     </w:p>
     <w:p>
@@ -5498,6 +6470,7 @@
         </w:rPr>
         <w:t xml:space="preserve">After we ran the </w:t>
       </w:r>
+      <w:proofErr w:type="spellStart"/>
       <w:r>
         <w:rPr>
           <w:rFonts w:asciiTheme="majorHAnsi" w:hAnsiTheme="majorHAnsi"/>
@@ -5510,7 +6483,15 @@
           <w:rFonts w:asciiTheme="majorHAnsi" w:hAnsiTheme="majorHAnsi"/>
           <w:sz w:val="28"/>
         </w:rPr>
-        <w:t xml:space="preserve">ucene Indexer on the database schema, </w:t>
+        <w:t>ucene</w:t>
+      </w:r>
+      <w:proofErr w:type="spellEnd"/>
+      <w:r>
+        <w:rPr>
+          <w:rFonts w:asciiTheme="majorHAnsi" w:hAnsiTheme="majorHAnsi"/>
+          <w:sz w:val="28"/>
+        </w:rPr>
+        <w:t xml:space="preserve"> Indexer on the database schema, </w:t>
       </w:r>
       <w:r>
         <w:rPr>
@@ -5736,7 +6717,23 @@
           <w:rFonts w:asciiTheme="majorHAnsi" w:hAnsiTheme="majorHAnsi"/>
           <w:sz w:val="28"/>
         </w:rPr>
-        <w:t>We have observed situations where there are good answers with a high number of upvotes and views but no accepted an</w:t>
+        <w:t xml:space="preserve">We have observed situations where there are good answers with a high number of </w:t>
+      </w:r>
+      <w:proofErr w:type="spellStart"/>
+      <w:r>
+        <w:rPr>
+          <w:rFonts w:asciiTheme="majorHAnsi" w:hAnsiTheme="majorHAnsi"/>
+          <w:sz w:val="28"/>
+        </w:rPr>
+        <w:t>upvotes</w:t>
+      </w:r>
+      <w:proofErr w:type="spellEnd"/>
+      <w:r>
+        <w:rPr>
+          <w:rFonts w:asciiTheme="majorHAnsi" w:hAnsiTheme="majorHAnsi"/>
+          <w:sz w:val="28"/>
+        </w:rPr>
+        <w:t xml:space="preserve"> and views but no accepted an</w:t>
       </w:r>
       <w:r>
         <w:rPr>
@@ -5803,7 +6800,47 @@
           <w:rFonts w:asciiTheme="majorHAnsi" w:hAnsiTheme="majorHAnsi"/>
           <w:sz w:val="28"/>
         </w:rPr>
-        <w:t xml:space="preserve">As we use the Stack Exchange data dump, our data set is not up to date. The data we use is last updated in March 2016. For this reason we initially opted to use the API. Ideally we would batch all our queries into one single query by appending all the answers together to the API. This would send us back a JSONobject and a JSONParser will be used to read the body of the answer. We do have this option available via a Boolean variable in the code for the function </w:t>
+        <w:t xml:space="preserve">As we use the Stack Exchange data dump, our data set is not up to date. The data we use is last updated in March 2016. For this reason we initially opted to </w:t>
+      </w:r>
+      <w:r>
+        <w:rPr>
+          <w:rFonts w:asciiTheme="majorHAnsi" w:hAnsiTheme="majorHAnsi"/>
+          <w:sz w:val="28"/>
+        </w:rPr>
+        <w:lastRenderedPageBreak/>
+        <w:t xml:space="preserve">use the API. Ideally we would batch all our queries into one single query by appending all the answers together to the API. This would send us back a </w:t>
+      </w:r>
+      <w:proofErr w:type="spellStart"/>
+      <w:r>
+        <w:rPr>
+          <w:rFonts w:asciiTheme="majorHAnsi" w:hAnsiTheme="majorHAnsi"/>
+          <w:sz w:val="28"/>
+        </w:rPr>
+        <w:t>JSONobject</w:t>
+      </w:r>
+      <w:proofErr w:type="spellEnd"/>
+      <w:r>
+        <w:rPr>
+          <w:rFonts w:asciiTheme="majorHAnsi" w:hAnsiTheme="majorHAnsi"/>
+          <w:sz w:val="28"/>
+        </w:rPr>
+        <w:t xml:space="preserve"> and a </w:t>
+      </w:r>
+      <w:proofErr w:type="spellStart"/>
+      <w:r>
+        <w:rPr>
+          <w:rFonts w:asciiTheme="majorHAnsi" w:hAnsiTheme="majorHAnsi"/>
+          <w:sz w:val="28"/>
+        </w:rPr>
+        <w:t>JSONParser</w:t>
+      </w:r>
+      <w:proofErr w:type="spellEnd"/>
+      <w:r>
+        <w:rPr>
+          <w:rFonts w:asciiTheme="majorHAnsi" w:hAnsiTheme="majorHAnsi"/>
+          <w:sz w:val="28"/>
+        </w:rPr>
+        <w:t xml:space="preserve"> will be used to read the body of the answer. We do have this option available via a Boolean variable in the code for the function </w:t>
       </w:r>
       <w:r>
         <w:rPr>
@@ -5812,6 +6849,7 @@
         </w:rPr>
         <w:t>“</w:t>
       </w:r>
+      <w:proofErr w:type="spellStart"/>
       <w:r>
         <w:rPr>
           <w:rFonts w:asciiTheme="majorHAnsi" w:hAnsiTheme="majorHAnsi"/>
@@ -5819,6 +6857,7 @@
         </w:rPr>
         <w:t>populateAnswer</w:t>
       </w:r>
+      <w:proofErr w:type="spellEnd"/>
       <w:r>
         <w:rPr>
           <w:rFonts w:asciiTheme="majorHAnsi" w:hAnsiTheme="majorHAnsi" w:cs="Arial"/>
@@ -5863,7 +6902,23 @@
           <w:rFonts w:asciiTheme="majorHAnsi" w:hAnsiTheme="majorHAnsi"/>
           <w:sz w:val="28"/>
         </w:rPr>
-        <w:t xml:space="preserve">We use the lucene indexing functionality for the creation of our index. </w:t>
+        <w:t xml:space="preserve">We use the </w:t>
+      </w:r>
+      <w:proofErr w:type="spellStart"/>
+      <w:r>
+        <w:rPr>
+          <w:rFonts w:asciiTheme="majorHAnsi" w:hAnsiTheme="majorHAnsi"/>
+          <w:sz w:val="28"/>
+        </w:rPr>
+        <w:t>lucene</w:t>
+      </w:r>
+      <w:proofErr w:type="spellEnd"/>
+      <w:r>
+        <w:rPr>
+          <w:rFonts w:asciiTheme="majorHAnsi" w:hAnsiTheme="majorHAnsi"/>
+          <w:sz w:val="28"/>
+        </w:rPr>
+        <w:t xml:space="preserve"> indexing functionality for the creation of our index. </w:t>
       </w:r>
       <w:r>
         <w:rPr>
@@ -5879,6 +6934,7 @@
         </w:rPr>
         <w:t>“</w:t>
       </w:r>
+      <w:proofErr w:type="spellStart"/>
       <w:r>
         <w:rPr>
           <w:rFonts w:asciiTheme="majorHAnsi" w:hAnsiTheme="majorHAnsi"/>
@@ -5886,6 +6942,7 @@
         </w:rPr>
         <w:t>hashmap</w:t>
       </w:r>
+      <w:proofErr w:type="spellEnd"/>
       <w:r>
         <w:rPr>
           <w:rFonts w:asciiTheme="majorHAnsi" w:hAnsiTheme="majorHAnsi" w:cs="Arial"/>
@@ -5926,15 +6983,7 @@
           <w:rFonts w:asciiTheme="majorHAnsi" w:hAnsiTheme="majorHAnsi"/>
           <w:sz w:val="28"/>
         </w:rPr>
-        <w:t xml:space="preserve"> yield considerably different result. </w:t>
-      </w:r>
-      <w:r>
-        <w:rPr>
-          <w:rFonts w:asciiTheme="majorHAnsi" w:hAnsiTheme="majorHAnsi"/>
-          <w:sz w:val="28"/>
-        </w:rPr>
-        <w:lastRenderedPageBreak/>
-        <w:t xml:space="preserve">There needs to be a better keyword match in terms of language. The technical language needs to be better analyzed to eliminate these kinds of differences. </w:t>
+        <w:t xml:space="preserve"> yield considerably different result. There needs to be a better keyword match in terms of language. The technical language needs to be better analyzed to eliminate these kinds of differences. </w:t>
       </w:r>
     </w:p>
     <w:p>
@@ -6035,33 +7084,8 @@
           <w:sz w:val="28"/>
         </w:rPr>
       </w:pPr>
-    </w:p>
-    <w:p>
-      <w:pPr>
-        <w:jc w:val="both"/>
-        <w:rPr>
-          <w:rFonts w:asciiTheme="majorHAnsi" w:hAnsiTheme="majorHAnsi"/>
-          <w:sz w:val="28"/>
-        </w:rPr>
-      </w:pPr>
-    </w:p>
-    <w:p>
-      <w:pPr>
-        <w:jc w:val="both"/>
-        <w:rPr>
-          <w:rFonts w:asciiTheme="majorHAnsi" w:hAnsiTheme="majorHAnsi"/>
-          <w:sz w:val="28"/>
-        </w:rPr>
-      </w:pPr>
-    </w:p>
-    <w:p>
-      <w:pPr>
-        <w:jc w:val="both"/>
-        <w:rPr>
-          <w:rFonts w:asciiTheme="majorHAnsi" w:hAnsiTheme="majorHAnsi"/>
-          <w:sz w:val="28"/>
-        </w:rPr>
-      </w:pPr>
+      <w:bookmarkStart w:id="0" w:name="_GoBack"/>
+      <w:bookmarkEnd w:id="0"/>
     </w:p>
     <w:p>
       <w:pPr>
@@ -6350,9 +7374,9 @@
         <w:lastRenderedPageBreak/>
         <w:drawing>
           <wp:inline distT="0" distB="0" distL="0" distR="0">
-            <wp:extent cx="5943600" cy="3343275"/>
-            <wp:effectExtent l="0" t="0" r="0" b="9525"/>
-            <wp:docPr id="4" name="Picture 4"/>
+            <wp:extent cx="5943600" cy="4180840"/>
+            <wp:effectExtent l="0" t="0" r="0" b="0"/>
+            <wp:docPr id="3" name="Picture 3"/>
             <wp:cNvGraphicFramePr>
               <a:graphicFrameLocks xmlns:a="http://schemas.openxmlformats.org/drawingml/2006/main" noChangeAspect="1"/>
             </wp:cNvGraphicFramePr>
@@ -6360,11 +7384,11 @@
               <a:graphicData uri="http://schemas.openxmlformats.org/drawingml/2006/picture">
                 <pic:pic xmlns:pic="http://schemas.openxmlformats.org/drawingml/2006/picture">
                   <pic:nvPicPr>
-                    <pic:cNvPr id="4" name="lucene.png"/>
+                    <pic:cNvPr id="3" name="lucene.png"/>
                     <pic:cNvPicPr/>
                   </pic:nvPicPr>
                   <pic:blipFill>
-                    <a:blip r:embed="rId14" cstate="print">
+                    <a:blip r:embed="rId14">
                       <a:extLst>
                         <a:ext uri="{28A0092B-C50C-407E-A947-70E740481C1C}">
                           <a14:useLocalDpi xmlns:a14="http://schemas.microsoft.com/office/drawing/2010/main" val="0"/>
@@ -6378,7 +7402,7 @@
                   <pic:spPr>
                     <a:xfrm>
                       <a:off x="0" y="0"/>
-                      <a:ext cx="5943600" cy="3343275"/>
+                      <a:ext cx="5943600" cy="4180840"/>
                     </a:xfrm>
                     <a:prstGeom prst="rect">
                       <a:avLst/>
@@ -6399,7 +7423,6 @@
           <w:sz w:val="24"/>
         </w:rPr>
       </w:pPr>
-      <w:bookmarkStart w:id="0" w:name="_GoBack"/>
       <w:r>
         <w:rPr>
           <w:rFonts w:asciiTheme="majorHAnsi" w:hAnsiTheme="majorHAnsi"/>
@@ -6408,7 +7431,6 @@
         <w:t>Scoring in Lucene Query provides the perfect result</w:t>
       </w:r>
     </w:p>
-    <w:bookmarkEnd w:id="0"/>
     <w:p>
       <w:pPr>
         <w:jc w:val="center"/>
@@ -6590,7 +7612,6 @@
           <w:sz w:val="32"/>
           <w:szCs w:val="32"/>
         </w:rPr>
-        <w:lastRenderedPageBreak/>
         <w:t>References</w:t>
       </w:r>
     </w:p>
@@ -9256,7 +10277,7 @@
 </file>
 
 <file path=customXml/itemProps2.xml><?xml version="1.0" encoding="utf-8"?>
-<ds:datastoreItem xmlns:ds="http://schemas.openxmlformats.org/officeDocument/2006/customXml" ds:itemID="{62E4C8DA-B83A-4060-8B63-FC77943EB241}">
+<ds:datastoreItem xmlns:ds="http://schemas.openxmlformats.org/officeDocument/2006/customXml" ds:itemID="{F9FB560E-6157-44DE-9370-5E9CAAB3ABA7}">
   <ds:schemaRefs>
     <ds:schemaRef ds:uri="http://schemas.openxmlformats.org/officeDocument/2006/bibliography"/>
   </ds:schemaRefs>
